--- a/analysis/06_Наманган_2022_10.docx
+++ b/analysis/06_Наманган_2022_10.docx
@@ -7368,8 +7368,8 @@
       <w:pPr>
         <w:pStyle w:val="a5"/>
         <w:shd w:val="clear" w:color="auto" w:fill="FFFFFF"/>
-        <w:spacing w:before="120" w:beforeAutospacing="0" w:after="0" w:afterAutospacing="0" w:line="276" w:lineRule="auto"/>
-        <w:ind w:firstLine="630"/>
+        <w:spacing w:before="120" w:beforeAutospacing="0" w:after="120" w:afterAutospacing="0" w:line="276" w:lineRule="auto"/>
+        <w:ind w:firstLine="634"/>
         <w:jc w:val="both"/>
         <w:rPr>
           <w:rStyle w:val="a4"/>
@@ -7383,6 +7383,7 @@
           <w:lang w:val="uz-Cyrl-UZ"/>
         </w:rPr>
       </w:pPr>
+      <w:bookmarkStart w:id="1" w:name="_Hlk43990937"/>
       <w:r>
         <w:rPr>
           <w:rStyle w:val="a4"/>
@@ -7395,7 +7396,7 @@
           <w:shd w:val="clear" w:color="auto" w:fill="FFFFFF"/>
           <w:lang w:val="uz-Cyrl-UZ"/>
         </w:rPr>
-        <w:t>Ҳоким ёрдамчилари, Хотин-қизлар фаоли ва Ёшлар етакчиси фаолияти</w:t>
+        <w:t>Иш билан бандлик ҳолати</w:t>
       </w:r>
     </w:p>
     <w:p>
@@ -7427,7 +7428,46 @@
           <w:shd w:val="clear" w:color="auto" w:fill="FFFFFF"/>
           <w:lang w:val="uz-Cyrl-UZ"/>
         </w:rPr>
-        <w:t xml:space="preserve">Сўровда қатнашганларнинг </w:t>
+        <w:t xml:space="preserve">Сўров натижаларига кўра, </w:t>
+      </w:r>
+      <w:r>
+        <w:rPr>
+          <w:rStyle w:val="a4"/>
+          <w:rFonts w:ascii="Arial" w:hAnsi="Arial" w:cs="Arial"/>
+          <w:b w:val="0"/>
+          <w:bCs w:val="0"/>
+          <w:sz w:val="28"/>
+          <w:szCs w:val="28"/>
+          <w:shd w:val="clear" w:color="auto" w:fill="FFFFFF"/>
+          <w:lang w:val="uz-Cyrl-UZ"/>
+        </w:rPr>
+        <w:t>октябр</w:t>
+      </w:r>
+      <w:r>
+        <w:rPr>
+          <w:rStyle w:val="a4"/>
+          <w:rFonts w:ascii="Arial" w:hAnsi="Arial" w:cs="Arial"/>
+          <w:b w:val="0"/>
+          <w:bCs w:val="0"/>
+          <w:sz w:val="28"/>
+          <w:szCs w:val="28"/>
+          <w:shd w:val="clear" w:color="auto" w:fill="FFFFFF"/>
+          <w:lang w:val="uz-Cyrl-UZ"/>
+        </w:rPr>
+        <w:t>ь</w:t>
+      </w:r>
+      <w:r>
+        <w:rPr>
+          <w:rStyle w:val="a4"/>
+          <w:rFonts w:ascii="Arial" w:hAnsi="Arial" w:cs="Arial"/>
+          <w:b w:val="0"/>
+          <w:bCs w:val="0"/>
+          <w:sz w:val="28"/>
+          <w:szCs w:val="28"/>
+          <w:shd w:val="clear" w:color="auto" w:fill="FFFFFF"/>
+          <w:lang w:val="uz-Cyrl-UZ"/>
+        </w:rPr>
+        <w:t xml:space="preserve"> ойида вилоятдаги меҳнатга лаёқатли ёшдаги аҳолининг </w:t>
       </w:r>
       <w:r>
         <w:rPr>
@@ -7455,20 +7495,20 @@
           <w:shd w:val="clear" w:color="auto" w:fill="FFFFFF"/>
           <w:lang w:val="uz-Cyrl-UZ"/>
         </w:rPr>
-        <w:t xml:space="preserve">% </w:t>
-      </w:r>
-      <w:r>
-        <w:rPr>
-          <w:rStyle w:val="a4"/>
-          <w:rFonts w:ascii="Arial" w:hAnsi="Arial" w:cs="Arial"/>
-          <w:b w:val="0"/>
-          <w:bCs w:val="0"/>
-          <w:sz w:val="28"/>
-          <w:szCs w:val="28"/>
-          <w:shd w:val="clear" w:color="auto" w:fill="FFFFFF"/>
-          <w:lang w:val="uz-Cyrl-UZ"/>
-        </w:rPr>
-        <w:t xml:space="preserve">Ҳоким ёрдамчиларини </w:t>
+        <w:t>%</w:t>
+      </w:r>
+      <w:r>
+        <w:rPr>
+          <w:rStyle w:val="a4"/>
+          <w:rFonts w:ascii="Arial" w:hAnsi="Arial" w:cs="Arial"/>
+          <w:b w:val="0"/>
+          <w:bCs w:val="0"/>
+          <w:sz w:val="28"/>
+          <w:szCs w:val="28"/>
+          <w:shd w:val="clear" w:color="auto" w:fill="FFFFFF"/>
+          <w:lang w:val="uz-Cyrl-UZ"/>
+        </w:rPr>
+        <w:t xml:space="preserve"> </w:t>
       </w:r>
       <w:r>
         <w:rPr>
@@ -7482,17 +7522,180 @@
           <w:shd w:val="clear" w:color="auto" w:fill="FFFFFF"/>
           <w:lang w:val="uz-Cyrl-UZ"/>
         </w:rPr>
-        <w:t>танимаслигини</w:t>
-      </w:r>
-      <w:r>
-        <w:rPr>
-          <w:rStyle w:val="a4"/>
-          <w:rFonts w:ascii="Arial" w:hAnsi="Arial" w:cs="Arial"/>
-          <w:b w:val="0"/>
-          <w:bCs w:val="0"/>
-          <w:sz w:val="28"/>
-          <w:szCs w:val="28"/>
-          <w:shd w:val="clear" w:color="auto" w:fill="FFFFFF"/>
+        <w:t xml:space="preserve">иш билан банд </w:t>
+      </w:r>
+      <w:r>
+        <w:rPr>
+          <w:rStyle w:val="a4"/>
+          <w:rFonts w:ascii="Arial" w:hAnsi="Arial" w:cs="Arial"/>
+          <w:b w:val="0"/>
+          <w:bCs w:val="0"/>
+          <w:sz w:val="28"/>
+          <w:szCs w:val="28"/>
+          <w:shd w:val="clear" w:color="auto" w:fill="FFFFFF"/>
+          <w:lang w:val="uz-Cyrl-UZ"/>
+        </w:rPr>
+        <w:t>эканлигини билдирган (</w:t>
+      </w:r>
+      <w:r>
+        <w:rPr>
+          <w:rFonts w:ascii="Arial" w:eastAsiaTheme="minorHAnsi" w:hAnsi="Arial" w:cs="Arial"/>
+          <w:sz w:val="28"/>
+          <w:lang w:val="uz-Cyrl-UZ" w:eastAsia="en-US"/>
+        </w:rPr>
+        <w:t>ию</w:t>
+      </w:r>
+      <w:r>
+        <w:rPr>
+          <w:rFonts w:ascii="Arial" w:eastAsiaTheme="minorHAnsi" w:hAnsi="Arial" w:cs="Arial"/>
+          <w:sz w:val="28"/>
+          <w:lang w:val="uz-Cyrl-UZ" w:eastAsia="en-US"/>
+        </w:rPr>
+        <w:t>л</w:t>
+      </w:r>
+      <w:r>
+        <w:rPr>
+          <w:rFonts w:ascii="Arial" w:eastAsiaTheme="minorHAnsi" w:hAnsi="Arial" w:cs="Arial"/>
+          <w:sz w:val="28"/>
+          <w:lang w:val="uz-Cyrl-UZ" w:eastAsia="en-US"/>
+        </w:rPr>
+        <w:t>ь</w:t>
+      </w:r>
+      <w:r>
+        <w:rPr>
+          <w:rFonts w:ascii="Arial" w:eastAsiaTheme="minorHAnsi" w:hAnsi="Arial" w:cs="Arial"/>
+          <w:b/>
+          <w:bCs/>
+          <w:sz w:val="28"/>
+          <w:lang w:val="uz-Cyrl-UZ" w:eastAsia="en-US"/>
+        </w:rPr>
+        <w:t xml:space="preserve"> </w:t>
+      </w:r>
+      <w:r>
+        <w:rPr>
+          <w:rStyle w:val="a4"/>
+          <w:rFonts w:ascii="Arial" w:hAnsi="Arial" w:cs="Arial"/>
+          <w:b w:val="0"/>
+          <w:bCs w:val="0"/>
+          <w:sz w:val="28"/>
+          <w:szCs w:val="28"/>
+          <w:shd w:val="clear" w:color="auto" w:fill="FFFFFF"/>
+          <w:lang w:val="uz-Cyrl-UZ"/>
+        </w:rPr>
+        <w:t xml:space="preserve">ойида </w:t>
+      </w:r>
+      <w:r>
+        <w:rPr>
+          <w:rStyle w:val="a4"/>
+          <w:rFonts w:ascii="Arial" w:hAnsi="Arial" w:cs="Arial"/>
+          <w:b w:val="0"/>
+          <w:bCs w:val="0"/>
+          <w:color w:val="C00000"/>
+          <w:sz w:val="28"/>
+          <w:szCs w:val="28"/>
+          <w:shd w:val="clear" w:color="auto" w:fill="FFFFFF"/>
+          <w:lang w:val="uz-Cyrl-UZ"/>
+        </w:rPr>
+        <w:t>55</w:t>
+      </w:r>
+      <w:r>
+        <w:rPr>
+          <w:rStyle w:val="a4"/>
+          <w:rFonts w:ascii="Arial" w:hAnsi="Arial" w:cs="Arial"/>
+          <w:b w:val="0"/>
+          <w:bCs w:val="0"/>
+          <w:color w:val="C00000"/>
+          <w:sz w:val="28"/>
+          <w:szCs w:val="28"/>
+          <w:shd w:val="clear" w:color="auto" w:fill="FFFFFF"/>
+          <w:lang w:val="uz-Cyrl-UZ"/>
+        </w:rPr>
+        <w:t>%</w:t>
+      </w:r>
+      <w:r>
+        <w:rPr>
+          <w:rStyle w:val="a4"/>
+          <w:rFonts w:ascii="Arial" w:hAnsi="Arial" w:cs="Arial"/>
+          <w:b w:val="0"/>
+          <w:bCs w:val="0"/>
+          <w:sz w:val="28"/>
+          <w:szCs w:val="28"/>
+          <w:shd w:val="clear" w:color="auto" w:fill="FFFFFF"/>
+          <w:lang w:val="uz-Cyrl-UZ"/>
+        </w:rPr>
+        <w:t xml:space="preserve">). </w:t>
+      </w:r>
+      <w:r>
+        <w:rPr>
+          <w:rFonts w:ascii="Arial" w:hAnsi="Arial" w:cs="Arial"/>
+          <w:sz w:val="28"/>
+          <w:szCs w:val="28"/>
+          <w:lang w:val="uz-Cyrl-UZ"/>
+        </w:rPr>
+        <w:t xml:space="preserve">Ушбу кўрсаткич </w:t>
+      </w:r>
+      <w:r>
+        <w:rPr>
+          <w:rStyle w:val="a4"/>
+          <w:rFonts w:ascii="Arial" w:hAnsi="Arial" w:cs="Arial"/>
+          <w:b w:val="0"/>
+          <w:bCs w:val="0"/>
+          <w:color w:val="4472C4" w:themeColor="accent1"/>
+          <w:sz w:val="28"/>
+          <w:szCs w:val="28"/>
+          <w:shd w:val="clear" w:color="auto" w:fill="FFFFFF"/>
+          <w:lang w:val="uz-Cyrl-UZ"/>
+        </w:rPr>
+        <w:t>эр</w:t>
+      </w:r>
+      <w:r>
+        <w:rPr>
+          <w:rStyle w:val="a4"/>
+          <w:rFonts w:ascii="Arial" w:hAnsi="Arial" w:cs="Arial"/>
+          <w:b w:val="0"/>
+          <w:bCs w:val="0"/>
+          <w:color w:val="4472C4" w:themeColor="accent1"/>
+          <w:sz w:val="28"/>
+          <w:szCs w:val="28"/>
+          <w:shd w:val="clear" w:color="auto" w:fill="FFFFFF"/>
+          <w:lang w:val="uz-Cyrl-UZ"/>
+        </w:rPr>
+        <w:t>какларда</w:t>
+      </w:r>
+      <w:r>
+        <w:rPr>
+          <w:rFonts w:ascii="Arial" w:hAnsi="Arial" w:cs="Arial"/>
+          <w:sz w:val="28"/>
+          <w:szCs w:val="28"/>
+          <w:lang w:val="uz-Cyrl-UZ"/>
+        </w:rPr>
+        <w:t xml:space="preserve"> </w:t>
+      </w:r>
+      <w:r>
+        <w:rPr>
+          <w:rFonts w:ascii="Arial" w:hAnsi="Arial" w:cs="Arial"/>
+          <w:color w:val="C00000"/>
+          <w:sz w:val="28"/>
+          <w:szCs w:val="28"/>
+          <w:lang w:val="uz-Cyrl-UZ"/>
+        </w:rPr>
+        <w:t>67</w:t>
+      </w:r>
+      <w:r>
+        <w:rPr>
+          <w:rFonts w:ascii="Arial" w:hAnsi="Arial" w:cs="Arial"/>
+          <w:color w:val="C00000"/>
+          <w:sz w:val="28"/>
+          <w:szCs w:val="28"/>
+          <w:lang w:val="uz-Cyrl-UZ"/>
+        </w:rPr>
+        <w:t>%</w:t>
+      </w:r>
+      <w:r>
+        <w:rPr>
+          <w:rFonts w:ascii="Arial" w:hAnsi="Arial" w:cs="Arial"/>
+          <w:sz w:val="28"/>
+          <w:szCs w:val="28"/>
           <w:lang w:val="uz-Cyrl-UZ"/>
         </w:rPr>
         <w:t xml:space="preserve">, </w:t>
@@ -7503,51 +7706,64 @@
           <w:rFonts w:ascii="Arial" w:hAnsi="Arial" w:cs="Arial"/>
           <w:b w:val="0"/>
           <w:bCs w:val="0"/>
+          <w:color w:val="4472C4" w:themeColor="accent1"/>
+          <w:sz w:val="28"/>
+          <w:szCs w:val="28"/>
+          <w:shd w:val="clear" w:color="auto" w:fill="FFFFFF"/>
+          <w:lang w:val="uz-Cyrl-UZ"/>
+        </w:rPr>
+        <w:t>аёлларда</w:t>
+      </w:r>
+      <w:r>
+        <w:rPr>
+          <w:rStyle w:val="a4"/>
+          <w:color w:val="4472C4" w:themeColor="accent1"/>
+          <w:shd w:val="clear" w:color="auto" w:fill="FFFFFF"/>
+          <w:lang w:val="uz-Cyrl-UZ"/>
+        </w:rPr>
+        <w:t xml:space="preserve"> </w:t>
+      </w:r>
+      <w:r>
+        <w:rPr>
+          <w:rFonts w:ascii="Arial" w:hAnsi="Arial" w:cs="Arial"/>
           <w:color w:val="C00000"/>
           <w:sz w:val="28"/>
           <w:szCs w:val="28"/>
-          <w:shd w:val="clear" w:color="auto" w:fill="FFFFFF"/>
-          <w:lang w:val="uz-Cyrl-UZ"/>
-        </w:rPr>
-        <w:t>18</w:t>
-      </w:r>
-      <w:r>
-        <w:rPr>
-          <w:rStyle w:val="a4"/>
-          <w:rFonts w:ascii="Arial" w:hAnsi="Arial" w:cs="Arial"/>
-          <w:b w:val="0"/>
-          <w:bCs w:val="0"/>
+          <w:lang w:val="uz-Cyrl-UZ"/>
+        </w:rPr>
+        <w:t>4</w:t>
+      </w:r>
+      <w:r>
+        <w:rPr>
+          <w:rFonts w:ascii="Arial" w:hAnsi="Arial" w:cs="Arial"/>
           <w:color w:val="C00000"/>
           <w:sz w:val="28"/>
           <w:szCs w:val="28"/>
-          <w:shd w:val="clear" w:color="auto" w:fill="FFFFFF"/>
-          <w:lang w:val="uz-Cyrl-UZ"/>
-        </w:rPr>
-        <w:t xml:space="preserve">% </w:t>
-      </w:r>
-      <w:r>
-        <w:rPr>
-          <w:rStyle w:val="a4"/>
-          <w:rFonts w:ascii="Arial" w:hAnsi="Arial" w:cs="Arial"/>
-          <w:b w:val="0"/>
-          <w:bCs w:val="0"/>
-          <w:sz w:val="28"/>
-          <w:szCs w:val="28"/>
-          <w:shd w:val="clear" w:color="auto" w:fill="FFFFFF"/>
-          <w:lang w:val="uz-Cyrl-UZ"/>
-        </w:rPr>
-        <w:t>улардан</w:t>
-      </w:r>
-      <w:r>
-        <w:rPr>
-          <w:rStyle w:val="a4"/>
-          <w:rFonts w:ascii="Arial" w:hAnsi="Arial" w:cs="Arial"/>
-          <w:b w:val="0"/>
-          <w:bCs w:val="0"/>
+          <w:lang w:val="uz-Cyrl-UZ"/>
+        </w:rPr>
+        <w:t>2</w:t>
+      </w:r>
+      <w:r>
+        <w:rPr>
+          <w:rFonts w:ascii="Arial" w:hAnsi="Arial" w:cs="Arial"/>
           <w:color w:val="C00000"/>
           <w:sz w:val="28"/>
           <w:szCs w:val="28"/>
-          <w:shd w:val="clear" w:color="auto" w:fill="FFFFFF"/>
+          <w:lang w:val="uz-Cyrl-UZ"/>
+        </w:rPr>
+        <w:t>%</w:t>
+      </w:r>
+      <w:r>
+        <w:rPr>
+          <w:rFonts w:ascii="Arial" w:hAnsi="Arial" w:cs="Arial"/>
+          <w:sz w:val="28"/>
+          <w:szCs w:val="28"/>
+          <w:lang w:val="uz-Cyrl-UZ"/>
+        </w:rPr>
+        <w:t>ни ташкил этади.</w:t>
+      </w:r>
+      <w:r>
+        <w:rPr>
           <w:lang w:val="uz-Cyrl-UZ"/>
         </w:rPr>
         <w:t xml:space="preserve"> </w:t>
@@ -7563,7 +7779,7 @@
           <w:shd w:val="clear" w:color="auto" w:fill="FFFFFF"/>
           <w:lang w:val="uz-Cyrl-UZ"/>
         </w:rPr>
-        <w:t>ҳеч қандай ёрдам олмаганини</w:t>
+        <w:t xml:space="preserve">Иш билан банд бўлганларнинг </w:t>
       </w:r>
       <w:r>
         <w:rPr>
@@ -7577,6 +7793,70 @@
           <w:shd w:val="clear" w:color="auto" w:fill="FFFFFF"/>
           <w:lang w:val="uz-Cyrl-UZ"/>
         </w:rPr>
+        <w:t>68</w:t>
+      </w:r>
+      <w:r>
+        <w:rPr>
+          <w:rStyle w:val="a4"/>
+          <w:rFonts w:ascii="Arial" w:hAnsi="Arial" w:cs="Arial"/>
+          <w:b w:val="0"/>
+          <w:bCs w:val="0"/>
+          <w:color w:val="C00000"/>
+          <w:sz w:val="28"/>
+          <w:szCs w:val="28"/>
+          <w:shd w:val="clear" w:color="auto" w:fill="FFFFFF"/>
+          <w:lang w:val="uz-Cyrl-UZ"/>
+        </w:rPr>
+        <w:t>%</w:t>
+      </w:r>
+      <w:r>
+        <w:rPr>
+          <w:rStyle w:val="a4"/>
+          <w:rFonts w:ascii="Arial" w:hAnsi="Arial" w:cs="Arial"/>
+          <w:b w:val="0"/>
+          <w:bCs w:val="0"/>
+          <w:sz w:val="28"/>
+          <w:szCs w:val="28"/>
+          <w:shd w:val="clear" w:color="auto" w:fill="FFFFFF"/>
+          <w:lang w:val="uz-Cyrl-UZ"/>
+        </w:rPr>
+        <w:t xml:space="preserve"> (</w:t>
+      </w:r>
+      <w:r>
+        <w:rPr>
+          <w:rFonts w:ascii="Arial" w:eastAsiaTheme="minorHAnsi" w:hAnsi="Arial" w:cs="Arial"/>
+          <w:sz w:val="28"/>
+          <w:lang w:val="uz-Cyrl-UZ" w:eastAsia="en-US"/>
+        </w:rPr>
+        <w:t>ию</w:t>
+      </w:r>
+      <w:r>
+        <w:rPr>
+          <w:rFonts w:ascii="Arial" w:eastAsiaTheme="minorHAnsi" w:hAnsi="Arial" w:cs="Arial"/>
+          <w:sz w:val="28"/>
+          <w:lang w:val="uz-Cyrl-UZ" w:eastAsia="en-US"/>
+        </w:rPr>
+        <w:t>л</w:t>
+      </w:r>
+      <w:r>
+        <w:rPr>
+          <w:rFonts w:ascii="Arial" w:eastAsiaTheme="minorHAnsi" w:hAnsi="Arial" w:cs="Arial"/>
+          <w:sz w:val="28"/>
+          <w:lang w:val="uz-Cyrl-UZ" w:eastAsia="en-US"/>
+        </w:rPr>
+        <w:t>да</w:t>
+      </w:r>
+      <w:r>
+        <w:rPr>
+          <w:rStyle w:val="a4"/>
+          <w:rFonts w:ascii="Arial" w:hAnsi="Arial" w:cs="Arial"/>
+          <w:b w:val="0"/>
+          <w:bCs w:val="0"/>
+          <w:sz w:val="28"/>
+          <w:szCs w:val="28"/>
+          <w:shd w:val="clear" w:color="auto" w:fill="FFFFFF"/>
+          <w:lang w:val="uz-Cyrl-UZ"/>
+        </w:rPr>
         <w:t xml:space="preserve"> </w:t>
       </w:r>
       <w:r>
@@ -7590,33 +7870,7 @@
           <w:shd w:val="clear" w:color="auto" w:fill="FFFFFF"/>
           <w:lang w:val="uz-Cyrl-UZ"/>
         </w:rPr>
-        <w:t>маълум қилган. Шунингдек, ҳоким ёрдамчилари</w:t>
-      </w:r>
-      <w:r>
-        <w:rPr>
-          <w:rStyle w:val="a4"/>
-          <w:rFonts w:ascii="Arial" w:hAnsi="Arial" w:cs="Arial"/>
-          <w:b w:val="0"/>
-          <w:bCs w:val="0"/>
-          <w:sz w:val="28"/>
-          <w:szCs w:val="28"/>
-          <w:shd w:val="clear" w:color="auto" w:fill="FFFFFF"/>
-          <w:lang w:val="uz-Cyrl-UZ"/>
-        </w:rPr>
-        <w:t xml:space="preserve"> </w:t>
-      </w:r>
-      <w:r>
-        <w:rPr>
-          <w:rStyle w:val="a4"/>
-          <w:rFonts w:ascii="Arial" w:hAnsi="Arial" w:cs="Arial"/>
-          <w:b w:val="0"/>
-          <w:bCs w:val="0"/>
-          <w:sz w:val="28"/>
-          <w:szCs w:val="28"/>
-          <w:shd w:val="clear" w:color="auto" w:fill="FFFFFF"/>
-          <w:lang w:val="uz-Cyrl-UZ"/>
-        </w:rPr>
-        <w:t xml:space="preserve">аҳолининг </w:t>
+        <w:t xml:space="preserve">- </w:t>
       </w:r>
       <w:r>
         <w:rPr>
@@ -7630,46 +7884,7 @@
           <w:shd w:val="clear" w:color="auto" w:fill="FFFFFF"/>
           <w:lang w:val="uz-Cyrl-UZ"/>
         </w:rPr>
-        <w:t>2%</w:t>
-      </w:r>
-      <w:r>
-        <w:rPr>
-          <w:rStyle w:val="a4"/>
-          <w:rFonts w:ascii="Arial" w:hAnsi="Arial" w:cs="Arial"/>
-          <w:b w:val="0"/>
-          <w:bCs w:val="0"/>
-          <w:sz w:val="28"/>
-          <w:szCs w:val="28"/>
-          <w:shd w:val="clear" w:color="auto" w:fill="FFFFFF"/>
-          <w:lang w:val="uz-Cyrl-UZ"/>
-        </w:rPr>
-        <w:t xml:space="preserve">га ер ажратишда ёрдам </w:t>
-      </w:r>
-      <w:r>
-        <w:rPr>
-          <w:rStyle w:val="a4"/>
-          <w:rFonts w:ascii="Arial" w:hAnsi="Arial" w:cs="Arial"/>
-          <w:b w:val="0"/>
-          <w:bCs w:val="0"/>
-          <w:sz w:val="28"/>
-          <w:szCs w:val="28"/>
-          <w:shd w:val="clear" w:color="auto" w:fill="FFFFFF"/>
-          <w:lang w:val="uz-Cyrl-UZ"/>
-        </w:rPr>
-        <w:t>ва</w:t>
-      </w:r>
-      <w:r>
-        <w:rPr>
-          <w:rStyle w:val="a4"/>
-          <w:rFonts w:ascii="Arial" w:hAnsi="Arial" w:cs="Arial"/>
-          <w:b w:val="0"/>
-          <w:bCs w:val="0"/>
-          <w:sz w:val="28"/>
-          <w:szCs w:val="28"/>
-          <w:shd w:val="clear" w:color="auto" w:fill="FFFFFF"/>
-          <w:lang w:val="uz-Cyrl-UZ"/>
-        </w:rPr>
-        <w:t xml:space="preserve"> </w:t>
+        <w:t>68</w:t>
       </w:r>
       <w:r>
         <w:rPr>
@@ -7683,20 +7898,6 @@
           <w:shd w:val="clear" w:color="auto" w:fill="FFFFFF"/>
           <w:lang w:val="uz-Cyrl-UZ"/>
         </w:rPr>
-        <w:t>1</w:t>
-      </w:r>
-      <w:r>
-        <w:rPr>
-          <w:rStyle w:val="a4"/>
-          <w:rFonts w:ascii="Arial" w:hAnsi="Arial" w:cs="Arial"/>
-          <w:b w:val="0"/>
-          <w:bCs w:val="0"/>
-          <w:color w:val="C00000"/>
-          <w:sz w:val="28"/>
-          <w:szCs w:val="28"/>
-          <w:shd w:val="clear" w:color="auto" w:fill="FFFFFF"/>
-          <w:lang w:val="uz-Cyrl-UZ"/>
-        </w:rPr>
         <w:t>%</w:t>
       </w:r>
       <w:r>
@@ -7710,181 +7911,7 @@
           <w:shd w:val="clear" w:color="auto" w:fill="FFFFFF"/>
           <w:lang w:val="uz-Cyrl-UZ"/>
         </w:rPr>
-        <w:t>га</w:t>
-      </w:r>
-      <w:r>
-        <w:rPr>
-          <w:rStyle w:val="a4"/>
-          <w:rFonts w:ascii="Arial" w:hAnsi="Arial" w:cs="Arial"/>
-          <w:b w:val="0"/>
-          <w:bCs w:val="0"/>
-          <w:color w:val="C00000"/>
-          <w:sz w:val="28"/>
-          <w:szCs w:val="28"/>
-          <w:shd w:val="clear" w:color="auto" w:fill="FFFFFF"/>
-          <w:lang w:val="uz-Cyrl-UZ"/>
-        </w:rPr>
-        <w:t xml:space="preserve"> </w:t>
-      </w:r>
-      <w:r>
-        <w:rPr>
-          <w:rStyle w:val="a4"/>
-          <w:rFonts w:ascii="Arial" w:hAnsi="Arial" w:cs="Arial"/>
-          <w:b w:val="0"/>
-          <w:bCs w:val="0"/>
-          <w:sz w:val="28"/>
-          <w:szCs w:val="28"/>
-          <w:shd w:val="clear" w:color="auto" w:fill="FFFFFF"/>
-          <w:lang w:val="uz-Cyrl-UZ"/>
-        </w:rPr>
-        <w:t>субсидия берганлиги</w:t>
-      </w:r>
-      <w:r>
-        <w:rPr>
-          <w:rStyle w:val="a4"/>
-          <w:rFonts w:ascii="Arial" w:hAnsi="Arial" w:cs="Arial"/>
-          <w:b w:val="0"/>
-          <w:bCs w:val="0"/>
-          <w:sz w:val="28"/>
-          <w:szCs w:val="28"/>
-          <w:shd w:val="clear" w:color="auto" w:fill="FFFFFF"/>
-          <w:lang w:val="uz-Cyrl-UZ"/>
-        </w:rPr>
-        <w:t>, шунингдек</w:t>
-      </w:r>
-      <w:r>
-        <w:rPr>
-          <w:rStyle w:val="a4"/>
-          <w:rFonts w:ascii="Arial" w:hAnsi="Arial" w:cs="Arial"/>
-          <w:b w:val="0"/>
-          <w:bCs w:val="0"/>
-          <w:sz w:val="28"/>
-          <w:szCs w:val="28"/>
-          <w:shd w:val="clear" w:color="auto" w:fill="FFFFFF"/>
-          <w:lang w:val="uz-Cyrl-UZ"/>
-        </w:rPr>
-        <w:t xml:space="preserve"> </w:t>
-      </w:r>
-      <w:r>
-        <w:rPr>
-          <w:rStyle w:val="a4"/>
-          <w:rFonts w:ascii="Arial" w:hAnsi="Arial" w:cs="Arial"/>
-          <w:b w:val="0"/>
-          <w:bCs w:val="0"/>
-          <w:color w:val="C00000"/>
-          <w:sz w:val="28"/>
-          <w:szCs w:val="28"/>
-          <w:shd w:val="clear" w:color="auto" w:fill="FFFFFF"/>
-          <w:lang w:val="uz-Cyrl-UZ"/>
-        </w:rPr>
-        <w:t>1</w:t>
-      </w:r>
-      <w:r>
-        <w:rPr>
-          <w:rStyle w:val="a4"/>
-          <w:rFonts w:ascii="Arial" w:hAnsi="Arial" w:cs="Arial"/>
-          <w:b w:val="0"/>
-          <w:bCs w:val="0"/>
-          <w:color w:val="C00000"/>
-          <w:sz w:val="28"/>
-          <w:szCs w:val="28"/>
-          <w:shd w:val="clear" w:color="auto" w:fill="FFFFFF"/>
-          <w:lang w:val="uz-Cyrl-UZ"/>
-        </w:rPr>
-        <w:t>%</w:t>
-      </w:r>
-      <w:r>
-        <w:rPr>
-          <w:rStyle w:val="a4"/>
-          <w:rFonts w:ascii="Arial" w:hAnsi="Arial" w:cs="Arial"/>
-          <w:b w:val="0"/>
-          <w:bCs w:val="0"/>
-          <w:color w:val="C00000"/>
-          <w:sz w:val="28"/>
-          <w:szCs w:val="28"/>
-          <w:shd w:val="clear" w:color="auto" w:fill="FFFFFF"/>
-          <w:lang w:val="uz-Cyrl-UZ"/>
-        </w:rPr>
-        <w:t xml:space="preserve"> </w:t>
-      </w:r>
-      <w:r>
-        <w:rPr>
-          <w:rStyle w:val="a4"/>
-          <w:rFonts w:ascii="Arial" w:hAnsi="Arial" w:cs="Arial"/>
-          <w:b w:val="0"/>
-          <w:bCs w:val="0"/>
-          <w:sz w:val="28"/>
-          <w:szCs w:val="28"/>
-          <w:shd w:val="clear" w:color="auto" w:fill="FFFFFF"/>
-          <w:lang w:val="uz-Cyrl-UZ"/>
-        </w:rPr>
-        <w:t>аҳолига</w:t>
-      </w:r>
-      <w:r>
-        <w:rPr>
-          <w:rStyle w:val="a4"/>
-          <w:rFonts w:ascii="Arial" w:hAnsi="Arial" w:cs="Arial"/>
-          <w:b w:val="0"/>
-          <w:bCs w:val="0"/>
-          <w:color w:val="C00000"/>
-          <w:sz w:val="28"/>
-          <w:szCs w:val="28"/>
-          <w:shd w:val="clear" w:color="auto" w:fill="FFFFFF"/>
-          <w:lang w:val="uz-Cyrl-UZ"/>
-        </w:rPr>
-        <w:t xml:space="preserve"> </w:t>
-      </w:r>
-      <w:r>
-        <w:rPr>
-          <w:rStyle w:val="a4"/>
-          <w:rFonts w:ascii="Arial" w:hAnsi="Arial" w:cs="Arial"/>
-          <w:b w:val="0"/>
-          <w:bCs w:val="0"/>
-          <w:sz w:val="28"/>
-          <w:szCs w:val="28"/>
-          <w:shd w:val="clear" w:color="auto" w:fill="FFFFFF"/>
-          <w:lang w:val="uz-Cyrl-UZ"/>
-        </w:rPr>
-        <w:t>имтиёзли кредит</w:t>
-      </w:r>
-      <w:r>
-        <w:rPr>
-          <w:rStyle w:val="a4"/>
-          <w:rFonts w:ascii="Arial" w:hAnsi="Arial" w:cs="Arial"/>
-          <w:b w:val="0"/>
-          <w:bCs w:val="0"/>
-          <w:sz w:val="28"/>
-          <w:szCs w:val="28"/>
-          <w:shd w:val="clear" w:color="auto" w:fill="FFFFFF"/>
-          <w:lang w:val="uz-Cyrl-UZ"/>
-        </w:rPr>
-        <w:t xml:space="preserve"> </w:t>
-      </w:r>
-      <w:r>
-        <w:rPr>
-          <w:rStyle w:val="a4"/>
-          <w:rFonts w:ascii="Arial" w:hAnsi="Arial" w:cs="Arial"/>
-          <w:b w:val="0"/>
-          <w:bCs w:val="0"/>
-          <w:sz w:val="28"/>
-          <w:szCs w:val="28"/>
-          <w:shd w:val="clear" w:color="auto" w:fill="FFFFFF"/>
-          <w:lang w:val="uz-Cyrl-UZ"/>
-        </w:rPr>
-        <w:t xml:space="preserve">олишда </w:t>
-      </w:r>
-      <w:r>
-        <w:rPr>
-          <w:rStyle w:val="a4"/>
-          <w:rFonts w:ascii="Arial" w:hAnsi="Arial" w:cs="Arial"/>
-          <w:b w:val="0"/>
-          <w:bCs w:val="0"/>
-          <w:sz w:val="28"/>
-          <w:szCs w:val="28"/>
-          <w:shd w:val="clear" w:color="auto" w:fill="FFFFFF"/>
-          <w:lang w:val="uz-Cyrl-UZ"/>
-        </w:rPr>
-        <w:t>кўмак берганлиги қайд этилди.</w:t>
+        <w:t>) меҳнат фаолияти расмий эканлигини маълум қилган.</w:t>
       </w:r>
     </w:p>
     <w:p>
@@ -7916,7 +7943,34 @@
           <w:shd w:val="clear" w:color="auto" w:fill="FFFFFF"/>
           <w:lang w:val="uz-Cyrl-UZ"/>
         </w:rPr>
-        <w:t xml:space="preserve">Туманлар кесимида Ҳоким ёрдамчиларини танимайдиганлар улуши бошқа туманларга нисбатан </w:t>
+        <w:t xml:space="preserve">Туманлар кесимида </w:t>
+      </w:r>
+      <w:r>
+        <w:rPr>
+          <w:rStyle w:val="a4"/>
+          <w:rFonts w:ascii="Arial" w:hAnsi="Arial" w:cs="Arial"/>
+          <w:b w:val="0"/>
+          <w:bCs w:val="0"/>
+          <w:sz w:val="28"/>
+          <w:szCs w:val="28"/>
+          <w:u w:val="single"/>
+          <w:shd w:val="clear" w:color="auto" w:fill="FFFFFF"/>
+          <w:lang w:val="uz-Cyrl-UZ"/>
+        </w:rPr>
+        <w:t>иш билан банд бўлмаганлар</w:t>
+      </w:r>
+      <w:r>
+        <w:rPr>
+          <w:rStyle w:val="a4"/>
+          <w:rFonts w:ascii="Arial" w:hAnsi="Arial" w:cs="Arial"/>
+          <w:b w:val="0"/>
+          <w:bCs w:val="0"/>
+          <w:sz w:val="28"/>
+          <w:szCs w:val="28"/>
+          <w:shd w:val="clear" w:color="auto" w:fill="FFFFFF"/>
+          <w:lang w:val="uz-Cyrl-UZ"/>
+        </w:rPr>
+        <w:t xml:space="preserve"> улуши </w:t>
       </w:r>
       <w:r>
         <w:rPr>
@@ -7930,7 +7984,75 @@
           <w:shd w:val="clear" w:color="auto" w:fill="FFFFFF"/>
           <w:lang w:val="uz-Cyrl-UZ"/>
         </w:rPr>
-        <w:t xml:space="preserve">Косонсой </w:t>
+        <w:t>Чортоқ</w:t>
+      </w:r>
+      <w:r>
+        <w:rPr>
+          <w:rStyle w:val="a4"/>
+          <w:rFonts w:ascii="Arial" w:hAnsi="Arial" w:cs="Arial"/>
+          <w:b w:val="0"/>
+          <w:bCs w:val="0"/>
+          <w:sz w:val="28"/>
+          <w:szCs w:val="28"/>
+          <w:shd w:val="clear" w:color="auto" w:fill="FFFFFF"/>
+          <w:lang w:val="uz-Cyrl-UZ"/>
+        </w:rPr>
+        <w:t xml:space="preserve"> (</w:t>
+      </w:r>
+      <w:r>
+        <w:rPr>
+          <w:rStyle w:val="a4"/>
+          <w:rFonts w:ascii="Arial" w:hAnsi="Arial" w:cs="Arial"/>
+          <w:b w:val="0"/>
+          <w:bCs w:val="0"/>
+          <w:color w:val="C00000"/>
+          <w:sz w:val="28"/>
+          <w:szCs w:val="28"/>
+          <w:shd w:val="clear" w:color="auto" w:fill="FFFFFF"/>
+          <w:lang w:val="uz-Cyrl-UZ"/>
+        </w:rPr>
+        <w:t>49%</w:t>
+      </w:r>
+      <w:r>
+        <w:rPr>
+          <w:rStyle w:val="a4"/>
+          <w:rFonts w:ascii="Arial" w:hAnsi="Arial" w:cs="Arial"/>
+          <w:b w:val="0"/>
+          <w:bCs w:val="0"/>
+          <w:sz w:val="28"/>
+          <w:szCs w:val="28"/>
+          <w:shd w:val="clear" w:color="auto" w:fill="FFFFFF"/>
+          <w:lang w:val="uz-Cyrl-UZ"/>
+        </w:rPr>
+        <w:t xml:space="preserve">), </w:t>
+      </w:r>
+      <w:r>
+        <w:rPr>
+          <w:rStyle w:val="a4"/>
+          <w:rFonts w:ascii="Arial" w:hAnsi="Arial" w:cs="Arial"/>
+          <w:b w:val="0"/>
+          <w:bCs w:val="0"/>
+          <w:color w:val="4472C4" w:themeColor="accent1"/>
+          <w:sz w:val="28"/>
+          <w:szCs w:val="28"/>
+          <w:shd w:val="clear" w:color="auto" w:fill="FFFFFF"/>
+          <w:lang w:val="uz-Cyrl-UZ"/>
+        </w:rPr>
+        <w:t>Минбулоқ</w:t>
+      </w:r>
+      <w:r>
+        <w:rPr>
+          <w:rStyle w:val="a4"/>
+          <w:rFonts w:ascii="Arial" w:hAnsi="Arial" w:cs="Arial"/>
+          <w:b w:val="0"/>
+          <w:bCs w:val="0"/>
+          <w:color w:val="4472C4" w:themeColor="accent1"/>
+          <w:sz w:val="28"/>
+          <w:szCs w:val="28"/>
+          <w:shd w:val="clear" w:color="auto" w:fill="FFFFFF"/>
+          <w:lang w:val="uz-Cyrl-UZ"/>
+        </w:rPr>
+        <w:t xml:space="preserve"> </w:t>
       </w:r>
       <w:r>
         <w:rPr>
@@ -7957,7 +8079,7 @@
           <w:shd w:val="clear" w:color="auto" w:fill="FFFFFF"/>
           <w:lang w:val="uz-Cyrl-UZ"/>
         </w:rPr>
-        <w:t>64</w:t>
+        <w:t>5</w:t>
       </w:r>
       <w:r>
         <w:rPr>
@@ -7971,6 +8093,20 @@
           <w:shd w:val="clear" w:color="auto" w:fill="FFFFFF"/>
           <w:lang w:val="uz-Cyrl-UZ"/>
         </w:rPr>
+        <w:t>0</w:t>
+      </w:r>
+      <w:r>
+        <w:rPr>
+          <w:rStyle w:val="a4"/>
+          <w:rFonts w:ascii="Arial" w:hAnsi="Arial" w:cs="Arial"/>
+          <w:b w:val="0"/>
+          <w:bCs w:val="0"/>
+          <w:color w:val="C00000"/>
+          <w:sz w:val="28"/>
+          <w:szCs w:val="28"/>
+          <w:shd w:val="clear" w:color="auto" w:fill="FFFFFF"/>
+          <w:lang w:val="uz-Cyrl-UZ"/>
+        </w:rPr>
         <w:t>%</w:t>
       </w:r>
       <w:r>
@@ -7984,7 +8120,21 @@
           <w:shd w:val="clear" w:color="auto" w:fill="FFFFFF"/>
           <w:lang w:val="uz-Cyrl-UZ"/>
         </w:rPr>
-        <w:t>),</w:t>
+        <w:t xml:space="preserve">), </w:t>
+      </w:r>
+      <w:r>
+        <w:rPr>
+          <w:rStyle w:val="a4"/>
+          <w:rFonts w:ascii="Arial" w:hAnsi="Arial" w:cs="Arial"/>
+          <w:b w:val="0"/>
+          <w:bCs w:val="0"/>
+          <w:color w:val="4472C4" w:themeColor="accent1"/>
+          <w:sz w:val="28"/>
+          <w:szCs w:val="28"/>
+          <w:shd w:val="clear" w:color="auto" w:fill="FFFFFF"/>
+          <w:lang w:val="uz-Cyrl-UZ"/>
+        </w:rPr>
+        <w:t>Поп</w:t>
       </w:r>
       <w:r>
         <w:rPr>
@@ -8005,13 +8155,95 @@
           <w:rFonts w:ascii="Arial" w:hAnsi="Arial" w:cs="Arial"/>
           <w:b w:val="0"/>
           <w:bCs w:val="0"/>
+          <w:sz w:val="28"/>
+          <w:szCs w:val="28"/>
+          <w:shd w:val="clear" w:color="auto" w:fill="FFFFFF"/>
+          <w:lang w:val="uz-Cyrl-UZ"/>
+        </w:rPr>
+        <w:t>(</w:t>
+      </w:r>
+      <w:r>
+        <w:rPr>
+          <w:rStyle w:val="a4"/>
+          <w:rFonts w:ascii="Arial" w:hAnsi="Arial" w:cs="Arial"/>
+          <w:b w:val="0"/>
+          <w:bCs w:val="0"/>
+          <w:color w:val="C00000"/>
+          <w:sz w:val="28"/>
+          <w:szCs w:val="28"/>
+          <w:shd w:val="clear" w:color="auto" w:fill="FFFFFF"/>
+          <w:lang w:val="uz-Cyrl-UZ"/>
+        </w:rPr>
+        <w:t>5</w:t>
+      </w:r>
+      <w:r>
+        <w:rPr>
+          <w:rStyle w:val="a4"/>
+          <w:rFonts w:ascii="Arial" w:hAnsi="Arial" w:cs="Arial"/>
+          <w:b w:val="0"/>
+          <w:bCs w:val="0"/>
+          <w:color w:val="C00000"/>
+          <w:sz w:val="28"/>
+          <w:szCs w:val="28"/>
+          <w:shd w:val="clear" w:color="auto" w:fill="FFFFFF"/>
+          <w:lang w:val="uz-Cyrl-UZ"/>
+        </w:rPr>
+        <w:t>2</w:t>
+      </w:r>
+      <w:r>
+        <w:rPr>
+          <w:rStyle w:val="a4"/>
+          <w:rFonts w:ascii="Arial" w:hAnsi="Arial" w:cs="Arial"/>
+          <w:b w:val="0"/>
+          <w:bCs w:val="0"/>
+          <w:color w:val="C00000"/>
+          <w:sz w:val="28"/>
+          <w:szCs w:val="28"/>
+          <w:shd w:val="clear" w:color="auto" w:fill="FFFFFF"/>
+          <w:lang w:val="uz-Cyrl-UZ"/>
+        </w:rPr>
+        <w:t>%</w:t>
+      </w:r>
+      <w:r>
+        <w:rPr>
+          <w:rStyle w:val="a4"/>
+          <w:rFonts w:ascii="Arial" w:hAnsi="Arial" w:cs="Arial"/>
+          <w:b w:val="0"/>
+          <w:bCs w:val="0"/>
+          <w:sz w:val="28"/>
+          <w:szCs w:val="28"/>
+          <w:shd w:val="clear" w:color="auto" w:fill="FFFFFF"/>
+          <w:lang w:val="uz-Cyrl-UZ"/>
+        </w:rPr>
+        <w:t xml:space="preserve">) ва </w:t>
+      </w:r>
+      <w:r>
+        <w:rPr>
+          <w:rStyle w:val="a4"/>
+          <w:rFonts w:ascii="Arial" w:hAnsi="Arial" w:cs="Arial"/>
+          <w:b w:val="0"/>
+          <w:bCs w:val="0"/>
           <w:color w:val="4472C4" w:themeColor="accent1"/>
           <w:sz w:val="28"/>
           <w:szCs w:val="28"/>
           <w:shd w:val="clear" w:color="auto" w:fill="FFFFFF"/>
           <w:lang w:val="uz-Cyrl-UZ"/>
         </w:rPr>
-        <w:t xml:space="preserve">Чортоқ </w:t>
+        <w:t>Норин</w:t>
+      </w:r>
+      <w:r>
+        <w:rPr>
+          <w:rStyle w:val="a4"/>
+          <w:rFonts w:ascii="Arial" w:hAnsi="Arial" w:cs="Arial"/>
+          <w:b w:val="0"/>
+          <w:bCs w:val="0"/>
+          <w:color w:val="4472C4" w:themeColor="accent1"/>
+          <w:sz w:val="28"/>
+          <w:szCs w:val="28"/>
+          <w:shd w:val="clear" w:color="auto" w:fill="FFFFFF"/>
+          <w:lang w:val="uz-Cyrl-UZ"/>
+        </w:rPr>
+        <w:t xml:space="preserve">да </w:t>
       </w:r>
       <w:r>
         <w:rPr>
@@ -8038,27 +8270,152 @@
           <w:shd w:val="clear" w:color="auto" w:fill="FFFFFF"/>
           <w:lang w:val="uz-Cyrl-UZ"/>
         </w:rPr>
-        <w:t>64%</w:t>
-      </w:r>
-      <w:r>
-        <w:rPr>
-          <w:rStyle w:val="a4"/>
-          <w:rFonts w:ascii="Arial" w:hAnsi="Arial" w:cs="Arial"/>
-          <w:b w:val="0"/>
-          <w:bCs w:val="0"/>
-          <w:sz w:val="28"/>
-          <w:szCs w:val="28"/>
-          <w:shd w:val="clear" w:color="auto" w:fill="FFFFFF"/>
-          <w:lang w:val="uz-Cyrl-UZ"/>
-        </w:rPr>
-        <w:t>),</w:t>
-      </w:r>
-      <w:r>
-        <w:rPr>
-          <w:rStyle w:val="a4"/>
-          <w:rFonts w:ascii="Arial" w:hAnsi="Arial" w:cs="Arial"/>
-          <w:b w:val="0"/>
-          <w:bCs w:val="0"/>
+        <w:t>58</w:t>
+      </w:r>
+      <w:r>
+        <w:rPr>
+          <w:rStyle w:val="a4"/>
+          <w:rFonts w:ascii="Arial" w:hAnsi="Arial" w:cs="Arial"/>
+          <w:b w:val="0"/>
+          <w:bCs w:val="0"/>
+          <w:color w:val="C00000"/>
+          <w:sz w:val="28"/>
+          <w:szCs w:val="28"/>
+          <w:shd w:val="clear" w:color="auto" w:fill="FFFFFF"/>
+          <w:lang w:val="uz-Cyrl-UZ"/>
+        </w:rPr>
+        <w:t>%</w:t>
+      </w:r>
+      <w:r>
+        <w:rPr>
+          <w:rStyle w:val="a4"/>
+          <w:rFonts w:ascii="Arial" w:hAnsi="Arial" w:cs="Arial"/>
+          <w:b w:val="0"/>
+          <w:bCs w:val="0"/>
+          <w:sz w:val="28"/>
+          <w:szCs w:val="28"/>
+          <w:shd w:val="clear" w:color="auto" w:fill="FFFFFF"/>
+          <w:lang w:val="uz-Cyrl-UZ"/>
+        </w:rPr>
+        <w:t xml:space="preserve">) юқори қайд этилган бўлса, </w:t>
+      </w:r>
+      <w:r>
+        <w:rPr>
+          <w:rStyle w:val="a4"/>
+          <w:rFonts w:ascii="Arial" w:hAnsi="Arial" w:cs="Arial"/>
+          <w:b w:val="0"/>
+          <w:bCs w:val="0"/>
+          <w:color w:val="000000" w:themeColor="text1"/>
+          <w:sz w:val="28"/>
+          <w:szCs w:val="28"/>
+          <w:shd w:val="clear" w:color="auto" w:fill="FFFFFF"/>
+          <w:lang w:val="uz-Cyrl-UZ"/>
+        </w:rPr>
+        <w:t xml:space="preserve">ушбу кўрсаткич </w:t>
+      </w:r>
+      <w:r>
+        <w:rPr>
+          <w:rStyle w:val="a4"/>
+          <w:rFonts w:ascii="Arial" w:hAnsi="Arial" w:cs="Arial"/>
+          <w:b w:val="0"/>
+          <w:bCs w:val="0"/>
+          <w:color w:val="4472C4" w:themeColor="accent1"/>
+          <w:sz w:val="28"/>
+          <w:szCs w:val="28"/>
+          <w:shd w:val="clear" w:color="auto" w:fill="FFFFFF"/>
+          <w:lang w:val="uz-Cyrl-UZ"/>
+        </w:rPr>
+        <w:t>Наманган шаҳри</w:t>
+      </w:r>
+      <w:r>
+        <w:rPr>
+          <w:rStyle w:val="a4"/>
+          <w:rFonts w:ascii="Arial" w:hAnsi="Arial" w:cs="Arial"/>
+          <w:b w:val="0"/>
+          <w:bCs w:val="0"/>
+          <w:sz w:val="28"/>
+          <w:szCs w:val="28"/>
+          <w:shd w:val="clear" w:color="auto" w:fill="FFFFFF"/>
+          <w:lang w:val="uz-Cyrl-UZ"/>
+        </w:rPr>
+        <w:t xml:space="preserve"> (</w:t>
+      </w:r>
+      <w:r>
+        <w:rPr>
+          <w:rStyle w:val="a4"/>
+          <w:rFonts w:ascii="Arial" w:hAnsi="Arial" w:cs="Arial"/>
+          <w:b w:val="0"/>
+          <w:bCs w:val="0"/>
+          <w:color w:val="C00000"/>
+          <w:sz w:val="28"/>
+          <w:szCs w:val="28"/>
+          <w:shd w:val="clear" w:color="auto" w:fill="FFFFFF"/>
+          <w:lang w:val="uz-Cyrl-UZ"/>
+        </w:rPr>
+        <w:t>33</w:t>
+      </w:r>
+      <w:r>
+        <w:rPr>
+          <w:rStyle w:val="a4"/>
+          <w:rFonts w:ascii="Arial" w:hAnsi="Arial" w:cs="Arial"/>
+          <w:b w:val="0"/>
+          <w:bCs w:val="0"/>
+          <w:color w:val="C00000"/>
+          <w:sz w:val="28"/>
+          <w:szCs w:val="28"/>
+          <w:shd w:val="clear" w:color="auto" w:fill="FFFFFF"/>
+          <w:lang w:val="uz-Cyrl-UZ"/>
+        </w:rPr>
+        <w:t>%</w:t>
+      </w:r>
+      <w:r>
+        <w:rPr>
+          <w:rStyle w:val="a4"/>
+          <w:rFonts w:ascii="Arial" w:hAnsi="Arial" w:cs="Arial"/>
+          <w:b w:val="0"/>
+          <w:bCs w:val="0"/>
+          <w:sz w:val="28"/>
+          <w:szCs w:val="28"/>
+          <w:shd w:val="clear" w:color="auto" w:fill="FFFFFF"/>
+          <w:lang w:val="uz-Cyrl-UZ"/>
+        </w:rPr>
+        <w:t xml:space="preserve">) ва </w:t>
+      </w:r>
+      <w:r>
+        <w:rPr>
+          <w:rStyle w:val="a4"/>
+          <w:rFonts w:ascii="Arial" w:hAnsi="Arial" w:cs="Arial"/>
+          <w:b w:val="0"/>
+          <w:bCs w:val="0"/>
+          <w:color w:val="4472C4" w:themeColor="accent1"/>
+          <w:sz w:val="28"/>
+          <w:szCs w:val="28"/>
+          <w:shd w:val="clear" w:color="auto" w:fill="FFFFFF"/>
+          <w:lang w:val="uz-Cyrl-UZ"/>
+        </w:rPr>
+        <w:t>Янгиқўрғон</w:t>
+      </w:r>
+      <w:r>
+        <w:rPr>
+          <w:rStyle w:val="a4"/>
+          <w:rFonts w:ascii="Arial" w:hAnsi="Arial" w:cs="Arial"/>
+          <w:b w:val="0"/>
+          <w:bCs w:val="0"/>
+          <w:color w:val="4472C4" w:themeColor="accent1"/>
+          <w:sz w:val="28"/>
+          <w:szCs w:val="28"/>
+          <w:shd w:val="clear" w:color="auto" w:fill="FFFFFF"/>
+          <w:lang w:val="uz-Cyrl-UZ"/>
+        </w:rPr>
+        <w:t>да</w:t>
+      </w:r>
+      <w:r>
+        <w:rPr>
+          <w:rStyle w:val="a4"/>
+          <w:rFonts w:ascii="Arial" w:hAnsi="Arial" w:cs="Arial"/>
+          <w:b w:val="0"/>
+          <w:bCs w:val="0"/>
+          <w:color w:val="4472C4" w:themeColor="accent1"/>
           <w:sz w:val="28"/>
           <w:szCs w:val="28"/>
           <w:shd w:val="clear" w:color="auto" w:fill="FFFFFF"/>
@@ -8072,26 +8429,12 @@
           <w:rFonts w:ascii="Arial" w:hAnsi="Arial" w:cs="Arial"/>
           <w:b w:val="0"/>
           <w:bCs w:val="0"/>
-          <w:color w:val="4472C4" w:themeColor="accent1"/>
-          <w:sz w:val="28"/>
-          <w:szCs w:val="28"/>
-          <w:shd w:val="clear" w:color="auto" w:fill="FFFFFF"/>
-          <w:lang w:val="uz-Cyrl-UZ"/>
-        </w:rPr>
-        <w:t>Наманган шаҳри</w:t>
-      </w:r>
-      <w:r>
-        <w:rPr>
-          <w:rStyle w:val="a4"/>
-          <w:rFonts w:ascii="Arial" w:hAnsi="Arial" w:cs="Arial"/>
-          <w:b w:val="0"/>
-          <w:bCs w:val="0"/>
-          <w:sz w:val="28"/>
-          <w:szCs w:val="28"/>
-          <w:shd w:val="clear" w:color="auto" w:fill="FFFFFF"/>
-          <w:lang w:val="uz-Cyrl-UZ"/>
-        </w:rPr>
-        <w:t xml:space="preserve"> (</w:t>
+          <w:sz w:val="28"/>
+          <w:szCs w:val="28"/>
+          <w:shd w:val="clear" w:color="auto" w:fill="FFFFFF"/>
+          <w:lang w:val="uz-Cyrl-UZ"/>
+        </w:rPr>
+        <w:t>(</w:t>
       </w:r>
       <w:r>
         <w:rPr>
@@ -8105,7 +8448,7 @@
           <w:shd w:val="clear" w:color="auto" w:fill="FFFFFF"/>
           <w:lang w:val="uz-Cyrl-UZ"/>
         </w:rPr>
-        <w:t>70</w:t>
+        <w:t>26</w:t>
       </w:r>
       <w:r>
         <w:rPr>
@@ -8132,818 +8475,9 @@
           <w:shd w:val="clear" w:color="auto" w:fill="FFFFFF"/>
           <w:lang w:val="uz-Cyrl-UZ"/>
         </w:rPr>
-        <w:t xml:space="preserve">) ва </w:t>
-      </w:r>
-      <w:r>
-        <w:rPr>
-          <w:rStyle w:val="a4"/>
-          <w:rFonts w:ascii="Arial" w:hAnsi="Arial" w:cs="Arial"/>
-          <w:b w:val="0"/>
-          <w:bCs w:val="0"/>
-          <w:color w:val="4472C4" w:themeColor="accent1"/>
-          <w:sz w:val="28"/>
-          <w:szCs w:val="28"/>
-          <w:shd w:val="clear" w:color="auto" w:fill="FFFFFF"/>
-          <w:lang w:val="uz-Cyrl-UZ"/>
-        </w:rPr>
-        <w:t>Уйчи</w:t>
-      </w:r>
-      <w:r>
-        <w:rPr>
-          <w:rStyle w:val="a4"/>
-          <w:rFonts w:ascii="Arial" w:hAnsi="Arial" w:cs="Arial"/>
-          <w:b w:val="0"/>
-          <w:bCs w:val="0"/>
-          <w:color w:val="4472C4" w:themeColor="accent1"/>
-          <w:sz w:val="28"/>
-          <w:szCs w:val="28"/>
-          <w:shd w:val="clear" w:color="auto" w:fill="FFFFFF"/>
-          <w:lang w:val="uz-Cyrl-UZ"/>
-        </w:rPr>
-        <w:t>да</w:t>
-      </w:r>
-      <w:r>
-        <w:rPr>
-          <w:rStyle w:val="a4"/>
-          <w:rFonts w:ascii="Arial" w:hAnsi="Arial" w:cs="Arial"/>
-          <w:b w:val="0"/>
-          <w:bCs w:val="0"/>
-          <w:sz w:val="28"/>
-          <w:szCs w:val="28"/>
-          <w:shd w:val="clear" w:color="auto" w:fill="FFFFFF"/>
-          <w:lang w:val="uz-Cyrl-UZ"/>
-        </w:rPr>
-        <w:t xml:space="preserve"> (</w:t>
-      </w:r>
-      <w:r>
-        <w:rPr>
-          <w:rStyle w:val="a4"/>
-          <w:rFonts w:ascii="Arial" w:hAnsi="Arial" w:cs="Arial"/>
-          <w:b w:val="0"/>
-          <w:bCs w:val="0"/>
-          <w:color w:val="C00000"/>
-          <w:sz w:val="28"/>
-          <w:szCs w:val="28"/>
-          <w:shd w:val="clear" w:color="auto" w:fill="FFFFFF"/>
-          <w:lang w:val="uz-Cyrl-UZ"/>
-        </w:rPr>
-        <w:t>78</w:t>
-      </w:r>
-      <w:r>
-        <w:rPr>
-          <w:rStyle w:val="a4"/>
-          <w:rFonts w:ascii="Arial" w:hAnsi="Arial" w:cs="Arial"/>
-          <w:b w:val="0"/>
-          <w:bCs w:val="0"/>
-          <w:color w:val="C00000"/>
-          <w:sz w:val="28"/>
-          <w:szCs w:val="28"/>
-          <w:shd w:val="clear" w:color="auto" w:fill="FFFFFF"/>
-          <w:lang w:val="uz-Cyrl-UZ"/>
-        </w:rPr>
-        <w:t>%</w:t>
-      </w:r>
-      <w:r>
-        <w:rPr>
-          <w:rStyle w:val="a4"/>
-          <w:rFonts w:ascii="Arial" w:hAnsi="Arial" w:cs="Arial"/>
-          <w:b w:val="0"/>
-          <w:bCs w:val="0"/>
-          <w:sz w:val="28"/>
-          <w:szCs w:val="28"/>
-          <w:shd w:val="clear" w:color="auto" w:fill="FFFFFF"/>
-          <w:lang w:val="uz-Cyrl-UZ"/>
-        </w:rPr>
-        <w:t xml:space="preserve">) юқори. </w:t>
-      </w:r>
-    </w:p>
-    <w:p>
-      <w:pPr>
-        <w:pStyle w:val="a5"/>
-        <w:shd w:val="clear" w:color="auto" w:fill="FFFFFF"/>
-        <w:spacing w:before="120" w:beforeAutospacing="0" w:after="0" w:afterAutospacing="0" w:line="276" w:lineRule="auto"/>
-        <w:ind w:firstLine="630"/>
-        <w:jc w:val="both"/>
-        <w:rPr>
-          <w:rStyle w:val="a4"/>
-          <w:rFonts w:ascii="Arial" w:hAnsi="Arial" w:cs="Arial"/>
-          <w:b w:val="0"/>
-          <w:bCs w:val="0"/>
-          <w:iCs/>
-          <w:sz w:val="28"/>
-          <w:szCs w:val="28"/>
-          <w:shd w:val="clear" w:color="auto" w:fill="FFFFFF"/>
-          <w:lang w:val="uz-Cyrl-UZ"/>
-        </w:rPr>
-      </w:pPr>
-      <w:r>
-        <w:rPr>
-          <w:rStyle w:val="a4"/>
-          <w:rFonts w:ascii="Arial" w:hAnsi="Arial" w:cs="Arial"/>
-          <w:b w:val="0"/>
-          <w:bCs w:val="0"/>
-          <w:iCs/>
-          <w:sz w:val="28"/>
-          <w:szCs w:val="28"/>
-          <w:shd w:val="clear" w:color="auto" w:fill="FFFFFF"/>
-          <w:lang w:val="uz-Cyrl-UZ"/>
-        </w:rPr>
-        <w:t>Вилоятда</w:t>
-      </w:r>
-      <w:r>
-        <w:rPr>
-          <w:rStyle w:val="a4"/>
-          <w:rFonts w:ascii="Arial" w:hAnsi="Arial" w:cs="Arial"/>
-          <w:b w:val="0"/>
-          <w:bCs w:val="0"/>
-          <w:iCs/>
-          <w:color w:val="C00000"/>
-          <w:sz w:val="28"/>
-          <w:szCs w:val="28"/>
-          <w:shd w:val="clear" w:color="auto" w:fill="FFFFFF"/>
-          <w:lang w:val="uz-Cyrl-UZ"/>
-        </w:rPr>
-        <w:t xml:space="preserve"> </w:t>
-      </w:r>
-      <w:r>
-        <w:rPr>
-          <w:rStyle w:val="a4"/>
-          <w:rFonts w:ascii="Arial" w:hAnsi="Arial" w:cs="Arial"/>
-          <w:b w:val="0"/>
-          <w:bCs w:val="0"/>
-          <w:iCs/>
-          <w:color w:val="C00000"/>
-          <w:sz w:val="28"/>
-          <w:szCs w:val="28"/>
-          <w:shd w:val="clear" w:color="auto" w:fill="FFFFFF"/>
-          <w:lang w:val="uz-Cyrl-UZ"/>
-        </w:rPr>
-        <w:t>39</w:t>
-      </w:r>
-      <w:r>
-        <w:rPr>
-          <w:rStyle w:val="a4"/>
-          <w:rFonts w:ascii="Arial" w:hAnsi="Arial" w:cs="Arial"/>
-          <w:b w:val="0"/>
-          <w:bCs w:val="0"/>
-          <w:iCs/>
-          <w:color w:val="C00000"/>
-          <w:sz w:val="28"/>
-          <w:szCs w:val="28"/>
-          <w:shd w:val="clear" w:color="auto" w:fill="FFFFFF"/>
-          <w:lang w:val="uz-Cyrl-UZ"/>
-        </w:rPr>
-        <w:t>%</w:t>
-      </w:r>
-      <w:r>
-        <w:rPr>
-          <w:rStyle w:val="a4"/>
-          <w:rFonts w:ascii="Arial" w:hAnsi="Arial" w:cs="Arial"/>
-          <w:b w:val="0"/>
-          <w:bCs w:val="0"/>
-          <w:iCs/>
-          <w:sz w:val="28"/>
-          <w:szCs w:val="28"/>
-          <w:shd w:val="clear" w:color="auto" w:fill="FFFFFF"/>
-          <w:lang w:val="uz-Cyrl-UZ"/>
-        </w:rPr>
-        <w:t xml:space="preserve"> аёл-қизлар Хотин-қизлар фаолини танимаслигини, билдирган. </w:t>
-      </w:r>
-      <w:r>
-        <w:rPr>
-          <w:rStyle w:val="a4"/>
-          <w:rFonts w:ascii="Arial" w:hAnsi="Arial" w:cs="Arial"/>
-          <w:b w:val="0"/>
-          <w:bCs w:val="0"/>
-          <w:iCs/>
-          <w:color w:val="C00000"/>
-          <w:sz w:val="28"/>
-          <w:szCs w:val="28"/>
-          <w:shd w:val="clear" w:color="auto" w:fill="FFFFFF"/>
-          <w:lang w:val="uz-Cyrl-UZ"/>
-        </w:rPr>
-        <w:t>6</w:t>
-      </w:r>
-      <w:r>
-        <w:rPr>
-          <w:rStyle w:val="a4"/>
-          <w:rFonts w:ascii="Arial" w:hAnsi="Arial" w:cs="Arial"/>
-          <w:b w:val="0"/>
-          <w:bCs w:val="0"/>
-          <w:iCs/>
-          <w:color w:val="C00000"/>
-          <w:sz w:val="28"/>
-          <w:szCs w:val="28"/>
-          <w:shd w:val="clear" w:color="auto" w:fill="FFFFFF"/>
-          <w:lang w:val="uz-Cyrl-UZ"/>
-        </w:rPr>
-        <w:t xml:space="preserve">% </w:t>
-      </w:r>
-      <w:r>
-        <w:rPr>
-          <w:rStyle w:val="a4"/>
-          <w:rFonts w:ascii="Arial" w:hAnsi="Arial" w:cs="Arial"/>
-          <w:b w:val="0"/>
-          <w:bCs w:val="0"/>
-          <w:iCs/>
-          <w:sz w:val="28"/>
-          <w:szCs w:val="28"/>
-          <w:shd w:val="clear" w:color="auto" w:fill="FFFFFF"/>
-          <w:lang w:val="uz-Cyrl-UZ"/>
-        </w:rPr>
-        <w:t xml:space="preserve">аёл-қизлар Хотин-қизлар фаолидан ёрдам олган, </w:t>
-      </w:r>
-      <w:r>
-        <w:rPr>
-          <w:rStyle w:val="a4"/>
-          <w:rFonts w:ascii="Arial" w:hAnsi="Arial" w:cs="Arial"/>
-          <w:b w:val="0"/>
-          <w:bCs w:val="0"/>
-          <w:iCs/>
-          <w:color w:val="C00000"/>
-          <w:sz w:val="28"/>
-          <w:szCs w:val="28"/>
-          <w:shd w:val="clear" w:color="auto" w:fill="FFFFFF"/>
-          <w:lang w:val="uz-Cyrl-UZ"/>
-        </w:rPr>
-        <w:t>38</w:t>
-      </w:r>
-      <w:r>
-        <w:rPr>
-          <w:rStyle w:val="a4"/>
-          <w:rFonts w:ascii="Arial" w:hAnsi="Arial" w:cs="Arial"/>
-          <w:b w:val="0"/>
-          <w:bCs w:val="0"/>
-          <w:iCs/>
-          <w:color w:val="C00000"/>
-          <w:sz w:val="28"/>
-          <w:szCs w:val="28"/>
-          <w:shd w:val="clear" w:color="auto" w:fill="FFFFFF"/>
-          <w:lang w:val="uz-Cyrl-UZ"/>
-        </w:rPr>
-        <w:t>%</w:t>
-      </w:r>
-      <w:r>
-        <w:rPr>
-          <w:rStyle w:val="a4"/>
-          <w:rFonts w:ascii="Arial" w:hAnsi="Arial" w:cs="Arial"/>
-          <w:b w:val="0"/>
-          <w:bCs w:val="0"/>
-          <w:iCs/>
-          <w:sz w:val="28"/>
-          <w:szCs w:val="28"/>
-          <w:shd w:val="clear" w:color="auto" w:fill="FFFFFF"/>
-          <w:lang w:val="uz-Cyrl-UZ"/>
-        </w:rPr>
-        <w:t xml:space="preserve"> аёл-қизлар эса ёрдамга эҳтиёж сезмаяпти.  </w:t>
-      </w:r>
-    </w:p>
-    <w:p>
-      <w:pPr>
-        <w:pStyle w:val="a5"/>
-        <w:shd w:val="clear" w:color="auto" w:fill="FFFFFF"/>
-        <w:spacing w:before="120" w:beforeAutospacing="0" w:after="0" w:afterAutospacing="0" w:line="276" w:lineRule="auto"/>
-        <w:ind w:firstLine="629"/>
-        <w:jc w:val="both"/>
-        <w:rPr>
-          <w:rStyle w:val="a4"/>
-          <w:rFonts w:ascii="Arial" w:hAnsi="Arial" w:cs="Arial"/>
-          <w:b w:val="0"/>
-          <w:bCs w:val="0"/>
-          <w:sz w:val="28"/>
-          <w:szCs w:val="28"/>
-          <w:shd w:val="clear" w:color="auto" w:fill="FFFFFF"/>
-          <w:lang w:val="uz-Cyrl-UZ"/>
-        </w:rPr>
-      </w:pPr>
-      <w:r>
-        <w:rPr>
-          <w:rStyle w:val="a4"/>
-          <w:rFonts w:ascii="Arial" w:hAnsi="Arial" w:cs="Arial"/>
-          <w:b w:val="0"/>
-          <w:bCs w:val="0"/>
-          <w:sz w:val="28"/>
-          <w:szCs w:val="28"/>
-          <w:shd w:val="clear" w:color="auto" w:fill="FFFFFF"/>
-          <w:lang w:val="uz-Cyrl-UZ"/>
-        </w:rPr>
-        <w:t xml:space="preserve">Туманлар кесимида </w:t>
-      </w:r>
-      <w:r>
-        <w:rPr>
-          <w:rStyle w:val="a4"/>
-          <w:rFonts w:ascii="Arial" w:hAnsi="Arial" w:cs="Arial"/>
-          <w:b w:val="0"/>
-          <w:bCs w:val="0"/>
-          <w:iCs/>
-          <w:sz w:val="28"/>
-          <w:szCs w:val="28"/>
-          <w:shd w:val="clear" w:color="auto" w:fill="FFFFFF"/>
-          <w:lang w:val="uz-Cyrl-UZ"/>
-        </w:rPr>
-        <w:t xml:space="preserve">Хотин-қизлар фаолини </w:t>
-      </w:r>
-      <w:r>
-        <w:rPr>
-          <w:rStyle w:val="a4"/>
-          <w:rFonts w:ascii="Arial" w:hAnsi="Arial" w:cs="Arial"/>
-          <w:b w:val="0"/>
-          <w:bCs w:val="0"/>
-          <w:sz w:val="28"/>
-          <w:szCs w:val="28"/>
-          <w:shd w:val="clear" w:color="auto" w:fill="FFFFFF"/>
-          <w:lang w:val="uz-Cyrl-UZ"/>
-        </w:rPr>
-        <w:t xml:space="preserve">танимайдиган аёл-қиз респондентлар улуши </w:t>
-      </w:r>
-      <w:r>
-        <w:rPr>
-          <w:rStyle w:val="a4"/>
-          <w:rFonts w:ascii="Arial" w:hAnsi="Arial" w:cs="Arial"/>
-          <w:b w:val="0"/>
-          <w:bCs w:val="0"/>
-          <w:color w:val="4472C4" w:themeColor="accent1"/>
-          <w:sz w:val="28"/>
-          <w:szCs w:val="28"/>
-          <w:shd w:val="clear" w:color="auto" w:fill="FFFFFF"/>
-          <w:lang w:val="uz-Cyrl-UZ"/>
-        </w:rPr>
-        <w:t>Учқўрғон</w:t>
-      </w:r>
-      <w:r>
-        <w:rPr>
-          <w:rStyle w:val="a4"/>
-          <w:rFonts w:ascii="Arial" w:hAnsi="Arial" w:cs="Arial"/>
-          <w:b w:val="0"/>
-          <w:bCs w:val="0"/>
-          <w:color w:val="4472C4" w:themeColor="accent1"/>
-          <w:sz w:val="28"/>
-          <w:szCs w:val="28"/>
-          <w:shd w:val="clear" w:color="auto" w:fill="FFFFFF"/>
-          <w:lang w:val="uz-Cyrl-UZ"/>
-        </w:rPr>
-        <w:t xml:space="preserve"> </w:t>
-      </w:r>
-      <w:r>
-        <w:rPr>
-          <w:rStyle w:val="a4"/>
-          <w:rFonts w:ascii="Arial" w:hAnsi="Arial" w:cs="Arial"/>
-          <w:b w:val="0"/>
-          <w:bCs w:val="0"/>
-          <w:sz w:val="28"/>
-          <w:szCs w:val="28"/>
-          <w:shd w:val="clear" w:color="auto" w:fill="FFFFFF"/>
-          <w:lang w:val="uz-Cyrl-UZ"/>
-        </w:rPr>
-        <w:t>(</w:t>
-      </w:r>
-      <w:r>
-        <w:rPr>
-          <w:rStyle w:val="a4"/>
-          <w:rFonts w:ascii="Arial" w:hAnsi="Arial" w:cs="Arial"/>
-          <w:b w:val="0"/>
-          <w:bCs w:val="0"/>
-          <w:color w:val="C00000"/>
-          <w:sz w:val="28"/>
-          <w:szCs w:val="28"/>
-          <w:shd w:val="clear" w:color="auto" w:fill="FFFFFF"/>
-          <w:lang w:val="uz-Cyrl-UZ"/>
-        </w:rPr>
-        <w:t>4</w:t>
-      </w:r>
-      <w:r>
-        <w:rPr>
-          <w:rStyle w:val="a4"/>
-          <w:rFonts w:ascii="Arial" w:hAnsi="Arial" w:cs="Arial"/>
-          <w:b w:val="0"/>
-          <w:bCs w:val="0"/>
-          <w:color w:val="C00000"/>
-          <w:sz w:val="28"/>
-          <w:szCs w:val="28"/>
-          <w:shd w:val="clear" w:color="auto" w:fill="FFFFFF"/>
-          <w:lang w:val="uz-Cyrl-UZ"/>
-        </w:rPr>
-        <w:t>3</w:t>
-      </w:r>
-      <w:r>
-        <w:rPr>
-          <w:rStyle w:val="a4"/>
-          <w:rFonts w:ascii="Arial" w:hAnsi="Arial" w:cs="Arial"/>
-          <w:b w:val="0"/>
-          <w:bCs w:val="0"/>
-          <w:color w:val="C00000"/>
-          <w:sz w:val="28"/>
-          <w:szCs w:val="28"/>
-          <w:shd w:val="clear" w:color="auto" w:fill="FFFFFF"/>
-          <w:lang w:val="uz-Cyrl-UZ"/>
-        </w:rPr>
-        <w:t>%</w:t>
-      </w:r>
-      <w:r>
-        <w:rPr>
-          <w:rStyle w:val="a4"/>
-          <w:rFonts w:ascii="Arial" w:hAnsi="Arial" w:cs="Arial"/>
-          <w:b w:val="0"/>
-          <w:bCs w:val="0"/>
-          <w:sz w:val="28"/>
-          <w:szCs w:val="28"/>
-          <w:shd w:val="clear" w:color="auto" w:fill="FFFFFF"/>
-          <w:lang w:val="uz-Cyrl-UZ"/>
-        </w:rPr>
-        <w:t>),</w:t>
-      </w:r>
-      <w:r>
-        <w:rPr>
-          <w:rStyle w:val="a4"/>
-          <w:rFonts w:ascii="Arial" w:hAnsi="Arial" w:cs="Arial"/>
-          <w:b w:val="0"/>
-          <w:bCs w:val="0"/>
-          <w:color w:val="4472C4" w:themeColor="accent1"/>
-          <w:sz w:val="28"/>
-          <w:szCs w:val="28"/>
-          <w:shd w:val="clear" w:color="auto" w:fill="FFFFFF"/>
-          <w:lang w:val="uz-Cyrl-UZ"/>
-        </w:rPr>
-        <w:t xml:space="preserve"> </w:t>
-      </w:r>
-      <w:r>
-        <w:rPr>
-          <w:rStyle w:val="a4"/>
-          <w:rFonts w:ascii="Arial" w:hAnsi="Arial" w:cs="Arial"/>
-          <w:b w:val="0"/>
-          <w:bCs w:val="0"/>
-          <w:color w:val="4472C4" w:themeColor="accent1"/>
-          <w:sz w:val="28"/>
-          <w:szCs w:val="28"/>
-          <w:shd w:val="clear" w:color="auto" w:fill="FFFFFF"/>
-          <w:lang w:val="uz-Cyrl-UZ"/>
-        </w:rPr>
-        <w:t>Наманган шаҳри</w:t>
-      </w:r>
-      <w:r>
-        <w:rPr>
-          <w:rStyle w:val="a4"/>
-          <w:rFonts w:ascii="Arial" w:hAnsi="Arial" w:cs="Arial"/>
-          <w:b w:val="0"/>
-          <w:bCs w:val="0"/>
-          <w:color w:val="4472C4" w:themeColor="accent1"/>
-          <w:sz w:val="28"/>
-          <w:szCs w:val="28"/>
-          <w:shd w:val="clear" w:color="auto" w:fill="FFFFFF"/>
-          <w:lang w:val="uz-Cyrl-UZ"/>
-        </w:rPr>
-        <w:t xml:space="preserve"> </w:t>
-      </w:r>
-      <w:r>
-        <w:rPr>
-          <w:rStyle w:val="a4"/>
-          <w:rFonts w:ascii="Arial" w:hAnsi="Arial" w:cs="Arial"/>
-          <w:b w:val="0"/>
-          <w:bCs w:val="0"/>
-          <w:sz w:val="28"/>
-          <w:szCs w:val="28"/>
-          <w:shd w:val="clear" w:color="auto" w:fill="FFFFFF"/>
-          <w:lang w:val="uz-Cyrl-UZ"/>
-        </w:rPr>
-        <w:t>(</w:t>
-      </w:r>
-      <w:r>
-        <w:rPr>
-          <w:rStyle w:val="a4"/>
-          <w:rFonts w:ascii="Arial" w:hAnsi="Arial" w:cs="Arial"/>
-          <w:b w:val="0"/>
-          <w:bCs w:val="0"/>
-          <w:color w:val="C00000"/>
-          <w:sz w:val="28"/>
-          <w:szCs w:val="28"/>
-          <w:shd w:val="clear" w:color="auto" w:fill="FFFFFF"/>
-          <w:lang w:val="uz-Cyrl-UZ"/>
-        </w:rPr>
-        <w:t>4</w:t>
-      </w:r>
-      <w:r>
-        <w:rPr>
-          <w:rStyle w:val="a4"/>
-          <w:rFonts w:ascii="Arial" w:hAnsi="Arial" w:cs="Arial"/>
-          <w:b w:val="0"/>
-          <w:bCs w:val="0"/>
-          <w:color w:val="C00000"/>
-          <w:sz w:val="28"/>
-          <w:szCs w:val="28"/>
-          <w:shd w:val="clear" w:color="auto" w:fill="FFFFFF"/>
-          <w:lang w:val="uz-Cyrl-UZ"/>
-        </w:rPr>
-        <w:t>8</w:t>
-      </w:r>
-      <w:r>
-        <w:rPr>
-          <w:rStyle w:val="a4"/>
-          <w:rFonts w:ascii="Arial" w:hAnsi="Arial" w:cs="Arial"/>
-          <w:b w:val="0"/>
-          <w:bCs w:val="0"/>
-          <w:color w:val="C00000"/>
-          <w:sz w:val="28"/>
-          <w:szCs w:val="28"/>
-          <w:shd w:val="clear" w:color="auto" w:fill="FFFFFF"/>
-          <w:lang w:val="uz-Cyrl-UZ"/>
-        </w:rPr>
-        <w:t>%</w:t>
-      </w:r>
-      <w:r>
-        <w:rPr>
-          <w:rStyle w:val="a4"/>
-          <w:rFonts w:ascii="Arial" w:hAnsi="Arial" w:cs="Arial"/>
-          <w:b w:val="0"/>
-          <w:bCs w:val="0"/>
-          <w:sz w:val="28"/>
-          <w:szCs w:val="28"/>
-          <w:shd w:val="clear" w:color="auto" w:fill="FFFFFF"/>
-          <w:lang w:val="uz-Cyrl-UZ"/>
-        </w:rPr>
-        <w:t>)</w:t>
-      </w:r>
-      <w:r>
-        <w:rPr>
-          <w:rStyle w:val="a4"/>
-          <w:rFonts w:ascii="Arial" w:hAnsi="Arial" w:cs="Arial"/>
-          <w:b w:val="0"/>
-          <w:bCs w:val="0"/>
-          <w:color w:val="4472C4" w:themeColor="accent1"/>
-          <w:sz w:val="28"/>
-          <w:szCs w:val="28"/>
-          <w:shd w:val="clear" w:color="auto" w:fill="FFFFFF"/>
-          <w:lang w:val="uz-Cyrl-UZ"/>
-        </w:rPr>
-        <w:t xml:space="preserve">, </w:t>
-      </w:r>
-      <w:r>
-        <w:rPr>
-          <w:rStyle w:val="a4"/>
-          <w:rFonts w:ascii="Arial" w:hAnsi="Arial" w:cs="Arial"/>
-          <w:b w:val="0"/>
-          <w:bCs w:val="0"/>
-          <w:color w:val="4472C4" w:themeColor="accent1"/>
-          <w:sz w:val="28"/>
-          <w:szCs w:val="28"/>
-          <w:shd w:val="clear" w:color="auto" w:fill="FFFFFF"/>
-          <w:lang w:val="uz-Cyrl-UZ"/>
-        </w:rPr>
-        <w:t>Поп</w:t>
-      </w:r>
-      <w:r>
-        <w:rPr>
-          <w:rStyle w:val="a4"/>
-          <w:rFonts w:ascii="Arial" w:hAnsi="Arial" w:cs="Arial"/>
-          <w:b w:val="0"/>
-          <w:bCs w:val="0"/>
-          <w:sz w:val="28"/>
-          <w:szCs w:val="28"/>
-          <w:shd w:val="clear" w:color="auto" w:fill="FFFFFF"/>
-          <w:lang w:val="uz-Cyrl-UZ"/>
-        </w:rPr>
-        <w:t xml:space="preserve"> (</w:t>
-      </w:r>
-      <w:r>
-        <w:rPr>
-          <w:rStyle w:val="a4"/>
-          <w:rFonts w:ascii="Arial" w:hAnsi="Arial" w:cs="Arial"/>
-          <w:b w:val="0"/>
-          <w:bCs w:val="0"/>
-          <w:color w:val="C00000"/>
-          <w:sz w:val="28"/>
-          <w:szCs w:val="28"/>
-          <w:shd w:val="clear" w:color="auto" w:fill="FFFFFF"/>
-          <w:lang w:val="uz-Cyrl-UZ"/>
-        </w:rPr>
-        <w:t>4</w:t>
-      </w:r>
-      <w:r>
-        <w:rPr>
-          <w:rStyle w:val="a4"/>
-          <w:rFonts w:ascii="Arial" w:hAnsi="Arial" w:cs="Arial"/>
-          <w:b w:val="0"/>
-          <w:bCs w:val="0"/>
-          <w:color w:val="C00000"/>
-          <w:sz w:val="28"/>
-          <w:szCs w:val="28"/>
-          <w:shd w:val="clear" w:color="auto" w:fill="FFFFFF"/>
-          <w:lang w:val="uz-Cyrl-UZ"/>
-        </w:rPr>
-        <w:t>9</w:t>
-      </w:r>
-      <w:r>
-        <w:rPr>
-          <w:rStyle w:val="a4"/>
-          <w:rFonts w:ascii="Arial" w:hAnsi="Arial" w:cs="Arial"/>
-          <w:b w:val="0"/>
-          <w:bCs w:val="0"/>
-          <w:color w:val="C00000"/>
-          <w:sz w:val="28"/>
-          <w:szCs w:val="28"/>
-          <w:shd w:val="clear" w:color="auto" w:fill="FFFFFF"/>
-          <w:lang w:val="uz-Cyrl-UZ"/>
-        </w:rPr>
-        <w:t>%</w:t>
-      </w:r>
-      <w:r>
-        <w:rPr>
-          <w:rStyle w:val="a4"/>
-          <w:rFonts w:ascii="Arial" w:hAnsi="Arial" w:cs="Arial"/>
-          <w:b w:val="0"/>
-          <w:bCs w:val="0"/>
-          <w:sz w:val="28"/>
-          <w:szCs w:val="28"/>
-          <w:shd w:val="clear" w:color="auto" w:fill="FFFFFF"/>
-          <w:lang w:val="uz-Cyrl-UZ"/>
-        </w:rPr>
-        <w:t xml:space="preserve">), </w:t>
-      </w:r>
-      <w:r>
-        <w:rPr>
-          <w:rStyle w:val="a4"/>
-          <w:rFonts w:ascii="Arial" w:hAnsi="Arial" w:cs="Arial"/>
-          <w:b w:val="0"/>
-          <w:bCs w:val="0"/>
-          <w:color w:val="4472C4" w:themeColor="accent1"/>
-          <w:sz w:val="28"/>
-          <w:szCs w:val="28"/>
-          <w:shd w:val="clear" w:color="auto" w:fill="FFFFFF"/>
-          <w:lang w:val="uz-Cyrl-UZ"/>
-        </w:rPr>
-        <w:t>Минбулоқ</w:t>
-      </w:r>
-      <w:r>
-        <w:rPr>
-          <w:rStyle w:val="a4"/>
-          <w:rFonts w:ascii="Arial" w:hAnsi="Arial" w:cs="Arial"/>
-          <w:b w:val="0"/>
-          <w:bCs w:val="0"/>
-          <w:color w:val="4472C4" w:themeColor="accent1"/>
-          <w:sz w:val="28"/>
-          <w:szCs w:val="28"/>
-          <w:shd w:val="clear" w:color="auto" w:fill="FFFFFF"/>
-          <w:lang w:val="uz-Cyrl-UZ"/>
-        </w:rPr>
-        <w:t xml:space="preserve"> </w:t>
-      </w:r>
-      <w:r>
-        <w:rPr>
-          <w:rStyle w:val="a4"/>
-          <w:rFonts w:ascii="Arial" w:hAnsi="Arial" w:cs="Arial"/>
-          <w:b w:val="0"/>
-          <w:bCs w:val="0"/>
-          <w:sz w:val="28"/>
-          <w:szCs w:val="28"/>
-          <w:shd w:val="clear" w:color="auto" w:fill="FFFFFF"/>
-          <w:lang w:val="uz-Cyrl-UZ"/>
-        </w:rPr>
-        <w:t>(</w:t>
-      </w:r>
-      <w:r>
-        <w:rPr>
-          <w:rStyle w:val="a4"/>
-          <w:rFonts w:ascii="Arial" w:hAnsi="Arial" w:cs="Arial"/>
-          <w:b w:val="0"/>
-          <w:bCs w:val="0"/>
-          <w:color w:val="C00000"/>
-          <w:sz w:val="28"/>
-          <w:szCs w:val="28"/>
-          <w:shd w:val="clear" w:color="auto" w:fill="FFFFFF"/>
-          <w:lang w:val="uz-Cyrl-UZ"/>
-        </w:rPr>
-        <w:t>50</w:t>
-      </w:r>
-      <w:r>
-        <w:rPr>
-          <w:rStyle w:val="a4"/>
-          <w:rFonts w:ascii="Arial" w:hAnsi="Arial" w:cs="Arial"/>
-          <w:b w:val="0"/>
-          <w:bCs w:val="0"/>
-          <w:color w:val="C00000"/>
-          <w:sz w:val="28"/>
-          <w:szCs w:val="28"/>
-          <w:shd w:val="clear" w:color="auto" w:fill="FFFFFF"/>
-          <w:lang w:val="uz-Cyrl-UZ"/>
-        </w:rPr>
-        <w:t>%</w:t>
-      </w:r>
-      <w:r>
-        <w:rPr>
-          <w:rStyle w:val="a4"/>
-          <w:rFonts w:ascii="Arial" w:hAnsi="Arial" w:cs="Arial"/>
-          <w:b w:val="0"/>
-          <w:bCs w:val="0"/>
-          <w:sz w:val="28"/>
-          <w:szCs w:val="28"/>
-          <w:shd w:val="clear" w:color="auto" w:fill="FFFFFF"/>
-          <w:lang w:val="uz-Cyrl-UZ"/>
-        </w:rPr>
-        <w:t xml:space="preserve">) ва </w:t>
-      </w:r>
-      <w:r>
-        <w:rPr>
-          <w:rStyle w:val="a4"/>
-          <w:rFonts w:ascii="Arial" w:hAnsi="Arial" w:cs="Arial"/>
-          <w:b w:val="0"/>
-          <w:bCs w:val="0"/>
-          <w:color w:val="4472C4" w:themeColor="accent1"/>
-          <w:sz w:val="28"/>
-          <w:szCs w:val="28"/>
-          <w:shd w:val="clear" w:color="auto" w:fill="FFFFFF"/>
-          <w:lang w:val="uz-Cyrl-UZ"/>
-        </w:rPr>
-        <w:t>Уйчи</w:t>
-      </w:r>
-      <w:r>
-        <w:rPr>
-          <w:rStyle w:val="a4"/>
-          <w:rFonts w:ascii="Arial" w:hAnsi="Arial" w:cs="Arial"/>
-          <w:b w:val="0"/>
-          <w:bCs w:val="0"/>
-          <w:color w:val="4472C4" w:themeColor="accent1"/>
-          <w:sz w:val="28"/>
-          <w:szCs w:val="28"/>
-          <w:shd w:val="clear" w:color="auto" w:fill="FFFFFF"/>
-          <w:lang w:val="uz-Cyrl-UZ"/>
-        </w:rPr>
-        <w:t xml:space="preserve"> </w:t>
-      </w:r>
-      <w:r>
-        <w:rPr>
-          <w:rStyle w:val="a4"/>
-          <w:rFonts w:ascii="Arial" w:hAnsi="Arial" w:cs="Arial"/>
-          <w:b w:val="0"/>
-          <w:bCs w:val="0"/>
-          <w:sz w:val="28"/>
-          <w:szCs w:val="28"/>
-          <w:shd w:val="clear" w:color="auto" w:fill="FFFFFF"/>
-          <w:lang w:val="uz-Cyrl-UZ"/>
-        </w:rPr>
-        <w:t>(</w:t>
-      </w:r>
-      <w:r>
-        <w:rPr>
-          <w:rStyle w:val="a4"/>
-          <w:rFonts w:ascii="Arial" w:hAnsi="Arial" w:cs="Arial"/>
-          <w:b w:val="0"/>
-          <w:bCs w:val="0"/>
-          <w:color w:val="C00000"/>
-          <w:sz w:val="28"/>
-          <w:szCs w:val="28"/>
-          <w:shd w:val="clear" w:color="auto" w:fill="FFFFFF"/>
-          <w:lang w:val="uz-Cyrl-UZ"/>
-        </w:rPr>
-        <w:t>5</w:t>
-      </w:r>
-      <w:r>
-        <w:rPr>
-          <w:rStyle w:val="a4"/>
-          <w:rFonts w:ascii="Arial" w:hAnsi="Arial" w:cs="Arial"/>
-          <w:b w:val="0"/>
-          <w:bCs w:val="0"/>
-          <w:color w:val="C00000"/>
-          <w:sz w:val="28"/>
-          <w:szCs w:val="28"/>
-          <w:shd w:val="clear" w:color="auto" w:fill="FFFFFF"/>
-          <w:lang w:val="uz-Cyrl-UZ"/>
-        </w:rPr>
-        <w:t>9</w:t>
-      </w:r>
-      <w:r>
-        <w:rPr>
-          <w:rStyle w:val="a4"/>
-          <w:rFonts w:ascii="Arial" w:hAnsi="Arial" w:cs="Arial"/>
-          <w:b w:val="0"/>
-          <w:bCs w:val="0"/>
-          <w:color w:val="C00000"/>
-          <w:sz w:val="28"/>
-          <w:szCs w:val="28"/>
-          <w:shd w:val="clear" w:color="auto" w:fill="FFFFFF"/>
-          <w:lang w:val="uz-Cyrl-UZ"/>
-        </w:rPr>
-        <w:t>%</w:t>
-      </w:r>
-      <w:r>
-        <w:rPr>
-          <w:rStyle w:val="a4"/>
-          <w:rFonts w:ascii="Arial" w:hAnsi="Arial" w:cs="Arial"/>
-          <w:b w:val="0"/>
-          <w:bCs w:val="0"/>
-          <w:sz w:val="28"/>
-          <w:szCs w:val="28"/>
-          <w:shd w:val="clear" w:color="auto" w:fill="FFFFFF"/>
-          <w:lang w:val="uz-Cyrl-UZ"/>
-        </w:rPr>
-        <w:t xml:space="preserve">) туманларида юқори. </w:t>
-      </w:r>
-    </w:p>
-    <w:p>
-      <w:pPr>
-        <w:pStyle w:val="a5"/>
-        <w:shd w:val="clear" w:color="auto" w:fill="FFFFFF"/>
-        <w:spacing w:before="120" w:beforeAutospacing="0" w:after="0" w:afterAutospacing="0" w:line="276" w:lineRule="auto"/>
-        <w:ind w:firstLine="630"/>
-        <w:jc w:val="both"/>
+        <w:t xml:space="preserve">) </w:t>
+      </w:r>
+      <w:r>
         <w:rPr>
           <w:rStyle w:val="a4"/>
           <w:rFonts w:ascii="Arial" w:hAnsi="Arial" w:cs="Arial"/>
@@ -8955,497 +8489,20 @@
           <w:shd w:val="clear" w:color="auto" w:fill="FFFFFF"/>
           <w:lang w:val="uz-Cyrl-UZ"/>
         </w:rPr>
-      </w:pPr>
-      <w:r>
-        <w:rPr>
-          <w:rStyle w:val="a4"/>
-          <w:rFonts w:ascii="Arial" w:hAnsi="Arial" w:cs="Arial"/>
-          <w:b w:val="0"/>
-          <w:bCs w:val="0"/>
-          <w:sz w:val="28"/>
-          <w:szCs w:val="28"/>
-          <w:shd w:val="clear" w:color="auto" w:fill="FFFFFF"/>
-          <w:lang w:val="uz-Cyrl-UZ"/>
-        </w:rPr>
-        <w:lastRenderedPageBreak/>
-        <w:t xml:space="preserve">Сўровда иштирок этган ёшларнинг </w:t>
-      </w:r>
-      <w:r>
-        <w:rPr>
-          <w:rStyle w:val="a4"/>
-          <w:rFonts w:ascii="Arial" w:hAnsi="Arial" w:cs="Arial"/>
-          <w:b w:val="0"/>
-          <w:bCs w:val="0"/>
-          <w:color w:val="C00000"/>
-          <w:sz w:val="28"/>
-          <w:szCs w:val="28"/>
-          <w:shd w:val="clear" w:color="auto" w:fill="FFFFFF"/>
-          <w:lang w:val="uz-Cyrl-UZ"/>
-        </w:rPr>
-        <w:t>5</w:t>
-      </w:r>
-      <w:r>
-        <w:rPr>
-          <w:rStyle w:val="a4"/>
-          <w:rFonts w:ascii="Arial" w:hAnsi="Arial" w:cs="Arial"/>
-          <w:b w:val="0"/>
-          <w:bCs w:val="0"/>
-          <w:color w:val="C00000"/>
-          <w:sz w:val="28"/>
-          <w:szCs w:val="28"/>
-          <w:shd w:val="clear" w:color="auto" w:fill="FFFFFF"/>
-          <w:lang w:val="uz-Cyrl-UZ"/>
-        </w:rPr>
-        <w:t>8</w:t>
-      </w:r>
-      <w:r>
-        <w:rPr>
-          <w:rStyle w:val="a4"/>
-          <w:rFonts w:ascii="Arial" w:hAnsi="Arial" w:cs="Arial"/>
-          <w:b w:val="0"/>
-          <w:bCs w:val="0"/>
-          <w:color w:val="C00000"/>
-          <w:sz w:val="28"/>
-          <w:szCs w:val="28"/>
-          <w:shd w:val="clear" w:color="auto" w:fill="FFFFFF"/>
-          <w:lang w:val="uz-Cyrl-UZ"/>
-        </w:rPr>
-        <w:t xml:space="preserve">% </w:t>
-      </w:r>
-      <w:r>
-        <w:rPr>
-          <w:rStyle w:val="a4"/>
-          <w:rFonts w:ascii="Arial" w:hAnsi="Arial" w:cs="Arial"/>
-          <w:b w:val="0"/>
-          <w:bCs w:val="0"/>
-          <w:color w:val="000000" w:themeColor="text1"/>
-          <w:sz w:val="28"/>
-          <w:szCs w:val="28"/>
-          <w:shd w:val="clear" w:color="auto" w:fill="FFFFFF"/>
-          <w:lang w:val="uz-Cyrl-UZ"/>
-        </w:rPr>
-        <w:t xml:space="preserve">Ёшлар етакчиси фаолияти билан таниш эмас. </w:t>
-      </w:r>
-      <w:r>
-        <w:rPr>
-          <w:rStyle w:val="a4"/>
-          <w:rFonts w:ascii="Arial" w:hAnsi="Arial" w:cs="Arial"/>
-          <w:b w:val="0"/>
-          <w:bCs w:val="0"/>
-          <w:iCs/>
-          <w:color w:val="C00000"/>
-          <w:sz w:val="28"/>
-          <w:szCs w:val="28"/>
-          <w:shd w:val="clear" w:color="auto" w:fill="FFFFFF"/>
-          <w:lang w:val="uz-Cyrl-UZ"/>
-        </w:rPr>
-        <w:t xml:space="preserve">5% </w:t>
-      </w:r>
-      <w:r>
-        <w:rPr>
-          <w:rStyle w:val="a4"/>
-          <w:rFonts w:ascii="Arial" w:hAnsi="Arial" w:cs="Arial"/>
-          <w:b w:val="0"/>
-          <w:bCs w:val="0"/>
-          <w:iCs/>
-          <w:sz w:val="28"/>
-          <w:szCs w:val="28"/>
-          <w:shd w:val="clear" w:color="auto" w:fill="FFFFFF"/>
-          <w:lang w:val="uz-Cyrl-UZ"/>
-        </w:rPr>
-        <w:t xml:space="preserve">ёшлар Ёшлар етакчисидан ёрдам олганлигини, </w:t>
-      </w:r>
-      <w:r>
-        <w:rPr>
-          <w:rStyle w:val="a4"/>
-          <w:rFonts w:ascii="Arial" w:hAnsi="Arial" w:cs="Arial"/>
-          <w:b w:val="0"/>
-          <w:bCs w:val="0"/>
-          <w:iCs/>
-          <w:color w:val="C00000"/>
-          <w:sz w:val="28"/>
-          <w:szCs w:val="28"/>
-          <w:shd w:val="clear" w:color="auto" w:fill="FFFFFF"/>
-          <w:lang w:val="uz-Cyrl-UZ"/>
-        </w:rPr>
-        <w:t>29</w:t>
-      </w:r>
-      <w:r>
-        <w:rPr>
-          <w:rStyle w:val="a4"/>
-          <w:rFonts w:ascii="Arial" w:hAnsi="Arial" w:cs="Arial"/>
-          <w:b w:val="0"/>
-          <w:bCs w:val="0"/>
-          <w:iCs/>
-          <w:color w:val="C00000"/>
-          <w:sz w:val="28"/>
-          <w:szCs w:val="28"/>
-          <w:shd w:val="clear" w:color="auto" w:fill="FFFFFF"/>
-          <w:lang w:val="uz-Cyrl-UZ"/>
-        </w:rPr>
-        <w:t xml:space="preserve">% </w:t>
-      </w:r>
-      <w:r>
-        <w:rPr>
-          <w:rStyle w:val="a4"/>
-          <w:rFonts w:ascii="Arial" w:hAnsi="Arial" w:cs="Arial"/>
-          <w:b w:val="0"/>
-          <w:bCs w:val="0"/>
-          <w:iCs/>
-          <w:sz w:val="28"/>
-          <w:szCs w:val="28"/>
-          <w:shd w:val="clear" w:color="auto" w:fill="FFFFFF"/>
-          <w:lang w:val="uz-Cyrl-UZ"/>
-        </w:rPr>
-        <w:t>эса</w:t>
-      </w:r>
-      <w:r>
-        <w:rPr>
-          <w:rStyle w:val="a4"/>
-          <w:rFonts w:ascii="Arial" w:hAnsi="Arial" w:cs="Arial"/>
-          <w:b w:val="0"/>
-          <w:bCs w:val="0"/>
-          <w:iCs/>
-          <w:color w:val="C00000"/>
-          <w:sz w:val="28"/>
-          <w:szCs w:val="28"/>
-          <w:shd w:val="clear" w:color="auto" w:fill="FFFFFF"/>
-          <w:lang w:val="uz-Cyrl-UZ"/>
-        </w:rPr>
-        <w:t xml:space="preserve"> </w:t>
-      </w:r>
-      <w:r>
-        <w:rPr>
-          <w:rStyle w:val="a4"/>
-          <w:rFonts w:ascii="Arial" w:hAnsi="Arial" w:cs="Arial"/>
-          <w:b w:val="0"/>
-          <w:bCs w:val="0"/>
-          <w:iCs/>
-          <w:sz w:val="28"/>
-          <w:szCs w:val="28"/>
-          <w:shd w:val="clear" w:color="auto" w:fill="FFFFFF"/>
-          <w:lang w:val="uz-Cyrl-UZ"/>
-        </w:rPr>
-        <w:t>ёрдамга зарурият йўқлигини билдирган.</w:t>
-      </w:r>
-    </w:p>
-    <w:p>
-      <w:pPr>
-        <w:pStyle w:val="a5"/>
-        <w:shd w:val="clear" w:color="auto" w:fill="FFFFFF"/>
-        <w:spacing w:before="120" w:beforeAutospacing="0" w:after="0" w:afterAutospacing="0" w:line="276" w:lineRule="auto"/>
-        <w:ind w:firstLine="630"/>
-        <w:jc w:val="both"/>
-        <w:rPr>
-          <w:rStyle w:val="a4"/>
-          <w:rFonts w:ascii="Arial" w:hAnsi="Arial" w:cs="Arial"/>
-          <w:b w:val="0"/>
-          <w:bCs w:val="0"/>
-          <w:sz w:val="28"/>
-          <w:szCs w:val="28"/>
-          <w:shd w:val="clear" w:color="auto" w:fill="FFFFFF"/>
-          <w:lang w:val="uz-Cyrl-UZ"/>
-        </w:rPr>
-      </w:pPr>
-      <w:r>
-        <w:rPr>
-          <w:rStyle w:val="a4"/>
-          <w:rFonts w:ascii="Arial" w:hAnsi="Arial" w:cs="Arial"/>
-          <w:b w:val="0"/>
-          <w:bCs w:val="0"/>
-          <w:sz w:val="28"/>
-          <w:szCs w:val="28"/>
-          <w:shd w:val="clear" w:color="auto" w:fill="FFFFFF"/>
-          <w:lang w:val="uz-Cyrl-UZ"/>
-        </w:rPr>
-        <w:t xml:space="preserve">Туманлар кесимида ёшлар орасида </w:t>
-      </w:r>
-      <w:r>
-        <w:rPr>
-          <w:rStyle w:val="a4"/>
-          <w:rFonts w:ascii="Arial" w:hAnsi="Arial" w:cs="Arial"/>
-          <w:b w:val="0"/>
-          <w:bCs w:val="0"/>
-          <w:iCs/>
-          <w:sz w:val="28"/>
-          <w:szCs w:val="28"/>
-          <w:shd w:val="clear" w:color="auto" w:fill="FFFFFF"/>
-          <w:lang w:val="uz-Cyrl-UZ"/>
-        </w:rPr>
-        <w:t xml:space="preserve">Ёшлар етакчисини </w:t>
-      </w:r>
-      <w:r>
-        <w:rPr>
-          <w:rStyle w:val="a4"/>
-          <w:rFonts w:ascii="Arial" w:hAnsi="Arial" w:cs="Arial"/>
-          <w:b w:val="0"/>
-          <w:bCs w:val="0"/>
-          <w:sz w:val="28"/>
-          <w:szCs w:val="28"/>
-          <w:shd w:val="clear" w:color="auto" w:fill="FFFFFF"/>
-          <w:lang w:val="uz-Cyrl-UZ"/>
-        </w:rPr>
-        <w:t xml:space="preserve">танимайдиганлар улуши </w:t>
-      </w:r>
-      <w:r>
-        <w:rPr>
-          <w:rStyle w:val="a4"/>
-          <w:rFonts w:ascii="Arial" w:hAnsi="Arial" w:cs="Arial"/>
-          <w:b w:val="0"/>
-          <w:bCs w:val="0"/>
-          <w:color w:val="4472C4" w:themeColor="accent1"/>
-          <w:sz w:val="28"/>
-          <w:szCs w:val="28"/>
-          <w:shd w:val="clear" w:color="auto" w:fill="FFFFFF"/>
-          <w:lang w:val="uz-Cyrl-UZ"/>
-        </w:rPr>
-        <w:t>Янгиқўрғон</w:t>
-      </w:r>
-      <w:r>
-        <w:rPr>
-          <w:rStyle w:val="a4"/>
-          <w:rFonts w:ascii="Arial" w:hAnsi="Arial" w:cs="Arial"/>
-          <w:b w:val="0"/>
-          <w:bCs w:val="0"/>
-          <w:sz w:val="28"/>
-          <w:szCs w:val="28"/>
-          <w:shd w:val="clear" w:color="auto" w:fill="FFFFFF"/>
-          <w:lang w:val="uz-Cyrl-UZ"/>
-        </w:rPr>
-        <w:t xml:space="preserve"> (</w:t>
-      </w:r>
-      <w:r>
-        <w:rPr>
-          <w:rStyle w:val="a4"/>
-          <w:rFonts w:ascii="Arial" w:hAnsi="Arial" w:cs="Arial"/>
-          <w:b w:val="0"/>
-          <w:bCs w:val="0"/>
-          <w:color w:val="C00000"/>
-          <w:sz w:val="28"/>
-          <w:szCs w:val="28"/>
-          <w:shd w:val="clear" w:color="auto" w:fill="FFFFFF"/>
-          <w:lang w:val="uz-Cyrl-UZ"/>
-        </w:rPr>
-        <w:t>6</w:t>
-      </w:r>
-      <w:r>
-        <w:rPr>
-          <w:rStyle w:val="a4"/>
-          <w:rFonts w:ascii="Arial" w:hAnsi="Arial" w:cs="Arial"/>
-          <w:b w:val="0"/>
-          <w:bCs w:val="0"/>
-          <w:color w:val="C00000"/>
-          <w:sz w:val="28"/>
-          <w:szCs w:val="28"/>
-          <w:shd w:val="clear" w:color="auto" w:fill="FFFFFF"/>
-          <w:lang w:val="uz-Cyrl-UZ"/>
-        </w:rPr>
-        <w:t>7</w:t>
-      </w:r>
-      <w:r>
-        <w:rPr>
-          <w:rStyle w:val="a4"/>
-          <w:rFonts w:ascii="Arial" w:hAnsi="Arial" w:cs="Arial"/>
-          <w:b w:val="0"/>
-          <w:bCs w:val="0"/>
-          <w:color w:val="C00000"/>
-          <w:sz w:val="28"/>
-          <w:szCs w:val="28"/>
-          <w:shd w:val="clear" w:color="auto" w:fill="FFFFFF"/>
-          <w:lang w:val="uz-Cyrl-UZ"/>
-        </w:rPr>
-        <w:t>%</w:t>
-      </w:r>
-      <w:r>
-        <w:rPr>
-          <w:rStyle w:val="a4"/>
-          <w:rFonts w:ascii="Arial" w:hAnsi="Arial" w:cs="Arial"/>
-          <w:b w:val="0"/>
-          <w:bCs w:val="0"/>
-          <w:sz w:val="28"/>
-          <w:szCs w:val="28"/>
-          <w:shd w:val="clear" w:color="auto" w:fill="FFFFFF"/>
-          <w:lang w:val="uz-Cyrl-UZ"/>
-        </w:rPr>
-        <w:t xml:space="preserve">), </w:t>
-      </w:r>
-      <w:r>
-        <w:rPr>
-          <w:rStyle w:val="a4"/>
-          <w:rFonts w:ascii="Arial" w:hAnsi="Arial" w:cs="Arial"/>
-          <w:b w:val="0"/>
-          <w:bCs w:val="0"/>
-          <w:color w:val="4472C4" w:themeColor="accent1"/>
-          <w:sz w:val="28"/>
-          <w:szCs w:val="28"/>
-          <w:shd w:val="clear" w:color="auto" w:fill="FFFFFF"/>
-          <w:lang w:val="uz-Cyrl-UZ"/>
-        </w:rPr>
-        <w:t>Косонсой</w:t>
-      </w:r>
-      <w:r>
-        <w:rPr>
-          <w:rStyle w:val="a4"/>
-          <w:rFonts w:ascii="Arial" w:hAnsi="Arial" w:cs="Arial"/>
-          <w:b w:val="0"/>
-          <w:bCs w:val="0"/>
-          <w:sz w:val="28"/>
-          <w:szCs w:val="28"/>
-          <w:shd w:val="clear" w:color="auto" w:fill="FFFFFF"/>
-          <w:lang w:val="uz-Cyrl-UZ"/>
-        </w:rPr>
-        <w:t xml:space="preserve"> (</w:t>
-      </w:r>
-      <w:r>
-        <w:rPr>
-          <w:rStyle w:val="a4"/>
-          <w:rFonts w:ascii="Arial" w:hAnsi="Arial" w:cs="Arial"/>
-          <w:b w:val="0"/>
-          <w:bCs w:val="0"/>
-          <w:color w:val="C00000"/>
-          <w:sz w:val="28"/>
-          <w:szCs w:val="28"/>
-          <w:shd w:val="clear" w:color="auto" w:fill="FFFFFF"/>
-          <w:lang w:val="uz-Cyrl-UZ"/>
-        </w:rPr>
-        <w:t>7</w:t>
-      </w:r>
-      <w:r>
-        <w:rPr>
-          <w:rStyle w:val="a4"/>
-          <w:rFonts w:ascii="Arial" w:hAnsi="Arial" w:cs="Arial"/>
-          <w:b w:val="0"/>
-          <w:bCs w:val="0"/>
-          <w:color w:val="C00000"/>
-          <w:sz w:val="28"/>
-          <w:szCs w:val="28"/>
-          <w:shd w:val="clear" w:color="auto" w:fill="FFFFFF"/>
-          <w:lang w:val="uz-Cyrl-UZ"/>
-        </w:rPr>
-        <w:t>0</w:t>
-      </w:r>
-      <w:r>
-        <w:rPr>
-          <w:rStyle w:val="a4"/>
-          <w:rFonts w:ascii="Arial" w:hAnsi="Arial" w:cs="Arial"/>
-          <w:b w:val="0"/>
-          <w:bCs w:val="0"/>
-          <w:color w:val="C00000"/>
-          <w:sz w:val="28"/>
-          <w:szCs w:val="28"/>
-          <w:shd w:val="clear" w:color="auto" w:fill="FFFFFF"/>
-          <w:lang w:val="uz-Cyrl-UZ"/>
-        </w:rPr>
-        <w:t>%</w:t>
-      </w:r>
-      <w:r>
-        <w:rPr>
-          <w:rStyle w:val="a4"/>
-          <w:rFonts w:ascii="Arial" w:hAnsi="Arial" w:cs="Arial"/>
-          <w:b w:val="0"/>
-          <w:bCs w:val="0"/>
-          <w:sz w:val="28"/>
-          <w:szCs w:val="28"/>
-          <w:shd w:val="clear" w:color="auto" w:fill="FFFFFF"/>
-          <w:lang w:val="uz-Cyrl-UZ"/>
-        </w:rPr>
-        <w:t xml:space="preserve">) ва </w:t>
-      </w:r>
-      <w:r>
-        <w:rPr>
-          <w:rStyle w:val="a4"/>
-          <w:rFonts w:ascii="Arial" w:hAnsi="Arial" w:cs="Arial"/>
-          <w:b w:val="0"/>
-          <w:bCs w:val="0"/>
-          <w:color w:val="4472C4" w:themeColor="accent1"/>
-          <w:sz w:val="28"/>
-          <w:szCs w:val="28"/>
-          <w:shd w:val="clear" w:color="auto" w:fill="FFFFFF"/>
-          <w:lang w:val="uz-Cyrl-UZ"/>
-        </w:rPr>
-        <w:t>Уйчи</w:t>
-      </w:r>
-      <w:r>
-        <w:rPr>
-          <w:rStyle w:val="a4"/>
-          <w:rFonts w:ascii="Arial" w:hAnsi="Arial" w:cs="Arial"/>
-          <w:b w:val="0"/>
-          <w:bCs w:val="0"/>
-          <w:color w:val="4472C4" w:themeColor="accent1"/>
-          <w:sz w:val="28"/>
-          <w:szCs w:val="28"/>
-          <w:shd w:val="clear" w:color="auto" w:fill="FFFFFF"/>
-          <w:lang w:val="uz-Cyrl-UZ"/>
-        </w:rPr>
-        <w:t xml:space="preserve"> </w:t>
-      </w:r>
-      <w:r>
-        <w:rPr>
-          <w:rStyle w:val="a4"/>
-          <w:rFonts w:ascii="Arial" w:hAnsi="Arial" w:cs="Arial"/>
-          <w:b w:val="0"/>
-          <w:bCs w:val="0"/>
-          <w:sz w:val="28"/>
-          <w:szCs w:val="28"/>
-          <w:shd w:val="clear" w:color="auto" w:fill="FFFFFF"/>
-          <w:lang w:val="uz-Cyrl-UZ"/>
-        </w:rPr>
-        <w:t>(</w:t>
-      </w:r>
-      <w:r>
-        <w:rPr>
-          <w:rStyle w:val="a4"/>
-          <w:rFonts w:ascii="Arial" w:hAnsi="Arial" w:cs="Arial"/>
-          <w:b w:val="0"/>
-          <w:bCs w:val="0"/>
-          <w:color w:val="C00000"/>
-          <w:sz w:val="28"/>
-          <w:szCs w:val="28"/>
-          <w:shd w:val="clear" w:color="auto" w:fill="FFFFFF"/>
-          <w:lang w:val="uz-Cyrl-UZ"/>
-        </w:rPr>
-        <w:t>7</w:t>
-      </w:r>
-      <w:r>
-        <w:rPr>
-          <w:rStyle w:val="a4"/>
-          <w:rFonts w:ascii="Arial" w:hAnsi="Arial" w:cs="Arial"/>
-          <w:b w:val="0"/>
-          <w:bCs w:val="0"/>
-          <w:color w:val="C00000"/>
-          <w:sz w:val="28"/>
-          <w:szCs w:val="28"/>
-          <w:shd w:val="clear" w:color="auto" w:fill="FFFFFF"/>
-          <w:lang w:val="uz-Cyrl-UZ"/>
-        </w:rPr>
-        <w:t>9</w:t>
-      </w:r>
-      <w:r>
-        <w:rPr>
-          <w:rStyle w:val="a4"/>
-          <w:rFonts w:ascii="Arial" w:hAnsi="Arial" w:cs="Arial"/>
-          <w:b w:val="0"/>
-          <w:bCs w:val="0"/>
-          <w:color w:val="C00000"/>
-          <w:sz w:val="28"/>
-          <w:szCs w:val="28"/>
-          <w:shd w:val="clear" w:color="auto" w:fill="FFFFFF"/>
-          <w:lang w:val="uz-Cyrl-UZ"/>
-        </w:rPr>
-        <w:t>%</w:t>
-      </w:r>
-      <w:r>
-        <w:rPr>
-          <w:rStyle w:val="a4"/>
-          <w:rFonts w:ascii="Arial" w:hAnsi="Arial" w:cs="Arial"/>
-          <w:b w:val="0"/>
-          <w:bCs w:val="0"/>
-          <w:sz w:val="28"/>
-          <w:szCs w:val="28"/>
-          <w:shd w:val="clear" w:color="auto" w:fill="FFFFFF"/>
-          <w:lang w:val="uz-Cyrl-UZ"/>
-        </w:rPr>
-        <w:t xml:space="preserve">) туманларида юқори. </w:t>
+        <w:t xml:space="preserve">нисбатан </w:t>
+      </w:r>
+      <w:r>
+        <w:rPr>
+          <w:rStyle w:val="a4"/>
+          <w:rFonts w:ascii="Arial" w:hAnsi="Arial" w:cs="Arial"/>
+          <w:b w:val="0"/>
+          <w:bCs w:val="0"/>
+          <w:sz w:val="28"/>
+          <w:szCs w:val="28"/>
+          <w:shd w:val="clear" w:color="auto" w:fill="FFFFFF"/>
+          <w:lang w:val="uz-Cyrl-UZ"/>
+        </w:rPr>
+        <w:t>пастроқ.</w:t>
       </w:r>
     </w:p>
     <w:p>
@@ -9467,1147 +8524,6 @@
           <w:lang w:val="uz-Cyrl-UZ"/>
         </w:rPr>
       </w:pPr>
-      <w:bookmarkStart w:id="1" w:name="_Hlk43990937"/>
-      <w:r>
-        <w:rPr>
-          <w:rStyle w:val="a4"/>
-          <w:rFonts w:ascii="Arial" w:hAnsi="Arial" w:cs="Arial"/>
-          <w:i/>
-          <w:color w:val="002060"/>
-          <w:sz w:val="30"/>
-          <w:szCs w:val="30"/>
-          <w:u w:val="single"/>
-          <w:shd w:val="clear" w:color="auto" w:fill="FFFFFF"/>
-          <w:lang w:val="uz-Cyrl-UZ"/>
-        </w:rPr>
-        <w:t>Иш билан бандлик ҳолати</w:t>
-      </w:r>
-    </w:p>
-    <w:p>
-      <w:pPr>
-        <w:pStyle w:val="a5"/>
-        <w:shd w:val="clear" w:color="auto" w:fill="FFFFFF"/>
-        <w:spacing w:before="120" w:beforeAutospacing="0" w:after="0" w:afterAutospacing="0" w:line="276" w:lineRule="auto"/>
-        <w:ind w:firstLine="630"/>
-        <w:jc w:val="both"/>
-        <w:rPr>
-          <w:rStyle w:val="a4"/>
-          <w:rFonts w:ascii="Arial" w:hAnsi="Arial" w:cs="Arial"/>
-          <w:b w:val="0"/>
-          <w:bCs w:val="0"/>
-          <w:sz w:val="28"/>
-          <w:szCs w:val="28"/>
-          <w:shd w:val="clear" w:color="auto" w:fill="FFFFFF"/>
-          <w:lang w:val="uz-Cyrl-UZ"/>
-        </w:rPr>
-      </w:pPr>
-      <w:r>
-        <w:rPr>
-          <w:rStyle w:val="a4"/>
-          <w:rFonts w:ascii="Arial" w:hAnsi="Arial" w:cs="Arial"/>
-          <w:b w:val="0"/>
-          <w:bCs w:val="0"/>
-          <w:sz w:val="28"/>
-          <w:szCs w:val="28"/>
-          <w:shd w:val="clear" w:color="auto" w:fill="FFFFFF"/>
-          <w:lang w:val="uz-Cyrl-UZ"/>
-        </w:rPr>
-        <w:t xml:space="preserve">Сўров натижаларига кўра, </w:t>
-      </w:r>
-      <w:r>
-        <w:rPr>
-          <w:rStyle w:val="a4"/>
-          <w:rFonts w:ascii="Arial" w:hAnsi="Arial" w:cs="Arial"/>
-          <w:b w:val="0"/>
-          <w:bCs w:val="0"/>
-          <w:sz w:val="28"/>
-          <w:szCs w:val="28"/>
-          <w:shd w:val="clear" w:color="auto" w:fill="FFFFFF"/>
-          <w:lang w:val="uz-Cyrl-UZ"/>
-        </w:rPr>
-        <w:t>октябр</w:t>
-      </w:r>
-      <w:r>
-        <w:rPr>
-          <w:rStyle w:val="a4"/>
-          <w:rFonts w:ascii="Arial" w:hAnsi="Arial" w:cs="Arial"/>
-          <w:b w:val="0"/>
-          <w:bCs w:val="0"/>
-          <w:sz w:val="28"/>
-          <w:szCs w:val="28"/>
-          <w:shd w:val="clear" w:color="auto" w:fill="FFFFFF"/>
-          <w:lang w:val="uz-Cyrl-UZ"/>
-        </w:rPr>
-        <w:t>ь</w:t>
-      </w:r>
-      <w:r>
-        <w:rPr>
-          <w:rStyle w:val="a4"/>
-          <w:rFonts w:ascii="Arial" w:hAnsi="Arial" w:cs="Arial"/>
-          <w:b w:val="0"/>
-          <w:bCs w:val="0"/>
-          <w:sz w:val="28"/>
-          <w:szCs w:val="28"/>
-          <w:shd w:val="clear" w:color="auto" w:fill="FFFFFF"/>
-          <w:lang w:val="uz-Cyrl-UZ"/>
-        </w:rPr>
-        <w:t xml:space="preserve"> ойида вилоятдаги меҳнатга лаёқатли ёшдаги аҳолининг </w:t>
-      </w:r>
-      <w:r>
-        <w:rPr>
-          <w:rStyle w:val="a4"/>
-          <w:rFonts w:ascii="Arial" w:hAnsi="Arial" w:cs="Arial"/>
-          <w:b w:val="0"/>
-          <w:bCs w:val="0"/>
-          <w:color w:val="C00000"/>
-          <w:sz w:val="28"/>
-          <w:szCs w:val="28"/>
-          <w:shd w:val="clear" w:color="auto" w:fill="FFFFFF"/>
-          <w:lang w:val="uz-Cyrl-UZ"/>
-        </w:rPr>
-        <w:t>55</w:t>
-      </w:r>
-      <w:r>
-        <w:rPr>
-          <w:rStyle w:val="a4"/>
-          <w:rFonts w:ascii="Arial" w:hAnsi="Arial" w:cs="Arial"/>
-          <w:b w:val="0"/>
-          <w:bCs w:val="0"/>
-          <w:color w:val="C00000"/>
-          <w:sz w:val="28"/>
-          <w:szCs w:val="28"/>
-          <w:shd w:val="clear" w:color="auto" w:fill="FFFFFF"/>
-          <w:lang w:val="uz-Cyrl-UZ"/>
-        </w:rPr>
-        <w:t>%</w:t>
-      </w:r>
-      <w:r>
-        <w:rPr>
-          <w:rStyle w:val="a4"/>
-          <w:rFonts w:ascii="Arial" w:hAnsi="Arial" w:cs="Arial"/>
-          <w:b w:val="0"/>
-          <w:bCs w:val="0"/>
-          <w:sz w:val="28"/>
-          <w:szCs w:val="28"/>
-          <w:shd w:val="clear" w:color="auto" w:fill="FFFFFF"/>
-          <w:lang w:val="uz-Cyrl-UZ"/>
-        </w:rPr>
-        <w:t xml:space="preserve"> </w:t>
-      </w:r>
-      <w:r>
-        <w:rPr>
-          <w:rStyle w:val="a4"/>
-          <w:rFonts w:ascii="Arial" w:hAnsi="Arial" w:cs="Arial"/>
-          <w:b w:val="0"/>
-          <w:bCs w:val="0"/>
-          <w:color w:val="4472C4" w:themeColor="accent1"/>
-          <w:sz w:val="28"/>
-          <w:szCs w:val="28"/>
-          <w:shd w:val="clear" w:color="auto" w:fill="FFFFFF"/>
-          <w:lang w:val="uz-Cyrl-UZ"/>
-        </w:rPr>
-        <w:t xml:space="preserve">иш билан банд </w:t>
-      </w:r>
-      <w:r>
-        <w:rPr>
-          <w:rStyle w:val="a4"/>
-          <w:rFonts w:ascii="Arial" w:hAnsi="Arial" w:cs="Arial"/>
-          <w:b w:val="0"/>
-          <w:bCs w:val="0"/>
-          <w:sz w:val="28"/>
-          <w:szCs w:val="28"/>
-          <w:shd w:val="clear" w:color="auto" w:fill="FFFFFF"/>
-          <w:lang w:val="uz-Cyrl-UZ"/>
-        </w:rPr>
-        <w:t>эканлигини билдирган (</w:t>
-      </w:r>
-      <w:r>
-        <w:rPr>
-          <w:rFonts w:ascii="Arial" w:eastAsiaTheme="minorHAnsi" w:hAnsi="Arial" w:cs="Arial"/>
-          <w:sz w:val="28"/>
-          <w:lang w:val="uz-Cyrl-UZ" w:eastAsia="en-US"/>
-        </w:rPr>
-        <w:t>ию</w:t>
-      </w:r>
-      <w:r>
-        <w:rPr>
-          <w:rFonts w:ascii="Arial" w:eastAsiaTheme="minorHAnsi" w:hAnsi="Arial" w:cs="Arial"/>
-          <w:sz w:val="28"/>
-          <w:lang w:val="uz-Cyrl-UZ" w:eastAsia="en-US"/>
-        </w:rPr>
-        <w:t>л</w:t>
-      </w:r>
-      <w:r>
-        <w:rPr>
-          <w:rFonts w:ascii="Arial" w:eastAsiaTheme="minorHAnsi" w:hAnsi="Arial" w:cs="Arial"/>
-          <w:sz w:val="28"/>
-          <w:lang w:val="uz-Cyrl-UZ" w:eastAsia="en-US"/>
-        </w:rPr>
-        <w:t>ь</w:t>
-      </w:r>
-      <w:r>
-        <w:rPr>
-          <w:rFonts w:ascii="Arial" w:eastAsiaTheme="minorHAnsi" w:hAnsi="Arial" w:cs="Arial"/>
-          <w:b/>
-          <w:bCs/>
-          <w:sz w:val="28"/>
-          <w:lang w:val="uz-Cyrl-UZ" w:eastAsia="en-US"/>
-        </w:rPr>
-        <w:t xml:space="preserve"> </w:t>
-      </w:r>
-      <w:r>
-        <w:rPr>
-          <w:rStyle w:val="a4"/>
-          <w:rFonts w:ascii="Arial" w:hAnsi="Arial" w:cs="Arial"/>
-          <w:b w:val="0"/>
-          <w:bCs w:val="0"/>
-          <w:sz w:val="28"/>
-          <w:szCs w:val="28"/>
-          <w:shd w:val="clear" w:color="auto" w:fill="FFFFFF"/>
-          <w:lang w:val="uz-Cyrl-UZ"/>
-        </w:rPr>
-        <w:t xml:space="preserve">ойида </w:t>
-      </w:r>
-      <w:r>
-        <w:rPr>
-          <w:rStyle w:val="a4"/>
-          <w:rFonts w:ascii="Arial" w:hAnsi="Arial" w:cs="Arial"/>
-          <w:b w:val="0"/>
-          <w:bCs w:val="0"/>
-          <w:color w:val="C00000"/>
-          <w:sz w:val="28"/>
-          <w:szCs w:val="28"/>
-          <w:shd w:val="clear" w:color="auto" w:fill="FFFFFF"/>
-          <w:lang w:val="uz-Cyrl-UZ"/>
-        </w:rPr>
-        <w:t>55</w:t>
-      </w:r>
-      <w:r>
-        <w:rPr>
-          <w:rStyle w:val="a4"/>
-          <w:rFonts w:ascii="Arial" w:hAnsi="Arial" w:cs="Arial"/>
-          <w:b w:val="0"/>
-          <w:bCs w:val="0"/>
-          <w:color w:val="C00000"/>
-          <w:sz w:val="28"/>
-          <w:szCs w:val="28"/>
-          <w:shd w:val="clear" w:color="auto" w:fill="FFFFFF"/>
-          <w:lang w:val="uz-Cyrl-UZ"/>
-        </w:rPr>
-        <w:t>%</w:t>
-      </w:r>
-      <w:r>
-        <w:rPr>
-          <w:rStyle w:val="a4"/>
-          <w:rFonts w:ascii="Arial" w:hAnsi="Arial" w:cs="Arial"/>
-          <w:b w:val="0"/>
-          <w:bCs w:val="0"/>
-          <w:sz w:val="28"/>
-          <w:szCs w:val="28"/>
-          <w:shd w:val="clear" w:color="auto" w:fill="FFFFFF"/>
-          <w:lang w:val="uz-Cyrl-UZ"/>
-        </w:rPr>
-        <w:t xml:space="preserve">). </w:t>
-      </w:r>
-      <w:r>
-        <w:rPr>
-          <w:rFonts w:ascii="Arial" w:hAnsi="Arial" w:cs="Arial"/>
-          <w:sz w:val="28"/>
-          <w:szCs w:val="28"/>
-          <w:lang w:val="uz-Cyrl-UZ"/>
-        </w:rPr>
-        <w:t xml:space="preserve">Ушбу кўрсаткич </w:t>
-      </w:r>
-      <w:r>
-        <w:rPr>
-          <w:rStyle w:val="a4"/>
-          <w:rFonts w:ascii="Arial" w:hAnsi="Arial" w:cs="Arial"/>
-          <w:b w:val="0"/>
-          <w:bCs w:val="0"/>
-          <w:color w:val="4472C4" w:themeColor="accent1"/>
-          <w:sz w:val="28"/>
-          <w:szCs w:val="28"/>
-          <w:shd w:val="clear" w:color="auto" w:fill="FFFFFF"/>
-          <w:lang w:val="uz-Cyrl-UZ"/>
-        </w:rPr>
-        <w:t>эр</w:t>
-      </w:r>
-      <w:r>
-        <w:rPr>
-          <w:rStyle w:val="a4"/>
-          <w:rFonts w:ascii="Arial" w:hAnsi="Arial" w:cs="Arial"/>
-          <w:b w:val="0"/>
-          <w:bCs w:val="0"/>
-          <w:color w:val="4472C4" w:themeColor="accent1"/>
-          <w:sz w:val="28"/>
-          <w:szCs w:val="28"/>
-          <w:shd w:val="clear" w:color="auto" w:fill="FFFFFF"/>
-          <w:lang w:val="uz-Cyrl-UZ"/>
-        </w:rPr>
-        <w:t>какларда</w:t>
-      </w:r>
-      <w:r>
-        <w:rPr>
-          <w:rFonts w:ascii="Arial" w:hAnsi="Arial" w:cs="Arial"/>
-          <w:sz w:val="28"/>
-          <w:szCs w:val="28"/>
-          <w:lang w:val="uz-Cyrl-UZ"/>
-        </w:rPr>
-        <w:t xml:space="preserve"> </w:t>
-      </w:r>
-      <w:r>
-        <w:rPr>
-          <w:rFonts w:ascii="Arial" w:hAnsi="Arial" w:cs="Arial"/>
-          <w:color w:val="C00000"/>
-          <w:sz w:val="28"/>
-          <w:szCs w:val="28"/>
-          <w:lang w:val="uz-Cyrl-UZ"/>
-        </w:rPr>
-        <w:t>67</w:t>
-      </w:r>
-      <w:r>
-        <w:rPr>
-          <w:rFonts w:ascii="Arial" w:hAnsi="Arial" w:cs="Arial"/>
-          <w:color w:val="C00000"/>
-          <w:sz w:val="28"/>
-          <w:szCs w:val="28"/>
-          <w:lang w:val="uz-Cyrl-UZ"/>
-        </w:rPr>
-        <w:t>%</w:t>
-      </w:r>
-      <w:r>
-        <w:rPr>
-          <w:rFonts w:ascii="Arial" w:hAnsi="Arial" w:cs="Arial"/>
-          <w:sz w:val="28"/>
-          <w:szCs w:val="28"/>
-          <w:lang w:val="uz-Cyrl-UZ"/>
-        </w:rPr>
-        <w:t xml:space="preserve">, </w:t>
-      </w:r>
-      <w:r>
-        <w:rPr>
-          <w:rStyle w:val="a4"/>
-          <w:rFonts w:ascii="Arial" w:hAnsi="Arial" w:cs="Arial"/>
-          <w:b w:val="0"/>
-          <w:bCs w:val="0"/>
-          <w:color w:val="4472C4" w:themeColor="accent1"/>
-          <w:sz w:val="28"/>
-          <w:szCs w:val="28"/>
-          <w:shd w:val="clear" w:color="auto" w:fill="FFFFFF"/>
-          <w:lang w:val="uz-Cyrl-UZ"/>
-        </w:rPr>
-        <w:t>аёлларда</w:t>
-      </w:r>
-      <w:r>
-        <w:rPr>
-          <w:rStyle w:val="a4"/>
-          <w:color w:val="4472C4" w:themeColor="accent1"/>
-          <w:shd w:val="clear" w:color="auto" w:fill="FFFFFF"/>
-          <w:lang w:val="uz-Cyrl-UZ"/>
-        </w:rPr>
-        <w:t xml:space="preserve"> </w:t>
-      </w:r>
-      <w:r>
-        <w:rPr>
-          <w:rFonts w:ascii="Arial" w:hAnsi="Arial" w:cs="Arial"/>
-          <w:color w:val="C00000"/>
-          <w:sz w:val="28"/>
-          <w:szCs w:val="28"/>
-          <w:lang w:val="uz-Cyrl-UZ"/>
-        </w:rPr>
-        <w:t>4</w:t>
-      </w:r>
-      <w:r>
-        <w:rPr>
-          <w:rFonts w:ascii="Arial" w:hAnsi="Arial" w:cs="Arial"/>
-          <w:color w:val="C00000"/>
-          <w:sz w:val="28"/>
-          <w:szCs w:val="28"/>
-          <w:lang w:val="uz-Cyrl-UZ"/>
-        </w:rPr>
-        <w:t>2</w:t>
-      </w:r>
-      <w:r>
-        <w:rPr>
-          <w:rFonts w:ascii="Arial" w:hAnsi="Arial" w:cs="Arial"/>
-          <w:color w:val="C00000"/>
-          <w:sz w:val="28"/>
-          <w:szCs w:val="28"/>
-          <w:lang w:val="uz-Cyrl-UZ"/>
-        </w:rPr>
-        <w:t>%</w:t>
-      </w:r>
-      <w:r>
-        <w:rPr>
-          <w:rFonts w:ascii="Arial" w:hAnsi="Arial" w:cs="Arial"/>
-          <w:sz w:val="28"/>
-          <w:szCs w:val="28"/>
-          <w:lang w:val="uz-Cyrl-UZ"/>
-        </w:rPr>
-        <w:t>ни ташкил этади.</w:t>
-      </w:r>
-      <w:r>
-        <w:rPr>
-          <w:lang w:val="uz-Cyrl-UZ"/>
-        </w:rPr>
-        <w:t xml:space="preserve"> </w:t>
-      </w:r>
-      <w:r>
-        <w:rPr>
-          <w:rStyle w:val="a4"/>
-          <w:rFonts w:ascii="Arial" w:hAnsi="Arial" w:cs="Arial"/>
-          <w:b w:val="0"/>
-          <w:bCs w:val="0"/>
-          <w:sz w:val="28"/>
-          <w:szCs w:val="28"/>
-          <w:shd w:val="clear" w:color="auto" w:fill="FFFFFF"/>
-          <w:lang w:val="uz-Cyrl-UZ"/>
-        </w:rPr>
-        <w:t xml:space="preserve">Иш билан банд бўлганларнинг </w:t>
-      </w:r>
-      <w:r>
-        <w:rPr>
-          <w:rStyle w:val="a4"/>
-          <w:rFonts w:ascii="Arial" w:hAnsi="Arial" w:cs="Arial"/>
-          <w:b w:val="0"/>
-          <w:bCs w:val="0"/>
-          <w:color w:val="C00000"/>
-          <w:sz w:val="28"/>
-          <w:szCs w:val="28"/>
-          <w:shd w:val="clear" w:color="auto" w:fill="FFFFFF"/>
-          <w:lang w:val="uz-Cyrl-UZ"/>
-        </w:rPr>
-        <w:t>68</w:t>
-      </w:r>
-      <w:r>
-        <w:rPr>
-          <w:rStyle w:val="a4"/>
-          <w:rFonts w:ascii="Arial" w:hAnsi="Arial" w:cs="Arial"/>
-          <w:b w:val="0"/>
-          <w:bCs w:val="0"/>
-          <w:color w:val="C00000"/>
-          <w:sz w:val="28"/>
-          <w:szCs w:val="28"/>
-          <w:shd w:val="clear" w:color="auto" w:fill="FFFFFF"/>
-          <w:lang w:val="uz-Cyrl-UZ"/>
-        </w:rPr>
-        <w:t>%</w:t>
-      </w:r>
-      <w:r>
-        <w:rPr>
-          <w:rStyle w:val="a4"/>
-          <w:rFonts w:ascii="Arial" w:hAnsi="Arial" w:cs="Arial"/>
-          <w:b w:val="0"/>
-          <w:bCs w:val="0"/>
-          <w:sz w:val="28"/>
-          <w:szCs w:val="28"/>
-          <w:shd w:val="clear" w:color="auto" w:fill="FFFFFF"/>
-          <w:lang w:val="uz-Cyrl-UZ"/>
-        </w:rPr>
-        <w:t xml:space="preserve"> (</w:t>
-      </w:r>
-      <w:r>
-        <w:rPr>
-          <w:rFonts w:ascii="Arial" w:eastAsiaTheme="minorHAnsi" w:hAnsi="Arial" w:cs="Arial"/>
-          <w:sz w:val="28"/>
-          <w:lang w:val="uz-Cyrl-UZ" w:eastAsia="en-US"/>
-        </w:rPr>
-        <w:t>ию</w:t>
-      </w:r>
-      <w:r>
-        <w:rPr>
-          <w:rFonts w:ascii="Arial" w:eastAsiaTheme="minorHAnsi" w:hAnsi="Arial" w:cs="Arial"/>
-          <w:sz w:val="28"/>
-          <w:lang w:val="uz-Cyrl-UZ" w:eastAsia="en-US"/>
-        </w:rPr>
-        <w:t>л</w:t>
-      </w:r>
-      <w:r>
-        <w:rPr>
-          <w:rFonts w:ascii="Arial" w:eastAsiaTheme="minorHAnsi" w:hAnsi="Arial" w:cs="Arial"/>
-          <w:sz w:val="28"/>
-          <w:lang w:val="uz-Cyrl-UZ" w:eastAsia="en-US"/>
-        </w:rPr>
-        <w:t>да</w:t>
-      </w:r>
-      <w:r>
-        <w:rPr>
-          <w:rStyle w:val="a4"/>
-          <w:rFonts w:ascii="Arial" w:hAnsi="Arial" w:cs="Arial"/>
-          <w:b w:val="0"/>
-          <w:bCs w:val="0"/>
-          <w:sz w:val="28"/>
-          <w:szCs w:val="28"/>
-          <w:shd w:val="clear" w:color="auto" w:fill="FFFFFF"/>
-          <w:lang w:val="uz-Cyrl-UZ"/>
-        </w:rPr>
-        <w:t xml:space="preserve"> </w:t>
-      </w:r>
-      <w:r>
-        <w:rPr>
-          <w:rStyle w:val="a4"/>
-          <w:rFonts w:ascii="Arial" w:hAnsi="Arial" w:cs="Arial"/>
-          <w:b w:val="0"/>
-          <w:bCs w:val="0"/>
-          <w:sz w:val="28"/>
-          <w:szCs w:val="28"/>
-          <w:shd w:val="clear" w:color="auto" w:fill="FFFFFF"/>
-          <w:lang w:val="uz-Cyrl-UZ"/>
-        </w:rPr>
-        <w:t xml:space="preserve">- </w:t>
-      </w:r>
-      <w:r>
-        <w:rPr>
-          <w:rStyle w:val="a4"/>
-          <w:rFonts w:ascii="Arial" w:hAnsi="Arial" w:cs="Arial"/>
-          <w:b w:val="0"/>
-          <w:bCs w:val="0"/>
-          <w:color w:val="C00000"/>
-          <w:sz w:val="28"/>
-          <w:szCs w:val="28"/>
-          <w:shd w:val="clear" w:color="auto" w:fill="FFFFFF"/>
-          <w:lang w:val="uz-Cyrl-UZ"/>
-        </w:rPr>
-        <w:t>68</w:t>
-      </w:r>
-      <w:r>
-        <w:rPr>
-          <w:rStyle w:val="a4"/>
-          <w:rFonts w:ascii="Arial" w:hAnsi="Arial" w:cs="Arial"/>
-          <w:b w:val="0"/>
-          <w:bCs w:val="0"/>
-          <w:color w:val="C00000"/>
-          <w:sz w:val="28"/>
-          <w:szCs w:val="28"/>
-          <w:shd w:val="clear" w:color="auto" w:fill="FFFFFF"/>
-          <w:lang w:val="uz-Cyrl-UZ"/>
-        </w:rPr>
-        <w:t>%</w:t>
-      </w:r>
-      <w:r>
-        <w:rPr>
-          <w:rStyle w:val="a4"/>
-          <w:rFonts w:ascii="Arial" w:hAnsi="Arial" w:cs="Arial"/>
-          <w:b w:val="0"/>
-          <w:bCs w:val="0"/>
-          <w:sz w:val="28"/>
-          <w:szCs w:val="28"/>
-          <w:shd w:val="clear" w:color="auto" w:fill="FFFFFF"/>
-          <w:lang w:val="uz-Cyrl-UZ"/>
-        </w:rPr>
-        <w:t>) меҳнат фаолияти расмий эканлигини маълум қилган.</w:t>
-      </w:r>
-    </w:p>
-    <w:p>
-      <w:pPr>
-        <w:pStyle w:val="a5"/>
-        <w:shd w:val="clear" w:color="auto" w:fill="FFFFFF"/>
-        <w:spacing w:before="120" w:beforeAutospacing="0" w:after="0" w:afterAutospacing="0" w:line="276" w:lineRule="auto"/>
-        <w:ind w:firstLine="630"/>
-        <w:jc w:val="both"/>
-        <w:rPr>
-          <w:rStyle w:val="a4"/>
-          <w:rFonts w:ascii="Arial" w:hAnsi="Arial" w:cs="Arial"/>
-          <w:b w:val="0"/>
-          <w:bCs w:val="0"/>
-          <w:sz w:val="28"/>
-          <w:szCs w:val="28"/>
-          <w:shd w:val="clear" w:color="auto" w:fill="FFFFFF"/>
-          <w:lang w:val="uz-Cyrl-UZ"/>
-        </w:rPr>
-      </w:pPr>
-      <w:r>
-        <w:rPr>
-          <w:rStyle w:val="a4"/>
-          <w:rFonts w:ascii="Arial" w:hAnsi="Arial" w:cs="Arial"/>
-          <w:b w:val="0"/>
-          <w:bCs w:val="0"/>
-          <w:sz w:val="28"/>
-          <w:szCs w:val="28"/>
-          <w:shd w:val="clear" w:color="auto" w:fill="FFFFFF"/>
-          <w:lang w:val="uz-Cyrl-UZ"/>
-        </w:rPr>
-        <w:t xml:space="preserve">Туманлар кесимида </w:t>
-      </w:r>
-      <w:r>
-        <w:rPr>
-          <w:rStyle w:val="a4"/>
-          <w:rFonts w:ascii="Arial" w:hAnsi="Arial" w:cs="Arial"/>
-          <w:b w:val="0"/>
-          <w:bCs w:val="0"/>
-          <w:sz w:val="28"/>
-          <w:szCs w:val="28"/>
-          <w:u w:val="single"/>
-          <w:shd w:val="clear" w:color="auto" w:fill="FFFFFF"/>
-          <w:lang w:val="uz-Cyrl-UZ"/>
-        </w:rPr>
-        <w:t>иш билан банд бўлмаганлар</w:t>
-      </w:r>
-      <w:r>
-        <w:rPr>
-          <w:rStyle w:val="a4"/>
-          <w:rFonts w:ascii="Arial" w:hAnsi="Arial" w:cs="Arial"/>
-          <w:b w:val="0"/>
-          <w:bCs w:val="0"/>
-          <w:sz w:val="28"/>
-          <w:szCs w:val="28"/>
-          <w:shd w:val="clear" w:color="auto" w:fill="FFFFFF"/>
-          <w:lang w:val="uz-Cyrl-UZ"/>
-        </w:rPr>
-        <w:t xml:space="preserve"> улуши </w:t>
-      </w:r>
-      <w:r>
-        <w:rPr>
-          <w:rStyle w:val="a4"/>
-          <w:rFonts w:ascii="Arial" w:hAnsi="Arial" w:cs="Arial"/>
-          <w:b w:val="0"/>
-          <w:bCs w:val="0"/>
-          <w:color w:val="4472C4" w:themeColor="accent1"/>
-          <w:sz w:val="28"/>
-          <w:szCs w:val="28"/>
-          <w:shd w:val="clear" w:color="auto" w:fill="FFFFFF"/>
-          <w:lang w:val="uz-Cyrl-UZ"/>
-        </w:rPr>
-        <w:t>Чортоқ</w:t>
-      </w:r>
-      <w:r>
-        <w:rPr>
-          <w:rStyle w:val="a4"/>
-          <w:rFonts w:ascii="Arial" w:hAnsi="Arial" w:cs="Arial"/>
-          <w:b w:val="0"/>
-          <w:bCs w:val="0"/>
-          <w:sz w:val="28"/>
-          <w:szCs w:val="28"/>
-          <w:shd w:val="clear" w:color="auto" w:fill="FFFFFF"/>
-          <w:lang w:val="uz-Cyrl-UZ"/>
-        </w:rPr>
-        <w:t xml:space="preserve"> (</w:t>
-      </w:r>
-      <w:r>
-        <w:rPr>
-          <w:rStyle w:val="a4"/>
-          <w:rFonts w:ascii="Arial" w:hAnsi="Arial" w:cs="Arial"/>
-          <w:b w:val="0"/>
-          <w:bCs w:val="0"/>
-          <w:color w:val="C00000"/>
-          <w:sz w:val="28"/>
-          <w:szCs w:val="28"/>
-          <w:shd w:val="clear" w:color="auto" w:fill="FFFFFF"/>
-          <w:lang w:val="uz-Cyrl-UZ"/>
-        </w:rPr>
-        <w:t>49%</w:t>
-      </w:r>
-      <w:r>
-        <w:rPr>
-          <w:rStyle w:val="a4"/>
-          <w:rFonts w:ascii="Arial" w:hAnsi="Arial" w:cs="Arial"/>
-          <w:b w:val="0"/>
-          <w:bCs w:val="0"/>
-          <w:sz w:val="28"/>
-          <w:szCs w:val="28"/>
-          <w:shd w:val="clear" w:color="auto" w:fill="FFFFFF"/>
-          <w:lang w:val="uz-Cyrl-UZ"/>
-        </w:rPr>
-        <w:t xml:space="preserve">), </w:t>
-      </w:r>
-      <w:r>
-        <w:rPr>
-          <w:rStyle w:val="a4"/>
-          <w:rFonts w:ascii="Arial" w:hAnsi="Arial" w:cs="Arial"/>
-          <w:b w:val="0"/>
-          <w:bCs w:val="0"/>
-          <w:color w:val="4472C4" w:themeColor="accent1"/>
-          <w:sz w:val="28"/>
-          <w:szCs w:val="28"/>
-          <w:shd w:val="clear" w:color="auto" w:fill="FFFFFF"/>
-          <w:lang w:val="uz-Cyrl-UZ"/>
-        </w:rPr>
-        <w:t>Минбулоқ</w:t>
-      </w:r>
-      <w:r>
-        <w:rPr>
-          <w:rStyle w:val="a4"/>
-          <w:rFonts w:ascii="Arial" w:hAnsi="Arial" w:cs="Arial"/>
-          <w:b w:val="0"/>
-          <w:bCs w:val="0"/>
-          <w:color w:val="4472C4" w:themeColor="accent1"/>
-          <w:sz w:val="28"/>
-          <w:szCs w:val="28"/>
-          <w:shd w:val="clear" w:color="auto" w:fill="FFFFFF"/>
-          <w:lang w:val="uz-Cyrl-UZ"/>
-        </w:rPr>
-        <w:t xml:space="preserve"> </w:t>
-      </w:r>
-      <w:r>
-        <w:rPr>
-          <w:rStyle w:val="a4"/>
-          <w:rFonts w:ascii="Arial" w:hAnsi="Arial" w:cs="Arial"/>
-          <w:b w:val="0"/>
-          <w:bCs w:val="0"/>
-          <w:sz w:val="28"/>
-          <w:szCs w:val="28"/>
-          <w:shd w:val="clear" w:color="auto" w:fill="FFFFFF"/>
-          <w:lang w:val="uz-Cyrl-UZ"/>
-        </w:rPr>
-        <w:t>(</w:t>
-      </w:r>
-      <w:r>
-        <w:rPr>
-          <w:rStyle w:val="a4"/>
-          <w:rFonts w:ascii="Arial" w:hAnsi="Arial" w:cs="Arial"/>
-          <w:b w:val="0"/>
-          <w:bCs w:val="0"/>
-          <w:color w:val="C00000"/>
-          <w:sz w:val="28"/>
-          <w:szCs w:val="28"/>
-          <w:shd w:val="clear" w:color="auto" w:fill="FFFFFF"/>
-          <w:lang w:val="uz-Cyrl-UZ"/>
-        </w:rPr>
-        <w:t>5</w:t>
-      </w:r>
-      <w:r>
-        <w:rPr>
-          <w:rStyle w:val="a4"/>
-          <w:rFonts w:ascii="Arial" w:hAnsi="Arial" w:cs="Arial"/>
-          <w:b w:val="0"/>
-          <w:bCs w:val="0"/>
-          <w:color w:val="C00000"/>
-          <w:sz w:val="28"/>
-          <w:szCs w:val="28"/>
-          <w:shd w:val="clear" w:color="auto" w:fill="FFFFFF"/>
-          <w:lang w:val="uz-Cyrl-UZ"/>
-        </w:rPr>
-        <w:t>0</w:t>
-      </w:r>
-      <w:r>
-        <w:rPr>
-          <w:rStyle w:val="a4"/>
-          <w:rFonts w:ascii="Arial" w:hAnsi="Arial" w:cs="Arial"/>
-          <w:b w:val="0"/>
-          <w:bCs w:val="0"/>
-          <w:color w:val="C00000"/>
-          <w:sz w:val="28"/>
-          <w:szCs w:val="28"/>
-          <w:shd w:val="clear" w:color="auto" w:fill="FFFFFF"/>
-          <w:lang w:val="uz-Cyrl-UZ"/>
-        </w:rPr>
-        <w:t>%</w:t>
-      </w:r>
-      <w:r>
-        <w:rPr>
-          <w:rStyle w:val="a4"/>
-          <w:rFonts w:ascii="Arial" w:hAnsi="Arial" w:cs="Arial"/>
-          <w:b w:val="0"/>
-          <w:bCs w:val="0"/>
-          <w:sz w:val="28"/>
-          <w:szCs w:val="28"/>
-          <w:shd w:val="clear" w:color="auto" w:fill="FFFFFF"/>
-          <w:lang w:val="uz-Cyrl-UZ"/>
-        </w:rPr>
-        <w:t xml:space="preserve">), </w:t>
-      </w:r>
-      <w:r>
-        <w:rPr>
-          <w:rStyle w:val="a4"/>
-          <w:rFonts w:ascii="Arial" w:hAnsi="Arial" w:cs="Arial"/>
-          <w:b w:val="0"/>
-          <w:bCs w:val="0"/>
-          <w:color w:val="4472C4" w:themeColor="accent1"/>
-          <w:sz w:val="28"/>
-          <w:szCs w:val="28"/>
-          <w:shd w:val="clear" w:color="auto" w:fill="FFFFFF"/>
-          <w:lang w:val="uz-Cyrl-UZ"/>
-        </w:rPr>
-        <w:t>Поп</w:t>
-      </w:r>
-      <w:r>
-        <w:rPr>
-          <w:rStyle w:val="a4"/>
-          <w:rFonts w:ascii="Arial" w:hAnsi="Arial" w:cs="Arial"/>
-          <w:b w:val="0"/>
-          <w:bCs w:val="0"/>
-          <w:sz w:val="28"/>
-          <w:szCs w:val="28"/>
-          <w:shd w:val="clear" w:color="auto" w:fill="FFFFFF"/>
-          <w:lang w:val="uz-Cyrl-UZ"/>
-        </w:rPr>
-        <w:t xml:space="preserve"> </w:t>
-      </w:r>
-      <w:r>
-        <w:rPr>
-          <w:rStyle w:val="a4"/>
-          <w:rFonts w:ascii="Arial" w:hAnsi="Arial" w:cs="Arial"/>
-          <w:b w:val="0"/>
-          <w:bCs w:val="0"/>
-          <w:sz w:val="28"/>
-          <w:szCs w:val="28"/>
-          <w:shd w:val="clear" w:color="auto" w:fill="FFFFFF"/>
-          <w:lang w:val="uz-Cyrl-UZ"/>
-        </w:rPr>
-        <w:t>(</w:t>
-      </w:r>
-      <w:r>
-        <w:rPr>
-          <w:rStyle w:val="a4"/>
-          <w:rFonts w:ascii="Arial" w:hAnsi="Arial" w:cs="Arial"/>
-          <w:b w:val="0"/>
-          <w:bCs w:val="0"/>
-          <w:color w:val="C00000"/>
-          <w:sz w:val="28"/>
-          <w:szCs w:val="28"/>
-          <w:shd w:val="clear" w:color="auto" w:fill="FFFFFF"/>
-          <w:lang w:val="uz-Cyrl-UZ"/>
-        </w:rPr>
-        <w:t>5</w:t>
-      </w:r>
-      <w:r>
-        <w:rPr>
-          <w:rStyle w:val="a4"/>
-          <w:rFonts w:ascii="Arial" w:hAnsi="Arial" w:cs="Arial"/>
-          <w:b w:val="0"/>
-          <w:bCs w:val="0"/>
-          <w:color w:val="C00000"/>
-          <w:sz w:val="28"/>
-          <w:szCs w:val="28"/>
-          <w:shd w:val="clear" w:color="auto" w:fill="FFFFFF"/>
-          <w:lang w:val="uz-Cyrl-UZ"/>
-        </w:rPr>
-        <w:t>2</w:t>
-      </w:r>
-      <w:r>
-        <w:rPr>
-          <w:rStyle w:val="a4"/>
-          <w:rFonts w:ascii="Arial" w:hAnsi="Arial" w:cs="Arial"/>
-          <w:b w:val="0"/>
-          <w:bCs w:val="0"/>
-          <w:color w:val="C00000"/>
-          <w:sz w:val="28"/>
-          <w:szCs w:val="28"/>
-          <w:shd w:val="clear" w:color="auto" w:fill="FFFFFF"/>
-          <w:lang w:val="uz-Cyrl-UZ"/>
-        </w:rPr>
-        <w:t>%</w:t>
-      </w:r>
-      <w:r>
-        <w:rPr>
-          <w:rStyle w:val="a4"/>
-          <w:rFonts w:ascii="Arial" w:hAnsi="Arial" w:cs="Arial"/>
-          <w:b w:val="0"/>
-          <w:bCs w:val="0"/>
-          <w:sz w:val="28"/>
-          <w:szCs w:val="28"/>
-          <w:shd w:val="clear" w:color="auto" w:fill="FFFFFF"/>
-          <w:lang w:val="uz-Cyrl-UZ"/>
-        </w:rPr>
-        <w:t xml:space="preserve">) ва </w:t>
-      </w:r>
-      <w:r>
-        <w:rPr>
-          <w:rStyle w:val="a4"/>
-          <w:rFonts w:ascii="Arial" w:hAnsi="Arial" w:cs="Arial"/>
-          <w:b w:val="0"/>
-          <w:bCs w:val="0"/>
-          <w:color w:val="4472C4" w:themeColor="accent1"/>
-          <w:sz w:val="28"/>
-          <w:szCs w:val="28"/>
-          <w:shd w:val="clear" w:color="auto" w:fill="FFFFFF"/>
-          <w:lang w:val="uz-Cyrl-UZ"/>
-        </w:rPr>
-        <w:t>Норин</w:t>
-      </w:r>
-      <w:r>
-        <w:rPr>
-          <w:rStyle w:val="a4"/>
-          <w:rFonts w:ascii="Arial" w:hAnsi="Arial" w:cs="Arial"/>
-          <w:b w:val="0"/>
-          <w:bCs w:val="0"/>
-          <w:color w:val="4472C4" w:themeColor="accent1"/>
-          <w:sz w:val="28"/>
-          <w:szCs w:val="28"/>
-          <w:shd w:val="clear" w:color="auto" w:fill="FFFFFF"/>
-          <w:lang w:val="uz-Cyrl-UZ"/>
-        </w:rPr>
-        <w:t xml:space="preserve">да </w:t>
-      </w:r>
-      <w:r>
-        <w:rPr>
-          <w:rStyle w:val="a4"/>
-          <w:rFonts w:ascii="Arial" w:hAnsi="Arial" w:cs="Arial"/>
-          <w:b w:val="0"/>
-          <w:bCs w:val="0"/>
-          <w:sz w:val="28"/>
-          <w:szCs w:val="28"/>
-          <w:shd w:val="clear" w:color="auto" w:fill="FFFFFF"/>
-          <w:lang w:val="uz-Cyrl-UZ"/>
-        </w:rPr>
-        <w:t>(</w:t>
-      </w:r>
-      <w:r>
-        <w:rPr>
-          <w:rStyle w:val="a4"/>
-          <w:rFonts w:ascii="Arial" w:hAnsi="Arial" w:cs="Arial"/>
-          <w:b w:val="0"/>
-          <w:bCs w:val="0"/>
-          <w:color w:val="C00000"/>
-          <w:sz w:val="28"/>
-          <w:szCs w:val="28"/>
-          <w:shd w:val="clear" w:color="auto" w:fill="FFFFFF"/>
-          <w:lang w:val="uz-Cyrl-UZ"/>
-        </w:rPr>
-        <w:t>58</w:t>
-      </w:r>
-      <w:r>
-        <w:rPr>
-          <w:rStyle w:val="a4"/>
-          <w:rFonts w:ascii="Arial" w:hAnsi="Arial" w:cs="Arial"/>
-          <w:b w:val="0"/>
-          <w:bCs w:val="0"/>
-          <w:color w:val="C00000"/>
-          <w:sz w:val="28"/>
-          <w:szCs w:val="28"/>
-          <w:shd w:val="clear" w:color="auto" w:fill="FFFFFF"/>
-          <w:lang w:val="uz-Cyrl-UZ"/>
-        </w:rPr>
-        <w:t>%</w:t>
-      </w:r>
-      <w:r>
-        <w:rPr>
-          <w:rStyle w:val="a4"/>
-          <w:rFonts w:ascii="Arial" w:hAnsi="Arial" w:cs="Arial"/>
-          <w:b w:val="0"/>
-          <w:bCs w:val="0"/>
-          <w:sz w:val="28"/>
-          <w:szCs w:val="28"/>
-          <w:shd w:val="clear" w:color="auto" w:fill="FFFFFF"/>
-          <w:lang w:val="uz-Cyrl-UZ"/>
-        </w:rPr>
-        <w:t xml:space="preserve">) юқори қайд этилган бўлса, </w:t>
-      </w:r>
-      <w:r>
-        <w:rPr>
-          <w:rStyle w:val="a4"/>
-          <w:rFonts w:ascii="Arial" w:hAnsi="Arial" w:cs="Arial"/>
-          <w:b w:val="0"/>
-          <w:bCs w:val="0"/>
-          <w:color w:val="000000" w:themeColor="text1"/>
-          <w:sz w:val="28"/>
-          <w:szCs w:val="28"/>
-          <w:shd w:val="clear" w:color="auto" w:fill="FFFFFF"/>
-          <w:lang w:val="uz-Cyrl-UZ"/>
-        </w:rPr>
-        <w:t xml:space="preserve">ушбу кўрсаткич </w:t>
-      </w:r>
-      <w:r>
-        <w:rPr>
-          <w:rStyle w:val="a4"/>
-          <w:rFonts w:ascii="Arial" w:hAnsi="Arial" w:cs="Arial"/>
-          <w:b w:val="0"/>
-          <w:bCs w:val="0"/>
-          <w:color w:val="4472C4" w:themeColor="accent1"/>
-          <w:sz w:val="28"/>
-          <w:szCs w:val="28"/>
-          <w:shd w:val="clear" w:color="auto" w:fill="FFFFFF"/>
-          <w:lang w:val="uz-Cyrl-UZ"/>
-        </w:rPr>
-        <w:t>Наманган шаҳри</w:t>
-      </w:r>
-      <w:r>
-        <w:rPr>
-          <w:rStyle w:val="a4"/>
-          <w:rFonts w:ascii="Arial" w:hAnsi="Arial" w:cs="Arial"/>
-          <w:b w:val="0"/>
-          <w:bCs w:val="0"/>
-          <w:sz w:val="28"/>
-          <w:szCs w:val="28"/>
-          <w:shd w:val="clear" w:color="auto" w:fill="FFFFFF"/>
-          <w:lang w:val="uz-Cyrl-UZ"/>
-        </w:rPr>
-        <w:t xml:space="preserve"> (</w:t>
-      </w:r>
-      <w:r>
-        <w:rPr>
-          <w:rStyle w:val="a4"/>
-          <w:rFonts w:ascii="Arial" w:hAnsi="Arial" w:cs="Arial"/>
-          <w:b w:val="0"/>
-          <w:bCs w:val="0"/>
-          <w:color w:val="C00000"/>
-          <w:sz w:val="28"/>
-          <w:szCs w:val="28"/>
-          <w:shd w:val="clear" w:color="auto" w:fill="FFFFFF"/>
-          <w:lang w:val="uz-Cyrl-UZ"/>
-        </w:rPr>
-        <w:t>33</w:t>
-      </w:r>
-      <w:r>
-        <w:rPr>
-          <w:rStyle w:val="a4"/>
-          <w:rFonts w:ascii="Arial" w:hAnsi="Arial" w:cs="Arial"/>
-          <w:b w:val="0"/>
-          <w:bCs w:val="0"/>
-          <w:color w:val="C00000"/>
-          <w:sz w:val="28"/>
-          <w:szCs w:val="28"/>
-          <w:shd w:val="clear" w:color="auto" w:fill="FFFFFF"/>
-          <w:lang w:val="uz-Cyrl-UZ"/>
-        </w:rPr>
-        <w:t>%</w:t>
-      </w:r>
-      <w:r>
-        <w:rPr>
-          <w:rStyle w:val="a4"/>
-          <w:rFonts w:ascii="Arial" w:hAnsi="Arial" w:cs="Arial"/>
-          <w:b w:val="0"/>
-          <w:bCs w:val="0"/>
-          <w:sz w:val="28"/>
-          <w:szCs w:val="28"/>
-          <w:shd w:val="clear" w:color="auto" w:fill="FFFFFF"/>
-          <w:lang w:val="uz-Cyrl-UZ"/>
-        </w:rPr>
-        <w:t xml:space="preserve">) ва </w:t>
-      </w:r>
-      <w:r>
-        <w:rPr>
-          <w:rStyle w:val="a4"/>
-          <w:rFonts w:ascii="Arial" w:hAnsi="Arial" w:cs="Arial"/>
-          <w:b w:val="0"/>
-          <w:bCs w:val="0"/>
-          <w:color w:val="4472C4" w:themeColor="accent1"/>
-          <w:sz w:val="28"/>
-          <w:szCs w:val="28"/>
-          <w:shd w:val="clear" w:color="auto" w:fill="FFFFFF"/>
-          <w:lang w:val="uz-Cyrl-UZ"/>
-        </w:rPr>
-        <w:t>Янгиқўрғон</w:t>
-      </w:r>
-      <w:r>
-        <w:rPr>
-          <w:rStyle w:val="a4"/>
-          <w:rFonts w:ascii="Arial" w:hAnsi="Arial" w:cs="Arial"/>
-          <w:b w:val="0"/>
-          <w:bCs w:val="0"/>
-          <w:color w:val="4472C4" w:themeColor="accent1"/>
-          <w:sz w:val="28"/>
-          <w:szCs w:val="28"/>
-          <w:shd w:val="clear" w:color="auto" w:fill="FFFFFF"/>
-          <w:lang w:val="uz-Cyrl-UZ"/>
-        </w:rPr>
-        <w:t>да</w:t>
-      </w:r>
-      <w:r>
-        <w:rPr>
-          <w:rStyle w:val="a4"/>
-          <w:rFonts w:ascii="Arial" w:hAnsi="Arial" w:cs="Arial"/>
-          <w:b w:val="0"/>
-          <w:bCs w:val="0"/>
-          <w:color w:val="4472C4" w:themeColor="accent1"/>
-          <w:sz w:val="28"/>
-          <w:szCs w:val="28"/>
-          <w:shd w:val="clear" w:color="auto" w:fill="FFFFFF"/>
-          <w:lang w:val="uz-Cyrl-UZ"/>
-        </w:rPr>
-        <w:t xml:space="preserve"> </w:t>
-      </w:r>
-      <w:r>
-        <w:rPr>
-          <w:rStyle w:val="a4"/>
-          <w:rFonts w:ascii="Arial" w:hAnsi="Arial" w:cs="Arial"/>
-          <w:b w:val="0"/>
-          <w:bCs w:val="0"/>
-          <w:sz w:val="28"/>
-          <w:szCs w:val="28"/>
-          <w:shd w:val="clear" w:color="auto" w:fill="FFFFFF"/>
-          <w:lang w:val="uz-Cyrl-UZ"/>
-        </w:rPr>
-        <w:t>(</w:t>
-      </w:r>
-      <w:r>
-        <w:rPr>
-          <w:rStyle w:val="a4"/>
-          <w:rFonts w:ascii="Arial" w:hAnsi="Arial" w:cs="Arial"/>
-          <w:b w:val="0"/>
-          <w:bCs w:val="0"/>
-          <w:color w:val="C00000"/>
-          <w:sz w:val="28"/>
-          <w:szCs w:val="28"/>
-          <w:shd w:val="clear" w:color="auto" w:fill="FFFFFF"/>
-          <w:lang w:val="uz-Cyrl-UZ"/>
-        </w:rPr>
-        <w:t>26</w:t>
-      </w:r>
-      <w:r>
-        <w:rPr>
-          <w:rStyle w:val="a4"/>
-          <w:rFonts w:ascii="Arial" w:hAnsi="Arial" w:cs="Arial"/>
-          <w:b w:val="0"/>
-          <w:bCs w:val="0"/>
-          <w:color w:val="C00000"/>
-          <w:sz w:val="28"/>
-          <w:szCs w:val="28"/>
-          <w:shd w:val="clear" w:color="auto" w:fill="FFFFFF"/>
-          <w:lang w:val="uz-Cyrl-UZ"/>
-        </w:rPr>
-        <w:t>%</w:t>
-      </w:r>
-      <w:r>
-        <w:rPr>
-          <w:rStyle w:val="a4"/>
-          <w:rFonts w:ascii="Arial" w:hAnsi="Arial" w:cs="Arial"/>
-          <w:b w:val="0"/>
-          <w:bCs w:val="0"/>
-          <w:sz w:val="28"/>
-          <w:szCs w:val="28"/>
-          <w:shd w:val="clear" w:color="auto" w:fill="FFFFFF"/>
-          <w:lang w:val="uz-Cyrl-UZ"/>
-        </w:rPr>
-        <w:t xml:space="preserve">) </w:t>
-      </w:r>
-      <w:r>
-        <w:rPr>
-          <w:rStyle w:val="a4"/>
-          <w:rFonts w:ascii="Arial" w:hAnsi="Arial" w:cs="Arial"/>
-          <w:b w:val="0"/>
-          <w:bCs w:val="0"/>
-          <w:color w:val="000000" w:themeColor="text1"/>
-          <w:sz w:val="28"/>
-          <w:szCs w:val="28"/>
-          <w:shd w:val="clear" w:color="auto" w:fill="FFFFFF"/>
-          <w:lang w:val="uz-Cyrl-UZ"/>
-        </w:rPr>
-        <w:t xml:space="preserve">нисбатан </w:t>
-      </w:r>
-      <w:r>
-        <w:rPr>
-          <w:rStyle w:val="a4"/>
-          <w:rFonts w:ascii="Arial" w:hAnsi="Arial" w:cs="Arial"/>
-          <w:b w:val="0"/>
-          <w:bCs w:val="0"/>
-          <w:sz w:val="28"/>
-          <w:szCs w:val="28"/>
-          <w:shd w:val="clear" w:color="auto" w:fill="FFFFFF"/>
-          <w:lang w:val="uz-Cyrl-UZ"/>
-        </w:rPr>
-        <w:t>пастроқ.</w:t>
-      </w:r>
-    </w:p>
-    <w:p>
-      <w:pPr>
-        <w:pStyle w:val="a5"/>
-        <w:shd w:val="clear" w:color="auto" w:fill="FFFFFF"/>
-        <w:spacing w:before="120" w:beforeAutospacing="0" w:after="120" w:afterAutospacing="0" w:line="276" w:lineRule="auto"/>
-        <w:ind w:firstLine="634"/>
-        <w:jc w:val="both"/>
-        <w:rPr>
-          <w:rStyle w:val="a4"/>
-          <w:rFonts w:ascii="Arial" w:hAnsi="Arial" w:cs="Arial"/>
-          <w:i/>
-          <w:color w:val="002060"/>
-          <w:sz w:val="30"/>
-          <w:szCs w:val="30"/>
-          <w:u w:val="single"/>
-          <w:shd w:val="clear" w:color="auto" w:fill="FFFFFF"/>
-          <w:lang w:val="uz-Cyrl-UZ"/>
-        </w:rPr>
-      </w:pPr>
       <w:r>
         <w:rPr>
           <w:rStyle w:val="a4"/>
@@ -11275,6 +9191,7 @@
           <w:shd w:val="clear" w:color="auto" w:fill="FFFFFF"/>
           <w:lang w:val="uz-Cyrl-UZ"/>
         </w:rPr>
+        <w:lastRenderedPageBreak/>
         <w:t xml:space="preserve">Туманлар кесимида </w:t>
       </w:r>
       <w:r>
@@ -11688,15 +9605,944 @@
     </w:p>
     <w:p>
       <w:pPr>
+        <w:pStyle w:val="a5"/>
+        <w:shd w:val="clear" w:color="auto" w:fill="FFFFFF"/>
+        <w:spacing w:before="120" w:beforeAutospacing="0" w:after="120" w:afterAutospacing="0" w:line="276" w:lineRule="auto"/>
+        <w:ind w:firstLine="567"/>
+        <w:jc w:val="both"/>
+        <w:rPr>
+          <w:rStyle w:val="a4"/>
+          <w:rFonts w:ascii="Arial" w:hAnsi="Arial" w:cs="Arial"/>
+          <w:i/>
+          <w:color w:val="002060"/>
+          <w:sz w:val="30"/>
+          <w:szCs w:val="30"/>
+          <w:u w:val="single"/>
+          <w:shd w:val="clear" w:color="auto" w:fill="FFFFFF"/>
+          <w:lang w:val="uz-Cyrl-UZ"/>
+        </w:rPr>
+      </w:pPr>
+      <w:r>
+        <w:rPr>
+          <w:rStyle w:val="a4"/>
+          <w:rFonts w:ascii="Arial" w:hAnsi="Arial" w:cs="Arial"/>
+          <w:i/>
+          <w:color w:val="002060"/>
+          <w:sz w:val="30"/>
+          <w:szCs w:val="30"/>
+          <w:u w:val="single"/>
+          <w:shd w:val="clear" w:color="auto" w:fill="FFFFFF"/>
+          <w:lang w:val="uz-Cyrl-UZ"/>
+        </w:rPr>
+        <w:t>Қишга тайёргарлик ҳолати</w:t>
+      </w:r>
+    </w:p>
+    <w:p>
+      <w:pPr>
+        <w:pStyle w:val="a5"/>
+        <w:shd w:val="clear" w:color="auto" w:fill="FFFFFF"/>
+        <w:spacing w:before="0" w:beforeAutospacing="0" w:after="120" w:afterAutospacing="0" w:line="276" w:lineRule="auto"/>
+        <w:ind w:firstLine="567"/>
+        <w:jc w:val="both"/>
+        <w:rPr>
+          <w:rStyle w:val="a4"/>
+          <w:rFonts w:ascii="Arial" w:hAnsi="Arial" w:cs="Arial"/>
+          <w:b w:val="0"/>
+          <w:bCs w:val="0"/>
+          <w:sz w:val="28"/>
+          <w:szCs w:val="28"/>
+          <w:u w:val="single"/>
+          <w:shd w:val="clear" w:color="auto" w:fill="FFFFFF"/>
+          <w:lang w:val="uz-Cyrl-UZ"/>
+        </w:rPr>
+      </w:pPr>
+      <w:r>
+        <w:rPr>
+          <w:rStyle w:val="a4"/>
+          <w:rFonts w:ascii="Arial" w:hAnsi="Arial" w:cs="Arial"/>
+          <w:b w:val="0"/>
+          <w:bCs w:val="0"/>
+          <w:sz w:val="28"/>
+          <w:szCs w:val="28"/>
+          <w:shd w:val="clear" w:color="auto" w:fill="FFFFFF"/>
+          <w:lang w:val="uz-Cyrl-UZ"/>
+        </w:rPr>
+        <w:t xml:space="preserve">Вилоят бўйича аҳолининг </w:t>
+      </w:r>
+      <w:r>
+        <w:rPr>
+          <w:rStyle w:val="a4"/>
+          <w:rFonts w:ascii="Arial" w:hAnsi="Arial" w:cs="Arial"/>
+          <w:b w:val="0"/>
+          <w:bCs w:val="0"/>
+          <w:color w:val="C00000"/>
+          <w:sz w:val="28"/>
+          <w:szCs w:val="28"/>
+          <w:shd w:val="clear" w:color="auto" w:fill="FFFFFF"/>
+          <w:lang w:val="uz-Cyrl-UZ"/>
+        </w:rPr>
+        <w:t>69%</w:t>
+      </w:r>
+      <w:r>
+        <w:rPr>
+          <w:rStyle w:val="a4"/>
+          <w:rFonts w:ascii="Arial" w:hAnsi="Arial" w:cs="Arial"/>
+          <w:b w:val="0"/>
+          <w:bCs w:val="0"/>
+          <w:sz w:val="28"/>
+          <w:szCs w:val="28"/>
+          <w:shd w:val="clear" w:color="auto" w:fill="FFFFFF"/>
+          <w:lang w:val="uz-Cyrl-UZ"/>
+        </w:rPr>
+        <w:t xml:space="preserve">га </w:t>
+      </w:r>
+      <w:r>
+        <w:rPr>
+          <w:rStyle w:val="a4"/>
+          <w:rFonts w:ascii="Arial" w:hAnsi="Arial" w:cs="Arial"/>
+          <w:b w:val="0"/>
+          <w:bCs w:val="0"/>
+          <w:sz w:val="28"/>
+          <w:szCs w:val="28"/>
+          <w:u w:val="single"/>
+          <w:shd w:val="clear" w:color="auto" w:fill="FFFFFF"/>
+          <w:lang w:val="uz-Cyrl-UZ"/>
+        </w:rPr>
+        <w:t>куз-қиш мавсумига тайёрлигини</w:t>
+      </w:r>
+      <w:r>
+        <w:rPr>
+          <w:rStyle w:val="a4"/>
+          <w:rFonts w:ascii="Arial" w:hAnsi="Arial" w:cs="Arial"/>
+          <w:b w:val="0"/>
+          <w:bCs w:val="0"/>
+          <w:sz w:val="28"/>
+          <w:szCs w:val="28"/>
+          <w:shd w:val="clear" w:color="auto" w:fill="FFFFFF"/>
+          <w:lang w:val="uz-Cyrl-UZ"/>
+        </w:rPr>
+        <w:t xml:space="preserve">, </w:t>
+      </w:r>
+      <w:r>
+        <w:rPr>
+          <w:rStyle w:val="a4"/>
+          <w:rFonts w:ascii="Arial" w:hAnsi="Arial" w:cs="Arial"/>
+          <w:b w:val="0"/>
+          <w:bCs w:val="0"/>
+          <w:color w:val="C00000"/>
+          <w:sz w:val="28"/>
+          <w:szCs w:val="28"/>
+          <w:shd w:val="clear" w:color="auto" w:fill="FFFFFF"/>
+          <w:lang w:val="uz-Cyrl-UZ"/>
+        </w:rPr>
+        <w:t>17%</w:t>
+      </w:r>
+      <w:r>
+        <w:rPr>
+          <w:rStyle w:val="a4"/>
+          <w:rFonts w:ascii="Arial" w:hAnsi="Arial" w:cs="Arial"/>
+          <w:b w:val="0"/>
+          <w:bCs w:val="0"/>
+          <w:sz w:val="28"/>
+          <w:szCs w:val="28"/>
+          <w:shd w:val="clear" w:color="auto" w:fill="FFFFFF"/>
+          <w:lang w:val="uz-Cyrl-UZ"/>
+        </w:rPr>
+        <w:t xml:space="preserve"> </w:t>
+      </w:r>
+      <w:r>
+        <w:rPr>
+          <w:rStyle w:val="a4"/>
+          <w:rFonts w:ascii="Arial" w:hAnsi="Arial" w:cs="Arial"/>
+          <w:b w:val="0"/>
+          <w:bCs w:val="0"/>
+          <w:sz w:val="28"/>
+          <w:szCs w:val="28"/>
+          <w:u w:val="single"/>
+          <w:shd w:val="clear" w:color="auto" w:fill="FFFFFF"/>
+          <w:lang w:val="uz-Cyrl-UZ"/>
+        </w:rPr>
+        <w:t>тайёр эмаслигини</w:t>
+      </w:r>
+      <w:r>
+        <w:rPr>
+          <w:rStyle w:val="a4"/>
+          <w:rFonts w:ascii="Arial" w:hAnsi="Arial" w:cs="Arial"/>
+          <w:b w:val="0"/>
+          <w:bCs w:val="0"/>
+          <w:sz w:val="28"/>
+          <w:szCs w:val="28"/>
+          <w:shd w:val="clear" w:color="auto" w:fill="FFFFFF"/>
+          <w:lang w:val="uz-Cyrl-UZ"/>
+        </w:rPr>
+        <w:t xml:space="preserve"> ва </w:t>
+      </w:r>
+      <w:r>
+        <w:rPr>
+          <w:rStyle w:val="a4"/>
+          <w:rFonts w:ascii="Arial" w:hAnsi="Arial" w:cs="Arial"/>
+          <w:b w:val="0"/>
+          <w:bCs w:val="0"/>
+          <w:color w:val="C00000"/>
+          <w:sz w:val="28"/>
+          <w:szCs w:val="28"/>
+          <w:shd w:val="clear" w:color="auto" w:fill="FFFFFF"/>
+          <w:lang w:val="uz-Cyrl-UZ"/>
+        </w:rPr>
+        <w:t>14%</w:t>
+      </w:r>
+      <w:r>
+        <w:rPr>
+          <w:rStyle w:val="a4"/>
+          <w:rFonts w:ascii="Arial" w:hAnsi="Arial" w:cs="Arial"/>
+          <w:b w:val="0"/>
+          <w:bCs w:val="0"/>
+          <w:sz w:val="28"/>
+          <w:szCs w:val="28"/>
+          <w:shd w:val="clear" w:color="auto" w:fill="FFFFFF"/>
+          <w:lang w:val="uz-Cyrl-UZ"/>
+        </w:rPr>
+        <w:t xml:space="preserve"> қисман тайёрлигини билдирган. Куз-қиш мавсумига </w:t>
+      </w:r>
+      <w:r>
+        <w:rPr>
+          <w:rStyle w:val="a4"/>
+          <w:rFonts w:ascii="Arial" w:hAnsi="Arial" w:cs="Arial"/>
+          <w:b w:val="0"/>
+          <w:bCs w:val="0"/>
+          <w:color w:val="4472C4" w:themeColor="accent1"/>
+          <w:sz w:val="28"/>
+          <w:szCs w:val="28"/>
+          <w:shd w:val="clear" w:color="auto" w:fill="FFFFFF"/>
+          <w:lang w:val="uz-Cyrl-UZ"/>
+        </w:rPr>
+        <w:t xml:space="preserve">тайёр эмаслигини </w:t>
+      </w:r>
+      <w:r>
+        <w:rPr>
+          <w:rStyle w:val="a4"/>
+          <w:rFonts w:ascii="Arial" w:hAnsi="Arial" w:cs="Arial"/>
+          <w:b w:val="0"/>
+          <w:bCs w:val="0"/>
+          <w:sz w:val="28"/>
+          <w:szCs w:val="28"/>
+          <w:shd w:val="clear" w:color="auto" w:fill="FFFFFF"/>
+          <w:lang w:val="uz-Cyrl-UZ"/>
+        </w:rPr>
+        <w:t xml:space="preserve">қайд этганлар улуши </w:t>
+      </w:r>
+      <w:r>
+        <w:rPr>
+          <w:rStyle w:val="a4"/>
+          <w:rFonts w:ascii="Arial" w:hAnsi="Arial" w:cs="Arial"/>
+          <w:b w:val="0"/>
+          <w:bCs w:val="0"/>
+          <w:color w:val="4472C4" w:themeColor="accent1"/>
+          <w:sz w:val="28"/>
+          <w:szCs w:val="28"/>
+          <w:shd w:val="clear" w:color="auto" w:fill="FFFFFF"/>
+          <w:lang w:val="uz-Cyrl-UZ"/>
+        </w:rPr>
+        <w:t xml:space="preserve">Андижон шаҳри </w:t>
+      </w:r>
+      <w:r>
+        <w:rPr>
+          <w:rStyle w:val="a4"/>
+          <w:rFonts w:ascii="Arial" w:hAnsi="Arial" w:cs="Arial"/>
+          <w:b w:val="0"/>
+          <w:bCs w:val="0"/>
+          <w:sz w:val="28"/>
+          <w:szCs w:val="28"/>
+          <w:shd w:val="clear" w:color="auto" w:fill="FFFFFF"/>
+          <w:lang w:val="uz-Cyrl-UZ"/>
+        </w:rPr>
+        <w:t>(</w:t>
+      </w:r>
+      <w:r>
+        <w:rPr>
+          <w:rStyle w:val="a4"/>
+          <w:rFonts w:ascii="Arial" w:hAnsi="Arial" w:cs="Arial"/>
+          <w:b w:val="0"/>
+          <w:bCs w:val="0"/>
+          <w:color w:val="C00000"/>
+          <w:sz w:val="28"/>
+          <w:szCs w:val="28"/>
+          <w:shd w:val="clear" w:color="auto" w:fill="FFFFFF"/>
+          <w:lang w:val="uz-Cyrl-UZ"/>
+        </w:rPr>
+        <w:t>30%</w:t>
+      </w:r>
+      <w:r>
+        <w:rPr>
+          <w:rStyle w:val="a4"/>
+          <w:rFonts w:ascii="Arial" w:hAnsi="Arial" w:cs="Arial"/>
+          <w:b w:val="0"/>
+          <w:bCs w:val="0"/>
+          <w:sz w:val="28"/>
+          <w:szCs w:val="28"/>
+          <w:shd w:val="clear" w:color="auto" w:fill="FFFFFF"/>
+          <w:lang w:val="uz-Cyrl-UZ"/>
+        </w:rPr>
+        <w:t xml:space="preserve">), </w:t>
+      </w:r>
+      <w:r>
+        <w:rPr>
+          <w:rStyle w:val="a4"/>
+          <w:rFonts w:ascii="Arial" w:hAnsi="Arial" w:cs="Arial"/>
+          <w:b w:val="0"/>
+          <w:bCs w:val="0"/>
+          <w:color w:val="4472C4" w:themeColor="accent1"/>
+          <w:sz w:val="28"/>
+          <w:szCs w:val="28"/>
+          <w:shd w:val="clear" w:color="auto" w:fill="FFFFFF"/>
+          <w:lang w:val="uz-Cyrl-UZ"/>
+        </w:rPr>
+        <w:t>Шаҳрихон</w:t>
+      </w:r>
+      <w:r>
+        <w:rPr>
+          <w:rStyle w:val="a4"/>
+          <w:rFonts w:ascii="Arial" w:hAnsi="Arial" w:cs="Arial"/>
+          <w:b w:val="0"/>
+          <w:bCs w:val="0"/>
+          <w:sz w:val="28"/>
+          <w:szCs w:val="28"/>
+          <w:shd w:val="clear" w:color="auto" w:fill="FFFFFF"/>
+          <w:lang w:val="uz-Cyrl-UZ"/>
+        </w:rPr>
+        <w:t xml:space="preserve"> (</w:t>
+      </w:r>
+      <w:r>
+        <w:rPr>
+          <w:rStyle w:val="a4"/>
+          <w:rFonts w:ascii="Arial" w:hAnsi="Arial" w:cs="Arial"/>
+          <w:b w:val="0"/>
+          <w:bCs w:val="0"/>
+          <w:color w:val="C00000"/>
+          <w:sz w:val="28"/>
+          <w:szCs w:val="28"/>
+          <w:shd w:val="clear" w:color="auto" w:fill="FFFFFF"/>
+          <w:lang w:val="uz-Cyrl-UZ"/>
+        </w:rPr>
+        <w:t>24%</w:t>
+      </w:r>
+      <w:r>
+        <w:rPr>
+          <w:rStyle w:val="a4"/>
+          <w:rFonts w:ascii="Arial" w:hAnsi="Arial" w:cs="Arial"/>
+          <w:b w:val="0"/>
+          <w:bCs w:val="0"/>
+          <w:sz w:val="28"/>
+          <w:szCs w:val="28"/>
+          <w:shd w:val="clear" w:color="auto" w:fill="FFFFFF"/>
+          <w:lang w:val="uz-Cyrl-UZ"/>
+        </w:rPr>
+        <w:t xml:space="preserve">), </w:t>
+      </w:r>
+      <w:r>
+        <w:rPr>
+          <w:rStyle w:val="a4"/>
+          <w:rFonts w:ascii="Arial" w:hAnsi="Arial" w:cs="Arial"/>
+          <w:b w:val="0"/>
+          <w:bCs w:val="0"/>
+          <w:color w:val="4472C4" w:themeColor="accent1"/>
+          <w:sz w:val="28"/>
+          <w:szCs w:val="28"/>
+          <w:shd w:val="clear" w:color="auto" w:fill="FFFFFF"/>
+          <w:lang w:val="uz-Cyrl-UZ"/>
+        </w:rPr>
+        <w:t>Асака</w:t>
+      </w:r>
+      <w:r>
+        <w:rPr>
+          <w:rStyle w:val="a4"/>
+          <w:rFonts w:ascii="Arial" w:hAnsi="Arial" w:cs="Arial"/>
+          <w:b w:val="0"/>
+          <w:bCs w:val="0"/>
+          <w:sz w:val="28"/>
+          <w:szCs w:val="28"/>
+          <w:shd w:val="clear" w:color="auto" w:fill="FFFFFF"/>
+          <w:lang w:val="uz-Cyrl-UZ"/>
+        </w:rPr>
+        <w:t xml:space="preserve"> (</w:t>
+      </w:r>
+      <w:r>
+        <w:rPr>
+          <w:rStyle w:val="a4"/>
+          <w:rFonts w:ascii="Arial" w:hAnsi="Arial" w:cs="Arial"/>
+          <w:b w:val="0"/>
+          <w:bCs w:val="0"/>
+          <w:color w:val="C00000"/>
+          <w:sz w:val="28"/>
+          <w:szCs w:val="28"/>
+          <w:shd w:val="clear" w:color="auto" w:fill="FFFFFF"/>
+          <w:lang w:val="uz-Cyrl-UZ"/>
+        </w:rPr>
+        <w:t>23%</w:t>
+      </w:r>
+      <w:r>
+        <w:rPr>
+          <w:rStyle w:val="a4"/>
+          <w:rFonts w:ascii="Arial" w:hAnsi="Arial" w:cs="Arial"/>
+          <w:b w:val="0"/>
+          <w:bCs w:val="0"/>
+          <w:sz w:val="28"/>
+          <w:szCs w:val="28"/>
+          <w:shd w:val="clear" w:color="auto" w:fill="FFFFFF"/>
+          <w:lang w:val="uz-Cyrl-UZ"/>
+        </w:rPr>
+        <w:t xml:space="preserve">) ва </w:t>
+      </w:r>
+      <w:r>
+        <w:rPr>
+          <w:rStyle w:val="a4"/>
+          <w:rFonts w:ascii="Arial" w:hAnsi="Arial" w:cs="Arial"/>
+          <w:b w:val="0"/>
+          <w:bCs w:val="0"/>
+          <w:color w:val="4472C4" w:themeColor="accent1"/>
+          <w:sz w:val="28"/>
+          <w:szCs w:val="28"/>
+          <w:shd w:val="clear" w:color="auto" w:fill="FFFFFF"/>
+          <w:lang w:val="uz-Cyrl-UZ"/>
+        </w:rPr>
+        <w:t>Мархамат</w:t>
+      </w:r>
+      <w:r>
+        <w:rPr>
+          <w:rStyle w:val="a4"/>
+          <w:rFonts w:ascii="Arial" w:hAnsi="Arial" w:cs="Arial"/>
+          <w:b w:val="0"/>
+          <w:bCs w:val="0"/>
+          <w:sz w:val="28"/>
+          <w:szCs w:val="28"/>
+          <w:shd w:val="clear" w:color="auto" w:fill="FFFFFF"/>
+          <w:lang w:val="uz-Cyrl-UZ"/>
+        </w:rPr>
+        <w:t xml:space="preserve"> (</w:t>
+      </w:r>
+      <w:r>
+        <w:rPr>
+          <w:rStyle w:val="a4"/>
+          <w:rFonts w:ascii="Arial" w:hAnsi="Arial" w:cs="Arial"/>
+          <w:b w:val="0"/>
+          <w:bCs w:val="0"/>
+          <w:color w:val="C00000"/>
+          <w:sz w:val="28"/>
+          <w:szCs w:val="28"/>
+          <w:shd w:val="clear" w:color="auto" w:fill="FFFFFF"/>
+          <w:lang w:val="uz-Cyrl-UZ"/>
+        </w:rPr>
+        <w:t>23%</w:t>
+      </w:r>
+      <w:r>
+        <w:rPr>
+          <w:rStyle w:val="a4"/>
+          <w:rFonts w:ascii="Arial" w:hAnsi="Arial" w:cs="Arial"/>
+          <w:b w:val="0"/>
+          <w:bCs w:val="0"/>
+          <w:sz w:val="28"/>
+          <w:szCs w:val="28"/>
+          <w:shd w:val="clear" w:color="auto" w:fill="FFFFFF"/>
+          <w:lang w:val="uz-Cyrl-UZ"/>
+        </w:rPr>
+        <w:t xml:space="preserve">) туманларида </w:t>
+      </w:r>
+      <w:r>
+        <w:rPr>
+          <w:rStyle w:val="a4"/>
+          <w:rFonts w:ascii="Arial" w:hAnsi="Arial" w:cs="Arial"/>
+          <w:b w:val="0"/>
+          <w:bCs w:val="0"/>
+          <w:sz w:val="28"/>
+          <w:szCs w:val="28"/>
+          <w:u w:val="single"/>
+          <w:shd w:val="clear" w:color="auto" w:fill="FFFFFF"/>
+          <w:lang w:val="uz-Cyrl-UZ"/>
+        </w:rPr>
+        <w:t xml:space="preserve">юқори. </w:t>
+      </w:r>
+    </w:p>
+    <w:p>
+      <w:pPr>
+        <w:pStyle w:val="a5"/>
+        <w:shd w:val="clear" w:color="auto" w:fill="FFFFFF"/>
+        <w:spacing w:before="0" w:beforeAutospacing="0" w:after="120" w:afterAutospacing="0" w:line="276" w:lineRule="auto"/>
+        <w:ind w:firstLine="567"/>
+        <w:jc w:val="both"/>
+        <w:rPr>
+          <w:rStyle w:val="a4"/>
+          <w:rFonts w:ascii="Arial" w:hAnsi="Arial" w:cs="Arial"/>
+          <w:b w:val="0"/>
+          <w:bCs w:val="0"/>
+          <w:sz w:val="28"/>
+          <w:szCs w:val="28"/>
+          <w:shd w:val="clear" w:color="auto" w:fill="FFFFFF"/>
+          <w:lang w:val="uz-Cyrl-UZ"/>
+        </w:rPr>
+      </w:pPr>
+      <w:r>
+        <w:rPr>
+          <w:rStyle w:val="a4"/>
+          <w:rFonts w:ascii="Arial" w:hAnsi="Arial" w:cs="Arial"/>
+          <w:b w:val="0"/>
+          <w:bCs w:val="0"/>
+          <w:sz w:val="28"/>
+          <w:szCs w:val="28"/>
+          <w:shd w:val="clear" w:color="auto" w:fill="FFFFFF"/>
+          <w:lang w:val="uz-Cyrl-UZ"/>
+        </w:rPr>
+        <w:t xml:space="preserve">Вилоятда иситиш билан </w:t>
+      </w:r>
+      <w:r>
+        <w:rPr>
+          <w:rStyle w:val="a4"/>
+          <w:rFonts w:ascii="Arial" w:hAnsi="Arial" w:cs="Arial"/>
+          <w:b w:val="0"/>
+          <w:bCs w:val="0"/>
+          <w:color w:val="4472C4" w:themeColor="accent1"/>
+          <w:sz w:val="28"/>
+          <w:szCs w:val="28"/>
+          <w:shd w:val="clear" w:color="auto" w:fill="FFFFFF"/>
+          <w:lang w:val="uz-Cyrl-UZ"/>
+        </w:rPr>
+        <w:t xml:space="preserve">энг катта муаммо </w:t>
+      </w:r>
+      <w:r>
+        <w:rPr>
+          <w:rStyle w:val="a4"/>
+          <w:rFonts w:ascii="Arial" w:hAnsi="Arial" w:cs="Arial"/>
+          <w:b w:val="0"/>
+          <w:bCs w:val="0"/>
+          <w:sz w:val="28"/>
+          <w:szCs w:val="28"/>
+          <w:shd w:val="clear" w:color="auto" w:fill="FFFFFF"/>
+          <w:lang w:val="uz-Cyrl-UZ"/>
+        </w:rPr>
+        <w:t xml:space="preserve">сифатида </w:t>
+      </w:r>
+      <w:r>
+        <w:rPr>
+          <w:rStyle w:val="a4"/>
+          <w:rFonts w:ascii="Arial" w:hAnsi="Arial" w:cs="Arial"/>
+          <w:b w:val="0"/>
+          <w:bCs w:val="0"/>
+          <w:sz w:val="28"/>
+          <w:szCs w:val="28"/>
+          <w:u w:val="single"/>
+          <w:shd w:val="clear" w:color="auto" w:fill="FFFFFF"/>
+          <w:lang w:val="uz-Cyrl-UZ"/>
+        </w:rPr>
+        <w:t>газ таъминотидаги  узилишлар</w:t>
+      </w:r>
+      <w:r>
+        <w:rPr>
+          <w:rStyle w:val="a4"/>
+          <w:rFonts w:ascii="Arial" w:hAnsi="Arial" w:cs="Arial"/>
+          <w:b w:val="0"/>
+          <w:bCs w:val="0"/>
+          <w:sz w:val="28"/>
+          <w:szCs w:val="28"/>
+          <w:shd w:val="clear" w:color="auto" w:fill="FFFFFF"/>
+          <w:lang w:val="uz-Cyrl-UZ"/>
+        </w:rPr>
+        <w:t xml:space="preserve"> (</w:t>
+      </w:r>
+      <w:r>
+        <w:rPr>
+          <w:rStyle w:val="a4"/>
+          <w:rFonts w:ascii="Arial" w:hAnsi="Arial" w:cs="Arial"/>
+          <w:b w:val="0"/>
+          <w:bCs w:val="0"/>
+          <w:color w:val="C00000"/>
+          <w:sz w:val="28"/>
+          <w:szCs w:val="28"/>
+          <w:shd w:val="clear" w:color="auto" w:fill="FFFFFF"/>
+          <w:lang w:val="uz-Cyrl-UZ"/>
+        </w:rPr>
+        <w:t>22%</w:t>
+      </w:r>
+      <w:r>
+        <w:rPr>
+          <w:rStyle w:val="a4"/>
+          <w:rFonts w:ascii="Arial" w:hAnsi="Arial" w:cs="Arial"/>
+          <w:b w:val="0"/>
+          <w:bCs w:val="0"/>
+          <w:sz w:val="28"/>
+          <w:szCs w:val="28"/>
+          <w:shd w:val="clear" w:color="auto" w:fill="FFFFFF"/>
+          <w:lang w:val="uz-Cyrl-UZ"/>
+        </w:rPr>
+        <w:t xml:space="preserve">), </w:t>
+      </w:r>
+      <w:r>
+        <w:rPr>
+          <w:rStyle w:val="a4"/>
+          <w:rFonts w:ascii="Arial" w:hAnsi="Arial" w:cs="Arial"/>
+          <w:b w:val="0"/>
+          <w:bCs w:val="0"/>
+          <w:sz w:val="28"/>
+          <w:szCs w:val="28"/>
+          <w:u w:val="single"/>
+          <w:shd w:val="clear" w:color="auto" w:fill="FFFFFF"/>
+          <w:lang w:val="uz-Cyrl-UZ"/>
+        </w:rPr>
+        <w:t>кўмир етишмаслиги ёки қимматлиги</w:t>
+      </w:r>
+      <w:r>
+        <w:rPr>
+          <w:rStyle w:val="a4"/>
+          <w:rFonts w:ascii="Arial" w:hAnsi="Arial" w:cs="Arial"/>
+          <w:b w:val="0"/>
+          <w:bCs w:val="0"/>
+          <w:sz w:val="28"/>
+          <w:szCs w:val="28"/>
+          <w:shd w:val="clear" w:color="auto" w:fill="FFFFFF"/>
+          <w:lang w:val="uz-Cyrl-UZ"/>
+        </w:rPr>
+        <w:t xml:space="preserve"> (</w:t>
+      </w:r>
+      <w:r>
+        <w:rPr>
+          <w:rStyle w:val="a4"/>
+          <w:rFonts w:ascii="Arial" w:hAnsi="Arial" w:cs="Arial"/>
+          <w:b w:val="0"/>
+          <w:bCs w:val="0"/>
+          <w:color w:val="C00000"/>
+          <w:sz w:val="28"/>
+          <w:szCs w:val="28"/>
+          <w:shd w:val="clear" w:color="auto" w:fill="FFFFFF"/>
+          <w:lang w:val="uz-Cyrl-UZ"/>
+        </w:rPr>
+        <w:t>15%</w:t>
+      </w:r>
+      <w:r>
+        <w:rPr>
+          <w:rStyle w:val="a4"/>
+          <w:rFonts w:ascii="Arial" w:hAnsi="Arial" w:cs="Arial"/>
+          <w:b w:val="0"/>
+          <w:bCs w:val="0"/>
+          <w:sz w:val="28"/>
+          <w:szCs w:val="28"/>
+          <w:shd w:val="clear" w:color="auto" w:fill="FFFFFF"/>
+          <w:lang w:val="uz-Cyrl-UZ"/>
+        </w:rPr>
+        <w:t xml:space="preserve">) ва </w:t>
+      </w:r>
+      <w:r>
+        <w:rPr>
+          <w:rStyle w:val="a4"/>
+          <w:rFonts w:ascii="Arial" w:hAnsi="Arial" w:cs="Arial"/>
+          <w:b w:val="0"/>
+          <w:bCs w:val="0"/>
+          <w:sz w:val="28"/>
+          <w:szCs w:val="28"/>
+          <w:u w:val="single"/>
+          <w:shd w:val="clear" w:color="auto" w:fill="FFFFFF"/>
+          <w:lang w:val="uz-Cyrl-UZ"/>
+        </w:rPr>
+        <w:t>электр энергия таъминотидаги узилишлар</w:t>
+      </w:r>
+      <w:r>
+        <w:rPr>
+          <w:rStyle w:val="a4"/>
+          <w:rFonts w:ascii="Arial" w:hAnsi="Arial" w:cs="Arial"/>
+          <w:b w:val="0"/>
+          <w:bCs w:val="0"/>
+          <w:sz w:val="28"/>
+          <w:szCs w:val="28"/>
+          <w:shd w:val="clear" w:color="auto" w:fill="FFFFFF"/>
+          <w:lang w:val="uz-Cyrl-UZ"/>
+        </w:rPr>
+        <w:t xml:space="preserve"> (</w:t>
+      </w:r>
+      <w:r>
+        <w:rPr>
+          <w:rStyle w:val="a4"/>
+          <w:rFonts w:ascii="Arial" w:hAnsi="Arial" w:cs="Arial"/>
+          <w:b w:val="0"/>
+          <w:bCs w:val="0"/>
+          <w:color w:val="C00000"/>
+          <w:sz w:val="28"/>
+          <w:szCs w:val="28"/>
+          <w:shd w:val="clear" w:color="auto" w:fill="FFFFFF"/>
+          <w:lang w:val="uz-Cyrl-UZ"/>
+        </w:rPr>
+        <w:t>14%</w:t>
+      </w:r>
+      <w:r>
+        <w:rPr>
+          <w:rStyle w:val="a4"/>
+          <w:rFonts w:ascii="Arial" w:hAnsi="Arial" w:cs="Arial"/>
+          <w:b w:val="0"/>
+          <w:bCs w:val="0"/>
+          <w:sz w:val="28"/>
+          <w:szCs w:val="28"/>
+          <w:shd w:val="clear" w:color="auto" w:fill="FFFFFF"/>
+          <w:lang w:val="uz-Cyrl-UZ"/>
+        </w:rPr>
+        <w:t>) қайд этилган.</w:t>
+      </w:r>
+    </w:p>
+    <w:p>
+      <w:pPr>
+        <w:pStyle w:val="a5"/>
+        <w:shd w:val="clear" w:color="auto" w:fill="FFFFFF"/>
+        <w:spacing w:before="0" w:beforeAutospacing="0" w:after="120" w:afterAutospacing="0" w:line="276" w:lineRule="auto"/>
+        <w:ind w:firstLine="567"/>
+        <w:jc w:val="both"/>
+        <w:rPr>
+          <w:rStyle w:val="a4"/>
+          <w:rFonts w:ascii="Arial" w:hAnsi="Arial" w:cs="Arial"/>
+          <w:b w:val="0"/>
+          <w:bCs w:val="0"/>
+          <w:sz w:val="28"/>
+          <w:szCs w:val="28"/>
+          <w:shd w:val="clear" w:color="auto" w:fill="FFFFFF"/>
+          <w:lang w:val="uz-Cyrl-UZ"/>
+        </w:rPr>
+      </w:pPr>
+      <w:r>
+        <w:rPr>
+          <w:rStyle w:val="a4"/>
+          <w:rFonts w:ascii="Arial" w:hAnsi="Arial" w:cs="Arial"/>
+          <w:b w:val="0"/>
+          <w:bCs w:val="0"/>
+          <w:sz w:val="28"/>
+          <w:szCs w:val="28"/>
+          <w:shd w:val="clear" w:color="auto" w:fill="FFFFFF"/>
+          <w:lang w:val="uz-Cyrl-UZ"/>
+        </w:rPr>
+        <w:t xml:space="preserve">Андижон вилоятида иситиш манбалари сифатида асосан </w:t>
+      </w:r>
+      <w:r>
+        <w:rPr>
+          <w:rStyle w:val="a4"/>
+          <w:rFonts w:ascii="Arial" w:hAnsi="Arial" w:cs="Arial"/>
+          <w:b w:val="0"/>
+          <w:bCs w:val="0"/>
+          <w:color w:val="4472C4" w:themeColor="accent1"/>
+          <w:sz w:val="28"/>
+          <w:szCs w:val="28"/>
+          <w:shd w:val="clear" w:color="auto" w:fill="FFFFFF"/>
+          <w:lang w:val="uz-Cyrl-UZ"/>
+        </w:rPr>
+        <w:t xml:space="preserve">кўмир ва кўмир брикетлари </w:t>
+      </w:r>
+      <w:r>
+        <w:rPr>
+          <w:rStyle w:val="a4"/>
+          <w:rFonts w:ascii="Arial" w:hAnsi="Arial" w:cs="Arial"/>
+          <w:b w:val="0"/>
+          <w:bCs w:val="0"/>
+          <w:sz w:val="28"/>
+          <w:szCs w:val="28"/>
+          <w:shd w:val="clear" w:color="auto" w:fill="FFFFFF"/>
+          <w:lang w:val="uz-Cyrl-UZ"/>
+        </w:rPr>
+        <w:t>(</w:t>
+      </w:r>
+      <w:r>
+        <w:rPr>
+          <w:rStyle w:val="a4"/>
+          <w:rFonts w:ascii="Arial" w:hAnsi="Arial" w:cs="Arial"/>
+          <w:b w:val="0"/>
+          <w:bCs w:val="0"/>
+          <w:color w:val="C00000"/>
+          <w:sz w:val="28"/>
+          <w:szCs w:val="28"/>
+          <w:shd w:val="clear" w:color="auto" w:fill="FFFFFF"/>
+          <w:lang w:val="uz-Cyrl-UZ"/>
+        </w:rPr>
+        <w:t>55%</w:t>
+      </w:r>
+      <w:r>
+        <w:rPr>
+          <w:rStyle w:val="a4"/>
+          <w:rFonts w:ascii="Arial" w:hAnsi="Arial" w:cs="Arial"/>
+          <w:b w:val="0"/>
+          <w:bCs w:val="0"/>
+          <w:sz w:val="28"/>
+          <w:szCs w:val="28"/>
+          <w:shd w:val="clear" w:color="auto" w:fill="FFFFFF"/>
+          <w:lang w:val="uz-Cyrl-UZ"/>
+        </w:rPr>
+        <w:t xml:space="preserve">), </w:t>
+      </w:r>
+      <w:r>
+        <w:rPr>
+          <w:rStyle w:val="a4"/>
+          <w:rFonts w:ascii="Arial" w:hAnsi="Arial" w:cs="Arial"/>
+          <w:b w:val="0"/>
+          <w:bCs w:val="0"/>
+          <w:color w:val="4472C4" w:themeColor="accent1"/>
+          <w:sz w:val="28"/>
+          <w:szCs w:val="28"/>
+          <w:shd w:val="clear" w:color="auto" w:fill="FFFFFF"/>
+          <w:lang w:val="uz-Cyrl-UZ"/>
+        </w:rPr>
+        <w:t xml:space="preserve">ўтин </w:t>
+      </w:r>
+      <w:r>
+        <w:rPr>
+          <w:rStyle w:val="a4"/>
+          <w:rFonts w:ascii="Arial" w:hAnsi="Arial" w:cs="Arial"/>
+          <w:b w:val="0"/>
+          <w:bCs w:val="0"/>
+          <w:sz w:val="28"/>
+          <w:szCs w:val="28"/>
+          <w:shd w:val="clear" w:color="auto" w:fill="FFFFFF"/>
+          <w:lang w:val="uz-Cyrl-UZ"/>
+        </w:rPr>
+        <w:t>(</w:t>
+      </w:r>
+      <w:r>
+        <w:rPr>
+          <w:rStyle w:val="a4"/>
+          <w:rFonts w:ascii="Arial" w:hAnsi="Arial" w:cs="Arial"/>
+          <w:b w:val="0"/>
+          <w:bCs w:val="0"/>
+          <w:color w:val="C00000"/>
+          <w:sz w:val="28"/>
+          <w:szCs w:val="28"/>
+          <w:shd w:val="clear" w:color="auto" w:fill="FFFFFF"/>
+          <w:lang w:val="uz-Cyrl-UZ"/>
+        </w:rPr>
+        <w:t>49%</w:t>
+      </w:r>
+      <w:r>
+        <w:rPr>
+          <w:rStyle w:val="a4"/>
+          <w:rFonts w:ascii="Arial" w:hAnsi="Arial" w:cs="Arial"/>
+          <w:b w:val="0"/>
+          <w:bCs w:val="0"/>
+          <w:sz w:val="28"/>
+          <w:szCs w:val="28"/>
+          <w:shd w:val="clear" w:color="auto" w:fill="FFFFFF"/>
+          <w:lang w:val="uz-Cyrl-UZ"/>
+        </w:rPr>
+        <w:t xml:space="preserve">), </w:t>
+      </w:r>
+      <w:r>
+        <w:rPr>
+          <w:rStyle w:val="a4"/>
+          <w:rFonts w:ascii="Arial" w:hAnsi="Arial" w:cs="Arial"/>
+          <w:b w:val="0"/>
+          <w:bCs w:val="0"/>
+          <w:color w:val="4472C4" w:themeColor="accent1"/>
+          <w:sz w:val="28"/>
+          <w:szCs w:val="28"/>
+          <w:shd w:val="clear" w:color="auto" w:fill="FFFFFF"/>
+          <w:lang w:val="uz-Cyrl-UZ"/>
+        </w:rPr>
+        <w:t xml:space="preserve">табиий газ </w:t>
+      </w:r>
+      <w:r>
+        <w:rPr>
+          <w:rStyle w:val="a4"/>
+          <w:rFonts w:ascii="Arial" w:hAnsi="Arial" w:cs="Arial"/>
+          <w:b w:val="0"/>
+          <w:bCs w:val="0"/>
+          <w:sz w:val="28"/>
+          <w:szCs w:val="28"/>
+          <w:shd w:val="clear" w:color="auto" w:fill="FFFFFF"/>
+          <w:lang w:val="uz-Cyrl-UZ"/>
+        </w:rPr>
+        <w:t>(</w:t>
+      </w:r>
+      <w:r>
+        <w:rPr>
+          <w:rStyle w:val="a4"/>
+          <w:rFonts w:ascii="Arial" w:hAnsi="Arial" w:cs="Arial"/>
+          <w:b w:val="0"/>
+          <w:bCs w:val="0"/>
+          <w:color w:val="C00000"/>
+          <w:sz w:val="28"/>
+          <w:szCs w:val="28"/>
+          <w:shd w:val="clear" w:color="auto" w:fill="FFFFFF"/>
+          <w:lang w:val="uz-Cyrl-UZ"/>
+        </w:rPr>
+        <w:t>34%</w:t>
+      </w:r>
+      <w:r>
+        <w:rPr>
+          <w:rStyle w:val="a4"/>
+          <w:rFonts w:ascii="Arial" w:hAnsi="Arial" w:cs="Arial"/>
+          <w:b w:val="0"/>
+          <w:bCs w:val="0"/>
+          <w:sz w:val="28"/>
+          <w:szCs w:val="28"/>
+          <w:shd w:val="clear" w:color="auto" w:fill="FFFFFF"/>
+          <w:lang w:val="uz-Cyrl-UZ"/>
+        </w:rPr>
+        <w:t xml:space="preserve">) ва </w:t>
+      </w:r>
+      <w:r>
+        <w:rPr>
+          <w:rStyle w:val="a4"/>
+          <w:rFonts w:ascii="Arial" w:hAnsi="Arial" w:cs="Arial"/>
+          <w:b w:val="0"/>
+          <w:bCs w:val="0"/>
+          <w:color w:val="4472C4" w:themeColor="accent1"/>
+          <w:sz w:val="28"/>
+          <w:szCs w:val="28"/>
+          <w:shd w:val="clear" w:color="auto" w:fill="FFFFFF"/>
+          <w:lang w:val="uz-Cyrl-UZ"/>
+        </w:rPr>
+        <w:t>электр энергиядан</w:t>
+      </w:r>
+      <w:r>
+        <w:rPr>
+          <w:rStyle w:val="a4"/>
+          <w:rFonts w:ascii="Arial" w:hAnsi="Arial" w:cs="Arial"/>
+          <w:b w:val="0"/>
+          <w:bCs w:val="0"/>
+          <w:sz w:val="28"/>
+          <w:szCs w:val="28"/>
+          <w:shd w:val="clear" w:color="auto" w:fill="FFFFFF"/>
+          <w:lang w:val="uz-Cyrl-UZ"/>
+        </w:rPr>
+        <w:t xml:space="preserve"> (</w:t>
+      </w:r>
+      <w:r>
+        <w:rPr>
+          <w:rStyle w:val="a4"/>
+          <w:rFonts w:ascii="Arial" w:hAnsi="Arial" w:cs="Arial"/>
+          <w:b w:val="0"/>
+          <w:bCs w:val="0"/>
+          <w:color w:val="C00000"/>
+          <w:sz w:val="28"/>
+          <w:szCs w:val="28"/>
+          <w:shd w:val="clear" w:color="auto" w:fill="FFFFFF"/>
+          <w:lang w:val="uz-Cyrl-UZ"/>
+        </w:rPr>
+        <w:t>22%</w:t>
+      </w:r>
+      <w:r>
+        <w:rPr>
+          <w:rStyle w:val="a4"/>
+          <w:rFonts w:ascii="Arial" w:hAnsi="Arial" w:cs="Arial"/>
+          <w:b w:val="0"/>
+          <w:bCs w:val="0"/>
+          <w:sz w:val="28"/>
+          <w:szCs w:val="28"/>
+          <w:shd w:val="clear" w:color="auto" w:fill="FFFFFF"/>
+          <w:lang w:val="uz-Cyrl-UZ"/>
+        </w:rPr>
+        <w:t>)дан фойдаланилиши кўрсатилган.</w:t>
+      </w:r>
+    </w:p>
+    <w:p>
+      <w:pPr>
         <w:spacing w:after="160" w:line="259" w:lineRule="auto"/>
         <w:rPr>
           <w:rStyle w:val="a4"/>
-          <w:rFonts w:ascii="Arial" w:hAnsi="Arial" w:cs="Arial"/>
-          <w:bCs w:val="0"/>
-          <w:i/>
-          <w:szCs w:val="28"/>
-          <w:shd w:val="clear" w:color="auto" w:fill="FFFFFF"/>
-          <w:lang w:val="uz-Cyrl-UZ"/>
+          <w:rFonts w:ascii="Arial" w:eastAsia="Times New Roman" w:hAnsi="Arial" w:cs="Arial"/>
+          <w:b w:val="0"/>
+          <w:bCs w:val="0"/>
+          <w:sz w:val="28"/>
+          <w:szCs w:val="28"/>
+          <w:shd w:val="clear" w:color="auto" w:fill="FFFFFF"/>
+          <w:lang w:val="uz-Cyrl-UZ" w:eastAsia="ru-RU"/>
         </w:rPr>
       </w:pPr>
       <w:r>
@@ -14993,21 +13839,7 @@
           <w:shd w:val="clear" w:color="auto" w:fill="FFFFFF"/>
           <w:lang w:val="uz-Cyrl-UZ"/>
         </w:rPr>
-        <w:t>О</w:t>
-      </w:r>
-      <w:bookmarkStart w:id="2" w:name="_GoBack"/>
-      <w:bookmarkEnd w:id="2"/>
-      <w:r>
-        <w:rPr>
-          <w:rStyle w:val="a4"/>
-          <w:rFonts w:ascii="Arial" w:hAnsi="Arial" w:cs="Arial"/>
-          <w:bCs w:val="0"/>
-          <w:i/>
-          <w:szCs w:val="28"/>
-          <w:shd w:val="clear" w:color="auto" w:fill="FFFFFF"/>
-          <w:lang w:val="uz-Cyrl-UZ"/>
-        </w:rPr>
-        <w:t>ктябр</w:t>
+        <w:t>Октябр</w:t>
       </w:r>
       <w:r>
         <w:rPr>
@@ -15037,14 +13869,14 @@
     <w:tbl>
       <w:tblPr>
         <w:tblStyle w:val="-11"/>
-        <w:tblW w:w="9839" w:type="dxa"/>
+        <w:tblW w:w="10075" w:type="dxa"/>
         <w:jc w:val="center"/>
         <w:tblLook w:val="04A0" w:firstRow="1" w:lastRow="0" w:firstColumn="1" w:lastColumn="0" w:noHBand="0" w:noVBand="1"/>
       </w:tblPr>
       <w:tblGrid>
         <w:gridCol w:w="606"/>
         <w:gridCol w:w="1958"/>
-        <w:gridCol w:w="1826"/>
+        <w:gridCol w:w="2062"/>
         <w:gridCol w:w="2835"/>
         <w:gridCol w:w="2614"/>
       </w:tblGrid>
@@ -15119,7 +13951,7 @@
         </w:tc>
         <w:tc>
           <w:tcPr>
-            <w:tcW w:w="1826" w:type="dxa"/>
+            <w:tcW w:w="2062" w:type="dxa"/>
             <w:vAlign w:val="center"/>
             <w:hideMark/>
           </w:tcPr>
@@ -15266,20 +14098,21 @@
                 <w:lang w:val="uz-Cyrl-UZ"/>
               </w:rPr>
             </w:pPr>
+            <w:proofErr w:type="spellStart"/>
             <w:r>
               <w:rPr>
                 <w:rFonts w:ascii="Arial" w:hAnsi="Arial" w:cs="Arial"/>
-                <w:color w:val="000000"/>
                 <w:sz w:val="28"/>
                 <w:szCs w:val="28"/>
               </w:rPr>
-              <w:t>Янгиқўрғон</w:t>
-            </w:r>
-          </w:p>
-        </w:tc>
-        <w:tc>
-          <w:tcPr>
-            <w:tcW w:w="1826" w:type="dxa"/>
+              <w:t>Чортоқ</w:t>
+            </w:r>
+            <w:proofErr w:type="spellEnd"/>
+          </w:p>
+        </w:tc>
+        <w:tc>
+          <w:tcPr>
+            <w:tcW w:w="2062" w:type="dxa"/>
             <w:noWrap/>
             <w:vAlign w:val="center"/>
             <w:hideMark/>
@@ -15299,11 +14132,10 @@
             <w:r>
               <w:rPr>
                 <w:rFonts w:ascii="Arial" w:hAnsi="Arial" w:cs="Arial"/>
-                <w:color w:val="000000"/>
                 <w:sz w:val="28"/>
                 <w:szCs w:val="28"/>
               </w:rPr>
-              <w:t>156</w:t>
+              <w:t>150</w:t>
             </w:r>
           </w:p>
         </w:tc>
@@ -15330,11 +14162,10 @@
             <w:r>
               <w:rPr>
                 <w:rFonts w:ascii="Arial" w:hAnsi="Arial" w:cs="Arial"/>
-                <w:color w:val="000000"/>
                 <w:sz w:val="28"/>
                 <w:szCs w:val="28"/>
               </w:rPr>
-              <w:t>132</w:t>
+              <w:t>134</w:t>
             </w:r>
           </w:p>
         </w:tc>
@@ -15365,7 +14196,7 @@
                 <w:sz w:val="28"/>
                 <w:szCs w:val="28"/>
               </w:rPr>
-              <w:t>181</w:t>
+              <w:t>166</w:t>
             </w:r>
           </w:p>
         </w:tc>
@@ -15425,20 +14256,21 @@
                 <w:lang w:val="uz-Cyrl-UZ"/>
               </w:rPr>
             </w:pPr>
+            <w:proofErr w:type="spellStart"/>
             <w:r>
               <w:rPr>
                 <w:rFonts w:ascii="Arial" w:hAnsi="Arial" w:cs="Arial"/>
-                <w:color w:val="000000"/>
                 <w:sz w:val="28"/>
                 <w:szCs w:val="28"/>
               </w:rPr>
-              <w:t>Поп</w:t>
-            </w:r>
-          </w:p>
-        </w:tc>
-        <w:tc>
-          <w:tcPr>
-            <w:tcW w:w="1826" w:type="dxa"/>
+              <w:t>Косонсой</w:t>
+            </w:r>
+            <w:proofErr w:type="spellEnd"/>
+          </w:p>
+        </w:tc>
+        <w:tc>
+          <w:tcPr>
+            <w:tcW w:w="2062" w:type="dxa"/>
             <w:noWrap/>
             <w:vAlign w:val="center"/>
             <w:hideMark/>
@@ -15458,11 +14290,10 @@
             <w:r>
               <w:rPr>
                 <w:rFonts w:ascii="Arial" w:hAnsi="Arial" w:cs="Arial"/>
-                <w:color w:val="000000"/>
                 <w:sz w:val="28"/>
                 <w:szCs w:val="28"/>
               </w:rPr>
-              <w:t>144</w:t>
+              <w:t>149</w:t>
             </w:r>
           </w:p>
         </w:tc>
@@ -15489,11 +14320,10 @@
             <w:r>
               <w:rPr>
                 <w:rFonts w:ascii="Arial" w:hAnsi="Arial" w:cs="Arial"/>
-                <w:color w:val="000000"/>
                 <w:sz w:val="28"/>
                 <w:szCs w:val="28"/>
               </w:rPr>
-              <w:t>122</w:t>
+              <w:t>139</w:t>
             </w:r>
           </w:p>
         </w:tc>
@@ -15524,7 +14354,7 @@
                 <w:sz w:val="28"/>
                 <w:szCs w:val="28"/>
               </w:rPr>
-              <w:t>167</w:t>
+              <w:t>159</w:t>
             </w:r>
           </w:p>
         </w:tc>
@@ -15587,7 +14417,6 @@
             <w:r>
               <w:rPr>
                 <w:rFonts w:ascii="Arial" w:hAnsi="Arial" w:cs="Arial"/>
-                <w:color w:val="000000"/>
                 <w:sz w:val="28"/>
                 <w:szCs w:val="28"/>
               </w:rPr>
@@ -15597,7 +14426,7 @@
         </w:tc>
         <w:tc>
           <w:tcPr>
-            <w:tcW w:w="1826" w:type="dxa"/>
+            <w:tcW w:w="2062" w:type="dxa"/>
             <w:noWrap/>
             <w:vAlign w:val="center"/>
             <w:hideMark/>
@@ -15617,11 +14446,10 @@
             <w:r>
               <w:rPr>
                 <w:rFonts w:ascii="Arial" w:hAnsi="Arial" w:cs="Arial"/>
-                <w:color w:val="000000"/>
                 <w:sz w:val="28"/>
                 <w:szCs w:val="28"/>
               </w:rPr>
-              <w:t>144</w:t>
+              <w:t>148</w:t>
             </w:r>
           </w:p>
         </w:tc>
@@ -15648,11 +14476,10 @@
             <w:r>
               <w:rPr>
                 <w:rFonts w:ascii="Arial" w:hAnsi="Arial" w:cs="Arial"/>
-                <w:color w:val="000000"/>
                 <w:sz w:val="28"/>
                 <w:szCs w:val="28"/>
               </w:rPr>
-              <w:t>137</w:t>
+              <w:t>133</w:t>
             </w:r>
           </w:p>
         </w:tc>
@@ -15683,7 +14510,7 @@
                 <w:sz w:val="28"/>
                 <w:szCs w:val="28"/>
               </w:rPr>
-              <w:t>152</w:t>
+              <w:t>163</w:t>
             </w:r>
           </w:p>
         </w:tc>
@@ -15746,17 +14573,16 @@
             <w:r>
               <w:rPr>
                 <w:rFonts w:ascii="Arial" w:hAnsi="Arial" w:cs="Arial"/>
-                <w:color w:val="000000"/>
                 <w:sz w:val="28"/>
                 <w:szCs w:val="28"/>
               </w:rPr>
-              <w:t>Уйчи</w:t>
-            </w:r>
-          </w:p>
-        </w:tc>
-        <w:tc>
-          <w:tcPr>
-            <w:tcW w:w="1826" w:type="dxa"/>
+              <w:t>Наманган ш.</w:t>
+            </w:r>
+          </w:p>
+        </w:tc>
+        <w:tc>
+          <w:tcPr>
+            <w:tcW w:w="2062" w:type="dxa"/>
             <w:noWrap/>
             <w:vAlign w:val="center"/>
             <w:hideMark/>
@@ -15776,11 +14602,10 @@
             <w:r>
               <w:rPr>
                 <w:rFonts w:ascii="Arial" w:hAnsi="Arial" w:cs="Arial"/>
-                <w:color w:val="000000"/>
                 <w:sz w:val="28"/>
                 <w:szCs w:val="28"/>
               </w:rPr>
-              <w:t>142</w:t>
+              <w:t>143</w:t>
             </w:r>
           </w:p>
         </w:tc>
@@ -15807,11 +14632,10 @@
             <w:r>
               <w:rPr>
                 <w:rFonts w:ascii="Arial" w:hAnsi="Arial" w:cs="Arial"/>
-                <w:color w:val="000000"/>
                 <w:sz w:val="28"/>
                 <w:szCs w:val="28"/>
               </w:rPr>
-              <w:t>125</w:t>
+              <w:t>132</w:t>
             </w:r>
           </w:p>
         </w:tc>
@@ -15842,7 +14666,7 @@
                 <w:sz w:val="28"/>
                 <w:szCs w:val="28"/>
               </w:rPr>
-              <w:t>159</w:t>
+              <w:t>154</w:t>
             </w:r>
           </w:p>
         </w:tc>
@@ -15905,17 +14729,16 @@
             <w:r>
               <w:rPr>
                 <w:rFonts w:ascii="Arial" w:hAnsi="Arial" w:cs="Arial"/>
-                <w:color w:val="000000"/>
                 <w:sz w:val="28"/>
                 <w:szCs w:val="28"/>
               </w:rPr>
-              <w:t>Учқўрғон</w:t>
-            </w:r>
-          </w:p>
-        </w:tc>
-        <w:tc>
-          <w:tcPr>
-            <w:tcW w:w="1826" w:type="dxa"/>
+              <w:t>Поп</w:t>
+            </w:r>
+          </w:p>
+        </w:tc>
+        <w:tc>
+          <w:tcPr>
+            <w:tcW w:w="2062" w:type="dxa"/>
             <w:noWrap/>
             <w:vAlign w:val="center"/>
             <w:hideMark/>
@@ -15935,11 +14758,10 @@
             <w:r>
               <w:rPr>
                 <w:rFonts w:ascii="Arial" w:hAnsi="Arial" w:cs="Arial"/>
-                <w:color w:val="000000"/>
                 <w:sz w:val="28"/>
                 <w:szCs w:val="28"/>
               </w:rPr>
-              <w:t>142</w:t>
+              <w:t>143</w:t>
             </w:r>
           </w:p>
         </w:tc>
@@ -15966,11 +14788,10 @@
             <w:r>
               <w:rPr>
                 <w:rFonts w:ascii="Arial" w:hAnsi="Arial" w:cs="Arial"/>
-                <w:color w:val="000000"/>
                 <w:sz w:val="28"/>
                 <w:szCs w:val="28"/>
               </w:rPr>
-              <w:t>127</w:t>
+              <w:t>132</w:t>
             </w:r>
           </w:p>
         </w:tc>
@@ -16001,7 +14822,7 @@
                 <w:sz w:val="28"/>
                 <w:szCs w:val="28"/>
               </w:rPr>
-              <w:t>156</w:t>
+              <w:t>153</w:t>
             </w:r>
           </w:p>
         </w:tc>
@@ -16061,20 +14882,21 @@
                 <w:lang w:val="uz-Cyrl-UZ"/>
               </w:rPr>
             </w:pPr>
+            <w:proofErr w:type="spellStart"/>
             <w:r>
               <w:rPr>
                 <w:rFonts w:ascii="Arial" w:hAnsi="Arial" w:cs="Arial"/>
-                <w:color w:val="000000"/>
                 <w:sz w:val="28"/>
                 <w:szCs w:val="28"/>
               </w:rPr>
-              <w:t>Тўрақўрғон</w:t>
-            </w:r>
-          </w:p>
-        </w:tc>
-        <w:tc>
-          <w:tcPr>
-            <w:tcW w:w="1826" w:type="dxa"/>
+              <w:t>Минбулоқ</w:t>
+            </w:r>
+            <w:proofErr w:type="spellEnd"/>
+          </w:p>
+        </w:tc>
+        <w:tc>
+          <w:tcPr>
+            <w:tcW w:w="2062" w:type="dxa"/>
             <w:noWrap/>
             <w:vAlign w:val="center"/>
             <w:hideMark/>
@@ -16094,11 +14916,10 @@
             <w:r>
               <w:rPr>
                 <w:rFonts w:ascii="Arial" w:hAnsi="Arial" w:cs="Arial"/>
-                <w:color w:val="000000"/>
                 <w:sz w:val="28"/>
                 <w:szCs w:val="28"/>
               </w:rPr>
-              <w:t>140</w:t>
+              <w:t>142</w:t>
             </w:r>
           </w:p>
         </w:tc>
@@ -16125,11 +14946,10 @@
             <w:r>
               <w:rPr>
                 <w:rFonts w:ascii="Arial" w:hAnsi="Arial" w:cs="Arial"/>
-                <w:color w:val="000000"/>
                 <w:sz w:val="28"/>
                 <w:szCs w:val="28"/>
               </w:rPr>
-              <w:t>125</w:t>
+              <w:t>137</w:t>
             </w:r>
           </w:p>
         </w:tc>
@@ -16160,7 +14980,7 @@
                 <w:sz w:val="28"/>
                 <w:szCs w:val="28"/>
               </w:rPr>
-              <w:t>155</w:t>
+              <w:t>147</w:t>
             </w:r>
           </w:p>
         </w:tc>
@@ -16220,20 +15040,21 @@
                 <w:lang w:val="uz-Cyrl-UZ"/>
               </w:rPr>
             </w:pPr>
+            <w:proofErr w:type="spellStart"/>
             <w:r>
               <w:rPr>
                 <w:rFonts w:ascii="Arial" w:hAnsi="Arial" w:cs="Arial"/>
-                <w:color w:val="000000"/>
                 <w:sz w:val="28"/>
                 <w:szCs w:val="28"/>
               </w:rPr>
-              <w:t>Чуст</w:t>
-            </w:r>
-          </w:p>
-        </w:tc>
-        <w:tc>
-          <w:tcPr>
-            <w:tcW w:w="1826" w:type="dxa"/>
+              <w:t>Учқўрғон</w:t>
+            </w:r>
+            <w:proofErr w:type="spellEnd"/>
+          </w:p>
+        </w:tc>
+        <w:tc>
+          <w:tcPr>
+            <w:tcW w:w="2062" w:type="dxa"/>
             <w:noWrap/>
             <w:vAlign w:val="center"/>
             <w:hideMark/>
@@ -16253,11 +15074,10 @@
             <w:r>
               <w:rPr>
                 <w:rFonts w:ascii="Arial" w:hAnsi="Arial" w:cs="Arial"/>
-                <w:color w:val="000000"/>
                 <w:sz w:val="28"/>
                 <w:szCs w:val="28"/>
               </w:rPr>
-              <w:t>136</w:t>
+              <w:t>142</w:t>
             </w:r>
           </w:p>
         </w:tc>
@@ -16284,11 +15104,10 @@
             <w:r>
               <w:rPr>
                 <w:rFonts w:ascii="Arial" w:hAnsi="Arial" w:cs="Arial"/>
-                <w:color w:val="000000"/>
                 <w:sz w:val="28"/>
                 <w:szCs w:val="28"/>
               </w:rPr>
-              <w:t>123</w:t>
+              <w:t>133</w:t>
             </w:r>
           </w:p>
         </w:tc>
@@ -16319,7 +15138,7 @@
                 <w:sz w:val="28"/>
                 <w:szCs w:val="28"/>
               </w:rPr>
-              <w:t>148</w:t>
+              <w:t>152</w:t>
             </w:r>
           </w:p>
         </w:tc>
@@ -16331,7 +15150,6 @@
         </w:trPr>
         <w:tc>
           <w:tcPr>
-            <w:cnfStyle w:val="001000000000" w:firstRow="0" w:lastRow="0" w:firstColumn="1" w:lastColumn="0" w:oddVBand="0" w:evenVBand="0" w:oddHBand="0" w:evenHBand="0" w:firstRowFirstColumn="0" w:firstRowLastColumn="0" w:lastRowFirstColumn="0" w:lastRowLastColumn="0"/>
             <w:tcW w:w="606" w:type="dxa"/>
             <w:vAlign w:val="center"/>
           </w:tcPr>
@@ -16339,6 +15157,7 @@
             <w:pPr>
               <w:spacing w:after="0" w:line="240" w:lineRule="auto"/>
               <w:jc w:val="center"/>
+              <w:cnfStyle w:val="001000000000" w:firstRow="0" w:lastRow="0" w:firstColumn="1" w:lastColumn="0" w:oddVBand="0" w:evenVBand="0" w:oddHBand="0" w:evenHBand="0" w:firstRowFirstColumn="0" w:firstRowLastColumn="0" w:lastRowFirstColumn="0" w:lastRowLastColumn="0"/>
               <w:rPr>
                 <w:rFonts w:ascii="Arial" w:eastAsia="Times New Roman" w:hAnsi="Arial" w:cs="Arial"/>
                 <w:b w:val="0"/>
@@ -16371,7 +15190,6 @@
           <w:p>
             <w:pPr>
               <w:spacing w:after="0"/>
-              <w:cnfStyle w:val="000000000000" w:firstRow="0" w:lastRow="0" w:firstColumn="0" w:lastColumn="0" w:oddVBand="0" w:evenVBand="0" w:oddHBand="0" w:evenHBand="0" w:firstRowFirstColumn="0" w:firstRowLastColumn="0" w:lastRowFirstColumn="0" w:lastRowLastColumn="0"/>
               <w:rPr>
                 <w:rFonts w:ascii="Arial" w:hAnsi="Arial" w:cs="Arial"/>
                 <w:sz w:val="28"/>
@@ -16379,20 +15197,21 @@
                 <w:lang w:val="uz-Cyrl-UZ"/>
               </w:rPr>
             </w:pPr>
+            <w:proofErr w:type="spellStart"/>
             <w:r>
               <w:rPr>
                 <w:rFonts w:ascii="Arial" w:hAnsi="Arial" w:cs="Arial"/>
-                <w:color w:val="000000"/>
                 <w:sz w:val="28"/>
                 <w:szCs w:val="28"/>
               </w:rPr>
-              <w:t>Косонсой</w:t>
-            </w:r>
-          </w:p>
-        </w:tc>
-        <w:tc>
-          <w:tcPr>
-            <w:tcW w:w="1826" w:type="dxa"/>
+              <w:t>Чуст</w:t>
+            </w:r>
+            <w:proofErr w:type="spellEnd"/>
+          </w:p>
+        </w:tc>
+        <w:tc>
+          <w:tcPr>
+            <w:tcW w:w="2062" w:type="dxa"/>
             <w:noWrap/>
             <w:vAlign w:val="center"/>
             <w:hideMark/>
@@ -16401,7 +15220,6 @@
             <w:pPr>
               <w:spacing w:after="0"/>
               <w:jc w:val="center"/>
-              <w:cnfStyle w:val="000000000000" w:firstRow="0" w:lastRow="0" w:firstColumn="0" w:lastColumn="0" w:oddVBand="0" w:evenVBand="0" w:oddHBand="0" w:evenHBand="0" w:firstRowFirstColumn="0" w:firstRowLastColumn="0" w:lastRowFirstColumn="0" w:lastRowLastColumn="0"/>
               <w:rPr>
                 <w:rFonts w:ascii="Arial" w:hAnsi="Arial" w:cs="Arial"/>
                 <w:sz w:val="28"/>
@@ -16412,11 +15230,10 @@
             <w:r>
               <w:rPr>
                 <w:rFonts w:ascii="Arial" w:hAnsi="Arial" w:cs="Arial"/>
-                <w:color w:val="000000"/>
                 <w:sz w:val="28"/>
                 <w:szCs w:val="28"/>
               </w:rPr>
-              <w:t>133</w:t>
+              <w:t>141</w:t>
             </w:r>
           </w:p>
         </w:tc>
@@ -16431,7 +15248,6 @@
             <w:pPr>
               <w:spacing w:after="0"/>
               <w:jc w:val="center"/>
-              <w:cnfStyle w:val="000000000000" w:firstRow="0" w:lastRow="0" w:firstColumn="0" w:lastColumn="0" w:oddVBand="0" w:evenVBand="0" w:oddHBand="0" w:evenHBand="0" w:firstRowFirstColumn="0" w:firstRowLastColumn="0" w:lastRowFirstColumn="0" w:lastRowLastColumn="0"/>
               <w:rPr>
                 <w:rFonts w:ascii="Arial" w:hAnsi="Arial" w:cs="Arial"/>
                 <w:color w:val="000000"/>
@@ -16443,12 +15259,13 @@
             <w:r>
               <w:rPr>
                 <w:rFonts w:ascii="Arial" w:hAnsi="Arial" w:cs="Arial"/>
-                <w:color w:val="000000"/>
                 <w:sz w:val="28"/>
                 <w:szCs w:val="28"/>
               </w:rPr>
-              <w:t>124</w:t>
-            </w:r>
+              <w:t>136</w:t>
+            </w:r>
+            <w:bookmarkStart w:id="2" w:name="_GoBack"/>
+            <w:bookmarkEnd w:id="2"/>
           </w:p>
         </w:tc>
         <w:tc>
@@ -16462,7 +15279,6 @@
             <w:pPr>
               <w:spacing w:after="0"/>
               <w:jc w:val="center"/>
-              <w:cnfStyle w:val="000000000000" w:firstRow="0" w:lastRow="0" w:firstColumn="0" w:lastColumn="0" w:oddVBand="0" w:evenVBand="0" w:oddHBand="0" w:evenHBand="0" w:firstRowFirstColumn="0" w:firstRowLastColumn="0" w:lastRowFirstColumn="0" w:lastRowLastColumn="0"/>
               <w:rPr>
                 <w:rFonts w:ascii="Arial" w:hAnsi="Arial" w:cs="Arial"/>
                 <w:color w:val="000000"/>
@@ -16478,7 +15294,7 @@
                 <w:sz w:val="28"/>
                 <w:szCs w:val="28"/>
               </w:rPr>
-              <w:t>143</w:t>
+              <w:t>146</w:t>
             </w:r>
           </w:p>
         </w:tc>
@@ -16538,20 +15354,21 @@
                 <w:lang w:val="uz-Cyrl-UZ"/>
               </w:rPr>
             </w:pPr>
+            <w:proofErr w:type="spellStart"/>
             <w:r>
               <w:rPr>
                 <w:rFonts w:ascii="Arial" w:hAnsi="Arial" w:cs="Arial"/>
-                <w:color w:val="000000"/>
                 <w:sz w:val="28"/>
                 <w:szCs w:val="28"/>
               </w:rPr>
-              <w:t>Норин</w:t>
-            </w:r>
-          </w:p>
-        </w:tc>
-        <w:tc>
-          <w:tcPr>
-            <w:tcW w:w="1826" w:type="dxa"/>
+              <w:t>Тўрақўрғон</w:t>
+            </w:r>
+            <w:proofErr w:type="spellEnd"/>
+          </w:p>
+        </w:tc>
+        <w:tc>
+          <w:tcPr>
+            <w:tcW w:w="2062" w:type="dxa"/>
             <w:noWrap/>
             <w:vAlign w:val="center"/>
             <w:hideMark/>
@@ -16571,11 +15388,10 @@
             <w:r>
               <w:rPr>
                 <w:rFonts w:ascii="Arial" w:hAnsi="Arial" w:cs="Arial"/>
-                <w:color w:val="000000"/>
                 <w:sz w:val="28"/>
                 <w:szCs w:val="28"/>
               </w:rPr>
-              <w:t>132</w:t>
+              <w:t>138</w:t>
             </w:r>
           </w:p>
         </w:tc>
@@ -16602,11 +15418,10 @@
             <w:r>
               <w:rPr>
                 <w:rFonts w:ascii="Arial" w:hAnsi="Arial" w:cs="Arial"/>
-                <w:color w:val="000000"/>
                 <w:sz w:val="28"/>
                 <w:szCs w:val="28"/>
               </w:rPr>
-              <w:t>117</w:t>
+              <w:t>125</w:t>
             </w:r>
           </w:p>
         </w:tc>
@@ -16637,7 +15452,7 @@
                 <w:sz w:val="28"/>
                 <w:szCs w:val="28"/>
               </w:rPr>
-              <w:t>147</w:t>
+              <w:t>152</w:t>
             </w:r>
           </w:p>
         </w:tc>
@@ -16697,20 +15512,21 @@
                 <w:lang w:val="uz-Cyrl-UZ"/>
               </w:rPr>
             </w:pPr>
+            <w:proofErr w:type="spellStart"/>
             <w:r>
               <w:rPr>
                 <w:rFonts w:ascii="Arial" w:hAnsi="Arial" w:cs="Arial"/>
-                <w:color w:val="000000"/>
                 <w:sz w:val="28"/>
                 <w:szCs w:val="28"/>
               </w:rPr>
-              <w:t>Чортоқ</w:t>
-            </w:r>
-          </w:p>
-        </w:tc>
-        <w:tc>
-          <w:tcPr>
-            <w:tcW w:w="1826" w:type="dxa"/>
+              <w:t>Янгиқўрғон</w:t>
+            </w:r>
+            <w:proofErr w:type="spellEnd"/>
+          </w:p>
+        </w:tc>
+        <w:tc>
+          <w:tcPr>
+            <w:tcW w:w="2062" w:type="dxa"/>
             <w:noWrap/>
             <w:vAlign w:val="center"/>
             <w:hideMark/>
@@ -16730,11 +15546,10 @@
             <w:r>
               <w:rPr>
                 <w:rFonts w:ascii="Arial" w:hAnsi="Arial" w:cs="Arial"/>
-                <w:color w:val="000000"/>
                 <w:sz w:val="28"/>
                 <w:szCs w:val="28"/>
               </w:rPr>
-              <w:t>132</w:t>
+              <w:t>136</w:t>
             </w:r>
           </w:p>
         </w:tc>
@@ -16761,11 +15576,10 @@
             <w:r>
               <w:rPr>
                 <w:rFonts w:ascii="Arial" w:hAnsi="Arial" w:cs="Arial"/>
-                <w:color w:val="000000"/>
                 <w:sz w:val="28"/>
                 <w:szCs w:val="28"/>
               </w:rPr>
-              <w:t>117</w:t>
+              <w:t>121</w:t>
             </w:r>
           </w:p>
         </w:tc>
@@ -16796,7 +15610,7 @@
                 <w:sz w:val="28"/>
                 <w:szCs w:val="28"/>
               </w:rPr>
-              <w:t>146</w:t>
+              <w:t>151</w:t>
             </w:r>
           </w:p>
         </w:tc>
@@ -16856,20 +15670,21 @@
                 <w:lang w:val="uz-Cyrl-UZ"/>
               </w:rPr>
             </w:pPr>
+            <w:proofErr w:type="spellStart"/>
             <w:r>
               <w:rPr>
                 <w:rFonts w:ascii="Arial" w:hAnsi="Arial" w:cs="Arial"/>
-                <w:color w:val="000000"/>
                 <w:sz w:val="28"/>
                 <w:szCs w:val="28"/>
               </w:rPr>
-              <w:t>Наманган ш.</w:t>
-            </w:r>
-          </w:p>
-        </w:tc>
-        <w:tc>
-          <w:tcPr>
-            <w:tcW w:w="1826" w:type="dxa"/>
+              <w:t>Норин</w:t>
+            </w:r>
+            <w:proofErr w:type="spellEnd"/>
+          </w:p>
+        </w:tc>
+        <w:tc>
+          <w:tcPr>
+            <w:tcW w:w="2062" w:type="dxa"/>
             <w:noWrap/>
             <w:vAlign w:val="center"/>
             <w:hideMark/>
@@ -16889,11 +15704,10 @@
             <w:r>
               <w:rPr>
                 <w:rFonts w:ascii="Arial" w:hAnsi="Arial" w:cs="Arial"/>
-                <w:color w:val="000000"/>
                 <w:sz w:val="28"/>
                 <w:szCs w:val="28"/>
               </w:rPr>
-              <w:t>130</w:t>
+              <w:t>136</w:t>
             </w:r>
           </w:p>
         </w:tc>
@@ -16920,7 +15734,6 @@
             <w:r>
               <w:rPr>
                 <w:rFonts w:ascii="Arial" w:hAnsi="Arial" w:cs="Arial"/>
-                <w:color w:val="000000"/>
                 <w:sz w:val="28"/>
                 <w:szCs w:val="28"/>
               </w:rPr>
@@ -16955,7 +15768,7 @@
                 <w:sz w:val="28"/>
                 <w:szCs w:val="28"/>
               </w:rPr>
-              <w:t>145</w:t>
+              <w:t>155</w:t>
             </w:r>
           </w:p>
         </w:tc>
@@ -17015,20 +15828,21 @@
                 <w:lang w:val="uz-Cyrl-UZ"/>
               </w:rPr>
             </w:pPr>
+            <w:proofErr w:type="spellStart"/>
             <w:r>
               <w:rPr>
                 <w:rFonts w:ascii="Arial" w:hAnsi="Arial" w:cs="Arial"/>
-                <w:color w:val="000000"/>
                 <w:sz w:val="28"/>
                 <w:szCs w:val="28"/>
               </w:rPr>
-              <w:t>Минбулоқ</w:t>
-            </w:r>
-          </w:p>
-        </w:tc>
-        <w:tc>
-          <w:tcPr>
-            <w:tcW w:w="1826" w:type="dxa"/>
+              <w:t>Уйчи</w:t>
+            </w:r>
+            <w:proofErr w:type="spellEnd"/>
+          </w:p>
+        </w:tc>
+        <w:tc>
+          <w:tcPr>
+            <w:tcW w:w="2062" w:type="dxa"/>
             <w:noWrap/>
             <w:vAlign w:val="center"/>
             <w:hideMark/>
@@ -17048,11 +15862,10 @@
             <w:r>
               <w:rPr>
                 <w:rFonts w:ascii="Arial" w:hAnsi="Arial" w:cs="Arial"/>
-                <w:color w:val="000000"/>
                 <w:sz w:val="28"/>
                 <w:szCs w:val="28"/>
               </w:rPr>
-              <w:t>130</w:t>
+              <w:t>133</w:t>
             </w:r>
           </w:p>
         </w:tc>
@@ -17079,11 +15892,10 @@
             <w:r>
               <w:rPr>
                 <w:rFonts w:ascii="Arial" w:hAnsi="Arial" w:cs="Arial"/>
-                <w:color w:val="000000"/>
                 <w:sz w:val="28"/>
                 <w:szCs w:val="28"/>
               </w:rPr>
-              <w:t>126</w:t>
+              <w:t>123</w:t>
             </w:r>
           </w:p>
         </w:tc>
@@ -17114,7 +15926,7 @@
                 <w:sz w:val="28"/>
                 <w:szCs w:val="28"/>
               </w:rPr>
-              <w:t>134</w:t>
+              <w:t>144</w:t>
             </w:r>
           </w:p>
         </w:tc>
@@ -17157,7 +15969,7 @@
         </w:tc>
         <w:tc>
           <w:tcPr>
-            <w:tcW w:w="1826" w:type="dxa"/>
+            <w:tcW w:w="2062" w:type="dxa"/>
             <w:noWrap/>
             <w:vAlign w:val="center"/>
           </w:tcPr>
@@ -17166,6 +15978,17 @@
               <w:spacing w:after="0" w:line="240" w:lineRule="auto"/>
               <w:jc w:val="center"/>
               <w:cnfStyle w:val="000000000000" w:firstRow="0" w:lastRow="0" w:firstColumn="0" w:lastColumn="0" w:oddVBand="0" w:evenVBand="0" w:oddHBand="0" w:evenHBand="0" w:firstRowFirstColumn="0" w:firstRowLastColumn="0" w:lastRowFirstColumn="0" w:lastRowLastColumn="0"/>
+              <w:rPr>
+                <w:rFonts w:ascii="Arial" w:eastAsia="Times New Roman" w:hAnsi="Arial" w:cs="Arial"/>
+                <w:b/>
+                <w:bCs/>
+                <w:color w:val="000000"/>
+                <w:sz w:val="28"/>
+                <w:szCs w:val="28"/>
+                <w:lang w:val="en-US" w:eastAsia="ru-RU"/>
+              </w:rPr>
+            </w:pPr>
+            <w:r>
               <w:rPr>
                 <w:rFonts w:ascii="Arial" w:eastAsia="Times New Roman" w:hAnsi="Arial" w:cs="Arial"/>
                 <w:b/>
@@ -17175,6 +15998,42 @@
                 <w:szCs w:val="28"/>
                 <w:lang w:val="uz-Cyrl-UZ" w:eastAsia="ru-RU"/>
               </w:rPr>
+              <w:t>1</w:t>
+            </w:r>
+            <w:r>
+              <w:rPr>
+                <w:rFonts w:ascii="Arial" w:eastAsia="Times New Roman" w:hAnsi="Arial" w:cs="Arial"/>
+                <w:b/>
+                <w:bCs/>
+                <w:color w:val="000000"/>
+                <w:sz w:val="28"/>
+                <w:szCs w:val="28"/>
+                <w:lang w:val="en-US" w:eastAsia="ru-RU"/>
+              </w:rPr>
+              <w:t>42</w:t>
+            </w:r>
+          </w:p>
+        </w:tc>
+        <w:tc>
+          <w:tcPr>
+            <w:tcW w:w="2835" w:type="dxa"/>
+            <w:noWrap/>
+            <w:vAlign w:val="center"/>
+          </w:tcPr>
+          <w:p>
+            <w:pPr>
+              <w:spacing w:after="0" w:line="240" w:lineRule="auto"/>
+              <w:jc w:val="center"/>
+              <w:cnfStyle w:val="000000000000" w:firstRow="0" w:lastRow="0" w:firstColumn="0" w:lastColumn="0" w:oddVBand="0" w:evenVBand="0" w:oddHBand="0" w:evenHBand="0" w:firstRowFirstColumn="0" w:firstRowLastColumn="0" w:lastRowFirstColumn="0" w:lastRowLastColumn="0"/>
+              <w:rPr>
+                <w:rFonts w:ascii="Arial" w:eastAsia="Times New Roman" w:hAnsi="Arial" w:cs="Arial"/>
+                <w:b/>
+                <w:bCs/>
+                <w:color w:val="000000"/>
+                <w:sz w:val="28"/>
+                <w:szCs w:val="28"/>
+                <w:lang w:val="en-US" w:eastAsia="ru-RU"/>
+              </w:rPr>
             </w:pPr>
             <w:r>
               <w:rPr>
@@ -17198,13 +16057,25 @@
                 <w:szCs w:val="28"/>
                 <w:lang w:val="uz-Cyrl-UZ" w:eastAsia="ru-RU"/>
               </w:rPr>
-              <w:t>38</w:t>
-            </w:r>
-          </w:p>
-        </w:tc>
-        <w:tc>
-          <w:tcPr>
-            <w:tcW w:w="2835" w:type="dxa"/>
+              <w:t>3</w:t>
+            </w:r>
+            <w:r>
+              <w:rPr>
+                <w:rFonts w:ascii="Arial" w:eastAsia="Times New Roman" w:hAnsi="Arial" w:cs="Arial"/>
+                <w:b/>
+                <w:bCs/>
+                <w:color w:val="000000"/>
+                <w:sz w:val="28"/>
+                <w:szCs w:val="28"/>
+                <w:lang w:val="en-US" w:eastAsia="ru-RU"/>
+              </w:rPr>
+              <w:t>0</w:t>
+            </w:r>
+          </w:p>
+        </w:tc>
+        <w:tc>
+          <w:tcPr>
+            <w:tcW w:w="2614" w:type="dxa"/>
             <w:noWrap/>
             <w:vAlign w:val="center"/>
           </w:tcPr>
@@ -17213,6 +16084,17 @@
               <w:spacing w:after="0" w:line="240" w:lineRule="auto"/>
               <w:jc w:val="center"/>
               <w:cnfStyle w:val="000000000000" w:firstRow="0" w:lastRow="0" w:firstColumn="0" w:lastColumn="0" w:oddVBand="0" w:evenVBand="0" w:oddHBand="0" w:evenHBand="0" w:firstRowFirstColumn="0" w:firstRowLastColumn="0" w:lastRowFirstColumn="0" w:lastRowLastColumn="0"/>
+              <w:rPr>
+                <w:rFonts w:ascii="Arial" w:eastAsia="Times New Roman" w:hAnsi="Arial" w:cs="Arial"/>
+                <w:b/>
+                <w:bCs/>
+                <w:color w:val="000000"/>
+                <w:sz w:val="28"/>
+                <w:szCs w:val="28"/>
+                <w:lang w:val="en-US" w:eastAsia="ru-RU"/>
+              </w:rPr>
+            </w:pPr>
+            <w:r>
               <w:rPr>
                 <w:rFonts w:ascii="Arial" w:eastAsia="Times New Roman" w:hAnsi="Arial" w:cs="Arial"/>
                 <w:b/>
@@ -17222,7 +16104,8 @@
                 <w:szCs w:val="28"/>
                 <w:lang w:val="uz-Cyrl-UZ" w:eastAsia="ru-RU"/>
               </w:rPr>
-            </w:pPr>
+              <w:t>15</w:t>
+            </w:r>
             <w:r>
               <w:rPr>
                 <w:rFonts w:ascii="Arial" w:eastAsia="Times New Roman" w:hAnsi="Arial" w:cs="Arial"/>
@@ -17231,68 +16114,9 @@
                 <w:color w:val="000000"/>
                 <w:sz w:val="28"/>
                 <w:szCs w:val="28"/>
-                <w:lang w:val="uz-Cyrl-UZ" w:eastAsia="ru-RU"/>
-              </w:rPr>
-              <w:t>1</w:t>
-            </w:r>
-            <w:r>
-              <w:rPr>
-                <w:rFonts w:ascii="Arial" w:eastAsia="Times New Roman" w:hAnsi="Arial" w:cs="Arial"/>
-                <w:b/>
-                <w:bCs/>
-                <w:color w:val="000000"/>
-                <w:sz w:val="28"/>
-                <w:szCs w:val="28"/>
-                <w:lang w:val="uz-Cyrl-UZ" w:eastAsia="ru-RU"/>
-              </w:rPr>
-              <w:t>2</w:t>
-            </w:r>
-            <w:r>
-              <w:rPr>
-                <w:rFonts w:ascii="Arial" w:eastAsia="Times New Roman" w:hAnsi="Arial" w:cs="Arial"/>
-                <w:b/>
-                <w:bCs/>
-                <w:color w:val="000000"/>
-                <w:sz w:val="28"/>
-                <w:szCs w:val="28"/>
-                <w:lang w:val="uz-Cyrl-UZ" w:eastAsia="ru-RU"/>
+                <w:lang w:val="en-US" w:eastAsia="ru-RU"/>
               </w:rPr>
               <w:t>3</w:t>
-            </w:r>
-          </w:p>
-        </w:tc>
-        <w:tc>
-          <w:tcPr>
-            <w:tcW w:w="2614" w:type="dxa"/>
-            <w:noWrap/>
-            <w:vAlign w:val="center"/>
-          </w:tcPr>
-          <w:p>
-            <w:pPr>
-              <w:spacing w:after="0" w:line="240" w:lineRule="auto"/>
-              <w:jc w:val="center"/>
-              <w:cnfStyle w:val="000000000000" w:firstRow="0" w:lastRow="0" w:firstColumn="0" w:lastColumn="0" w:oddVBand="0" w:evenVBand="0" w:oddHBand="0" w:evenHBand="0" w:firstRowFirstColumn="0" w:firstRowLastColumn="0" w:lastRowFirstColumn="0" w:lastRowLastColumn="0"/>
-              <w:rPr>
-                <w:rFonts w:ascii="Arial" w:eastAsia="Times New Roman" w:hAnsi="Arial" w:cs="Arial"/>
-                <w:b/>
-                <w:bCs/>
-                <w:color w:val="000000"/>
-                <w:sz w:val="28"/>
-                <w:szCs w:val="28"/>
-                <w:lang w:val="uz-Cyrl-UZ" w:eastAsia="ru-RU"/>
-              </w:rPr>
-            </w:pPr>
-            <w:r>
-              <w:rPr>
-                <w:rFonts w:ascii="Arial" w:eastAsia="Times New Roman" w:hAnsi="Arial" w:cs="Arial"/>
-                <w:b/>
-                <w:bCs/>
-                <w:color w:val="000000"/>
-                <w:sz w:val="28"/>
-                <w:szCs w:val="28"/>
-                <w:lang w:val="uz-Cyrl-UZ" w:eastAsia="ru-RU"/>
-              </w:rPr>
-              <w:t>152</w:t>
             </w:r>
           </w:p>
         </w:tc>
@@ -17483,10 +16307,10 @@
           <w:lang w:val="uz-Cyrl-UZ"/>
         </w:rPr>
         <w:drawing>
-          <wp:inline distT="0" distB="0" distL="0" distR="0" wp14:anchorId="72010B74" wp14:editId="58ECAE08">
-            <wp:extent cx="6477000" cy="5800725"/>
+          <wp:inline distT="0" distB="0" distL="0" distR="0" wp14:anchorId="1F071DCA" wp14:editId="70AB94DE">
+            <wp:extent cx="6115050" cy="5476875"/>
             <wp:effectExtent l="0" t="0" r="0" b="9525"/>
-            <wp:docPr id="2" name="Рисунок 2"/>
+            <wp:docPr id="9" name="Рисунок 9"/>
             <wp:cNvGraphicFramePr>
               <a:graphicFrameLocks xmlns:a="http://schemas.openxmlformats.org/drawingml/2006/main" noChangeAspect="1"/>
             </wp:cNvGraphicFramePr>
@@ -17515,7 +16339,7 @@
                   <pic:spPr bwMode="auto">
                     <a:xfrm>
                       <a:off x="0" y="0"/>
-                      <a:ext cx="6477000" cy="5800725"/>
+                      <a:ext cx="6115050" cy="5476875"/>
                     </a:xfrm>
                     <a:prstGeom prst="rect">
                       <a:avLst/>
@@ -17590,10 +16414,10 @@
         </w:rPr>
         <w:lastRenderedPageBreak/>
         <w:drawing>
-          <wp:inline distT="0" distB="0" distL="0" distR="0" wp14:anchorId="51A15DFC" wp14:editId="6FD5D1CF">
-            <wp:extent cx="6477000" cy="5800725"/>
+          <wp:inline distT="0" distB="0" distL="0" distR="0" wp14:anchorId="7BBE544E" wp14:editId="790DD6F9">
+            <wp:extent cx="6115050" cy="5476875"/>
             <wp:effectExtent l="0" t="0" r="0" b="9525"/>
-            <wp:docPr id="3" name="Рисунок 3"/>
+            <wp:docPr id="13" name="Рисунок 13"/>
             <wp:cNvGraphicFramePr>
               <a:graphicFrameLocks xmlns:a="http://schemas.openxmlformats.org/drawingml/2006/main" noChangeAspect="1"/>
             </wp:cNvGraphicFramePr>
@@ -17622,7 +16446,7 @@
                   <pic:spPr bwMode="auto">
                     <a:xfrm>
                       <a:off x="0" y="0"/>
-                      <a:ext cx="6477000" cy="5800725"/>
+                      <a:ext cx="6115050" cy="5476875"/>
                     </a:xfrm>
                     <a:prstGeom prst="rect">
                       <a:avLst/>
@@ -17686,10 +16510,10 @@
         </w:rPr>
         <w:lastRenderedPageBreak/>
         <w:drawing>
-          <wp:inline distT="0" distB="0" distL="0" distR="0" wp14:anchorId="20F22D13" wp14:editId="1DD67595">
-            <wp:extent cx="6477000" cy="6038850"/>
-            <wp:effectExtent l="0" t="0" r="0" b="0"/>
-            <wp:docPr id="4" name="Рисунок 4"/>
+          <wp:inline distT="0" distB="0" distL="0" distR="0" wp14:anchorId="10D1B891" wp14:editId="57456D21">
+            <wp:extent cx="6115050" cy="5705475"/>
+            <wp:effectExtent l="0" t="0" r="0" b="9525"/>
+            <wp:docPr id="14" name="Рисунок 14"/>
             <wp:cNvGraphicFramePr>
               <a:graphicFrameLocks xmlns:a="http://schemas.openxmlformats.org/drawingml/2006/main" noChangeAspect="1"/>
             </wp:cNvGraphicFramePr>
@@ -17718,7 +16542,7 @@
                   <pic:spPr bwMode="auto">
                     <a:xfrm>
                       <a:off x="0" y="0"/>
-                      <a:ext cx="6477000" cy="6038850"/>
+                      <a:ext cx="6115050" cy="5705475"/>
                     </a:xfrm>
                     <a:prstGeom prst="rect">
                       <a:avLst/>
@@ -17868,10 +16692,10 @@
           <w:lang w:val="uz-Cyrl-UZ"/>
         </w:rPr>
         <w:drawing>
-          <wp:inline distT="0" distB="0" distL="0" distR="0" wp14:anchorId="2CA2FD21" wp14:editId="4791B946">
-            <wp:extent cx="6477000" cy="5800725"/>
+          <wp:inline distT="0" distB="0" distL="0" distR="0" wp14:anchorId="6E5502F7" wp14:editId="74E8D5F4">
+            <wp:extent cx="6115050" cy="5476875"/>
             <wp:effectExtent l="0" t="0" r="0" b="9525"/>
-            <wp:docPr id="5" name="Рисунок 5"/>
+            <wp:docPr id="15" name="Рисунок 15"/>
             <wp:cNvGraphicFramePr>
               <a:graphicFrameLocks xmlns:a="http://schemas.openxmlformats.org/drawingml/2006/main" noChangeAspect="1"/>
             </wp:cNvGraphicFramePr>
@@ -17900,7 +16724,7 @@
                   <pic:spPr bwMode="auto">
                     <a:xfrm>
                       <a:off x="0" y="0"/>
-                      <a:ext cx="6477000" cy="5800725"/>
+                      <a:ext cx="6115050" cy="5476875"/>
                     </a:xfrm>
                     <a:prstGeom prst="rect">
                       <a:avLst/>
@@ -17973,10 +16797,10 @@
         </w:rPr>
         <w:lastRenderedPageBreak/>
         <w:drawing>
-          <wp:inline distT="0" distB="0" distL="0" distR="0" wp14:anchorId="55996AC3" wp14:editId="4265F6DF">
-            <wp:extent cx="6477000" cy="6038850"/>
-            <wp:effectExtent l="0" t="0" r="0" b="0"/>
-            <wp:docPr id="6" name="Рисунок 6"/>
+          <wp:inline distT="0" distB="0" distL="0" distR="0" wp14:anchorId="61040EA5" wp14:editId="5AC5F403">
+            <wp:extent cx="6115050" cy="5705475"/>
+            <wp:effectExtent l="0" t="0" r="0" b="9525"/>
+            <wp:docPr id="16" name="Рисунок 16"/>
             <wp:cNvGraphicFramePr>
               <a:graphicFrameLocks xmlns:a="http://schemas.openxmlformats.org/drawingml/2006/main" noChangeAspect="1"/>
             </wp:cNvGraphicFramePr>
@@ -18005,7 +16829,7 @@
                   <pic:spPr bwMode="auto">
                     <a:xfrm>
                       <a:off x="0" y="0"/>
-                      <a:ext cx="6477000" cy="6038850"/>
+                      <a:ext cx="6115050" cy="5705475"/>
                     </a:xfrm>
                     <a:prstGeom prst="rect">
                       <a:avLst/>
@@ -18165,21 +16989,9 @@
       <w:pPr>
         <w:spacing w:after="160" w:line="259" w:lineRule="auto"/>
         <w:rPr>
-          <w:rStyle w:val="a4"/>
-          <w:rFonts w:ascii="Arial" w:eastAsia="Times New Roman" w:hAnsi="Arial" w:cs="Arial"/>
-          <w:b w:val="0"/>
-          <w:bCs w:val="0"/>
-          <w:sz w:val="28"/>
-          <w:szCs w:val="28"/>
-          <w:shd w:val="clear" w:color="auto" w:fill="FFFFFF"/>
-          <w:lang w:val="uz-Cyrl-UZ" w:eastAsia="ru-RU"/>
-        </w:rPr>
-        <w:sectPr>
-          <w:pgSz w:w="11906" w:h="16838"/>
-          <w:pgMar w:top="1134" w:right="1134" w:bottom="709" w:left="1134" w:header="709" w:footer="709" w:gutter="0"/>
-          <w:cols w:space="708"/>
-          <w:docGrid w:linePitch="360"/>
-        </w:sectPr>
+          <w:noProof/>
+          <w:lang w:val="uz-Cyrl-UZ"/>
+        </w:rPr>
       </w:pPr>
       <w:r>
         <w:rPr>
@@ -18188,10 +17000,10 @@
         </w:rPr>
         <w:lastRenderedPageBreak/>
         <w:drawing>
-          <wp:inline distT="0" distB="0" distL="0" distR="0" wp14:anchorId="01D0AE2F" wp14:editId="62325561">
-            <wp:extent cx="6477000" cy="5800725"/>
+          <wp:inline distT="0" distB="0" distL="0" distR="0" wp14:anchorId="08950DA7" wp14:editId="58C00C01">
+            <wp:extent cx="6115050" cy="5476875"/>
             <wp:effectExtent l="0" t="0" r="0" b="9525"/>
-            <wp:docPr id="7" name="Рисунок 7"/>
+            <wp:docPr id="17" name="Рисунок 17"/>
             <wp:cNvGraphicFramePr>
               <a:graphicFrameLocks xmlns:a="http://schemas.openxmlformats.org/drawingml/2006/main" noChangeAspect="1"/>
             </wp:cNvGraphicFramePr>
@@ -18220,7 +17032,7 @@
                   <pic:spPr bwMode="auto">
                     <a:xfrm>
                       <a:off x="0" y="0"/>
-                      <a:ext cx="6477000" cy="5800725"/>
+                      <a:ext cx="6115050" cy="5476875"/>
                     </a:xfrm>
                     <a:prstGeom prst="rect">
                       <a:avLst/>
@@ -18236,6 +17048,36 @@
           </wp:inline>
         </w:drawing>
       </w:r>
+    </w:p>
+    <w:p>
+      <w:pPr>
+        <w:spacing w:after="160" w:line="259" w:lineRule="auto"/>
+        <w:rPr>
+          <w:noProof/>
+          <w:lang w:val="uz-Cyrl-UZ"/>
+        </w:rPr>
+      </w:pPr>
+    </w:p>
+    <w:p>
+      <w:pPr>
+        <w:spacing w:after="160" w:line="259" w:lineRule="auto"/>
+        <w:rPr>
+          <w:rStyle w:val="a4"/>
+          <w:rFonts w:ascii="Arial" w:eastAsia="Times New Roman" w:hAnsi="Arial" w:cs="Arial"/>
+          <w:b w:val="0"/>
+          <w:bCs w:val="0"/>
+          <w:sz w:val="28"/>
+          <w:szCs w:val="28"/>
+          <w:shd w:val="clear" w:color="auto" w:fill="FFFFFF"/>
+          <w:lang w:val="uz-Cyrl-UZ" w:eastAsia="ru-RU"/>
+        </w:rPr>
+        <w:sectPr>
+          <w:pgSz w:w="11906" w:h="16838"/>
+          <w:pgMar w:top="1134" w:right="1134" w:bottom="709" w:left="1134" w:header="709" w:footer="709" w:gutter="0"/>
+          <w:cols w:space="708"/>
+          <w:docGrid w:linePitch="360"/>
+        </w:sectPr>
+      </w:pPr>
     </w:p>
     <w:p>
       <w:pPr>
@@ -21836,10 +20678,10 @@
         </w:rPr>
         <w:lastRenderedPageBreak/>
         <w:drawing>
-          <wp:inline distT="0" distB="0" distL="0" distR="0" wp14:anchorId="5EAAC154" wp14:editId="05ABC5D1">
+          <wp:inline distT="0" distB="0" distL="0" distR="0" wp14:anchorId="286FE582" wp14:editId="5354FB08">
             <wp:extent cx="6467475" cy="5991225"/>
             <wp:effectExtent l="0" t="0" r="9525" b="9525"/>
-            <wp:docPr id="8" name="Рисунок 8"/>
+            <wp:docPr id="18" name="Рисунок 18"/>
             <wp:cNvGraphicFramePr>
               <a:graphicFrameLocks xmlns:a="http://schemas.openxmlformats.org/drawingml/2006/main" noChangeAspect="1"/>
             </wp:cNvGraphicFramePr>
@@ -22028,65 +20870,6 @@
           <w:lang w:val="uz-Cyrl-UZ"/>
         </w:rPr>
       </w:pPr>
-      <w:r>
-        <w:rPr>
-          <w:rStyle w:val="a4"/>
-          <w:noProof/>
-          <w:sz w:val="28"/>
-          <w:szCs w:val="28"/>
-          <w:shd w:val="clear" w:color="auto" w:fill="FFFFFF"/>
-          <w:lang w:val="uz-Cyrl-UZ"/>
-        </w:rPr>
-        <w:lastRenderedPageBreak/>
-        <w:drawing>
-          <wp:inline distT="0" distB="0" distL="0" distR="0" wp14:anchorId="697DAA73" wp14:editId="6532968E">
-            <wp:extent cx="6477000" cy="6010275"/>
-            <wp:effectExtent l="0" t="0" r="0" b="9525"/>
-            <wp:docPr id="10" name="Рисунок 10"/>
-            <wp:cNvGraphicFramePr>
-              <a:graphicFrameLocks xmlns:a="http://schemas.openxmlformats.org/drawingml/2006/main" noChangeAspect="1"/>
-            </wp:cNvGraphicFramePr>
-            <a:graphic xmlns:a="http://schemas.openxmlformats.org/drawingml/2006/main">
-              <a:graphicData uri="http://schemas.openxmlformats.org/drawingml/2006/picture">
-                <pic:pic xmlns:pic="http://schemas.openxmlformats.org/drawingml/2006/picture">
-                  <pic:nvPicPr>
-                    <pic:cNvPr id="0" name="Picture 8"/>
-                    <pic:cNvPicPr>
-                      <a:picLocks noChangeAspect="1" noChangeArrowheads="1"/>
-                    </pic:cNvPicPr>
-                  </pic:nvPicPr>
-                  <pic:blipFill>
-                    <a:blip r:embed="rId16" cstate="print">
-                      <a:extLst>
-                        <a:ext uri="{28A0092B-C50C-407E-A947-70E740481C1C}">
-                          <a14:useLocalDpi xmlns:a14="http://schemas.microsoft.com/office/drawing/2010/main" val="0"/>
-                        </a:ext>
-                      </a:extLst>
-                    </a:blip>
-                    <a:srcRect/>
-                    <a:stretch>
-                      <a:fillRect/>
-                    </a:stretch>
-                  </pic:blipFill>
-                  <pic:spPr bwMode="auto">
-                    <a:xfrm>
-                      <a:off x="0" y="0"/>
-                      <a:ext cx="6477000" cy="6010275"/>
-                    </a:xfrm>
-                    <a:prstGeom prst="rect">
-                      <a:avLst/>
-                    </a:prstGeom>
-                    <a:noFill/>
-                    <a:ln>
-                      <a:noFill/>
-                    </a:ln>
-                  </pic:spPr>
-                </pic:pic>
-              </a:graphicData>
-            </a:graphic>
-          </wp:inline>
-        </w:drawing>
-      </w:r>
     </w:p>
     <w:p>
       <w:pPr>
@@ -22099,150 +20882,6 @@
           <w:lang w:val="uz-Cyrl-UZ"/>
         </w:rPr>
       </w:pPr>
-    </w:p>
-    <w:p>
-      <w:pPr>
-        <w:spacing w:after="160" w:line="259" w:lineRule="auto"/>
-        <w:rPr>
-          <w:rStyle w:val="a4"/>
-          <w:sz w:val="28"/>
-          <w:szCs w:val="28"/>
-          <w:shd w:val="clear" w:color="auto" w:fill="FFFFFF"/>
-          <w:lang w:val="uz-Cyrl-UZ"/>
-        </w:rPr>
-      </w:pPr>
-    </w:p>
-    <w:p>
-      <w:pPr>
-        <w:spacing w:after="160" w:line="259" w:lineRule="auto"/>
-        <w:rPr>
-          <w:rStyle w:val="a4"/>
-          <w:sz w:val="28"/>
-          <w:szCs w:val="28"/>
-          <w:shd w:val="clear" w:color="auto" w:fill="FFFFFF"/>
-          <w:lang w:val="uz-Cyrl-UZ"/>
-        </w:rPr>
-      </w:pPr>
-    </w:p>
-    <w:p>
-      <w:pPr>
-        <w:spacing w:after="160" w:line="259" w:lineRule="auto"/>
-        <w:rPr>
-          <w:rStyle w:val="a4"/>
-          <w:sz w:val="28"/>
-          <w:szCs w:val="28"/>
-          <w:shd w:val="clear" w:color="auto" w:fill="FFFFFF"/>
-          <w:lang w:val="uz-Cyrl-UZ"/>
-        </w:rPr>
-      </w:pPr>
-    </w:p>
-    <w:p>
-      <w:pPr>
-        <w:spacing w:after="160" w:line="259" w:lineRule="auto"/>
-        <w:rPr>
-          <w:rStyle w:val="a4"/>
-          <w:sz w:val="28"/>
-          <w:szCs w:val="28"/>
-          <w:shd w:val="clear" w:color="auto" w:fill="FFFFFF"/>
-          <w:lang w:val="uz-Cyrl-UZ"/>
-        </w:rPr>
-      </w:pPr>
-    </w:p>
-    <w:p>
-      <w:pPr>
-        <w:spacing w:after="160" w:line="259" w:lineRule="auto"/>
-        <w:rPr>
-          <w:rStyle w:val="a4"/>
-          <w:sz w:val="28"/>
-          <w:szCs w:val="28"/>
-          <w:shd w:val="clear" w:color="auto" w:fill="FFFFFF"/>
-          <w:lang w:val="uz-Cyrl-UZ"/>
-        </w:rPr>
-      </w:pPr>
-    </w:p>
-    <w:p>
-      <w:pPr>
-        <w:spacing w:after="160" w:line="259" w:lineRule="auto"/>
-        <w:rPr>
-          <w:rStyle w:val="a4"/>
-          <w:sz w:val="28"/>
-          <w:szCs w:val="28"/>
-          <w:shd w:val="clear" w:color="auto" w:fill="FFFFFF"/>
-          <w:lang w:val="uz-Cyrl-UZ"/>
-        </w:rPr>
-      </w:pPr>
-    </w:p>
-    <w:p>
-      <w:pPr>
-        <w:spacing w:after="160" w:line="259" w:lineRule="auto"/>
-        <w:rPr>
-          <w:rStyle w:val="a4"/>
-          <w:sz w:val="28"/>
-          <w:szCs w:val="28"/>
-          <w:shd w:val="clear" w:color="auto" w:fill="FFFFFF"/>
-          <w:lang w:val="uz-Cyrl-UZ"/>
-        </w:rPr>
-      </w:pPr>
-    </w:p>
-    <w:p>
-      <w:pPr>
-        <w:spacing w:after="160" w:line="259" w:lineRule="auto"/>
-        <w:rPr>
-          <w:rStyle w:val="a4"/>
-          <w:sz w:val="28"/>
-          <w:szCs w:val="28"/>
-          <w:shd w:val="clear" w:color="auto" w:fill="FFFFFF"/>
-          <w:lang w:val="uz-Cyrl-UZ"/>
-        </w:rPr>
-      </w:pPr>
-    </w:p>
-    <w:p>
-      <w:pPr>
-        <w:spacing w:after="160" w:line="259" w:lineRule="auto"/>
-        <w:rPr>
-          <w:rStyle w:val="a4"/>
-          <w:sz w:val="28"/>
-          <w:szCs w:val="28"/>
-          <w:shd w:val="clear" w:color="auto" w:fill="FFFFFF"/>
-          <w:lang w:val="uz-Cyrl-UZ"/>
-        </w:rPr>
-      </w:pPr>
-    </w:p>
-    <w:p>
-      <w:pPr>
-        <w:spacing w:after="160" w:line="259" w:lineRule="auto"/>
-        <w:rPr>
-          <w:rStyle w:val="a4"/>
-          <w:sz w:val="28"/>
-          <w:szCs w:val="28"/>
-          <w:shd w:val="clear" w:color="auto" w:fill="FFFFFF"/>
-          <w:lang w:val="uz-Cyrl-UZ"/>
-        </w:rPr>
-      </w:pPr>
-    </w:p>
-    <w:p>
-      <w:pPr>
-        <w:spacing w:after="160" w:line="259" w:lineRule="auto"/>
-        <w:rPr>
-          <w:rStyle w:val="a4"/>
-          <w:sz w:val="28"/>
-          <w:szCs w:val="28"/>
-          <w:shd w:val="clear" w:color="auto" w:fill="FFFFFF"/>
-          <w:lang w:val="uz-Cyrl-UZ"/>
-        </w:rPr>
-      </w:pPr>
-    </w:p>
-    <w:p>
-      <w:pPr>
-        <w:spacing w:after="160" w:line="259" w:lineRule="auto"/>
-        <w:rPr>
-          <w:rStyle w:val="a4"/>
-          <w:sz w:val="28"/>
-          <w:szCs w:val="28"/>
-          <w:shd w:val="clear" w:color="auto" w:fill="FFFFFF"/>
-          <w:lang w:val="uz-Cyrl-UZ"/>
-        </w:rPr>
-      </w:pPr>
       <w:r>
         <w:rPr>
           <w:rStyle w:val="a4"/>
@@ -22254,10 +20893,10 @@
         </w:rPr>
         <w:lastRenderedPageBreak/>
         <w:drawing>
-          <wp:inline distT="0" distB="0" distL="0" distR="0" wp14:anchorId="21321AC1" wp14:editId="43C11550">
-            <wp:extent cx="6467475" cy="7886700"/>
-            <wp:effectExtent l="0" t="0" r="9525" b="0"/>
-            <wp:docPr id="11" name="Рисунок 11"/>
+          <wp:inline distT="0" distB="0" distL="0" distR="0" wp14:anchorId="20E14D21" wp14:editId="7E58B5B0">
+            <wp:extent cx="6477000" cy="7343775"/>
+            <wp:effectExtent l="0" t="0" r="0" b="9525"/>
+            <wp:docPr id="20" name="Рисунок 20"/>
             <wp:cNvGraphicFramePr>
               <a:graphicFrameLocks xmlns:a="http://schemas.openxmlformats.org/drawingml/2006/main" noChangeAspect="1"/>
             </wp:cNvGraphicFramePr>
@@ -22271,263 +20910,7 @@
                     </pic:cNvPicPr>
                   </pic:nvPicPr>
                   <pic:blipFill>
-                    <a:blip r:embed="rId17">
-                      <a:extLst>
-                        <a:ext uri="{28A0092B-C50C-407E-A947-70E740481C1C}">
-                          <a14:useLocalDpi xmlns:a14="http://schemas.microsoft.com/office/drawing/2010/main" val="0"/>
-                        </a:ext>
-                      </a:extLst>
-                    </a:blip>
-                    <a:srcRect/>
-                    <a:stretch>
-                      <a:fillRect/>
-                    </a:stretch>
-                  </pic:blipFill>
-                  <pic:spPr bwMode="auto">
-                    <a:xfrm>
-                      <a:off x="0" y="0"/>
-                      <a:ext cx="6467475" cy="7886700"/>
-                    </a:xfrm>
-                    <a:prstGeom prst="rect">
-                      <a:avLst/>
-                    </a:prstGeom>
-                    <a:noFill/>
-                    <a:ln>
-                      <a:noFill/>
-                    </a:ln>
-                  </pic:spPr>
-                </pic:pic>
-              </a:graphicData>
-            </a:graphic>
-          </wp:inline>
-        </w:drawing>
-      </w:r>
-    </w:p>
-    <w:p>
-      <w:pPr>
-        <w:spacing w:after="160" w:line="259" w:lineRule="auto"/>
-        <w:rPr>
-          <w:rStyle w:val="a4"/>
-          <w:sz w:val="28"/>
-          <w:szCs w:val="28"/>
-          <w:shd w:val="clear" w:color="auto" w:fill="FFFFFF"/>
-          <w:lang w:val="uz-Cyrl-UZ"/>
-        </w:rPr>
-      </w:pPr>
-    </w:p>
-    <w:p>
-      <w:pPr>
-        <w:spacing w:after="160" w:line="259" w:lineRule="auto"/>
-        <w:rPr>
-          <w:rStyle w:val="a4"/>
-          <w:sz w:val="28"/>
-          <w:szCs w:val="28"/>
-          <w:shd w:val="clear" w:color="auto" w:fill="FFFFFF"/>
-          <w:lang w:val="uz-Cyrl-UZ"/>
-        </w:rPr>
-      </w:pPr>
-    </w:p>
-    <w:p>
-      <w:pPr>
-        <w:spacing w:after="160" w:line="259" w:lineRule="auto"/>
-        <w:rPr>
-          <w:rStyle w:val="a4"/>
-          <w:sz w:val="28"/>
-          <w:szCs w:val="28"/>
-          <w:shd w:val="clear" w:color="auto" w:fill="FFFFFF"/>
-          <w:lang w:val="uz-Cyrl-UZ"/>
-        </w:rPr>
-      </w:pPr>
-    </w:p>
-    <w:p>
-      <w:pPr>
-        <w:spacing w:after="160" w:line="259" w:lineRule="auto"/>
-        <w:rPr>
-          <w:rStyle w:val="a4"/>
-          <w:sz w:val="28"/>
-          <w:szCs w:val="28"/>
-          <w:shd w:val="clear" w:color="auto" w:fill="FFFFFF"/>
-          <w:lang w:val="uz-Cyrl-UZ"/>
-        </w:rPr>
-      </w:pPr>
-    </w:p>
-    <w:p>
-      <w:pPr>
-        <w:spacing w:after="160" w:line="259" w:lineRule="auto"/>
-        <w:rPr>
-          <w:rStyle w:val="a4"/>
-          <w:sz w:val="28"/>
-          <w:szCs w:val="28"/>
-          <w:shd w:val="clear" w:color="auto" w:fill="FFFFFF"/>
-          <w:lang w:val="uz-Cyrl-UZ"/>
-        </w:rPr>
-      </w:pPr>
-    </w:p>
-    <w:p>
-      <w:pPr>
-        <w:spacing w:after="160" w:line="259" w:lineRule="auto"/>
-        <w:rPr>
-          <w:rStyle w:val="a4"/>
-          <w:sz w:val="28"/>
-          <w:szCs w:val="28"/>
-          <w:shd w:val="clear" w:color="auto" w:fill="FFFFFF"/>
-          <w:lang w:val="uz-Cyrl-UZ"/>
-        </w:rPr>
-      </w:pPr>
-    </w:p>
-    <w:p>
-      <w:pPr>
-        <w:spacing w:after="160" w:line="259" w:lineRule="auto"/>
-        <w:rPr>
-          <w:rStyle w:val="a4"/>
-          <w:rFonts w:eastAsia="Times New Roman" w:cs="Times New Roman"/>
-          <w:sz w:val="28"/>
-          <w:szCs w:val="28"/>
-          <w:shd w:val="clear" w:color="auto" w:fill="FFFFFF"/>
-          <w:lang w:val="uz-Cyrl-UZ" w:eastAsia="ru-RU"/>
-        </w:rPr>
-      </w:pPr>
-      <w:r>
-        <w:rPr>
-          <w:rStyle w:val="a4"/>
-          <w:noProof/>
-          <w:sz w:val="28"/>
-          <w:szCs w:val="28"/>
-          <w:shd w:val="clear" w:color="auto" w:fill="FFFFFF"/>
-          <w:lang w:val="uz-Cyrl-UZ"/>
-        </w:rPr>
-        <w:lastRenderedPageBreak/>
-        <w:drawing>
-          <wp:inline distT="0" distB="0" distL="0" distR="0" wp14:anchorId="2BD3D3DC" wp14:editId="5EF0204C">
-            <wp:extent cx="6467475" cy="7886700"/>
-            <wp:effectExtent l="0" t="0" r="9525" b="0"/>
-            <wp:docPr id="12" name="Рисунок 12"/>
-            <wp:cNvGraphicFramePr>
-              <a:graphicFrameLocks xmlns:a="http://schemas.openxmlformats.org/drawingml/2006/main" noChangeAspect="1"/>
-            </wp:cNvGraphicFramePr>
-            <a:graphic xmlns:a="http://schemas.openxmlformats.org/drawingml/2006/main">
-              <a:graphicData uri="http://schemas.openxmlformats.org/drawingml/2006/picture">
-                <pic:pic xmlns:pic="http://schemas.openxmlformats.org/drawingml/2006/picture">
-                  <pic:nvPicPr>
-                    <pic:cNvPr id="0" name="Picture 10"/>
-                    <pic:cNvPicPr>
-                      <a:picLocks noChangeAspect="1" noChangeArrowheads="1"/>
-                    </pic:cNvPicPr>
-                  </pic:nvPicPr>
-                  <pic:blipFill>
-                    <a:blip r:embed="rId18">
-                      <a:extLst>
-                        <a:ext uri="{28A0092B-C50C-407E-A947-70E740481C1C}">
-                          <a14:useLocalDpi xmlns:a14="http://schemas.microsoft.com/office/drawing/2010/main" val="0"/>
-                        </a:ext>
-                      </a:extLst>
-                    </a:blip>
-                    <a:srcRect/>
-                    <a:stretch>
-                      <a:fillRect/>
-                    </a:stretch>
-                  </pic:blipFill>
-                  <pic:spPr bwMode="auto">
-                    <a:xfrm>
-                      <a:off x="0" y="0"/>
-                      <a:ext cx="6467475" cy="7886700"/>
-                    </a:xfrm>
-                    <a:prstGeom prst="rect">
-                      <a:avLst/>
-                    </a:prstGeom>
-                    <a:noFill/>
-                    <a:ln>
-                      <a:noFill/>
-                    </a:ln>
-                  </pic:spPr>
-                </pic:pic>
-              </a:graphicData>
-            </a:graphic>
-          </wp:inline>
-        </w:drawing>
-      </w:r>
-      <w:r>
-        <w:rPr>
-          <w:rStyle w:val="a4"/>
-          <w:sz w:val="28"/>
-          <w:szCs w:val="28"/>
-          <w:shd w:val="clear" w:color="auto" w:fill="FFFFFF"/>
-          <w:lang w:val="uz-Cyrl-UZ"/>
-        </w:rPr>
-        <w:br w:type="page"/>
-      </w:r>
-    </w:p>
-    <w:p>
-      <w:pPr>
-        <w:pStyle w:val="a5"/>
-        <w:shd w:val="clear" w:color="auto" w:fill="FFFFFF"/>
-        <w:spacing w:before="120" w:beforeAutospacing="0" w:after="240" w:afterAutospacing="0" w:line="276" w:lineRule="auto"/>
-        <w:ind w:firstLine="634"/>
-        <w:jc w:val="right"/>
-        <w:rPr>
-          <w:rStyle w:val="a4"/>
-          <w:b w:val="0"/>
-          <w:i/>
-          <w:sz w:val="28"/>
-          <w:szCs w:val="28"/>
-          <w:shd w:val="clear" w:color="auto" w:fill="FFFFFF"/>
-          <w:lang w:val="uz-Cyrl-UZ"/>
-        </w:rPr>
-      </w:pPr>
-      <w:r>
-        <w:rPr>
-          <w:rStyle w:val="a4"/>
-          <w:b w:val="0"/>
-          <w:i/>
-          <w:sz w:val="28"/>
-          <w:szCs w:val="28"/>
-          <w:shd w:val="clear" w:color="auto" w:fill="FFFFFF"/>
-          <w:lang w:val="uz-Cyrl-UZ"/>
-        </w:rPr>
-        <w:lastRenderedPageBreak/>
-        <w:t>5-илова</w:t>
-      </w:r>
-    </w:p>
-    <w:p>
-      <w:pPr>
-        <w:pStyle w:val="a5"/>
-        <w:shd w:val="clear" w:color="auto" w:fill="FFFFFF"/>
-        <w:spacing w:before="120" w:beforeAutospacing="0" w:after="0" w:afterAutospacing="0" w:line="276" w:lineRule="auto"/>
-        <w:jc w:val="center"/>
-        <w:rPr>
-          <w:rStyle w:val="a4"/>
-          <w:rFonts w:ascii="Arial" w:hAnsi="Arial" w:cs="Arial"/>
-          <w:bCs w:val="0"/>
-          <w:sz w:val="28"/>
-          <w:szCs w:val="28"/>
-          <w:shd w:val="clear" w:color="auto" w:fill="FFFFFF"/>
-          <w:lang w:val="uz-Cyrl-UZ"/>
-        </w:rPr>
-      </w:pPr>
-      <w:r>
-        <w:rPr>
-          <w:noProof/>
-          <w:lang w:val="uz-Cyrl-UZ"/>
-        </w:rPr>
-        <w:drawing>
-          <wp:inline distT="0" distB="0" distL="0" distR="0" wp14:anchorId="4EEB23A2" wp14:editId="3A6753DA">
-            <wp:extent cx="6477000" cy="7343775"/>
-            <wp:effectExtent l="0" t="0" r="0" b="9525"/>
-            <wp:docPr id="22" name="Рисунок 22"/>
-            <wp:cNvGraphicFramePr>
-              <a:graphicFrameLocks xmlns:a="http://schemas.openxmlformats.org/drawingml/2006/main" noChangeAspect="1"/>
-            </wp:cNvGraphicFramePr>
-            <a:graphic xmlns:a="http://schemas.openxmlformats.org/drawingml/2006/main">
-              <a:graphicData uri="http://schemas.openxmlformats.org/drawingml/2006/picture">
-                <pic:pic xmlns:pic="http://schemas.openxmlformats.org/drawingml/2006/picture">
-                  <pic:nvPicPr>
-                    <pic:cNvPr id="0" name="Picture 11"/>
-                    <pic:cNvPicPr>
-                      <a:picLocks noChangeAspect="1" noChangeArrowheads="1"/>
-                    </pic:cNvPicPr>
-                  </pic:nvPicPr>
-                  <pic:blipFill>
-                    <a:blip r:embed="rId19">
+                    <a:blip r:embed="rId16">
                       <a:extLst>
                         <a:ext uri="{28A0092B-C50C-407E-A947-70E740481C1C}">
                           <a14:useLocalDpi xmlns:a14="http://schemas.microsoft.com/office/drawing/2010/main" val="0"/>
@@ -22561,14 +20944,10 @@
     </w:p>
     <w:p>
       <w:pPr>
-        <w:pStyle w:val="a5"/>
-        <w:shd w:val="clear" w:color="auto" w:fill="FFFFFF"/>
-        <w:spacing w:before="120" w:beforeAutospacing="0" w:after="0" w:afterAutospacing="0" w:line="276" w:lineRule="auto"/>
-        <w:rPr>
-          <w:rStyle w:val="a4"/>
-          <w:rFonts w:ascii="Arial" w:hAnsi="Arial" w:cs="Arial"/>
-          <w:b w:val="0"/>
-          <w:bCs w:val="0"/>
+        <w:spacing w:after="160" w:line="259" w:lineRule="auto"/>
+        <w:rPr>
+          <w:rStyle w:val="a4"/>
+          <w:sz w:val="28"/>
           <w:szCs w:val="28"/>
           <w:shd w:val="clear" w:color="auto" w:fill="FFFFFF"/>
           <w:lang w:val="uz-Cyrl-UZ"/>
@@ -22579,7 +20958,10 @@
       <w:pPr>
         <w:spacing w:after="160" w:line="259" w:lineRule="auto"/>
         <w:rPr>
-          <w:noProof/>
+          <w:rStyle w:val="a4"/>
+          <w:sz w:val="28"/>
+          <w:szCs w:val="28"/>
+          <w:shd w:val="clear" w:color="auto" w:fill="FFFFFF"/>
           <w:lang w:val="uz-Cyrl-UZ"/>
         </w:rPr>
       </w:pPr>
@@ -22588,7 +20970,10 @@
       <w:pPr>
         <w:spacing w:after="160" w:line="259" w:lineRule="auto"/>
         <w:rPr>
-          <w:noProof/>
+          <w:rStyle w:val="a4"/>
+          <w:sz w:val="28"/>
+          <w:szCs w:val="28"/>
+          <w:shd w:val="clear" w:color="auto" w:fill="FFFFFF"/>
           <w:lang w:val="uz-Cyrl-UZ"/>
         </w:rPr>
       </w:pPr>
@@ -22597,7 +20982,10 @@
       <w:pPr>
         <w:spacing w:after="160" w:line="259" w:lineRule="auto"/>
         <w:rPr>
-          <w:noProof/>
+          <w:rStyle w:val="a4"/>
+          <w:sz w:val="28"/>
+          <w:szCs w:val="28"/>
+          <w:shd w:val="clear" w:color="auto" w:fill="FFFFFF"/>
           <w:lang w:val="uz-Cyrl-UZ"/>
         </w:rPr>
       </w:pPr>
@@ -22606,7 +20994,10 @@
       <w:pPr>
         <w:spacing w:after="160" w:line="259" w:lineRule="auto"/>
         <w:rPr>
-          <w:noProof/>
+          <w:rStyle w:val="a4"/>
+          <w:sz w:val="28"/>
+          <w:szCs w:val="28"/>
+          <w:shd w:val="clear" w:color="auto" w:fill="FFFFFF"/>
           <w:lang w:val="uz-Cyrl-UZ"/>
         </w:rPr>
       </w:pPr>
@@ -22615,7 +21006,10 @@
       <w:pPr>
         <w:spacing w:after="160" w:line="259" w:lineRule="auto"/>
         <w:rPr>
-          <w:noProof/>
+          <w:rStyle w:val="a4"/>
+          <w:sz w:val="28"/>
+          <w:szCs w:val="28"/>
+          <w:shd w:val="clear" w:color="auto" w:fill="FFFFFF"/>
           <w:lang w:val="uz-Cyrl-UZ"/>
         </w:rPr>
       </w:pPr>
@@ -22624,7 +21018,10 @@
       <w:pPr>
         <w:spacing w:after="160" w:line="259" w:lineRule="auto"/>
         <w:rPr>
-          <w:noProof/>
+          <w:rStyle w:val="a4"/>
+          <w:sz w:val="28"/>
+          <w:szCs w:val="28"/>
+          <w:shd w:val="clear" w:color="auto" w:fill="FFFFFF"/>
           <w:lang w:val="uz-Cyrl-UZ"/>
         </w:rPr>
       </w:pPr>
@@ -22633,7 +21030,10 @@
       <w:pPr>
         <w:spacing w:after="160" w:line="259" w:lineRule="auto"/>
         <w:rPr>
-          <w:noProof/>
+          <w:rStyle w:val="a4"/>
+          <w:sz w:val="28"/>
+          <w:szCs w:val="28"/>
+          <w:shd w:val="clear" w:color="auto" w:fill="FFFFFF"/>
           <w:lang w:val="uz-Cyrl-UZ"/>
         </w:rPr>
       </w:pPr>
@@ -22643,8 +21043,6 @@
         <w:spacing w:after="160" w:line="259" w:lineRule="auto"/>
         <w:rPr>
           <w:rStyle w:val="a4"/>
-          <w:rFonts w:ascii="Arial" w:hAnsi="Arial" w:cs="Arial"/>
-          <w:bCs w:val="0"/>
           <w:sz w:val="28"/>
           <w:szCs w:val="28"/>
           <w:shd w:val="clear" w:color="auto" w:fill="FFFFFF"/>
@@ -22653,15 +21051,19 @@
       </w:pPr>
       <w:r>
         <w:rPr>
+          <w:rStyle w:val="a4"/>
           <w:noProof/>
+          <w:sz w:val="28"/>
+          <w:szCs w:val="28"/>
+          <w:shd w:val="clear" w:color="auto" w:fill="FFFFFF"/>
           <w:lang w:val="uz-Cyrl-UZ"/>
         </w:rPr>
         <w:lastRenderedPageBreak/>
         <w:drawing>
-          <wp:inline distT="0" distB="0" distL="0" distR="0" wp14:anchorId="76FAEF6F" wp14:editId="0FC59376">
+          <wp:inline distT="0" distB="0" distL="0" distR="0" wp14:anchorId="362EE1C0" wp14:editId="418F918E">
             <wp:extent cx="6467475" cy="6724650"/>
             <wp:effectExtent l="0" t="0" r="9525" b="0"/>
-            <wp:docPr id="23" name="Рисунок 23"/>
+            <wp:docPr id="21" name="Рисунок 21"/>
             <wp:cNvGraphicFramePr>
               <a:graphicFrameLocks xmlns:a="http://schemas.openxmlformats.org/drawingml/2006/main" noChangeAspect="1"/>
             </wp:cNvGraphicFramePr>
@@ -22669,13 +21071,13 @@
               <a:graphicData uri="http://schemas.openxmlformats.org/drawingml/2006/picture">
                 <pic:pic xmlns:pic="http://schemas.openxmlformats.org/drawingml/2006/picture">
                   <pic:nvPicPr>
-                    <pic:cNvPr id="0" name="Picture 12"/>
+                    <pic:cNvPr id="0" name="Picture 10"/>
                     <pic:cNvPicPr>
                       <a:picLocks noChangeAspect="1" noChangeArrowheads="1"/>
                     </pic:cNvPicPr>
                   </pic:nvPicPr>
                   <pic:blipFill>
-                    <a:blip r:embed="rId20">
+                    <a:blip r:embed="rId17">
                       <a:extLst>
                         <a:ext uri="{28A0092B-C50C-407E-A947-70E740481C1C}">
                           <a14:useLocalDpi xmlns:a14="http://schemas.microsoft.com/office/drawing/2010/main" val="0"/>
@@ -22706,26 +21108,12 @@
           </wp:inline>
         </w:drawing>
       </w:r>
-      <w:r>
-        <w:rPr>
-          <w:rStyle w:val="a4"/>
-          <w:rFonts w:ascii="Arial" w:hAnsi="Arial" w:cs="Arial"/>
-          <w:bCs w:val="0"/>
-          <w:sz w:val="28"/>
-          <w:szCs w:val="28"/>
-          <w:shd w:val="clear" w:color="auto" w:fill="FFFFFF"/>
-          <w:lang w:val="uz-Cyrl-UZ"/>
-        </w:rPr>
-        <w:t xml:space="preserve"> </w:t>
-      </w:r>
     </w:p>
     <w:p>
       <w:pPr>
         <w:spacing w:after="160" w:line="259" w:lineRule="auto"/>
         <w:rPr>
           <w:rStyle w:val="a4"/>
-          <w:rFonts w:ascii="Arial" w:hAnsi="Arial" w:cs="Arial"/>
-          <w:bCs w:val="0"/>
           <w:sz w:val="28"/>
           <w:szCs w:val="28"/>
           <w:shd w:val="clear" w:color="auto" w:fill="FFFFFF"/>
@@ -22738,8 +21126,6 @@
         <w:spacing w:after="160" w:line="259" w:lineRule="auto"/>
         <w:rPr>
           <w:rStyle w:val="a4"/>
-          <w:rFonts w:ascii="Arial" w:hAnsi="Arial" w:cs="Arial"/>
-          <w:bCs w:val="0"/>
           <w:sz w:val="28"/>
           <w:szCs w:val="28"/>
           <w:shd w:val="clear" w:color="auto" w:fill="FFFFFF"/>
@@ -22752,8 +21138,6 @@
         <w:spacing w:after="160" w:line="259" w:lineRule="auto"/>
         <w:rPr>
           <w:rStyle w:val="a4"/>
-          <w:rFonts w:ascii="Arial" w:hAnsi="Arial" w:cs="Arial"/>
-          <w:bCs w:val="0"/>
           <w:sz w:val="28"/>
           <w:szCs w:val="28"/>
           <w:shd w:val="clear" w:color="auto" w:fill="FFFFFF"/>
@@ -22766,8 +21150,6 @@
         <w:spacing w:after="160" w:line="259" w:lineRule="auto"/>
         <w:rPr>
           <w:rStyle w:val="a4"/>
-          <w:rFonts w:ascii="Arial" w:hAnsi="Arial" w:cs="Arial"/>
-          <w:bCs w:val="0"/>
           <w:sz w:val="28"/>
           <w:szCs w:val="28"/>
           <w:shd w:val="clear" w:color="auto" w:fill="FFFFFF"/>
@@ -22780,8 +21162,6 @@
         <w:spacing w:after="160" w:line="259" w:lineRule="auto"/>
         <w:rPr>
           <w:rStyle w:val="a4"/>
-          <w:rFonts w:ascii="Arial" w:hAnsi="Arial" w:cs="Arial"/>
-          <w:bCs w:val="0"/>
           <w:sz w:val="28"/>
           <w:szCs w:val="28"/>
           <w:shd w:val="clear" w:color="auto" w:fill="FFFFFF"/>
@@ -22794,8 +21174,7 @@
         <w:spacing w:after="160" w:line="259" w:lineRule="auto"/>
         <w:rPr>
           <w:rStyle w:val="a4"/>
-          <w:rFonts w:ascii="Arial" w:hAnsi="Arial" w:cs="Arial"/>
-          <w:bCs w:val="0"/>
+          <w:noProof/>
           <w:sz w:val="28"/>
           <w:szCs w:val="28"/>
           <w:shd w:val="clear" w:color="auto" w:fill="FFFFFF"/>
@@ -22808,8 +21187,7 @@
         <w:spacing w:after="160" w:line="259" w:lineRule="auto"/>
         <w:rPr>
           <w:rStyle w:val="a4"/>
-          <w:rFonts w:ascii="Arial" w:hAnsi="Arial" w:cs="Arial"/>
-          <w:bCs w:val="0"/>
+          <w:noProof/>
           <w:sz w:val="28"/>
           <w:szCs w:val="28"/>
           <w:shd w:val="clear" w:color="auto" w:fill="FFFFFF"/>
@@ -22822,8 +21200,7 @@
         <w:spacing w:after="160" w:line="259" w:lineRule="auto"/>
         <w:rPr>
           <w:rStyle w:val="a4"/>
-          <w:rFonts w:ascii="Arial" w:hAnsi="Arial" w:cs="Arial"/>
-          <w:bCs w:val="0"/>
+          <w:noProof/>
           <w:sz w:val="28"/>
           <w:szCs w:val="28"/>
           <w:shd w:val="clear" w:color="auto" w:fill="FFFFFF"/>
@@ -22836,8 +21213,7 @@
         <w:spacing w:after="160" w:line="259" w:lineRule="auto"/>
         <w:rPr>
           <w:rStyle w:val="a4"/>
-          <w:rFonts w:ascii="Arial" w:hAnsi="Arial" w:cs="Arial"/>
-          <w:bCs w:val="0"/>
+          <w:noProof/>
           <w:sz w:val="28"/>
           <w:szCs w:val="28"/>
           <w:shd w:val="clear" w:color="auto" w:fill="FFFFFF"/>
@@ -22850,8 +21226,7 @@
         <w:spacing w:after="160" w:line="259" w:lineRule="auto"/>
         <w:rPr>
           <w:rStyle w:val="a4"/>
-          <w:rFonts w:ascii="Arial" w:hAnsi="Arial" w:cs="Arial"/>
-          <w:bCs w:val="0"/>
+          <w:noProof/>
           <w:sz w:val="28"/>
           <w:szCs w:val="28"/>
           <w:shd w:val="clear" w:color="auto" w:fill="FFFFFF"/>
@@ -22864,8 +21239,7 @@
         <w:spacing w:after="160" w:line="259" w:lineRule="auto"/>
         <w:rPr>
           <w:rStyle w:val="a4"/>
-          <w:rFonts w:ascii="Arial" w:eastAsia="Times New Roman" w:hAnsi="Arial" w:cs="Arial"/>
-          <w:bCs w:val="0"/>
+          <w:rFonts w:eastAsia="Times New Roman" w:cs="Times New Roman"/>
           <w:sz w:val="28"/>
           <w:szCs w:val="28"/>
           <w:shd w:val="clear" w:color="auto" w:fill="FFFFFF"/>
@@ -22875,8 +21249,16 @@
       <w:r>
         <w:rPr>
           <w:rStyle w:val="a4"/>
-          <w:rFonts w:ascii="Arial" w:hAnsi="Arial" w:cs="Arial"/>
-          <w:bCs w:val="0"/>
+          <w:sz w:val="28"/>
+          <w:szCs w:val="28"/>
+          <w:shd w:val="clear" w:color="auto" w:fill="FFFFFF"/>
+          <w:lang w:val="uz-Cyrl-UZ"/>
+        </w:rPr>
+        <w:br w:type="page"/>
+      </w:r>
+      <w:r>
+        <w:rPr>
+          <w:rStyle w:val="a4"/>
           <w:noProof/>
           <w:sz w:val="28"/>
           <w:szCs w:val="28"/>
@@ -22885,10 +21267,10 @@
         </w:rPr>
         <w:lastRenderedPageBreak/>
         <w:drawing>
-          <wp:inline distT="0" distB="0" distL="0" distR="0" wp14:anchorId="4ACADDD6" wp14:editId="0EC2231F">
+          <wp:inline distT="0" distB="0" distL="0" distR="0" wp14:anchorId="215BDEE0" wp14:editId="2244646C">
             <wp:extent cx="6467475" cy="5553075"/>
             <wp:effectExtent l="0" t="0" r="9525" b="9525"/>
-            <wp:docPr id="24" name="Рисунок 24"/>
+            <wp:docPr id="26" name="Рисунок 26"/>
             <wp:cNvGraphicFramePr>
               <a:graphicFrameLocks xmlns:a="http://schemas.openxmlformats.org/drawingml/2006/main" noChangeAspect="1"/>
             </wp:cNvGraphicFramePr>
@@ -22896,13 +21278,13 @@
               <a:graphicData uri="http://schemas.openxmlformats.org/drawingml/2006/picture">
                 <pic:pic xmlns:pic="http://schemas.openxmlformats.org/drawingml/2006/picture">
                   <pic:nvPicPr>
-                    <pic:cNvPr id="0" name="Picture 13"/>
+                    <pic:cNvPr id="0" name="Picture 12"/>
                     <pic:cNvPicPr>
                       <a:picLocks noChangeAspect="1" noChangeArrowheads="1"/>
                     </pic:cNvPicPr>
                   </pic:nvPicPr>
                   <pic:blipFill>
-                    <a:blip r:embed="rId21">
+                    <a:blip r:embed="rId18">
                       <a:extLst>
                         <a:ext uri="{28A0092B-C50C-407E-A947-70E740481C1C}">
                           <a14:useLocalDpi xmlns:a14="http://schemas.microsoft.com/office/drawing/2010/main" val="0"/>
@@ -22934,9 +21316,541 @@
         </w:drawing>
       </w:r>
     </w:p>
+    <w:p>
+      <w:pPr>
+        <w:pStyle w:val="a5"/>
+        <w:shd w:val="clear" w:color="auto" w:fill="FFFFFF"/>
+        <w:spacing w:before="120" w:beforeAutospacing="0" w:after="240" w:afterAutospacing="0" w:line="276" w:lineRule="auto"/>
+        <w:ind w:firstLine="634"/>
+        <w:jc w:val="right"/>
+        <w:rPr>
+          <w:rStyle w:val="a4"/>
+          <w:b w:val="0"/>
+          <w:i/>
+          <w:sz w:val="28"/>
+          <w:szCs w:val="28"/>
+          <w:shd w:val="clear" w:color="auto" w:fill="FFFFFF"/>
+          <w:lang w:val="uz-Cyrl-UZ"/>
+        </w:rPr>
+      </w:pPr>
+      <w:r>
+        <w:rPr>
+          <w:rStyle w:val="a4"/>
+          <w:b w:val="0"/>
+          <w:i/>
+          <w:sz w:val="28"/>
+          <w:szCs w:val="28"/>
+          <w:shd w:val="clear" w:color="auto" w:fill="FFFFFF"/>
+          <w:lang w:val="uz-Cyrl-UZ"/>
+        </w:rPr>
+        <w:t>5-илова</w:t>
+      </w:r>
+    </w:p>
+    <w:p>
+      <w:pPr>
+        <w:pStyle w:val="a5"/>
+        <w:shd w:val="clear" w:color="auto" w:fill="FFFFFF"/>
+        <w:spacing w:before="120" w:beforeAutospacing="0" w:after="0" w:afterAutospacing="0" w:line="276" w:lineRule="auto"/>
+        <w:jc w:val="center"/>
+        <w:rPr>
+          <w:rStyle w:val="a4"/>
+          <w:rFonts w:ascii="Arial" w:hAnsi="Arial" w:cs="Arial"/>
+          <w:bCs w:val="0"/>
+          <w:sz w:val="28"/>
+          <w:szCs w:val="28"/>
+          <w:shd w:val="clear" w:color="auto" w:fill="FFFFFF"/>
+          <w:lang w:val="uz-Cyrl-UZ"/>
+        </w:rPr>
+      </w:pPr>
+    </w:p>
+    <w:p>
+      <w:pPr>
+        <w:pStyle w:val="a5"/>
+        <w:shd w:val="clear" w:color="auto" w:fill="FFFFFF"/>
+        <w:spacing w:before="120" w:beforeAutospacing="0" w:after="0" w:afterAutospacing="0" w:line="276" w:lineRule="auto"/>
+        <w:rPr>
+          <w:rStyle w:val="a4"/>
+          <w:rFonts w:ascii="Arial" w:hAnsi="Arial" w:cs="Arial"/>
+          <w:b w:val="0"/>
+          <w:bCs w:val="0"/>
+          <w:szCs w:val="28"/>
+          <w:shd w:val="clear" w:color="auto" w:fill="FFFFFF"/>
+          <w:lang w:val="uz-Cyrl-UZ"/>
+        </w:rPr>
+      </w:pPr>
+    </w:p>
+    <w:p>
+      <w:pPr>
+        <w:spacing w:after="160" w:line="259" w:lineRule="auto"/>
+        <w:rPr>
+          <w:noProof/>
+          <w:lang w:val="uz-Cyrl-UZ"/>
+        </w:rPr>
+      </w:pPr>
+    </w:p>
+    <w:p>
+      <w:pPr>
+        <w:spacing w:after="160" w:line="259" w:lineRule="auto"/>
+        <w:rPr>
+          <w:noProof/>
+          <w:lang w:val="uz-Cyrl-UZ"/>
+        </w:rPr>
+      </w:pPr>
+    </w:p>
+    <w:p>
+      <w:pPr>
+        <w:spacing w:after="160" w:line="259" w:lineRule="auto"/>
+        <w:rPr>
+          <w:noProof/>
+          <w:lang w:val="uz-Cyrl-UZ"/>
+        </w:rPr>
+      </w:pPr>
+    </w:p>
+    <w:p>
+      <w:pPr>
+        <w:spacing w:after="160" w:line="259" w:lineRule="auto"/>
+        <w:rPr>
+          <w:noProof/>
+          <w:lang w:val="uz-Cyrl-UZ"/>
+        </w:rPr>
+      </w:pPr>
+    </w:p>
+    <w:p>
+      <w:pPr>
+        <w:spacing w:after="160" w:line="259" w:lineRule="auto"/>
+        <w:rPr>
+          <w:noProof/>
+          <w:lang w:val="uz-Cyrl-UZ"/>
+        </w:rPr>
+      </w:pPr>
+    </w:p>
+    <w:p>
+      <w:pPr>
+        <w:spacing w:after="160" w:line="259" w:lineRule="auto"/>
+        <w:rPr>
+          <w:noProof/>
+          <w:lang w:val="uz-Cyrl-UZ"/>
+        </w:rPr>
+      </w:pPr>
+    </w:p>
+    <w:p>
+      <w:pPr>
+        <w:spacing w:after="160" w:line="259" w:lineRule="auto"/>
+        <w:rPr>
+          <w:noProof/>
+          <w:lang w:val="uz-Cyrl-UZ"/>
+        </w:rPr>
+      </w:pPr>
+    </w:p>
+    <w:p>
+      <w:pPr>
+        <w:spacing w:after="160" w:line="259" w:lineRule="auto"/>
+        <w:rPr>
+          <w:rStyle w:val="a4"/>
+          <w:rFonts w:ascii="Arial" w:hAnsi="Arial" w:cs="Arial"/>
+          <w:bCs w:val="0"/>
+          <w:sz w:val="28"/>
+          <w:szCs w:val="28"/>
+          <w:shd w:val="clear" w:color="auto" w:fill="FFFFFF"/>
+          <w:lang w:val="uz-Cyrl-UZ"/>
+        </w:rPr>
+      </w:pPr>
+      <w:r>
+        <w:rPr>
+          <w:rStyle w:val="a4"/>
+          <w:rFonts w:ascii="Arial" w:hAnsi="Arial" w:cs="Arial"/>
+          <w:bCs w:val="0"/>
+          <w:sz w:val="28"/>
+          <w:szCs w:val="28"/>
+          <w:shd w:val="clear" w:color="auto" w:fill="FFFFFF"/>
+          <w:lang w:val="uz-Cyrl-UZ"/>
+        </w:rPr>
+        <w:t xml:space="preserve"> </w:t>
+      </w:r>
+    </w:p>
+    <w:p>
+      <w:pPr>
+        <w:spacing w:after="160" w:line="259" w:lineRule="auto"/>
+        <w:rPr>
+          <w:rStyle w:val="a4"/>
+          <w:rFonts w:ascii="Arial" w:hAnsi="Arial" w:cs="Arial"/>
+          <w:bCs w:val="0"/>
+          <w:sz w:val="28"/>
+          <w:szCs w:val="28"/>
+          <w:shd w:val="clear" w:color="auto" w:fill="FFFFFF"/>
+          <w:lang w:val="uz-Cyrl-UZ"/>
+        </w:rPr>
+      </w:pPr>
+    </w:p>
+    <w:p>
+      <w:pPr>
+        <w:spacing w:after="160" w:line="259" w:lineRule="auto"/>
+        <w:rPr>
+          <w:rStyle w:val="a4"/>
+          <w:rFonts w:ascii="Arial" w:hAnsi="Arial" w:cs="Arial"/>
+          <w:bCs w:val="0"/>
+          <w:sz w:val="28"/>
+          <w:szCs w:val="28"/>
+          <w:shd w:val="clear" w:color="auto" w:fill="FFFFFF"/>
+          <w:lang w:val="uz-Cyrl-UZ"/>
+        </w:rPr>
+      </w:pPr>
+    </w:p>
+    <w:p>
+      <w:pPr>
+        <w:spacing w:after="160" w:line="259" w:lineRule="auto"/>
+        <w:rPr>
+          <w:rStyle w:val="a4"/>
+          <w:rFonts w:ascii="Arial" w:hAnsi="Arial" w:cs="Arial"/>
+          <w:bCs w:val="0"/>
+          <w:sz w:val="28"/>
+          <w:szCs w:val="28"/>
+          <w:shd w:val="clear" w:color="auto" w:fill="FFFFFF"/>
+          <w:lang w:val="uz-Cyrl-UZ"/>
+        </w:rPr>
+      </w:pPr>
+    </w:p>
+    <w:p>
+      <w:pPr>
+        <w:spacing w:after="160" w:line="259" w:lineRule="auto"/>
+        <w:jc w:val="center"/>
+        <w:rPr>
+          <w:rStyle w:val="a4"/>
+          <w:rFonts w:ascii="Arial" w:hAnsi="Arial" w:cs="Arial"/>
+          <w:bCs w:val="0"/>
+          <w:sz w:val="28"/>
+          <w:szCs w:val="28"/>
+          <w:shd w:val="clear" w:color="auto" w:fill="FFFFFF"/>
+          <w:lang w:val="uz-Cyrl-UZ"/>
+        </w:rPr>
+      </w:pPr>
+      <w:r>
+        <w:rPr>
+          <w:rStyle w:val="a4"/>
+          <w:rFonts w:ascii="Arial" w:hAnsi="Arial" w:cs="Arial"/>
+          <w:bCs w:val="0"/>
+          <w:noProof/>
+          <w:sz w:val="28"/>
+          <w:szCs w:val="28"/>
+          <w:shd w:val="clear" w:color="auto" w:fill="FFFFFF"/>
+          <w:lang w:val="uz-Cyrl-UZ"/>
+        </w:rPr>
+        <w:lastRenderedPageBreak/>
+        <w:drawing>
+          <wp:inline distT="0" distB="0" distL="0" distR="0" wp14:anchorId="075FA16D" wp14:editId="1117F286">
+            <wp:extent cx="5541211" cy="7896225"/>
+            <wp:effectExtent l="0" t="0" r="2540" b="0"/>
+            <wp:docPr id="27" name="Рисунок 27"/>
+            <wp:cNvGraphicFramePr>
+              <a:graphicFrameLocks xmlns:a="http://schemas.openxmlformats.org/drawingml/2006/main" noChangeAspect="1"/>
+            </wp:cNvGraphicFramePr>
+            <a:graphic xmlns:a="http://schemas.openxmlformats.org/drawingml/2006/main">
+              <a:graphicData uri="http://schemas.openxmlformats.org/drawingml/2006/picture">
+                <pic:pic xmlns:pic="http://schemas.openxmlformats.org/drawingml/2006/picture">
+                  <pic:nvPicPr>
+                    <pic:cNvPr id="0" name="Picture 13"/>
+                    <pic:cNvPicPr>
+                      <a:picLocks noChangeAspect="1" noChangeArrowheads="1"/>
+                    </pic:cNvPicPr>
+                  </pic:nvPicPr>
+                  <pic:blipFill>
+                    <a:blip r:embed="rId19">
+                      <a:extLst>
+                        <a:ext uri="{28A0092B-C50C-407E-A947-70E740481C1C}">
+                          <a14:useLocalDpi xmlns:a14="http://schemas.microsoft.com/office/drawing/2010/main" val="0"/>
+                        </a:ext>
+                      </a:extLst>
+                    </a:blip>
+                    <a:srcRect/>
+                    <a:stretch>
+                      <a:fillRect/>
+                    </a:stretch>
+                  </pic:blipFill>
+                  <pic:spPr bwMode="auto">
+                    <a:xfrm>
+                      <a:off x="0" y="0"/>
+                      <a:ext cx="5543508" cy="7899498"/>
+                    </a:xfrm>
+                    <a:prstGeom prst="rect">
+                      <a:avLst/>
+                    </a:prstGeom>
+                    <a:noFill/>
+                    <a:ln>
+                      <a:noFill/>
+                    </a:ln>
+                  </pic:spPr>
+                </pic:pic>
+              </a:graphicData>
+            </a:graphic>
+          </wp:inline>
+        </w:drawing>
+      </w:r>
+    </w:p>
+    <w:p>
+      <w:pPr>
+        <w:spacing w:after="160" w:line="259" w:lineRule="auto"/>
+        <w:rPr>
+          <w:rStyle w:val="a4"/>
+          <w:rFonts w:ascii="Arial" w:hAnsi="Arial" w:cs="Arial"/>
+          <w:bCs w:val="0"/>
+          <w:sz w:val="28"/>
+          <w:szCs w:val="28"/>
+          <w:shd w:val="clear" w:color="auto" w:fill="FFFFFF"/>
+          <w:lang w:val="uz-Cyrl-UZ"/>
+        </w:rPr>
+      </w:pPr>
+    </w:p>
+    <w:p>
+      <w:pPr>
+        <w:spacing w:after="160" w:line="259" w:lineRule="auto"/>
+        <w:rPr>
+          <w:rStyle w:val="a4"/>
+          <w:rFonts w:ascii="Arial" w:hAnsi="Arial" w:cs="Arial"/>
+          <w:bCs w:val="0"/>
+          <w:sz w:val="28"/>
+          <w:szCs w:val="28"/>
+          <w:shd w:val="clear" w:color="auto" w:fill="FFFFFF"/>
+          <w:lang w:val="uz-Cyrl-UZ"/>
+        </w:rPr>
+      </w:pPr>
+    </w:p>
+    <w:p>
+      <w:pPr>
+        <w:spacing w:after="160" w:line="259" w:lineRule="auto"/>
+        <w:rPr>
+          <w:rStyle w:val="a4"/>
+          <w:rFonts w:ascii="Arial" w:hAnsi="Arial" w:cs="Arial"/>
+          <w:bCs w:val="0"/>
+          <w:sz w:val="28"/>
+          <w:szCs w:val="28"/>
+          <w:shd w:val="clear" w:color="auto" w:fill="FFFFFF"/>
+          <w:lang w:val="uz-Cyrl-UZ"/>
+        </w:rPr>
+      </w:pPr>
+    </w:p>
+    <w:p>
+      <w:pPr>
+        <w:spacing w:after="160" w:line="259" w:lineRule="auto"/>
+        <w:rPr>
+          <w:rStyle w:val="a4"/>
+          <w:rFonts w:ascii="Arial" w:hAnsi="Arial" w:cs="Arial"/>
+          <w:bCs w:val="0"/>
+          <w:sz w:val="28"/>
+          <w:szCs w:val="28"/>
+          <w:shd w:val="clear" w:color="auto" w:fill="FFFFFF"/>
+          <w:lang w:val="uz-Cyrl-UZ"/>
+        </w:rPr>
+      </w:pPr>
+    </w:p>
+    <w:p>
+      <w:pPr>
+        <w:spacing w:after="160" w:line="259" w:lineRule="auto"/>
+        <w:rPr>
+          <w:rStyle w:val="a4"/>
+          <w:rFonts w:ascii="Arial" w:hAnsi="Arial" w:cs="Arial"/>
+          <w:bCs w:val="0"/>
+          <w:sz w:val="28"/>
+          <w:szCs w:val="28"/>
+          <w:shd w:val="clear" w:color="auto" w:fill="FFFFFF"/>
+          <w:lang w:val="uz-Cyrl-UZ"/>
+        </w:rPr>
+        <w:sectPr>
+          <w:pgSz w:w="11906" w:h="16838"/>
+          <w:pgMar w:top="709" w:right="851" w:bottom="425" w:left="851" w:header="708" w:footer="708" w:gutter="0"/>
+          <w:cols w:space="708"/>
+          <w:docGrid w:linePitch="360"/>
+        </w:sectPr>
+      </w:pPr>
+    </w:p>
+    <w:p>
+      <w:pPr>
+        <w:spacing w:after="160" w:line="259" w:lineRule="auto"/>
+        <w:rPr>
+          <w:rStyle w:val="a4"/>
+          <w:rFonts w:ascii="Arial" w:hAnsi="Arial" w:cs="Arial"/>
+          <w:bCs w:val="0"/>
+          <w:sz w:val="28"/>
+          <w:szCs w:val="28"/>
+          <w:shd w:val="clear" w:color="auto" w:fill="FFFFFF"/>
+          <w:lang w:val="uz-Cyrl-UZ"/>
+        </w:rPr>
+      </w:pPr>
+      <w:r>
+        <w:rPr>
+          <w:rStyle w:val="a4"/>
+          <w:rFonts w:ascii="Arial" w:eastAsia="Times New Roman" w:hAnsi="Arial" w:cs="Arial"/>
+          <w:bCs w:val="0"/>
+          <w:noProof/>
+          <w:sz w:val="28"/>
+          <w:szCs w:val="28"/>
+          <w:shd w:val="clear" w:color="auto" w:fill="FFFFFF"/>
+          <w:lang w:val="uz-Cyrl-UZ" w:eastAsia="ru-RU"/>
+        </w:rPr>
+        <w:lastRenderedPageBreak/>
+        <w:drawing>
+          <wp:anchor distT="0" distB="0" distL="114300" distR="114300" simplePos="0" relativeHeight="251658240" behindDoc="1" locked="0" layoutInCell="1" allowOverlap="1" wp14:anchorId="1C164500" wp14:editId="5E62E450">
+            <wp:simplePos x="0" y="0"/>
+            <wp:positionH relativeFrom="column">
+              <wp:posOffset>240764</wp:posOffset>
+            </wp:positionH>
+            <wp:positionV relativeFrom="paragraph">
+              <wp:posOffset>-5995</wp:posOffset>
+            </wp:positionV>
+            <wp:extent cx="9658683" cy="6317672"/>
+            <wp:effectExtent l="0" t="0" r="0" b="6985"/>
+            <wp:wrapNone/>
+            <wp:docPr id="28" name="Рисунок 28"/>
+            <wp:cNvGraphicFramePr>
+              <a:graphicFrameLocks xmlns:a="http://schemas.openxmlformats.org/drawingml/2006/main" noChangeAspect="1"/>
+            </wp:cNvGraphicFramePr>
+            <a:graphic xmlns:a="http://schemas.openxmlformats.org/drawingml/2006/main">
+              <a:graphicData uri="http://schemas.openxmlformats.org/drawingml/2006/picture">
+                <pic:pic xmlns:pic="http://schemas.openxmlformats.org/drawingml/2006/picture">
+                  <pic:nvPicPr>
+                    <pic:cNvPr id="0" name="Picture 14"/>
+                    <pic:cNvPicPr>
+                      <a:picLocks noChangeAspect="1" noChangeArrowheads="1"/>
+                    </pic:cNvPicPr>
+                  </pic:nvPicPr>
+                  <pic:blipFill>
+                    <a:blip r:embed="rId20">
+                      <a:extLst>
+                        <a:ext uri="{28A0092B-C50C-407E-A947-70E740481C1C}">
+                          <a14:useLocalDpi xmlns:a14="http://schemas.microsoft.com/office/drawing/2010/main" val="0"/>
+                        </a:ext>
+                      </a:extLst>
+                    </a:blip>
+                    <a:srcRect/>
+                    <a:stretch>
+                      <a:fillRect/>
+                    </a:stretch>
+                  </pic:blipFill>
+                  <pic:spPr bwMode="auto">
+                    <a:xfrm>
+                      <a:off x="0" y="0"/>
+                      <a:ext cx="9677969" cy="6330287"/>
+                    </a:xfrm>
+                    <a:prstGeom prst="rect">
+                      <a:avLst/>
+                    </a:prstGeom>
+                    <a:noFill/>
+                    <a:ln>
+                      <a:noFill/>
+                    </a:ln>
+                  </pic:spPr>
+                </pic:pic>
+              </a:graphicData>
+            </a:graphic>
+            <wp14:sizeRelH relativeFrom="page">
+              <wp14:pctWidth>0</wp14:pctWidth>
+            </wp14:sizeRelH>
+            <wp14:sizeRelV relativeFrom="page">
+              <wp14:pctHeight>0</wp14:pctHeight>
+            </wp14:sizeRelV>
+          </wp:anchor>
+        </w:drawing>
+      </w:r>
+    </w:p>
+    <w:p>
+      <w:pPr>
+        <w:spacing w:after="160" w:line="259" w:lineRule="auto"/>
+        <w:rPr>
+          <w:rStyle w:val="a4"/>
+          <w:rFonts w:ascii="Arial" w:eastAsia="Times New Roman" w:hAnsi="Arial" w:cs="Arial"/>
+          <w:bCs w:val="0"/>
+          <w:sz w:val="28"/>
+          <w:szCs w:val="28"/>
+          <w:shd w:val="clear" w:color="auto" w:fill="FFFFFF"/>
+          <w:lang w:val="uz-Cyrl-UZ" w:eastAsia="ru-RU"/>
+        </w:rPr>
+      </w:pPr>
+      <w:r>
+        <w:rPr>
+          <w:rStyle w:val="a4"/>
+          <w:rFonts w:ascii="Arial" w:eastAsia="Times New Roman" w:hAnsi="Arial" w:cs="Arial"/>
+          <w:bCs w:val="0"/>
+          <w:noProof/>
+          <w:sz w:val="28"/>
+          <w:szCs w:val="28"/>
+          <w:shd w:val="clear" w:color="auto" w:fill="FFFFFF"/>
+          <w:lang w:val="uz-Cyrl-UZ" w:eastAsia="ru-RU"/>
+        </w:rPr>
+        <w:lastRenderedPageBreak/>
+        <w:drawing>
+          <wp:anchor distT="0" distB="0" distL="114300" distR="114300" simplePos="0" relativeHeight="251659264" behindDoc="0" locked="0" layoutInCell="1" allowOverlap="1" wp14:anchorId="159884A6" wp14:editId="7DFFBB12">
+            <wp:simplePos x="0" y="0"/>
+            <wp:positionH relativeFrom="margin">
+              <wp:posOffset>1005472</wp:posOffset>
+            </wp:positionH>
+            <wp:positionV relativeFrom="paragraph">
+              <wp:posOffset>568</wp:posOffset>
+            </wp:positionV>
+            <wp:extent cx="7916214" cy="6825481"/>
+            <wp:effectExtent l="0" t="0" r="8890" b="0"/>
+            <wp:wrapThrough wrapText="bothSides">
+              <wp:wrapPolygon edited="0">
+                <wp:start x="0" y="0"/>
+                <wp:lineTo x="0" y="21524"/>
+                <wp:lineTo x="21572" y="21524"/>
+                <wp:lineTo x="21572" y="0"/>
+                <wp:lineTo x="0" y="0"/>
+              </wp:wrapPolygon>
+            </wp:wrapThrough>
+            <wp:docPr id="30" name="Рисунок 30"/>
+            <wp:cNvGraphicFramePr>
+              <a:graphicFrameLocks xmlns:a="http://schemas.openxmlformats.org/drawingml/2006/main" noChangeAspect="1"/>
+            </wp:cNvGraphicFramePr>
+            <a:graphic xmlns:a="http://schemas.openxmlformats.org/drawingml/2006/main">
+              <a:graphicData uri="http://schemas.openxmlformats.org/drawingml/2006/picture">
+                <pic:pic xmlns:pic="http://schemas.openxmlformats.org/drawingml/2006/picture">
+                  <pic:nvPicPr>
+                    <pic:cNvPr id="0" name="Picture 16"/>
+                    <pic:cNvPicPr>
+                      <a:picLocks noChangeAspect="1" noChangeArrowheads="1"/>
+                    </pic:cNvPicPr>
+                  </pic:nvPicPr>
+                  <pic:blipFill>
+                    <a:blip r:embed="rId21">
+                      <a:extLst>
+                        <a:ext uri="{28A0092B-C50C-407E-A947-70E740481C1C}">
+                          <a14:useLocalDpi xmlns:a14="http://schemas.microsoft.com/office/drawing/2010/main" val="0"/>
+                        </a:ext>
+                      </a:extLst>
+                    </a:blip>
+                    <a:srcRect/>
+                    <a:stretch>
+                      <a:fillRect/>
+                    </a:stretch>
+                  </pic:blipFill>
+                  <pic:spPr bwMode="auto">
+                    <a:xfrm>
+                      <a:off x="0" y="0"/>
+                      <a:ext cx="7917957" cy="6826984"/>
+                    </a:xfrm>
+                    <a:prstGeom prst="rect">
+                      <a:avLst/>
+                    </a:prstGeom>
+                    <a:noFill/>
+                    <a:ln>
+                      <a:noFill/>
+                    </a:ln>
+                  </pic:spPr>
+                </pic:pic>
+              </a:graphicData>
+            </a:graphic>
+            <wp14:sizeRelH relativeFrom="page">
+              <wp14:pctWidth>0</wp14:pctWidth>
+            </wp14:sizeRelH>
+            <wp14:sizeRelV relativeFrom="page">
+              <wp14:pctHeight>0</wp14:pctHeight>
+            </wp14:sizeRelV>
+          </wp:anchor>
+        </w:drawing>
+      </w:r>
+    </w:p>
     <w:sectPr>
-      <w:pgSz w:w="11906" w:h="16838"/>
-      <w:pgMar w:top="709" w:right="851" w:bottom="425" w:left="851" w:header="708" w:footer="708" w:gutter="0"/>
+      <w:pgSz w:w="16838" w:h="11906" w:orient="landscape"/>
+      <w:pgMar w:top="851" w:right="709" w:bottom="851" w:left="425" w:header="709" w:footer="709" w:gutter="0"/>
       <w:cols w:space="708"/>
       <w:docGrid w:linePitch="360"/>
     </w:sectPr>
@@ -26401,7 +25315,7 @@
 </file>
 
 <file path=customXml/itemProps1.xml><?xml version="1.0" encoding="utf-8"?>
-<ds:datastoreItem xmlns:ds="http://schemas.openxmlformats.org/officeDocument/2006/customXml" ds:itemID="{8F13DAB1-91E5-4765-A1D4-FA5CFDA16FA3}">
+<ds:datastoreItem xmlns:ds="http://schemas.openxmlformats.org/officeDocument/2006/customXml" ds:itemID="{1A58283D-579E-47F2-9342-CB8E784F87D8}">
   <ds:schemaRefs>
     <ds:schemaRef ds:uri="http://schemas.openxmlformats.org/officeDocument/2006/bibliography"/>
   </ds:schemaRefs>

--- a/analysis/06_Наманган_2022_10.docx
+++ b/analysis/06_Наманган_2022_10.docx
@@ -10677,13 +10677,13 @@
           <w:noProof/>
         </w:rPr>
         <w:drawing>
-          <wp:inline distT="0" distB="0" distL="0" distR="0" wp14:anchorId="03F655A4" wp14:editId="73858821">
-            <wp:extent cx="6480175" cy="3732530"/>
-            <wp:effectExtent l="0" t="0" r="15875" b="1270"/>
+          <wp:inline distT="0" distB="0" distL="0" distR="0" wp14:anchorId="77D5FF31" wp14:editId="62D80F92">
+            <wp:extent cx="6448301" cy="3524885"/>
+            <wp:effectExtent l="0" t="0" r="10160" b="18415"/>
             <wp:docPr id="1" name="Диаграмма 1">
               <a:extLst xmlns:a="http://schemas.openxmlformats.org/drawingml/2006/main">
                 <a:ext uri="{FF2B5EF4-FFF2-40B4-BE49-F238E27FC236}">
-                  <a16:creationId xmlns:a16="http://schemas.microsoft.com/office/drawing/2014/main" id="{E34F5515-FB20-4A24-81CF-28CF13138915}"/>
+                  <a16:creationId xmlns:a16="http://schemas.microsoft.com/office/drawing/2014/main" id="{39205D57-707E-4C58-B89F-4B7C05144B00}"/>
                 </a:ext>
               </a:extLst>
             </wp:docPr>
@@ -10736,6 +10736,8 @@
         </w:rPr>
         <w:br w:type="page"/>
       </w:r>
+      <w:bookmarkStart w:id="2" w:name="_GoBack"/>
+      <w:bookmarkEnd w:id="2"/>
     </w:p>
     <w:p>
       <w:pPr>
@@ -15150,6 +15152,7 @@
         </w:trPr>
         <w:tc>
           <w:tcPr>
+            <w:cnfStyle w:val="001000000000" w:firstRow="0" w:lastRow="0" w:firstColumn="1" w:lastColumn="0" w:oddVBand="0" w:evenVBand="0" w:oddHBand="0" w:evenHBand="0" w:firstRowFirstColumn="0" w:firstRowLastColumn="0" w:lastRowFirstColumn="0" w:lastRowLastColumn="0"/>
             <w:tcW w:w="606" w:type="dxa"/>
             <w:vAlign w:val="center"/>
           </w:tcPr>
@@ -15157,7 +15160,6 @@
             <w:pPr>
               <w:spacing w:after="0" w:line="240" w:lineRule="auto"/>
               <w:jc w:val="center"/>
-              <w:cnfStyle w:val="001000000000" w:firstRow="0" w:lastRow="0" w:firstColumn="1" w:lastColumn="0" w:oddVBand="0" w:evenVBand="0" w:oddHBand="0" w:evenHBand="0" w:firstRowFirstColumn="0" w:firstRowLastColumn="0" w:lastRowFirstColumn="0" w:lastRowLastColumn="0"/>
               <w:rPr>
                 <w:rFonts w:ascii="Arial" w:eastAsia="Times New Roman" w:hAnsi="Arial" w:cs="Arial"/>
                 <w:b w:val="0"/>
@@ -15190,6 +15192,7 @@
           <w:p>
             <w:pPr>
               <w:spacing w:after="0"/>
+              <w:cnfStyle w:val="000000000000" w:firstRow="0" w:lastRow="0" w:firstColumn="0" w:lastColumn="0" w:oddVBand="0" w:evenVBand="0" w:oddHBand="0" w:evenHBand="0" w:firstRowFirstColumn="0" w:firstRowLastColumn="0" w:lastRowFirstColumn="0" w:lastRowLastColumn="0"/>
               <w:rPr>
                 <w:rFonts w:ascii="Arial" w:hAnsi="Arial" w:cs="Arial"/>
                 <w:sz w:val="28"/>
@@ -15220,6 +15223,7 @@
             <w:pPr>
               <w:spacing w:after="0"/>
               <w:jc w:val="center"/>
+              <w:cnfStyle w:val="000000000000" w:firstRow="0" w:lastRow="0" w:firstColumn="0" w:lastColumn="0" w:oddVBand="0" w:evenVBand="0" w:oddHBand="0" w:evenHBand="0" w:firstRowFirstColumn="0" w:firstRowLastColumn="0" w:lastRowFirstColumn="0" w:lastRowLastColumn="0"/>
               <w:rPr>
                 <w:rFonts w:ascii="Arial" w:hAnsi="Arial" w:cs="Arial"/>
                 <w:sz w:val="28"/>
@@ -15248,6 +15252,7 @@
             <w:pPr>
               <w:spacing w:after="0"/>
               <w:jc w:val="center"/>
+              <w:cnfStyle w:val="000000000000" w:firstRow="0" w:lastRow="0" w:firstColumn="0" w:lastColumn="0" w:oddVBand="0" w:evenVBand="0" w:oddHBand="0" w:evenHBand="0" w:firstRowFirstColumn="0" w:firstRowLastColumn="0" w:lastRowFirstColumn="0" w:lastRowLastColumn="0"/>
               <w:rPr>
                 <w:rFonts w:ascii="Arial" w:hAnsi="Arial" w:cs="Arial"/>
                 <w:color w:val="000000"/>
@@ -15264,8 +15269,6 @@
               </w:rPr>
               <w:t>136</w:t>
             </w:r>
-            <w:bookmarkStart w:id="2" w:name="_GoBack"/>
-            <w:bookmarkEnd w:id="2"/>
           </w:p>
         </w:tc>
         <w:tc>
@@ -15279,6 +15282,7 @@
             <w:pPr>
               <w:spacing w:after="0"/>
               <w:jc w:val="center"/>
+              <w:cnfStyle w:val="000000000000" w:firstRow="0" w:lastRow="0" w:firstColumn="0" w:lastColumn="0" w:oddVBand="0" w:evenVBand="0" w:oddHBand="0" w:evenHBand="0" w:firstRowFirstColumn="0" w:firstRowLastColumn="0" w:lastRowFirstColumn="0" w:lastRowLastColumn="0"/>
               <w:rPr>
                 <w:rFonts w:ascii="Arial" w:hAnsi="Arial" w:cs="Arial"/>
                 <w:color w:val="000000"/>
@@ -17207,7 +17211,7 @@
         <w:tblStyle w:val="-16"/>
         <w:tblpPr w:leftFromText="180" w:rightFromText="180" w:vertAnchor="text" w:tblpXSpec="center" w:tblpY="1"/>
         <w:tblOverlap w:val="never"/>
-        <w:tblW w:w="13462" w:type="dxa"/>
+        <w:tblW w:w="11335" w:type="dxa"/>
         <w:tblLayout w:type="fixed"/>
         <w:tblLook w:val="04A0" w:firstRow="1" w:lastRow="0" w:firstColumn="1" w:lastColumn="0" w:noHBand="0" w:noVBand="1"/>
       </w:tblPr>
@@ -17219,7 +17223,6 @@
         <w:gridCol w:w="1701"/>
         <w:gridCol w:w="1842"/>
         <w:gridCol w:w="1701"/>
-        <w:gridCol w:w="2127"/>
       </w:tblGrid>
       <w:tr>
         <w:trPr>
@@ -17462,33 +17465,6 @@
             </w:r>
           </w:p>
         </w:tc>
-        <w:tc>
-          <w:tcPr>
-            <w:tcW w:w="2127" w:type="dxa"/>
-            <w:vAlign w:val="center"/>
-          </w:tcPr>
-          <w:p>
-            <w:pPr>
-              <w:jc w:val="center"/>
-              <w:cnfStyle w:val="100000000000" w:firstRow="1" w:lastRow="0" w:firstColumn="0" w:lastColumn="0" w:oddVBand="0" w:evenVBand="0" w:oddHBand="0" w:evenHBand="0" w:firstRowFirstColumn="0" w:firstRowLastColumn="0" w:lastRowFirstColumn="0" w:lastRowLastColumn="0"/>
-              <w:rPr>
-                <w:rFonts w:ascii="Arial" w:hAnsi="Arial" w:cs="Arial"/>
-                <w:sz w:val="26"/>
-                <w:szCs w:val="26"/>
-                <w:lang w:val="uz-Cyrl-UZ"/>
-              </w:rPr>
-            </w:pPr>
-            <w:r>
-              <w:rPr>
-                <w:rFonts w:ascii="Arial" w:hAnsi="Arial" w:cs="Arial"/>
-                <w:sz w:val="26"/>
-                <w:szCs w:val="26"/>
-                <w:lang w:val="uz-Cyrl-UZ"/>
-              </w:rPr>
-              <w:t>Озиқ-овқатнинг қимматлиги</w:t>
-            </w:r>
-          </w:p>
-        </w:tc>
       </w:tr>
       <w:tr>
         <w:trPr>
@@ -17530,7 +17506,6 @@
           <w:tcPr>
             <w:tcW w:w="2098" w:type="dxa"/>
             <w:noWrap/>
-            <w:vAlign w:val="center"/>
             <w:hideMark/>
           </w:tcPr>
           <w:p>
@@ -17545,22 +17520,17 @@
                 <w:lang w:val="uz-Cyrl-UZ"/>
               </w:rPr>
             </w:pPr>
-            <w:r>
-              <w:rPr>
-                <w:rFonts w:cs="Arial"/>
-                <w:sz w:val="28"/>
-                <w:szCs w:val="28"/>
-                <w:lang w:val="uz-Cyrl-UZ"/>
-              </w:rPr>
-              <w:t>Поп</w:t>
-            </w:r>
+            <w:proofErr w:type="spellStart"/>
+            <w:r>
+              <w:t>Минбулоқ</w:t>
+            </w:r>
+            <w:proofErr w:type="spellEnd"/>
           </w:p>
         </w:tc>
         <w:tc>
           <w:tcPr>
             <w:tcW w:w="1560" w:type="dxa"/>
             <w:noWrap/>
-            <w:vAlign w:val="center"/>
           </w:tcPr>
           <w:p>
             <w:pPr>
@@ -17575,18 +17545,13 @@
               </w:rPr>
             </w:pPr>
             <w:r>
-              <w:rPr>
-                <w:sz w:val="26"/>
-                <w:szCs w:val="26"/>
-              </w:rPr>
-              <w:t>18</w:t>
+              <w:t>40</w:t>
             </w:r>
           </w:p>
         </w:tc>
         <w:tc>
           <w:tcPr>
             <w:tcW w:w="1701" w:type="dxa"/>
-            <w:vAlign w:val="center"/>
           </w:tcPr>
           <w:p>
             <w:pPr>
@@ -17601,11 +17566,7 @@
               </w:rPr>
             </w:pPr>
             <w:r>
-              <w:rPr>
-                <w:sz w:val="26"/>
-                <w:szCs w:val="26"/>
-              </w:rPr>
-              <w:t>14</w:t>
+              <w:t>12</w:t>
             </w:r>
           </w:p>
         </w:tc>
@@ -17613,7 +17574,6 @@
           <w:tcPr>
             <w:tcW w:w="1701" w:type="dxa"/>
             <w:noWrap/>
-            <w:vAlign w:val="center"/>
           </w:tcPr>
           <w:p>
             <w:pPr>
@@ -17629,11 +17589,7 @@
               </w:rPr>
             </w:pPr>
             <w:r>
-              <w:rPr>
-                <w:sz w:val="26"/>
-                <w:szCs w:val="26"/>
-              </w:rPr>
-              <w:t>18</w:t>
+              <w:t>6</w:t>
             </w:r>
           </w:p>
         </w:tc>
@@ -17641,7 +17597,6 @@
           <w:tcPr>
             <w:tcW w:w="1842" w:type="dxa"/>
             <w:noWrap/>
-            <w:vAlign w:val="center"/>
           </w:tcPr>
           <w:p>
             <w:pPr>
@@ -17656,18 +17611,13 @@
               </w:rPr>
             </w:pPr>
             <w:r>
-              <w:rPr>
-                <w:sz w:val="26"/>
-                <w:szCs w:val="26"/>
-              </w:rPr>
-              <w:t>20</w:t>
+              <w:t>6</w:t>
             </w:r>
           </w:p>
         </w:tc>
         <w:tc>
           <w:tcPr>
             <w:tcW w:w="1701" w:type="dxa"/>
-            <w:vAlign w:val="center"/>
           </w:tcPr>
           <w:p>
             <w:pPr>
@@ -17683,38 +17633,7 @@
               </w:rPr>
             </w:pPr>
             <w:r>
-              <w:rPr>
-                <w:sz w:val="26"/>
-                <w:szCs w:val="26"/>
-              </w:rPr>
-              <w:t>5</w:t>
-            </w:r>
-          </w:p>
-        </w:tc>
-        <w:tc>
-          <w:tcPr>
-            <w:tcW w:w="2127" w:type="dxa"/>
-            <w:vAlign w:val="center"/>
-          </w:tcPr>
-          <w:p>
-            <w:pPr>
-              <w:pStyle w:val="ad"/>
-              <w:jc w:val="center"/>
-              <w:cnfStyle w:val="000000000000" w:firstRow="0" w:lastRow="0" w:firstColumn="0" w:lastColumn="0" w:oddVBand="0" w:evenVBand="0" w:oddHBand="0" w:evenHBand="0" w:firstRowFirstColumn="0" w:firstRowLastColumn="0" w:lastRowFirstColumn="0" w:lastRowLastColumn="0"/>
-              <w:rPr>
-                <w:rFonts w:cs="Arial"/>
-                <w:color w:val="000000"/>
-                <w:sz w:val="26"/>
-                <w:szCs w:val="26"/>
-                <w:lang w:val="uz-Cyrl-UZ"/>
-              </w:rPr>
-            </w:pPr>
-            <w:r>
-              <w:rPr>
-                <w:sz w:val="26"/>
-                <w:szCs w:val="26"/>
-              </w:rPr>
-              <w:t>14</w:t>
+              <w:t>12</w:t>
             </w:r>
           </w:p>
         </w:tc>
@@ -17759,7 +17678,6 @@
           <w:tcPr>
             <w:tcW w:w="2098" w:type="dxa"/>
             <w:noWrap/>
-            <w:vAlign w:val="center"/>
             <w:hideMark/>
           </w:tcPr>
           <w:p>
@@ -17774,22 +17692,17 @@
                 <w:lang w:val="uz-Cyrl-UZ"/>
               </w:rPr>
             </w:pPr>
-            <w:r>
-              <w:rPr>
-                <w:rFonts w:cs="Arial"/>
-                <w:sz w:val="28"/>
-                <w:szCs w:val="28"/>
-                <w:lang w:val="uz-Cyrl-UZ"/>
-              </w:rPr>
-              <w:t>Наманган ш.</w:t>
-            </w:r>
+            <w:proofErr w:type="spellStart"/>
+            <w:r>
+              <w:t>Чуст</w:t>
+            </w:r>
+            <w:proofErr w:type="spellEnd"/>
           </w:p>
         </w:tc>
         <w:tc>
           <w:tcPr>
             <w:tcW w:w="1560" w:type="dxa"/>
             <w:noWrap/>
-            <w:vAlign w:val="center"/>
           </w:tcPr>
           <w:p>
             <w:pPr>
@@ -17804,18 +17717,13 @@
               </w:rPr>
             </w:pPr>
             <w:r>
-              <w:rPr>
-                <w:sz w:val="26"/>
-                <w:szCs w:val="26"/>
-              </w:rPr>
-              <w:t>21</w:t>
+              <w:t>22</w:t>
             </w:r>
           </w:p>
         </w:tc>
         <w:tc>
           <w:tcPr>
             <w:tcW w:w="1701" w:type="dxa"/>
-            <w:vAlign w:val="center"/>
           </w:tcPr>
           <w:p>
             <w:pPr>
@@ -17830,11 +17738,7 @@
               </w:rPr>
             </w:pPr>
             <w:r>
-              <w:rPr>
-                <w:sz w:val="26"/>
-                <w:szCs w:val="26"/>
-              </w:rPr>
-              <w:t>22</w:t>
+              <w:t>29</w:t>
             </w:r>
           </w:p>
         </w:tc>
@@ -17842,7 +17746,6 @@
           <w:tcPr>
             <w:tcW w:w="1701" w:type="dxa"/>
             <w:noWrap/>
-            <w:vAlign w:val="center"/>
           </w:tcPr>
           <w:p>
             <w:pPr>
@@ -17858,11 +17761,7 @@
               </w:rPr>
             </w:pPr>
             <w:r>
-              <w:rPr>
-                <w:sz w:val="26"/>
-                <w:szCs w:val="26"/>
-              </w:rPr>
-              <w:t>12</w:t>
+              <w:t>8</w:t>
             </w:r>
           </w:p>
         </w:tc>
@@ -17870,7 +17769,6 @@
           <w:tcPr>
             <w:tcW w:w="1842" w:type="dxa"/>
             <w:noWrap/>
-            <w:vAlign w:val="center"/>
           </w:tcPr>
           <w:p>
             <w:pPr>
@@ -17886,18 +17784,13 @@
               </w:rPr>
             </w:pPr>
             <w:r>
-              <w:rPr>
-                <w:sz w:val="26"/>
-                <w:szCs w:val="26"/>
-              </w:rPr>
-              <w:t>3</w:t>
+              <w:t>7</w:t>
             </w:r>
           </w:p>
         </w:tc>
         <w:tc>
           <w:tcPr>
             <w:tcW w:w="1701" w:type="dxa"/>
-            <w:vAlign w:val="center"/>
           </w:tcPr>
           <w:p>
             <w:pPr>
@@ -17913,38 +17806,7 @@
               </w:rPr>
             </w:pPr>
             <w:r>
-              <w:rPr>
-                <w:sz w:val="26"/>
-                <w:szCs w:val="26"/>
-              </w:rPr>
-              <w:t>7</w:t>
-            </w:r>
-          </w:p>
-        </w:tc>
-        <w:tc>
-          <w:tcPr>
-            <w:tcW w:w="2127" w:type="dxa"/>
-            <w:vAlign w:val="center"/>
-          </w:tcPr>
-          <w:p>
-            <w:pPr>
-              <w:pStyle w:val="ad"/>
-              <w:jc w:val="center"/>
-              <w:cnfStyle w:val="000000000000" w:firstRow="0" w:lastRow="0" w:firstColumn="0" w:lastColumn="0" w:oddVBand="0" w:evenVBand="0" w:oddHBand="0" w:evenHBand="0" w:firstRowFirstColumn="0" w:firstRowLastColumn="0" w:lastRowFirstColumn="0" w:lastRowLastColumn="0"/>
-              <w:rPr>
-                <w:rFonts w:cs="Arial"/>
-                <w:color w:val="000000"/>
-                <w:sz w:val="26"/>
-                <w:szCs w:val="26"/>
-                <w:lang w:val="uz-Cyrl-UZ"/>
-              </w:rPr>
-            </w:pPr>
-            <w:r>
-              <w:rPr>
-                <w:sz w:val="26"/>
-                <w:szCs w:val="26"/>
-              </w:rPr>
-              <w:t>1</w:t>
+              <w:t>9</w:t>
             </w:r>
           </w:p>
         </w:tc>
@@ -17989,7 +17851,6 @@
           <w:tcPr>
             <w:tcW w:w="2098" w:type="dxa"/>
             <w:noWrap/>
-            <w:vAlign w:val="center"/>
             <w:hideMark/>
           </w:tcPr>
           <w:p>
@@ -18004,22 +17865,17 @@
                 <w:lang w:val="uz-Cyrl-UZ"/>
               </w:rPr>
             </w:pPr>
-            <w:r>
-              <w:rPr>
-                <w:rFonts w:cs="Arial"/>
-                <w:sz w:val="28"/>
-                <w:szCs w:val="28"/>
-                <w:lang w:val="uz-Cyrl-UZ"/>
-              </w:rPr>
+            <w:proofErr w:type="spellStart"/>
+            <w:r>
               <w:t>Косонсой</w:t>
             </w:r>
+            <w:proofErr w:type="spellEnd"/>
           </w:p>
         </w:tc>
         <w:tc>
           <w:tcPr>
             <w:tcW w:w="1560" w:type="dxa"/>
             <w:noWrap/>
-            <w:vAlign w:val="center"/>
           </w:tcPr>
           <w:p>
             <w:pPr>
@@ -18034,10 +17890,6 @@
               </w:rPr>
             </w:pPr>
             <w:r>
-              <w:rPr>
-                <w:sz w:val="26"/>
-                <w:szCs w:val="26"/>
-              </w:rPr>
               <w:t>25</w:t>
             </w:r>
           </w:p>
@@ -18045,7 +17897,6 @@
         <w:tc>
           <w:tcPr>
             <w:tcW w:w="1701" w:type="dxa"/>
-            <w:vAlign w:val="center"/>
           </w:tcPr>
           <w:p>
             <w:pPr>
@@ -18060,11 +17911,7 @@
               </w:rPr>
             </w:pPr>
             <w:r>
-              <w:rPr>
-                <w:sz w:val="26"/>
-                <w:szCs w:val="26"/>
-              </w:rPr>
-              <w:t>30</w:t>
+              <w:t>28</w:t>
             </w:r>
           </w:p>
         </w:tc>
@@ -18072,7 +17919,6 @@
           <w:tcPr>
             <w:tcW w:w="1701" w:type="dxa"/>
             <w:noWrap/>
-            <w:vAlign w:val="center"/>
           </w:tcPr>
           <w:p>
             <w:pPr>
@@ -18088,11 +17934,7 @@
               </w:rPr>
             </w:pPr>
             <w:r>
-              <w:rPr>
-                <w:sz w:val="26"/>
-                <w:szCs w:val="26"/>
-              </w:rPr>
-              <w:t>17</w:t>
+              <w:t>15</w:t>
             </w:r>
           </w:p>
         </w:tc>
@@ -18100,7 +17942,6 @@
           <w:tcPr>
             <w:tcW w:w="1842" w:type="dxa"/>
             <w:noWrap/>
-            <w:vAlign w:val="center"/>
           </w:tcPr>
           <w:p>
             <w:pPr>
@@ -18116,10 +17957,6 @@
               </w:rPr>
             </w:pPr>
             <w:r>
-              <w:rPr>
-                <w:sz w:val="26"/>
-                <w:szCs w:val="26"/>
-              </w:rPr>
               <w:t>1</w:t>
             </w:r>
           </w:p>
@@ -18127,7 +17964,6 @@
         <w:tc>
           <w:tcPr>
             <w:tcW w:w="1701" w:type="dxa"/>
-            <w:vAlign w:val="center"/>
           </w:tcPr>
           <w:p>
             <w:pPr>
@@ -18143,38 +17979,7 @@
               </w:rPr>
             </w:pPr>
             <w:r>
-              <w:rPr>
-                <w:sz w:val="26"/>
-                <w:szCs w:val="26"/>
-              </w:rPr>
-              <w:t>1</w:t>
-            </w:r>
-          </w:p>
-        </w:tc>
-        <w:tc>
-          <w:tcPr>
-            <w:tcW w:w="2127" w:type="dxa"/>
-            <w:vAlign w:val="center"/>
-          </w:tcPr>
-          <w:p>
-            <w:pPr>
-              <w:pStyle w:val="ad"/>
-              <w:jc w:val="center"/>
-              <w:cnfStyle w:val="000000000000" w:firstRow="0" w:lastRow="0" w:firstColumn="0" w:lastColumn="0" w:oddVBand="0" w:evenVBand="0" w:oddHBand="0" w:evenHBand="0" w:firstRowFirstColumn="0" w:firstRowLastColumn="0" w:lastRowFirstColumn="0" w:lastRowLastColumn="0"/>
-              <w:rPr>
-                <w:rFonts w:cs="Arial"/>
-                <w:color w:val="000000"/>
-                <w:sz w:val="26"/>
-                <w:szCs w:val="26"/>
-                <w:lang w:val="uz-Cyrl-UZ"/>
-              </w:rPr>
-            </w:pPr>
-            <w:r>
-              <w:rPr>
-                <w:sz w:val="26"/>
-                <w:szCs w:val="26"/>
-              </w:rPr>
-              <w:t>3</w:t>
+              <w:t>2</w:t>
             </w:r>
           </w:p>
         </w:tc>
@@ -18219,7 +18024,6 @@
           <w:tcPr>
             <w:tcW w:w="2098" w:type="dxa"/>
             <w:noWrap/>
-            <w:vAlign w:val="center"/>
             <w:hideMark/>
           </w:tcPr>
           <w:p>
@@ -18235,13 +18039,7 @@
               </w:rPr>
             </w:pPr>
             <w:r>
-              <w:rPr>
-                <w:rFonts w:cs="Arial"/>
-                <w:sz w:val="28"/>
-                <w:szCs w:val="28"/>
-                <w:lang w:val="uz-Cyrl-UZ"/>
-              </w:rPr>
-              <w:t>Чуст</w:t>
+              <w:t>Наманган ш.</w:t>
             </w:r>
           </w:p>
         </w:tc>
@@ -18249,7 +18047,6 @@
           <w:tcPr>
             <w:tcW w:w="1560" w:type="dxa"/>
             <w:noWrap/>
-            <w:vAlign w:val="center"/>
           </w:tcPr>
           <w:p>
             <w:pPr>
@@ -18264,18 +18061,13 @@
               </w:rPr>
             </w:pPr>
             <w:r>
-              <w:rPr>
-                <w:sz w:val="26"/>
-                <w:szCs w:val="26"/>
-              </w:rPr>
-              <w:t>15</w:t>
+              <w:t>21</w:t>
             </w:r>
           </w:p>
         </w:tc>
         <w:tc>
           <w:tcPr>
             <w:tcW w:w="1701" w:type="dxa"/>
-            <w:vAlign w:val="center"/>
           </w:tcPr>
           <w:p>
             <w:pPr>
@@ -18290,11 +18082,7 @@
               </w:rPr>
             </w:pPr>
             <w:r>
-              <w:rPr>
-                <w:sz w:val="26"/>
-                <w:szCs w:val="26"/>
-              </w:rPr>
-              <w:t>19</w:t>
+              <w:t>33</w:t>
             </w:r>
           </w:p>
         </w:tc>
@@ -18302,7 +18090,6 @@
           <w:tcPr>
             <w:tcW w:w="1701" w:type="dxa"/>
             <w:noWrap/>
-            <w:vAlign w:val="center"/>
           </w:tcPr>
           <w:p>
             <w:pPr>
@@ -18318,11 +18105,7 @@
               </w:rPr>
             </w:pPr>
             <w:r>
-              <w:rPr>
-                <w:sz w:val="26"/>
-                <w:szCs w:val="26"/>
-              </w:rPr>
-              <w:t>28</w:t>
+              <w:t>10</w:t>
             </w:r>
           </w:p>
         </w:tc>
@@ -18330,7 +18113,6 @@
           <w:tcPr>
             <w:tcW w:w="1842" w:type="dxa"/>
             <w:noWrap/>
-            <w:vAlign w:val="center"/>
           </w:tcPr>
           <w:p>
             <w:pPr>
@@ -18345,18 +18127,13 @@
               </w:rPr>
             </w:pPr>
             <w:r>
-              <w:rPr>
-                <w:sz w:val="26"/>
-                <w:szCs w:val="26"/>
-              </w:rPr>
-              <w:t>6</w:t>
+              <w:t>2</w:t>
             </w:r>
           </w:p>
         </w:tc>
         <w:tc>
           <w:tcPr>
             <w:tcW w:w="1701" w:type="dxa"/>
-            <w:vAlign w:val="center"/>
           </w:tcPr>
           <w:p>
             <w:pPr>
@@ -18372,38 +18149,7 @@
               </w:rPr>
             </w:pPr>
             <w:r>
-              <w:rPr>
-                <w:sz w:val="26"/>
-                <w:szCs w:val="26"/>
-              </w:rPr>
-              <w:t>5</w:t>
-            </w:r>
-          </w:p>
-        </w:tc>
-        <w:tc>
-          <w:tcPr>
-            <w:tcW w:w="2127" w:type="dxa"/>
-            <w:vAlign w:val="center"/>
-          </w:tcPr>
-          <w:p>
-            <w:pPr>
-              <w:pStyle w:val="ad"/>
-              <w:jc w:val="center"/>
-              <w:cnfStyle w:val="000000000000" w:firstRow="0" w:lastRow="0" w:firstColumn="0" w:lastColumn="0" w:oddVBand="0" w:evenVBand="0" w:oddHBand="0" w:evenHBand="0" w:firstRowFirstColumn="0" w:firstRowLastColumn="0" w:lastRowFirstColumn="0" w:lastRowLastColumn="0"/>
-              <w:rPr>
-                <w:rFonts w:cs="Arial"/>
-                <w:color w:val="000000"/>
-                <w:sz w:val="26"/>
-                <w:szCs w:val="26"/>
-                <w:lang w:val="uz-Cyrl-UZ"/>
-              </w:rPr>
-            </w:pPr>
-            <w:r>
-              <w:rPr>
-                <w:sz w:val="26"/>
-                <w:szCs w:val="26"/>
-              </w:rPr>
-              <w:t>9</w:t>
+              <w:t>6</w:t>
             </w:r>
           </w:p>
         </w:tc>
@@ -18448,7 +18194,6 @@
           <w:tcPr>
             <w:tcW w:w="2098" w:type="dxa"/>
             <w:noWrap/>
-            <w:vAlign w:val="center"/>
             <w:hideMark/>
           </w:tcPr>
           <w:p>
@@ -18463,22 +18208,17 @@
                 <w:lang w:val="uz-Cyrl-UZ"/>
               </w:rPr>
             </w:pPr>
-            <w:r>
-              <w:rPr>
-                <w:rFonts w:cs="Arial"/>
-                <w:sz w:val="28"/>
-                <w:szCs w:val="28"/>
-                <w:lang w:val="uz-Cyrl-UZ"/>
-              </w:rPr>
+            <w:proofErr w:type="spellStart"/>
+            <w:r>
               <w:t>Уйчи</w:t>
             </w:r>
+            <w:proofErr w:type="spellEnd"/>
           </w:p>
         </w:tc>
         <w:tc>
           <w:tcPr>
             <w:tcW w:w="1560" w:type="dxa"/>
             <w:noWrap/>
-            <w:vAlign w:val="center"/>
           </w:tcPr>
           <w:p>
             <w:pPr>
@@ -18493,18 +18233,13 @@
               </w:rPr>
             </w:pPr>
             <w:r>
-              <w:rPr>
-                <w:sz w:val="26"/>
-                <w:szCs w:val="26"/>
-              </w:rPr>
-              <w:t>18</w:t>
+              <w:t>39</w:t>
             </w:r>
           </w:p>
         </w:tc>
         <w:tc>
           <w:tcPr>
             <w:tcW w:w="1701" w:type="dxa"/>
-            <w:vAlign w:val="center"/>
           </w:tcPr>
           <w:p>
             <w:pPr>
@@ -18519,11 +18254,7 @@
               </w:rPr>
             </w:pPr>
             <w:r>
-              <w:rPr>
-                <w:sz w:val="26"/>
-                <w:szCs w:val="26"/>
-              </w:rPr>
-              <w:t>32</w:t>
+              <w:t>17</w:t>
             </w:r>
           </w:p>
         </w:tc>
@@ -18531,7 +18262,6 @@
           <w:tcPr>
             <w:tcW w:w="1701" w:type="dxa"/>
             <w:noWrap/>
-            <w:vAlign w:val="center"/>
           </w:tcPr>
           <w:p>
             <w:pPr>
@@ -18547,11 +18277,7 @@
               </w:rPr>
             </w:pPr>
             <w:r>
-              <w:rPr>
-                <w:sz w:val="26"/>
-                <w:szCs w:val="26"/>
-              </w:rPr>
-              <w:t>8</w:t>
+              <w:t>5</w:t>
             </w:r>
           </w:p>
         </w:tc>
@@ -18559,7 +18285,6 @@
           <w:tcPr>
             <w:tcW w:w="1842" w:type="dxa"/>
             <w:noWrap/>
-            <w:vAlign w:val="center"/>
           </w:tcPr>
           <w:p>
             <w:pPr>
@@ -18574,10 +18299,6 @@
               </w:rPr>
             </w:pPr>
             <w:r>
-              <w:rPr>
-                <w:sz w:val="26"/>
-                <w:szCs w:val="26"/>
-              </w:rPr>
               <w:t>2</w:t>
             </w:r>
           </w:p>
@@ -18585,7 +18306,6 @@
         <w:tc>
           <w:tcPr>
             <w:tcW w:w="1701" w:type="dxa"/>
-            <w:vAlign w:val="center"/>
           </w:tcPr>
           <w:p>
             <w:pPr>
@@ -18601,38 +18321,7 @@
               </w:rPr>
             </w:pPr>
             <w:r>
-              <w:rPr>
-                <w:sz w:val="26"/>
-                <w:szCs w:val="26"/>
-              </w:rPr>
-              <w:t>7</w:t>
-            </w:r>
-          </w:p>
-        </w:tc>
-        <w:tc>
-          <w:tcPr>
-            <w:tcW w:w="2127" w:type="dxa"/>
-            <w:vAlign w:val="center"/>
-          </w:tcPr>
-          <w:p>
-            <w:pPr>
-              <w:pStyle w:val="ad"/>
-              <w:jc w:val="center"/>
-              <w:cnfStyle w:val="000000000000" w:firstRow="0" w:lastRow="0" w:firstColumn="0" w:lastColumn="0" w:oddVBand="0" w:evenVBand="0" w:oddHBand="0" w:evenHBand="0" w:firstRowFirstColumn="0" w:firstRowLastColumn="0" w:lastRowFirstColumn="0" w:lastRowLastColumn="0"/>
-              <w:rPr>
-                <w:rFonts w:cs="Arial"/>
-                <w:color w:val="000000"/>
-                <w:sz w:val="26"/>
-                <w:szCs w:val="26"/>
-                <w:lang w:val="uz-Cyrl-UZ"/>
-              </w:rPr>
-            </w:pPr>
-            <w:r>
-              <w:rPr>
-                <w:sz w:val="26"/>
-                <w:szCs w:val="26"/>
-              </w:rPr>
-              <w:t>0</w:t>
+              <w:t>12</w:t>
             </w:r>
           </w:p>
         </w:tc>
@@ -18677,7 +18366,6 @@
           <w:tcPr>
             <w:tcW w:w="2098" w:type="dxa"/>
             <w:noWrap/>
-            <w:vAlign w:val="center"/>
             <w:hideMark/>
           </w:tcPr>
           <w:p>
@@ -18692,22 +18380,17 @@
                 <w:lang w:val="uz-Cyrl-UZ"/>
               </w:rPr>
             </w:pPr>
-            <w:r>
-              <w:rPr>
-                <w:rFonts w:cs="Arial"/>
-                <w:sz w:val="28"/>
-                <w:szCs w:val="28"/>
-                <w:lang w:val="uz-Cyrl-UZ"/>
-              </w:rPr>
-              <w:t>Норин</w:t>
-            </w:r>
+            <w:proofErr w:type="spellStart"/>
+            <w:r>
+              <w:t>Янгиқўрғон</w:t>
+            </w:r>
+            <w:proofErr w:type="spellEnd"/>
           </w:p>
         </w:tc>
         <w:tc>
           <w:tcPr>
             <w:tcW w:w="1560" w:type="dxa"/>
             <w:noWrap/>
-            <w:vAlign w:val="center"/>
           </w:tcPr>
           <w:p>
             <w:pPr>
@@ -18722,18 +18405,13 @@
               </w:rPr>
             </w:pPr>
             <w:r>
-              <w:rPr>
-                <w:sz w:val="26"/>
-                <w:szCs w:val="26"/>
-              </w:rPr>
-              <w:t>24</w:t>
+              <w:t>20</w:t>
             </w:r>
           </w:p>
         </w:tc>
         <w:tc>
           <w:tcPr>
             <w:tcW w:w="1701" w:type="dxa"/>
-            <w:vAlign w:val="center"/>
           </w:tcPr>
           <w:p>
             <w:pPr>
@@ -18748,11 +18426,7 @@
               </w:rPr>
             </w:pPr>
             <w:r>
-              <w:rPr>
-                <w:sz w:val="26"/>
-                <w:szCs w:val="26"/>
-              </w:rPr>
-              <w:t>16</w:t>
+              <w:t>14</w:t>
             </w:r>
           </w:p>
         </w:tc>
@@ -18760,7 +18434,6 @@
           <w:tcPr>
             <w:tcW w:w="1701" w:type="dxa"/>
             <w:noWrap/>
-            <w:vAlign w:val="center"/>
           </w:tcPr>
           <w:p>
             <w:pPr>
@@ -18776,11 +18449,7 @@
               </w:rPr>
             </w:pPr>
             <w:r>
-              <w:rPr>
-                <w:sz w:val="26"/>
-                <w:szCs w:val="26"/>
-              </w:rPr>
-              <w:t>7</w:t>
+              <w:t>20</w:t>
             </w:r>
           </w:p>
         </w:tc>
@@ -18788,7 +18457,6 @@
           <w:tcPr>
             <w:tcW w:w="1842" w:type="dxa"/>
             <w:noWrap/>
-            <w:vAlign w:val="center"/>
           </w:tcPr>
           <w:p>
             <w:pPr>
@@ -18803,18 +18471,13 @@
               </w:rPr>
             </w:pPr>
             <w:r>
-              <w:rPr>
-                <w:sz w:val="26"/>
-                <w:szCs w:val="26"/>
-              </w:rPr>
-              <w:t>7</w:t>
+              <w:t>4</w:t>
             </w:r>
           </w:p>
         </w:tc>
         <w:tc>
           <w:tcPr>
             <w:tcW w:w="1701" w:type="dxa"/>
-            <w:vAlign w:val="center"/>
           </w:tcPr>
           <w:p>
             <w:pPr>
@@ -18830,38 +18493,7 @@
               </w:rPr>
             </w:pPr>
             <w:r>
-              <w:rPr>
-                <w:sz w:val="26"/>
-                <w:szCs w:val="26"/>
-              </w:rPr>
-              <w:t>4</w:t>
-            </w:r>
-          </w:p>
-        </w:tc>
-        <w:tc>
-          <w:tcPr>
-            <w:tcW w:w="2127" w:type="dxa"/>
-            <w:vAlign w:val="center"/>
-          </w:tcPr>
-          <w:p>
-            <w:pPr>
-              <w:pStyle w:val="ad"/>
-              <w:jc w:val="center"/>
-              <w:cnfStyle w:val="000000000000" w:firstRow="0" w:lastRow="0" w:firstColumn="0" w:lastColumn="0" w:oddVBand="0" w:evenVBand="0" w:oddHBand="0" w:evenHBand="0" w:firstRowFirstColumn="0" w:firstRowLastColumn="0" w:lastRowFirstColumn="0" w:lastRowLastColumn="0"/>
-              <w:rPr>
-                <w:rFonts w:cs="Arial"/>
-                <w:color w:val="000000"/>
-                <w:sz w:val="26"/>
-                <w:szCs w:val="26"/>
-                <w:lang w:val="uz-Cyrl-UZ"/>
-              </w:rPr>
-            </w:pPr>
-            <w:r>
-              <w:rPr>
-                <w:sz w:val="26"/>
-                <w:szCs w:val="26"/>
-              </w:rPr>
-              <w:t>3</w:t>
+              <w:t>9</w:t>
             </w:r>
           </w:p>
         </w:tc>
@@ -18906,7 +18538,6 @@
           <w:tcPr>
             <w:tcW w:w="2098" w:type="dxa"/>
             <w:noWrap/>
-            <w:vAlign w:val="center"/>
             <w:hideMark/>
           </w:tcPr>
           <w:p>
@@ -18921,22 +18552,17 @@
                 <w:lang w:val="uz-Cyrl-UZ"/>
               </w:rPr>
             </w:pPr>
-            <w:r>
-              <w:rPr>
-                <w:rFonts w:cs="Arial"/>
-                <w:sz w:val="28"/>
-                <w:szCs w:val="28"/>
-                <w:lang w:val="uz-Cyrl-UZ"/>
-              </w:rPr>
-              <w:t>Наманган</w:t>
-            </w:r>
+            <w:proofErr w:type="spellStart"/>
+            <w:r>
+              <w:t>Учқўрғон</w:t>
+            </w:r>
+            <w:proofErr w:type="spellEnd"/>
           </w:p>
         </w:tc>
         <w:tc>
           <w:tcPr>
             <w:tcW w:w="1560" w:type="dxa"/>
             <w:noWrap/>
-            <w:vAlign w:val="center"/>
           </w:tcPr>
           <w:p>
             <w:pPr>
@@ -18951,18 +18577,13 @@
               </w:rPr>
             </w:pPr>
             <w:r>
-              <w:rPr>
-                <w:sz w:val="26"/>
-                <w:szCs w:val="26"/>
-              </w:rPr>
-              <w:t>13</w:t>
+              <w:t>31</w:t>
             </w:r>
           </w:p>
         </w:tc>
         <w:tc>
           <w:tcPr>
             <w:tcW w:w="1701" w:type="dxa"/>
-            <w:vAlign w:val="center"/>
           </w:tcPr>
           <w:p>
             <w:pPr>
@@ -18977,11 +18598,7 @@
               </w:rPr>
             </w:pPr>
             <w:r>
-              <w:rPr>
-                <w:sz w:val="26"/>
-                <w:szCs w:val="26"/>
-              </w:rPr>
-              <w:t>28</w:t>
+              <w:t>17</w:t>
             </w:r>
           </w:p>
         </w:tc>
@@ -18989,7 +18606,6 @@
           <w:tcPr>
             <w:tcW w:w="1701" w:type="dxa"/>
             <w:noWrap/>
-            <w:vAlign w:val="center"/>
           </w:tcPr>
           <w:p>
             <w:pPr>
@@ -19005,11 +18621,7 @@
               </w:rPr>
             </w:pPr>
             <w:r>
-              <w:rPr>
-                <w:sz w:val="26"/>
-                <w:szCs w:val="26"/>
-              </w:rPr>
-              <w:t>13</w:t>
+              <w:t>12</w:t>
             </w:r>
           </w:p>
         </w:tc>
@@ -19017,7 +18629,6 @@
           <w:tcPr>
             <w:tcW w:w="1842" w:type="dxa"/>
             <w:noWrap/>
-            <w:vAlign w:val="center"/>
           </w:tcPr>
           <w:p>
             <w:pPr>
@@ -19032,18 +18643,13 @@
               </w:rPr>
             </w:pPr>
             <w:r>
-              <w:rPr>
-                <w:sz w:val="26"/>
-                <w:szCs w:val="26"/>
-              </w:rPr>
-              <w:t>1</w:t>
+              <w:t>4</w:t>
             </w:r>
           </w:p>
         </w:tc>
         <w:tc>
           <w:tcPr>
             <w:tcW w:w="1701" w:type="dxa"/>
-            <w:vAlign w:val="center"/>
           </w:tcPr>
           <w:p>
             <w:pPr>
@@ -19059,38 +18665,7 @@
               </w:rPr>
             </w:pPr>
             <w:r>
-              <w:rPr>
-                <w:sz w:val="26"/>
-                <w:szCs w:val="26"/>
-              </w:rPr>
               <w:t>4</w:t>
-            </w:r>
-          </w:p>
-        </w:tc>
-        <w:tc>
-          <w:tcPr>
-            <w:tcW w:w="2127" w:type="dxa"/>
-            <w:vAlign w:val="center"/>
-          </w:tcPr>
-          <w:p>
-            <w:pPr>
-              <w:pStyle w:val="ad"/>
-              <w:jc w:val="center"/>
-              <w:cnfStyle w:val="000000000000" w:firstRow="0" w:lastRow="0" w:firstColumn="0" w:lastColumn="0" w:oddVBand="0" w:evenVBand="0" w:oddHBand="0" w:evenHBand="0" w:firstRowFirstColumn="0" w:firstRowLastColumn="0" w:lastRowFirstColumn="0" w:lastRowLastColumn="0"/>
-              <w:rPr>
-                <w:rFonts w:cs="Arial"/>
-                <w:color w:val="000000"/>
-                <w:sz w:val="26"/>
-                <w:szCs w:val="26"/>
-                <w:lang w:val="uz-Cyrl-UZ"/>
-              </w:rPr>
-            </w:pPr>
-            <w:r>
-              <w:rPr>
-                <w:sz w:val="26"/>
-                <w:szCs w:val="26"/>
-              </w:rPr>
-              <w:t>0</w:t>
             </w:r>
           </w:p>
         </w:tc>
@@ -19135,7 +18710,6 @@
           <w:tcPr>
             <w:tcW w:w="2098" w:type="dxa"/>
             <w:noWrap/>
-            <w:vAlign w:val="center"/>
             <w:hideMark/>
           </w:tcPr>
           <w:p>
@@ -19151,13 +18725,7 @@
               </w:rPr>
             </w:pPr>
             <w:r>
-              <w:rPr>
-                <w:rFonts w:cs="Arial"/>
-                <w:sz w:val="28"/>
-                <w:szCs w:val="28"/>
-                <w:lang w:val="uz-Cyrl-UZ"/>
-              </w:rPr>
-              <w:t>Тўрақўрғон</w:t>
+              <w:t>Наманган</w:t>
             </w:r>
           </w:p>
         </w:tc>
@@ -19165,7 +18733,6 @@
           <w:tcPr>
             <w:tcW w:w="1560" w:type="dxa"/>
             <w:noWrap/>
-            <w:vAlign w:val="center"/>
           </w:tcPr>
           <w:p>
             <w:pPr>
@@ -19180,18 +18747,13 @@
               </w:rPr>
             </w:pPr>
             <w:r>
-              <w:rPr>
-                <w:sz w:val="26"/>
-                <w:szCs w:val="26"/>
-              </w:rPr>
-              <w:t>19</w:t>
+              <w:t>20</w:t>
             </w:r>
           </w:p>
         </w:tc>
         <w:tc>
           <w:tcPr>
             <w:tcW w:w="1701" w:type="dxa"/>
-            <w:vAlign w:val="center"/>
           </w:tcPr>
           <w:p>
             <w:pPr>
@@ -19206,11 +18768,7 @@
               </w:rPr>
             </w:pPr>
             <w:r>
-              <w:rPr>
-                <w:sz w:val="26"/>
-                <w:szCs w:val="26"/>
-              </w:rPr>
-              <w:t>22</w:t>
+              <w:t>41</w:t>
             </w:r>
           </w:p>
         </w:tc>
@@ -19218,7 +18776,6 @@
           <w:tcPr>
             <w:tcW w:w="1701" w:type="dxa"/>
             <w:noWrap/>
-            <w:vAlign w:val="center"/>
           </w:tcPr>
           <w:p>
             <w:pPr>
@@ -19234,11 +18791,7 @@
               </w:rPr>
             </w:pPr>
             <w:r>
-              <w:rPr>
-                <w:sz w:val="26"/>
-                <w:szCs w:val="26"/>
-              </w:rPr>
-              <w:t>19</w:t>
+              <w:t>9</w:t>
             </w:r>
           </w:p>
         </w:tc>
@@ -19246,7 +18799,6 @@
           <w:tcPr>
             <w:tcW w:w="1842" w:type="dxa"/>
             <w:noWrap/>
-            <w:vAlign w:val="center"/>
           </w:tcPr>
           <w:p>
             <w:pPr>
@@ -19261,18 +18813,13 @@
               </w:rPr>
             </w:pPr>
             <w:r>
-              <w:rPr>
-                <w:sz w:val="26"/>
-                <w:szCs w:val="26"/>
-              </w:rPr>
-              <w:t>4</w:t>
+              <w:t>0</w:t>
             </w:r>
           </w:p>
         </w:tc>
         <w:tc>
           <w:tcPr>
             <w:tcW w:w="1701" w:type="dxa"/>
-            <w:vAlign w:val="center"/>
           </w:tcPr>
           <w:p>
             <w:pPr>
@@ -19288,38 +18835,7 @@
               </w:rPr>
             </w:pPr>
             <w:r>
-              <w:rPr>
-                <w:sz w:val="26"/>
-                <w:szCs w:val="26"/>
-              </w:rPr>
-              <w:t>7</w:t>
-            </w:r>
-          </w:p>
-        </w:tc>
-        <w:tc>
-          <w:tcPr>
-            <w:tcW w:w="2127" w:type="dxa"/>
-            <w:vAlign w:val="center"/>
-          </w:tcPr>
-          <w:p>
-            <w:pPr>
-              <w:pStyle w:val="ad"/>
-              <w:jc w:val="center"/>
-              <w:cnfStyle w:val="000000000000" w:firstRow="0" w:lastRow="0" w:firstColumn="0" w:lastColumn="0" w:oddVBand="0" w:evenVBand="0" w:oddHBand="0" w:evenHBand="0" w:firstRowFirstColumn="0" w:firstRowLastColumn="0" w:lastRowFirstColumn="0" w:lastRowLastColumn="0"/>
-              <w:rPr>
-                <w:rFonts w:cs="Arial"/>
-                <w:color w:val="000000"/>
-                <w:sz w:val="26"/>
-                <w:szCs w:val="26"/>
-                <w:lang w:val="uz-Cyrl-UZ"/>
-              </w:rPr>
-            </w:pPr>
-            <w:r>
-              <w:rPr>
-                <w:sz w:val="26"/>
-                <w:szCs w:val="26"/>
-              </w:rPr>
-              <w:t>1</w:t>
+              <w:t>3</w:t>
             </w:r>
           </w:p>
         </w:tc>
@@ -19364,7 +18880,6 @@
           <w:tcPr>
             <w:tcW w:w="2098" w:type="dxa"/>
             <w:noWrap/>
-            <w:vAlign w:val="center"/>
             <w:hideMark/>
           </w:tcPr>
           <w:p>
@@ -19380,13 +18895,7 @@
               </w:rPr>
             </w:pPr>
             <w:r>
-              <w:rPr>
-                <w:rFonts w:cs="Arial"/>
-                <w:sz w:val="28"/>
-                <w:szCs w:val="28"/>
-                <w:lang w:val="uz-Cyrl-UZ"/>
-              </w:rPr>
-              <w:t>Янгиқўрғон</w:t>
+              <w:t>Поп</w:t>
             </w:r>
           </w:p>
         </w:tc>
@@ -19394,7 +18903,6 @@
           <w:tcPr>
             <w:tcW w:w="1560" w:type="dxa"/>
             <w:noWrap/>
-            <w:vAlign w:val="center"/>
           </w:tcPr>
           <w:p>
             <w:pPr>
@@ -19409,18 +18917,13 @@
               </w:rPr>
             </w:pPr>
             <w:r>
-              <w:rPr>
-                <w:sz w:val="26"/>
-                <w:szCs w:val="26"/>
-              </w:rPr>
-              <w:t>22</w:t>
+              <w:t>35</w:t>
             </w:r>
           </w:p>
         </w:tc>
         <w:tc>
           <w:tcPr>
             <w:tcW w:w="1701" w:type="dxa"/>
-            <w:vAlign w:val="center"/>
           </w:tcPr>
           <w:p>
             <w:pPr>
@@ -19435,11 +18938,7 @@
               </w:rPr>
             </w:pPr>
             <w:r>
-              <w:rPr>
-                <w:sz w:val="26"/>
-                <w:szCs w:val="26"/>
-              </w:rPr>
-              <w:t>10</w:t>
+              <w:t>25</w:t>
             </w:r>
           </w:p>
         </w:tc>
@@ -19447,7 +18946,6 @@
           <w:tcPr>
             <w:tcW w:w="1701" w:type="dxa"/>
             <w:noWrap/>
-            <w:vAlign w:val="center"/>
           </w:tcPr>
           <w:p>
             <w:pPr>
@@ -19463,11 +18961,7 @@
               </w:rPr>
             </w:pPr>
             <w:r>
-              <w:rPr>
-                <w:sz w:val="26"/>
-                <w:szCs w:val="26"/>
-              </w:rPr>
-              <w:t>33</w:t>
+              <w:t>10</w:t>
             </w:r>
           </w:p>
         </w:tc>
@@ -19475,7 +18969,6 @@
           <w:tcPr>
             <w:tcW w:w="1842" w:type="dxa"/>
             <w:noWrap/>
-            <w:vAlign w:val="center"/>
           </w:tcPr>
           <w:p>
             <w:pPr>
@@ -19490,18 +18983,13 @@
               </w:rPr>
             </w:pPr>
             <w:r>
-              <w:rPr>
-                <w:sz w:val="26"/>
-                <w:szCs w:val="26"/>
-              </w:rPr>
-              <w:t>4</w:t>
+              <w:t>0</w:t>
             </w:r>
           </w:p>
         </w:tc>
         <w:tc>
           <w:tcPr>
             <w:tcW w:w="1701" w:type="dxa"/>
-            <w:vAlign w:val="center"/>
           </w:tcPr>
           <w:p>
             <w:pPr>
@@ -19517,38 +19005,7 @@
               </w:rPr>
             </w:pPr>
             <w:r>
-              <w:rPr>
-                <w:sz w:val="26"/>
-                <w:szCs w:val="26"/>
-              </w:rPr>
               <w:t>5</w:t>
-            </w:r>
-          </w:p>
-        </w:tc>
-        <w:tc>
-          <w:tcPr>
-            <w:tcW w:w="2127" w:type="dxa"/>
-            <w:vAlign w:val="center"/>
-          </w:tcPr>
-          <w:p>
-            <w:pPr>
-              <w:pStyle w:val="ad"/>
-              <w:jc w:val="center"/>
-              <w:cnfStyle w:val="000000000000" w:firstRow="0" w:lastRow="0" w:firstColumn="0" w:lastColumn="0" w:oddVBand="0" w:evenVBand="0" w:oddHBand="0" w:evenHBand="0" w:firstRowFirstColumn="0" w:firstRowLastColumn="0" w:lastRowFirstColumn="0" w:lastRowLastColumn="0"/>
-              <w:rPr>
-                <w:rFonts w:cs="Arial"/>
-                <w:color w:val="000000"/>
-                <w:sz w:val="26"/>
-                <w:szCs w:val="26"/>
-                <w:lang w:val="uz-Cyrl-UZ"/>
-              </w:rPr>
-            </w:pPr>
-            <w:r>
-              <w:rPr>
-                <w:sz w:val="26"/>
-                <w:szCs w:val="26"/>
-              </w:rPr>
-              <w:t>9</w:t>
             </w:r>
           </w:p>
         </w:tc>
@@ -19593,7 +19050,6 @@
           <w:tcPr>
             <w:tcW w:w="2098" w:type="dxa"/>
             <w:noWrap/>
-            <w:vAlign w:val="center"/>
             <w:hideMark/>
           </w:tcPr>
           <w:p>
@@ -19608,22 +19064,17 @@
                 <w:lang w:val="uz-Cyrl-UZ"/>
               </w:rPr>
             </w:pPr>
-            <w:r>
-              <w:rPr>
-                <w:rFonts w:cs="Arial"/>
-                <w:sz w:val="28"/>
-                <w:szCs w:val="28"/>
-                <w:lang w:val="uz-Cyrl-UZ"/>
-              </w:rPr>
-              <w:t>Минбулоқ</w:t>
-            </w:r>
+            <w:proofErr w:type="spellStart"/>
+            <w:r>
+              <w:t>Норин</w:t>
+            </w:r>
+            <w:proofErr w:type="spellEnd"/>
           </w:p>
         </w:tc>
         <w:tc>
           <w:tcPr>
             <w:tcW w:w="1560" w:type="dxa"/>
             <w:noWrap/>
-            <w:vAlign w:val="center"/>
           </w:tcPr>
           <w:p>
             <w:pPr>
@@ -19638,18 +19089,13 @@
               </w:rPr>
             </w:pPr>
             <w:r>
-              <w:rPr>
-                <w:sz w:val="26"/>
-                <w:szCs w:val="26"/>
-              </w:rPr>
-              <w:t>35</w:t>
+              <w:t>25</w:t>
             </w:r>
           </w:p>
         </w:tc>
         <w:tc>
           <w:tcPr>
             <w:tcW w:w="1701" w:type="dxa"/>
-            <w:vAlign w:val="center"/>
           </w:tcPr>
           <w:p>
             <w:pPr>
@@ -19664,11 +19110,7 @@
               </w:rPr>
             </w:pPr>
             <w:r>
-              <w:rPr>
-                <w:sz w:val="26"/>
-                <w:szCs w:val="26"/>
-              </w:rPr>
-              <w:t>12</w:t>
+              <w:t>24</w:t>
             </w:r>
           </w:p>
         </w:tc>
@@ -19676,7 +19118,6 @@
           <w:tcPr>
             <w:tcW w:w="1701" w:type="dxa"/>
             <w:noWrap/>
-            <w:vAlign w:val="center"/>
           </w:tcPr>
           <w:p>
             <w:pPr>
@@ -19692,11 +19133,7 @@
               </w:rPr>
             </w:pPr>
             <w:r>
-              <w:rPr>
-                <w:sz w:val="26"/>
-                <w:szCs w:val="26"/>
-              </w:rPr>
-              <w:t>23</w:t>
+              <w:t>1</w:t>
             </w:r>
           </w:p>
         </w:tc>
@@ -19704,7 +19141,6 @@
           <w:tcPr>
             <w:tcW w:w="1842" w:type="dxa"/>
             <w:noWrap/>
-            <w:vAlign w:val="center"/>
           </w:tcPr>
           <w:p>
             <w:pPr>
@@ -19719,18 +19155,13 @@
               </w:rPr>
             </w:pPr>
             <w:r>
-              <w:rPr>
-                <w:sz w:val="26"/>
-                <w:szCs w:val="26"/>
-              </w:rPr>
-              <w:t>0</w:t>
+              <w:t>8</w:t>
             </w:r>
           </w:p>
         </w:tc>
         <w:tc>
           <w:tcPr>
             <w:tcW w:w="1701" w:type="dxa"/>
-            <w:vAlign w:val="center"/>
           </w:tcPr>
           <w:p>
             <w:pPr>
@@ -19746,38 +19177,7 @@
               </w:rPr>
             </w:pPr>
             <w:r>
-              <w:rPr>
-                <w:sz w:val="26"/>
-                <w:szCs w:val="26"/>
-              </w:rPr>
-              <w:t>7</w:t>
-            </w:r>
-          </w:p>
-        </w:tc>
-        <w:tc>
-          <w:tcPr>
-            <w:tcW w:w="2127" w:type="dxa"/>
-            <w:vAlign w:val="center"/>
-          </w:tcPr>
-          <w:p>
-            <w:pPr>
-              <w:pStyle w:val="ad"/>
-              <w:jc w:val="center"/>
-              <w:cnfStyle w:val="000000000000" w:firstRow="0" w:lastRow="0" w:firstColumn="0" w:lastColumn="0" w:oddVBand="0" w:evenVBand="0" w:oddHBand="0" w:evenHBand="0" w:firstRowFirstColumn="0" w:firstRowLastColumn="0" w:lastRowFirstColumn="0" w:lastRowLastColumn="0"/>
-              <w:rPr>
-                <w:rFonts w:cs="Arial"/>
-                <w:color w:val="000000"/>
-                <w:sz w:val="26"/>
-                <w:szCs w:val="26"/>
-                <w:lang w:val="uz-Cyrl-UZ"/>
-              </w:rPr>
-            </w:pPr>
-            <w:r>
-              <w:rPr>
-                <w:sz w:val="26"/>
-                <w:szCs w:val="26"/>
-              </w:rPr>
-              <w:t>0</w:t>
+              <w:t>11</w:t>
             </w:r>
           </w:p>
         </w:tc>
@@ -19822,7 +19222,6 @@
           <w:tcPr>
             <w:tcW w:w="2098" w:type="dxa"/>
             <w:noWrap/>
-            <w:vAlign w:val="center"/>
             <w:hideMark/>
           </w:tcPr>
           <w:p>
@@ -19837,22 +19236,17 @@
                 <w:lang w:val="uz-Cyrl-UZ"/>
               </w:rPr>
             </w:pPr>
-            <w:r>
-              <w:rPr>
-                <w:rFonts w:cs="Arial"/>
-                <w:sz w:val="28"/>
-                <w:szCs w:val="28"/>
-                <w:lang w:val="uz-Cyrl-UZ"/>
-              </w:rPr>
+            <w:proofErr w:type="spellStart"/>
+            <w:r>
               <w:t>Чортоқ</w:t>
             </w:r>
+            <w:proofErr w:type="spellEnd"/>
           </w:p>
         </w:tc>
         <w:tc>
           <w:tcPr>
             <w:tcW w:w="1560" w:type="dxa"/>
             <w:noWrap/>
-            <w:vAlign w:val="center"/>
           </w:tcPr>
           <w:p>
             <w:pPr>
@@ -19867,18 +19261,13 @@
               </w:rPr>
             </w:pPr>
             <w:r>
-              <w:rPr>
-                <w:sz w:val="26"/>
-                <w:szCs w:val="26"/>
-              </w:rPr>
-              <w:t>33</w:t>
+              <w:t>26</w:t>
             </w:r>
           </w:p>
         </w:tc>
         <w:tc>
           <w:tcPr>
             <w:tcW w:w="1701" w:type="dxa"/>
-            <w:vAlign w:val="center"/>
           </w:tcPr>
           <w:p>
             <w:pPr>
@@ -19893,11 +19282,7 @@
               </w:rPr>
             </w:pPr>
             <w:r>
-              <w:rPr>
-                <w:sz w:val="26"/>
-                <w:szCs w:val="26"/>
-              </w:rPr>
-              <w:t>7</w:t>
+              <w:t>9</w:t>
             </w:r>
           </w:p>
         </w:tc>
@@ -19905,7 +19290,6 @@
           <w:tcPr>
             <w:tcW w:w="1701" w:type="dxa"/>
             <w:noWrap/>
-            <w:vAlign w:val="center"/>
           </w:tcPr>
           <w:p>
             <w:pPr>
@@ -19921,11 +19305,7 @@
               </w:rPr>
             </w:pPr>
             <w:r>
-              <w:rPr>
-                <w:sz w:val="26"/>
-                <w:szCs w:val="26"/>
-              </w:rPr>
-              <w:t>8</w:t>
+              <w:t>1</w:t>
             </w:r>
           </w:p>
         </w:tc>
@@ -19933,7 +19313,6 @@
           <w:tcPr>
             <w:tcW w:w="1842" w:type="dxa"/>
             <w:noWrap/>
-            <w:vAlign w:val="center"/>
           </w:tcPr>
           <w:p>
             <w:pPr>
@@ -19948,18 +19327,13 @@
               </w:rPr>
             </w:pPr>
             <w:r>
-              <w:rPr>
-                <w:sz w:val="26"/>
-                <w:szCs w:val="26"/>
-              </w:rPr>
-              <w:t>2</w:t>
+              <w:t>9</w:t>
             </w:r>
           </w:p>
         </w:tc>
         <w:tc>
           <w:tcPr>
             <w:tcW w:w="1701" w:type="dxa"/>
-            <w:vAlign w:val="center"/>
           </w:tcPr>
           <w:p>
             <w:pPr>
@@ -19975,38 +19349,7 @@
               </w:rPr>
             </w:pPr>
             <w:r>
-              <w:rPr>
-                <w:sz w:val="26"/>
-                <w:szCs w:val="26"/>
-              </w:rPr>
-              <w:t>1</w:t>
-            </w:r>
-          </w:p>
-        </w:tc>
-        <w:tc>
-          <w:tcPr>
-            <w:tcW w:w="2127" w:type="dxa"/>
-            <w:vAlign w:val="center"/>
-          </w:tcPr>
-          <w:p>
-            <w:pPr>
-              <w:pStyle w:val="ad"/>
-              <w:jc w:val="center"/>
-              <w:cnfStyle w:val="000000000000" w:firstRow="0" w:lastRow="0" w:firstColumn="0" w:lastColumn="0" w:oddVBand="0" w:evenVBand="0" w:oddHBand="0" w:evenHBand="0" w:firstRowFirstColumn="0" w:firstRowLastColumn="0" w:lastRowFirstColumn="0" w:lastRowLastColumn="0"/>
-              <w:rPr>
-                <w:rFonts w:cs="Arial"/>
-                <w:color w:val="000000"/>
-                <w:sz w:val="26"/>
-                <w:szCs w:val="26"/>
-                <w:lang w:val="uz-Cyrl-UZ"/>
-              </w:rPr>
-            </w:pPr>
-            <w:r>
-              <w:rPr>
-                <w:sz w:val="26"/>
-                <w:szCs w:val="26"/>
-              </w:rPr>
-              <w:t>5</w:t>
+              <w:t>4</w:t>
             </w:r>
           </w:p>
         </w:tc>
@@ -20051,7 +19394,6 @@
           <w:tcPr>
             <w:tcW w:w="2098" w:type="dxa"/>
             <w:noWrap/>
-            <w:vAlign w:val="center"/>
           </w:tcPr>
           <w:p>
             <w:pPr>
@@ -20065,22 +19407,17 @@
                 <w:lang w:val="uz-Cyrl-UZ"/>
               </w:rPr>
             </w:pPr>
-            <w:r>
-              <w:rPr>
-                <w:rFonts w:cs="Arial"/>
-                <w:sz w:val="28"/>
-                <w:szCs w:val="28"/>
-                <w:lang w:val="uz-Cyrl-UZ"/>
-              </w:rPr>
-              <w:t>Учқўрғон</w:t>
-            </w:r>
+            <w:proofErr w:type="spellStart"/>
+            <w:r>
+              <w:t>Тўрақўрғон</w:t>
+            </w:r>
+            <w:proofErr w:type="spellEnd"/>
           </w:p>
         </w:tc>
         <w:tc>
           <w:tcPr>
             <w:tcW w:w="1560" w:type="dxa"/>
             <w:noWrap/>
-            <w:vAlign w:val="center"/>
           </w:tcPr>
           <w:p>
             <w:pPr>
@@ -20095,18 +19432,13 @@
               </w:rPr>
             </w:pPr>
             <w:r>
-              <w:rPr>
-                <w:sz w:val="26"/>
-                <w:szCs w:val="26"/>
-              </w:rPr>
-              <w:t>23</w:t>
+              <w:t>34</w:t>
             </w:r>
           </w:p>
         </w:tc>
         <w:tc>
           <w:tcPr>
             <w:tcW w:w="1701" w:type="dxa"/>
-            <w:vAlign w:val="center"/>
           </w:tcPr>
           <w:p>
             <w:pPr>
@@ -20121,11 +19453,7 @@
               </w:rPr>
             </w:pPr>
             <w:r>
-              <w:rPr>
-                <w:sz w:val="26"/>
-                <w:szCs w:val="26"/>
-              </w:rPr>
-              <w:t>16</w:t>
+              <w:t>28</w:t>
             </w:r>
           </w:p>
         </w:tc>
@@ -20133,7 +19461,6 @@
           <w:tcPr>
             <w:tcW w:w="1701" w:type="dxa"/>
             <w:noWrap/>
-            <w:vAlign w:val="center"/>
           </w:tcPr>
           <w:p>
             <w:pPr>
@@ -20149,11 +19476,7 @@
               </w:rPr>
             </w:pPr>
             <w:r>
-              <w:rPr>
-                <w:sz w:val="26"/>
-                <w:szCs w:val="26"/>
-              </w:rPr>
-              <w:t>23</w:t>
+              <w:t>11</w:t>
             </w:r>
           </w:p>
         </w:tc>
@@ -20161,7 +19484,6 @@
           <w:tcPr>
             <w:tcW w:w="1842" w:type="dxa"/>
             <w:noWrap/>
-            <w:vAlign w:val="center"/>
           </w:tcPr>
           <w:p>
             <w:pPr>
@@ -20176,18 +19498,13 @@
               </w:rPr>
             </w:pPr>
             <w:r>
-              <w:rPr>
-                <w:sz w:val="26"/>
-                <w:szCs w:val="26"/>
-              </w:rPr>
-              <w:t>11</w:t>
+              <w:t>3</w:t>
             </w:r>
           </w:p>
         </w:tc>
         <w:tc>
           <w:tcPr>
             <w:tcW w:w="1701" w:type="dxa"/>
-            <w:vAlign w:val="center"/>
           </w:tcPr>
           <w:p>
             <w:pPr>
@@ -20203,38 +19520,7 @@
               </w:rPr>
             </w:pPr>
             <w:r>
-              <w:rPr>
-                <w:sz w:val="26"/>
-                <w:szCs w:val="26"/>
-              </w:rPr>
-              <w:t>9</w:t>
-            </w:r>
-          </w:p>
-        </w:tc>
-        <w:tc>
-          <w:tcPr>
-            <w:tcW w:w="2127" w:type="dxa"/>
-            <w:vAlign w:val="center"/>
-          </w:tcPr>
-          <w:p>
-            <w:pPr>
-              <w:pStyle w:val="ad"/>
-              <w:jc w:val="center"/>
-              <w:cnfStyle w:val="000000000000" w:firstRow="0" w:lastRow="0" w:firstColumn="0" w:lastColumn="0" w:oddVBand="0" w:evenVBand="0" w:oddHBand="0" w:evenHBand="0" w:firstRowFirstColumn="0" w:firstRowLastColumn="0" w:lastRowFirstColumn="0" w:lastRowLastColumn="0"/>
-              <w:rPr>
-                <w:rFonts w:cs="Arial"/>
-                <w:color w:val="000000"/>
-                <w:sz w:val="26"/>
-                <w:szCs w:val="26"/>
-                <w:lang w:val="uz-Cyrl-UZ"/>
-              </w:rPr>
-            </w:pPr>
-            <w:r>
-              <w:rPr>
-                <w:sz w:val="26"/>
-                <w:szCs w:val="26"/>
-              </w:rPr>
-              <w:t>3</w:t>
+              <w:t>10</w:t>
             </w:r>
           </w:p>
         </w:tc>
@@ -20284,6 +19570,16 @@
               <w:spacing w:after="0" w:line="240" w:lineRule="auto"/>
               <w:jc w:val="center"/>
               <w:cnfStyle w:val="000000000000" w:firstRow="0" w:lastRow="0" w:firstColumn="0" w:lastColumn="0" w:oddVBand="0" w:evenVBand="0" w:oddHBand="0" w:evenHBand="0" w:firstRowFirstColumn="0" w:firstRowLastColumn="0" w:lastRowFirstColumn="0" w:lastRowLastColumn="0"/>
+              <w:rPr>
+                <w:rFonts w:ascii="Arial" w:hAnsi="Arial" w:cs="Arial"/>
+                <w:b/>
+                <w:bCs/>
+                <w:sz w:val="26"/>
+                <w:szCs w:val="26"/>
+                <w:lang w:val="en-US"/>
+              </w:rPr>
+            </w:pPr>
+            <w:r>
               <w:rPr>
                 <w:rFonts w:ascii="Arial" w:hAnsi="Arial" w:cs="Arial"/>
                 <w:b/>
@@ -20292,7 +19588,8 @@
                 <w:szCs w:val="26"/>
                 <w:lang w:val="uz-Cyrl-UZ"/>
               </w:rPr>
-            </w:pPr>
+              <w:t>2</w:t>
+            </w:r>
             <w:r>
               <w:rPr>
                 <w:rFonts w:ascii="Arial" w:hAnsi="Arial" w:cs="Arial"/>
@@ -20300,9 +19597,9 @@
                 <w:bCs/>
                 <w:sz w:val="26"/>
                 <w:szCs w:val="26"/>
-                <w:lang w:val="uz-Cyrl-UZ"/>
-              </w:rPr>
-              <w:t>22</w:t>
+                <w:lang w:val="en-US"/>
+              </w:rPr>
+              <w:t>7</w:t>
             </w:r>
           </w:p>
         </w:tc>
@@ -20322,7 +19619,7 @@
                 <w:bCs/>
                 <w:sz w:val="26"/>
                 <w:szCs w:val="26"/>
-                <w:lang w:val="uz-Cyrl-UZ"/>
+                <w:lang w:val="en-US"/>
               </w:rPr>
             </w:pPr>
             <w:r>
@@ -20332,9 +19629,9 @@
                 <w:bCs/>
                 <w:sz w:val="26"/>
                 <w:szCs w:val="26"/>
-                <w:lang w:val="uz-Cyrl-UZ"/>
-              </w:rPr>
-              <w:t>19</w:t>
+                <w:lang w:val="en-US"/>
+              </w:rPr>
+              <w:t>25</w:t>
             </w:r>
           </w:p>
         </w:tc>
@@ -20355,7 +19652,7 @@
                 <w:bCs/>
                 <w:sz w:val="26"/>
                 <w:szCs w:val="26"/>
-                <w:lang w:val="uz-Cyrl-UZ"/>
+                <w:lang w:val="en-US"/>
               </w:rPr>
             </w:pPr>
             <w:r>
@@ -20365,9 +19662,9 @@
                 <w:bCs/>
                 <w:sz w:val="26"/>
                 <w:szCs w:val="26"/>
-                <w:lang w:val="uz-Cyrl-UZ"/>
-              </w:rPr>
-              <w:t>17</w:t>
+                <w:lang w:val="en-US"/>
+              </w:rPr>
+              <w:t>9</w:t>
             </w:r>
           </w:p>
         </w:tc>
@@ -20388,7 +19685,7 @@
                 <w:bCs/>
                 <w:sz w:val="26"/>
                 <w:szCs w:val="26"/>
-                <w:lang w:val="uz-Cyrl-UZ"/>
+                <w:lang w:val="en-US"/>
               </w:rPr>
             </w:pPr>
             <w:r>
@@ -20398,9 +19695,9 @@
                 <w:bCs/>
                 <w:sz w:val="26"/>
                 <w:szCs w:val="26"/>
-                <w:lang w:val="uz-Cyrl-UZ"/>
-              </w:rPr>
-              <w:t>5</w:t>
+                <w:lang w:val="en-US"/>
+              </w:rPr>
+              <w:t>4</w:t>
             </w:r>
           </w:p>
         </w:tc>
@@ -20420,7 +19717,7 @@
                 <w:bCs/>
                 <w:sz w:val="26"/>
                 <w:szCs w:val="26"/>
-                <w:lang w:val="uz-Cyrl-UZ"/>
+                <w:lang w:val="en-US"/>
               </w:rPr>
             </w:pPr>
             <w:r>
@@ -20430,41 +19727,9 @@
                 <w:bCs/>
                 <w:sz w:val="26"/>
                 <w:szCs w:val="26"/>
-                <w:lang w:val="uz-Cyrl-UZ"/>
-              </w:rPr>
-              <w:t>5</w:t>
-            </w:r>
-          </w:p>
-        </w:tc>
-        <w:tc>
-          <w:tcPr>
-            <w:tcW w:w="2127" w:type="dxa"/>
-            <w:vAlign w:val="center"/>
-          </w:tcPr>
-          <w:p>
-            <w:pPr>
-              <w:spacing w:after="0" w:line="240" w:lineRule="auto"/>
-              <w:jc w:val="center"/>
-              <w:cnfStyle w:val="000000000000" w:firstRow="0" w:lastRow="0" w:firstColumn="0" w:lastColumn="0" w:oddVBand="0" w:evenVBand="0" w:oddHBand="0" w:evenHBand="0" w:firstRowFirstColumn="0" w:firstRowLastColumn="0" w:lastRowFirstColumn="0" w:lastRowLastColumn="0"/>
-              <w:rPr>
-                <w:rFonts w:ascii="Arial" w:hAnsi="Arial" w:cs="Arial"/>
-                <w:b/>
-                <w:bCs/>
-                <w:sz w:val="26"/>
-                <w:szCs w:val="26"/>
-                <w:lang w:val="uz-Cyrl-UZ"/>
-              </w:rPr>
-            </w:pPr>
-            <w:r>
-              <w:rPr>
-                <w:rFonts w:ascii="Arial" w:hAnsi="Arial" w:cs="Arial"/>
-                <w:b/>
-                <w:bCs/>
-                <w:sz w:val="26"/>
-                <w:szCs w:val="26"/>
-                <w:lang w:val="uz-Cyrl-UZ"/>
-              </w:rPr>
-              <w:t>4</w:t>
+                <w:lang w:val="en-US"/>
+              </w:rPr>
+              <w:t>7</w:t>
             </w:r>
           </w:p>
         </w:tc>
@@ -23761,10 +23026,10 @@
           </c:dLbls>
           <c:cat>
             <c:numRef>
-              <c:f>nam_graph!$B$1:$H$1</c:f>
+              <c:f>nam_graph!$B$1:$I$1</c:f>
               <c:numCache>
                 <c:formatCode>mmm\-yy</c:formatCode>
-                <c:ptCount val="7"/>
+                <c:ptCount val="8"/>
                 <c:pt idx="0">
                   <c:v>44197</c:v>
                 </c:pt>
@@ -23786,15 +23051,18 @@
                 <c:pt idx="6">
                   <c:v>44743</c:v>
                 </c:pt>
+                <c:pt idx="7">
+                  <c:v>44835</c:v>
+                </c:pt>
               </c:numCache>
             </c:numRef>
           </c:cat>
           <c:val>
             <c:numRef>
-              <c:f>nam_graph!$B$2:$H$2</c:f>
+              <c:f>nam_graph!$B$2:$I$2</c:f>
               <c:numCache>
                 <c:formatCode>General</c:formatCode>
-                <c:ptCount val="7"/>
+                <c:ptCount val="8"/>
                 <c:pt idx="0">
                   <c:v>163</c:v>
                 </c:pt>
@@ -23816,13 +23084,16 @@
                 <c:pt idx="6">
                   <c:v>152</c:v>
                 </c:pt>
+                <c:pt idx="7">
+                  <c:v>153</c:v>
+                </c:pt>
               </c:numCache>
             </c:numRef>
           </c:val>
           <c:smooth val="0"/>
           <c:extLst>
             <c:ext xmlns:c16="http://schemas.microsoft.com/office/drawing/2014/chart" uri="{C3380CC4-5D6E-409C-BE32-E72D297353CC}">
-              <c16:uniqueId val="{00000000-221F-4F66-99FC-15A43A0A058D}"/>
+              <c16:uniqueId val="{00000000-4B52-4E77-A400-AD8C53AE4759}"/>
             </c:ext>
           </c:extLst>
         </c:ser>
@@ -23883,7 +23154,7 @@
               <c:extLst>
                 <c:ext xmlns:c15="http://schemas.microsoft.com/office/drawing/2012/chart" uri="{CE6537A1-D6FC-4f65-9D91-7224C49458BB}"/>
                 <c:ext xmlns:c16="http://schemas.microsoft.com/office/drawing/2014/chart" uri="{C3380CC4-5D6E-409C-BE32-E72D297353CC}">
-                  <c16:uniqueId val="{00000001-221F-4F66-99FC-15A43A0A058D}"/>
+                  <c16:uniqueId val="{00000001-4B52-4E77-A400-AD8C53AE4759}"/>
                 </c:ext>
               </c:extLst>
             </c:dLbl>
@@ -23905,7 +23176,7 @@
               <c:extLst>
                 <c:ext xmlns:c15="http://schemas.microsoft.com/office/drawing/2012/chart" uri="{CE6537A1-D6FC-4f65-9D91-7224C49458BB}"/>
                 <c:ext xmlns:c16="http://schemas.microsoft.com/office/drawing/2014/chart" uri="{C3380CC4-5D6E-409C-BE32-E72D297353CC}">
-                  <c16:uniqueId val="{00000002-221F-4F66-99FC-15A43A0A058D}"/>
+                  <c16:uniqueId val="{00000002-4B52-4E77-A400-AD8C53AE4759}"/>
                 </c:ext>
               </c:extLst>
             </c:dLbl>
@@ -23927,7 +23198,7 @@
               <c:extLst>
                 <c:ext xmlns:c15="http://schemas.microsoft.com/office/drawing/2012/chart" uri="{CE6537A1-D6FC-4f65-9D91-7224C49458BB}"/>
                 <c:ext xmlns:c16="http://schemas.microsoft.com/office/drawing/2014/chart" uri="{C3380CC4-5D6E-409C-BE32-E72D297353CC}">
-                  <c16:uniqueId val="{00000003-221F-4F66-99FC-15A43A0A058D}"/>
+                  <c16:uniqueId val="{00000003-4B52-4E77-A400-AD8C53AE4759}"/>
                 </c:ext>
               </c:extLst>
             </c:dLbl>
@@ -23949,7 +23220,7 @@
               <c:extLst>
                 <c:ext xmlns:c15="http://schemas.microsoft.com/office/drawing/2012/chart" uri="{CE6537A1-D6FC-4f65-9D91-7224C49458BB}"/>
                 <c:ext xmlns:c16="http://schemas.microsoft.com/office/drawing/2014/chart" uri="{C3380CC4-5D6E-409C-BE32-E72D297353CC}">
-                  <c16:uniqueId val="{00000004-221F-4F66-99FC-15A43A0A058D}"/>
+                  <c16:uniqueId val="{00000004-4B52-4E77-A400-AD8C53AE4759}"/>
                 </c:ext>
               </c:extLst>
             </c:dLbl>
@@ -23957,8 +23228,8 @@
               <c:idx val="6"/>
               <c:layout>
                 <c:manualLayout>
-                  <c:x val="-1.4316392269148175E-5"/>
-                  <c:y val="3.8553868746485334E-3"/>
+                  <c:x val="-7.590073968026724E-3"/>
+                  <c:y val="-2.2449583004089699E-2"/>
                 </c:manualLayout>
               </c:layout>
               <c:dLblPos val="r"/>
@@ -23971,7 +23242,29 @@
               <c:extLst>
                 <c:ext xmlns:c15="http://schemas.microsoft.com/office/drawing/2012/chart" uri="{CE6537A1-D6FC-4f65-9D91-7224C49458BB}"/>
                 <c:ext xmlns:c16="http://schemas.microsoft.com/office/drawing/2014/chart" uri="{C3380CC4-5D6E-409C-BE32-E72D297353CC}">
-                  <c16:uniqueId val="{00000005-221F-4F66-99FC-15A43A0A058D}"/>
+                  <c16:uniqueId val="{00000005-4B52-4E77-A400-AD8C53AE4759}"/>
+                </c:ext>
+              </c:extLst>
+            </c:dLbl>
+            <c:dLbl>
+              <c:idx val="7"/>
+              <c:layout>
+                <c:manualLayout>
+                  <c:x val="-1.908255786208681E-3"/>
+                  <c:y val="-2.7208555950360845E-3"/>
+                </c:manualLayout>
+              </c:layout>
+              <c:dLblPos val="r"/>
+              <c:showLegendKey val="0"/>
+              <c:showVal val="1"/>
+              <c:showCatName val="0"/>
+              <c:showSerName val="0"/>
+              <c:showPercent val="0"/>
+              <c:showBubbleSize val="0"/>
+              <c:extLst>
+                <c:ext xmlns:c15="http://schemas.microsoft.com/office/drawing/2012/chart" uri="{CE6537A1-D6FC-4f65-9D91-7224C49458BB}"/>
+                <c:ext xmlns:c16="http://schemas.microsoft.com/office/drawing/2014/chart" uri="{C3380CC4-5D6E-409C-BE32-E72D297353CC}">
+                  <c16:uniqueId val="{00000006-4B52-4E77-A400-AD8C53AE4759}"/>
                 </c:ext>
               </c:extLst>
             </c:dLbl>
@@ -24034,10 +23327,10 @@
           </c:dLbls>
           <c:cat>
             <c:numRef>
-              <c:f>nam_graph!$B$1:$H$1</c:f>
+              <c:f>nam_graph!$B$1:$I$1</c:f>
               <c:numCache>
                 <c:formatCode>mmm\-yy</c:formatCode>
-                <c:ptCount val="7"/>
+                <c:ptCount val="8"/>
                 <c:pt idx="0">
                   <c:v>44197</c:v>
                 </c:pt>
@@ -24059,15 +23352,18 @@
                 <c:pt idx="6">
                   <c:v>44743</c:v>
                 </c:pt>
+                <c:pt idx="7">
+                  <c:v>44835</c:v>
+                </c:pt>
               </c:numCache>
             </c:numRef>
           </c:cat>
           <c:val>
             <c:numRef>
-              <c:f>nam_graph!$B$3:$H$3</c:f>
+              <c:f>nam_graph!$B$3:$I$3</c:f>
               <c:numCache>
                 <c:formatCode>0</c:formatCode>
-                <c:ptCount val="7"/>
+                <c:ptCount val="8"/>
                 <c:pt idx="0">
                   <c:v>137</c:v>
                 </c:pt>
@@ -24089,13 +23385,16 @@
                 <c:pt idx="6">
                   <c:v>138</c:v>
                 </c:pt>
+                <c:pt idx="7">
+                  <c:v>142</c:v>
+                </c:pt>
               </c:numCache>
             </c:numRef>
           </c:val>
           <c:smooth val="0"/>
           <c:extLst>
             <c:ext xmlns:c16="http://schemas.microsoft.com/office/drawing/2014/chart" uri="{C3380CC4-5D6E-409C-BE32-E72D297353CC}">
-              <c16:uniqueId val="{00000006-221F-4F66-99FC-15A43A0A058D}"/>
+              <c16:uniqueId val="{00000007-4B52-4E77-A400-AD8C53AE4759}"/>
             </c:ext>
           </c:extLst>
         </c:ser>
@@ -24197,10 +23496,10 @@
           </c:dLbls>
           <c:cat>
             <c:numRef>
-              <c:f>nam_graph!$B$1:$H$1</c:f>
+              <c:f>nam_graph!$B$1:$I$1</c:f>
               <c:numCache>
                 <c:formatCode>mmm\-yy</c:formatCode>
-                <c:ptCount val="7"/>
+                <c:ptCount val="8"/>
                 <c:pt idx="0">
                   <c:v>44197</c:v>
                 </c:pt>
@@ -24222,15 +23521,18 @@
                 <c:pt idx="6">
                   <c:v>44743</c:v>
                 </c:pt>
+                <c:pt idx="7">
+                  <c:v>44835</c:v>
+                </c:pt>
               </c:numCache>
             </c:numRef>
           </c:cat>
           <c:val>
             <c:numRef>
-              <c:f>nam_graph!$B$4:$H$4</c:f>
+              <c:f>nam_graph!$B$4:$I$4</c:f>
               <c:numCache>
                 <c:formatCode>General</c:formatCode>
-                <c:ptCount val="7"/>
+                <c:ptCount val="8"/>
                 <c:pt idx="0">
                   <c:v>110</c:v>
                 </c:pt>
@@ -24252,13 +23554,16 @@
                 <c:pt idx="6">
                   <c:v>123</c:v>
                 </c:pt>
+                <c:pt idx="7">
+                  <c:v>130</c:v>
+                </c:pt>
               </c:numCache>
             </c:numRef>
           </c:val>
           <c:smooth val="0"/>
           <c:extLst>
             <c:ext xmlns:c16="http://schemas.microsoft.com/office/drawing/2014/chart" uri="{C3380CC4-5D6E-409C-BE32-E72D297353CC}">
-              <c16:uniqueId val="{00000007-221F-4F66-99FC-15A43A0A058D}"/>
+              <c16:uniqueId val="{00000008-4B52-4E77-A400-AD8C53AE4759}"/>
             </c:ext>
           </c:extLst>
         </c:ser>
@@ -25315,7 +24620,7 @@
 </file>
 
 <file path=customXml/itemProps1.xml><?xml version="1.0" encoding="utf-8"?>
-<ds:datastoreItem xmlns:ds="http://schemas.openxmlformats.org/officeDocument/2006/customXml" ds:itemID="{1A58283D-579E-47F2-9342-CB8E784F87D8}">
+<ds:datastoreItem xmlns:ds="http://schemas.openxmlformats.org/officeDocument/2006/customXml" ds:itemID="{A718350B-122D-41BC-996B-A5DEDC049A72}">
   <ds:schemaRefs>
     <ds:schemaRef ds:uri="http://schemas.openxmlformats.org/officeDocument/2006/bibliography"/>
   </ds:schemaRefs>

--- a/analysis/06_Наманган_2022_10.docx
+++ b/analysis/06_Наманган_2022_10.docx
@@ -10736,8 +10736,6 @@
         </w:rPr>
         <w:br w:type="page"/>
       </w:r>
-      <w:bookmarkStart w:id="2" w:name="_GoBack"/>
-      <w:bookmarkEnd w:id="2"/>
     </w:p>
     <w:p>
       <w:pPr>
@@ -21019,16 +21017,373 @@
     <w:p>
       <w:pPr>
         <w:spacing w:after="160" w:line="259" w:lineRule="auto"/>
+        <w:jc w:val="center"/>
         <w:rPr>
           <w:rStyle w:val="a4"/>
           <w:rFonts w:ascii="Arial" w:eastAsia="Times New Roman" w:hAnsi="Arial" w:cs="Arial"/>
           <w:bCs w:val="0"/>
+          <w:noProof/>
           <w:sz w:val="28"/>
           <w:szCs w:val="28"/>
           <w:shd w:val="clear" w:color="auto" w:fill="FFFFFF"/>
           <w:lang w:val="uz-Cyrl-UZ" w:eastAsia="ru-RU"/>
         </w:rPr>
       </w:pPr>
+      <w:r>
+        <w:rPr>
+          <w:rStyle w:val="a4"/>
+          <w:rFonts w:ascii="Arial" w:eastAsia="Times New Roman" w:hAnsi="Arial" w:cs="Arial"/>
+          <w:bCs w:val="0"/>
+          <w:noProof/>
+          <w:sz w:val="28"/>
+          <w:szCs w:val="28"/>
+          <w:shd w:val="clear" w:color="auto" w:fill="FFFFFF"/>
+          <w:lang w:val="uz-Cyrl-UZ" w:eastAsia="ru-RU"/>
+        </w:rPr>
+        <w:br/>
+      </w:r>
+      <w:r>
+        <w:rPr>
+          <w:rStyle w:val="a4"/>
+          <w:rFonts w:ascii="Arial" w:eastAsia="Times New Roman" w:hAnsi="Arial" w:cs="Arial"/>
+          <w:bCs w:val="0"/>
+          <w:noProof/>
+          <w:sz w:val="28"/>
+          <w:szCs w:val="28"/>
+          <w:shd w:val="clear" w:color="auto" w:fill="FFFFFF"/>
+          <w:lang w:val="uz-Cyrl-UZ" w:eastAsia="ru-RU"/>
+        </w:rPr>
+        <w:br/>
+      </w:r>
+      <w:r>
+        <w:rPr>
+          <w:rStyle w:val="a4"/>
+          <w:rFonts w:ascii="Arial" w:eastAsia="Times New Roman" w:hAnsi="Arial" w:cs="Arial"/>
+          <w:bCs w:val="0"/>
+          <w:noProof/>
+          <w:sz w:val="28"/>
+          <w:szCs w:val="28"/>
+          <w:shd w:val="clear" w:color="auto" w:fill="FFFFFF"/>
+          <w:lang w:val="uz-Cyrl-UZ" w:eastAsia="ru-RU"/>
+        </w:rPr>
+        <w:br/>
+      </w:r>
+      <w:r>
+        <w:rPr>
+          <w:rStyle w:val="a4"/>
+          <w:rFonts w:ascii="Arial" w:eastAsia="Times New Roman" w:hAnsi="Arial" w:cs="Arial"/>
+          <w:bCs w:val="0"/>
+          <w:noProof/>
+          <w:sz w:val="28"/>
+          <w:szCs w:val="28"/>
+          <w:shd w:val="clear" w:color="auto" w:fill="FFFFFF"/>
+          <w:lang w:val="uz-Cyrl-UZ" w:eastAsia="ru-RU"/>
+        </w:rPr>
+        <w:br/>
+      </w:r>
+      <w:r>
+        <w:rPr>
+          <w:rStyle w:val="a4"/>
+          <w:rFonts w:ascii="Arial" w:eastAsia="Times New Roman" w:hAnsi="Arial" w:cs="Arial"/>
+          <w:bCs w:val="0"/>
+          <w:noProof/>
+          <w:sz w:val="28"/>
+          <w:szCs w:val="28"/>
+          <w:shd w:val="clear" w:color="auto" w:fill="FFFFFF"/>
+          <w:lang w:val="uz-Cyrl-UZ" w:eastAsia="ru-RU"/>
+        </w:rPr>
+        <w:br/>
+      </w:r>
+      <w:r>
+        <w:rPr>
+          <w:rStyle w:val="a4"/>
+          <w:rFonts w:ascii="Arial" w:eastAsia="Times New Roman" w:hAnsi="Arial" w:cs="Arial"/>
+          <w:bCs w:val="0"/>
+          <w:noProof/>
+          <w:sz w:val="28"/>
+          <w:szCs w:val="28"/>
+          <w:shd w:val="clear" w:color="auto" w:fill="FFFFFF"/>
+          <w:lang w:val="uz-Cyrl-UZ" w:eastAsia="ru-RU"/>
+        </w:rPr>
+        <w:br/>
+      </w:r>
+      <w:r>
+        <w:rPr>
+          <w:rStyle w:val="a4"/>
+          <w:rFonts w:ascii="Arial" w:eastAsia="Times New Roman" w:hAnsi="Arial" w:cs="Arial"/>
+          <w:bCs w:val="0"/>
+          <w:noProof/>
+          <w:sz w:val="28"/>
+          <w:szCs w:val="28"/>
+          <w:shd w:val="clear" w:color="auto" w:fill="FFFFFF"/>
+          <w:lang w:val="uz-Cyrl-UZ" w:eastAsia="ru-RU"/>
+        </w:rPr>
+        <w:br/>
+      </w:r>
+      <w:r>
+        <w:rPr>
+          <w:rStyle w:val="a4"/>
+          <w:rFonts w:ascii="Arial" w:eastAsia="Times New Roman" w:hAnsi="Arial" w:cs="Arial"/>
+          <w:bCs w:val="0"/>
+          <w:noProof/>
+          <w:sz w:val="28"/>
+          <w:szCs w:val="28"/>
+          <w:shd w:val="clear" w:color="auto" w:fill="FFFFFF"/>
+          <w:lang w:val="uz-Cyrl-UZ" w:eastAsia="ru-RU"/>
+        </w:rPr>
+        <w:br/>
+      </w:r>
+      <w:r>
+        <w:rPr>
+          <w:rStyle w:val="a4"/>
+          <w:rFonts w:ascii="Arial" w:eastAsia="Times New Roman" w:hAnsi="Arial" w:cs="Arial"/>
+          <w:bCs w:val="0"/>
+          <w:noProof/>
+          <w:sz w:val="28"/>
+          <w:szCs w:val="28"/>
+          <w:shd w:val="clear" w:color="auto" w:fill="FFFFFF"/>
+          <w:lang w:val="uz-Cyrl-UZ" w:eastAsia="ru-RU"/>
+        </w:rPr>
+        <w:br/>
+      </w:r>
+      <w:r>
+        <w:rPr>
+          <w:rStyle w:val="a4"/>
+          <w:rFonts w:ascii="Arial" w:eastAsia="Times New Roman" w:hAnsi="Arial" w:cs="Arial"/>
+          <w:bCs w:val="0"/>
+          <w:noProof/>
+          <w:sz w:val="28"/>
+          <w:szCs w:val="28"/>
+          <w:shd w:val="clear" w:color="auto" w:fill="FFFFFF"/>
+          <w:lang w:val="uz-Cyrl-UZ" w:eastAsia="ru-RU"/>
+        </w:rPr>
+        <w:br/>
+      </w:r>
+      <w:r>
+        <w:rPr>
+          <w:rStyle w:val="a4"/>
+          <w:rFonts w:ascii="Arial" w:eastAsia="Times New Roman" w:hAnsi="Arial" w:cs="Arial"/>
+          <w:bCs w:val="0"/>
+          <w:noProof/>
+          <w:sz w:val="28"/>
+          <w:szCs w:val="28"/>
+          <w:shd w:val="clear" w:color="auto" w:fill="FFFFFF"/>
+          <w:lang w:val="uz-Cyrl-UZ" w:eastAsia="ru-RU"/>
+        </w:rPr>
+        <w:br/>
+      </w:r>
+      <w:r>
+        <w:rPr>
+          <w:rStyle w:val="a4"/>
+          <w:rFonts w:ascii="Arial" w:eastAsia="Times New Roman" w:hAnsi="Arial" w:cs="Arial"/>
+          <w:bCs w:val="0"/>
+          <w:noProof/>
+          <w:sz w:val="28"/>
+          <w:szCs w:val="28"/>
+          <w:shd w:val="clear" w:color="auto" w:fill="FFFFFF"/>
+          <w:lang w:val="uz-Cyrl-UZ" w:eastAsia="ru-RU"/>
+        </w:rPr>
+        <w:br/>
+      </w:r>
+      <w:r>
+        <w:rPr>
+          <w:rStyle w:val="a4"/>
+          <w:rFonts w:ascii="Arial" w:eastAsia="Times New Roman" w:hAnsi="Arial" w:cs="Arial"/>
+          <w:bCs w:val="0"/>
+          <w:noProof/>
+          <w:sz w:val="28"/>
+          <w:szCs w:val="28"/>
+          <w:shd w:val="clear" w:color="auto" w:fill="FFFFFF"/>
+          <w:lang w:val="uz-Cyrl-UZ" w:eastAsia="ru-RU"/>
+        </w:rPr>
+        <w:br/>
+      </w:r>
+      <w:r>
+        <w:rPr>
+          <w:rStyle w:val="a4"/>
+          <w:rFonts w:ascii="Arial" w:eastAsia="Times New Roman" w:hAnsi="Arial" w:cs="Arial"/>
+          <w:bCs w:val="0"/>
+          <w:noProof/>
+          <w:sz w:val="28"/>
+          <w:szCs w:val="28"/>
+          <w:shd w:val="clear" w:color="auto" w:fill="FFFFFF"/>
+          <w:lang w:val="uz-Cyrl-UZ" w:eastAsia="ru-RU"/>
+        </w:rPr>
+        <w:br/>
+      </w:r>
+      <w:r>
+        <w:rPr>
+          <w:rStyle w:val="a4"/>
+          <w:rFonts w:ascii="Arial" w:eastAsia="Times New Roman" w:hAnsi="Arial" w:cs="Arial"/>
+          <w:bCs w:val="0"/>
+          <w:noProof/>
+          <w:sz w:val="28"/>
+          <w:szCs w:val="28"/>
+          <w:shd w:val="clear" w:color="auto" w:fill="FFFFFF"/>
+          <w:lang w:val="uz-Cyrl-UZ" w:eastAsia="ru-RU"/>
+        </w:rPr>
+        <w:br/>
+      </w:r>
+      <w:r>
+        <w:rPr>
+          <w:rStyle w:val="a4"/>
+          <w:rFonts w:ascii="Arial" w:eastAsia="Times New Roman" w:hAnsi="Arial" w:cs="Arial"/>
+          <w:bCs w:val="0"/>
+          <w:noProof/>
+          <w:sz w:val="28"/>
+          <w:szCs w:val="28"/>
+          <w:shd w:val="clear" w:color="auto" w:fill="FFFFFF"/>
+          <w:lang w:val="uz-Cyrl-UZ" w:eastAsia="ru-RU"/>
+        </w:rPr>
+        <w:br/>
+      </w:r>
+      <w:r>
+        <w:rPr>
+          <w:rStyle w:val="a4"/>
+          <w:rFonts w:ascii="Arial" w:eastAsia="Times New Roman" w:hAnsi="Arial" w:cs="Arial"/>
+          <w:bCs w:val="0"/>
+          <w:noProof/>
+          <w:sz w:val="28"/>
+          <w:szCs w:val="28"/>
+          <w:shd w:val="clear" w:color="auto" w:fill="FFFFFF"/>
+          <w:lang w:val="uz-Cyrl-UZ" w:eastAsia="ru-RU"/>
+        </w:rPr>
+        <w:br/>
+      </w:r>
+      <w:r>
+        <w:rPr>
+          <w:rStyle w:val="a4"/>
+          <w:rFonts w:ascii="Arial" w:eastAsia="Times New Roman" w:hAnsi="Arial" w:cs="Arial"/>
+          <w:bCs w:val="0"/>
+          <w:noProof/>
+          <w:sz w:val="28"/>
+          <w:szCs w:val="28"/>
+          <w:shd w:val="clear" w:color="auto" w:fill="FFFFFF"/>
+          <w:lang w:val="uz-Cyrl-UZ" w:eastAsia="ru-RU"/>
+        </w:rPr>
+        <w:br/>
+      </w:r>
+      <w:r>
+        <w:rPr>
+          <w:rStyle w:val="a4"/>
+          <w:rFonts w:ascii="Arial" w:eastAsia="Times New Roman" w:hAnsi="Arial" w:cs="Arial"/>
+          <w:bCs w:val="0"/>
+          <w:noProof/>
+          <w:sz w:val="28"/>
+          <w:szCs w:val="28"/>
+          <w:shd w:val="clear" w:color="auto" w:fill="FFFFFF"/>
+          <w:lang w:val="uz-Cyrl-UZ" w:eastAsia="ru-RU"/>
+        </w:rPr>
+        <w:br/>
+      </w:r>
+      <w:r>
+        <w:rPr>
+          <w:rStyle w:val="a4"/>
+          <w:rFonts w:ascii="Arial" w:eastAsia="Times New Roman" w:hAnsi="Arial" w:cs="Arial"/>
+          <w:bCs w:val="0"/>
+          <w:noProof/>
+          <w:sz w:val="28"/>
+          <w:szCs w:val="28"/>
+          <w:shd w:val="clear" w:color="auto" w:fill="FFFFFF"/>
+          <w:lang w:val="uz-Cyrl-UZ" w:eastAsia="ru-RU"/>
+        </w:rPr>
+        <w:br/>
+      </w:r>
+      <w:r>
+        <w:rPr>
+          <w:rStyle w:val="a4"/>
+          <w:rFonts w:ascii="Arial" w:eastAsia="Times New Roman" w:hAnsi="Arial" w:cs="Arial"/>
+          <w:bCs w:val="0"/>
+          <w:noProof/>
+          <w:sz w:val="28"/>
+          <w:szCs w:val="28"/>
+          <w:shd w:val="clear" w:color="auto" w:fill="FFFFFF"/>
+          <w:lang w:val="uz-Cyrl-UZ" w:eastAsia="ru-RU"/>
+        </w:rPr>
+        <w:br/>
+      </w:r>
+      <w:r>
+        <w:rPr>
+          <w:rStyle w:val="a4"/>
+          <w:rFonts w:ascii="Arial" w:eastAsia="Times New Roman" w:hAnsi="Arial" w:cs="Arial"/>
+          <w:bCs w:val="0"/>
+          <w:noProof/>
+          <w:sz w:val="28"/>
+          <w:szCs w:val="28"/>
+          <w:shd w:val="clear" w:color="auto" w:fill="FFFFFF"/>
+          <w:lang w:val="uz-Cyrl-UZ" w:eastAsia="ru-RU"/>
+        </w:rPr>
+        <w:br/>
+      </w:r>
+      <w:r>
+        <w:rPr>
+          <w:rStyle w:val="a4"/>
+          <w:rFonts w:ascii="Arial" w:eastAsia="Times New Roman" w:hAnsi="Arial" w:cs="Arial"/>
+          <w:bCs w:val="0"/>
+          <w:noProof/>
+          <w:sz w:val="28"/>
+          <w:szCs w:val="28"/>
+          <w:shd w:val="clear" w:color="auto" w:fill="FFFFFF"/>
+          <w:lang w:val="uz-Cyrl-UZ" w:eastAsia="ru-RU"/>
+        </w:rPr>
+        <w:br/>
+      </w:r>
+      <w:r>
+        <w:rPr>
+          <w:rStyle w:val="a4"/>
+          <w:rFonts w:ascii="Arial" w:eastAsia="Times New Roman" w:hAnsi="Arial" w:cs="Arial"/>
+          <w:bCs w:val="0"/>
+          <w:noProof/>
+          <w:sz w:val="28"/>
+          <w:szCs w:val="28"/>
+          <w:shd w:val="clear" w:color="auto" w:fill="FFFFFF"/>
+          <w:lang w:val="uz-Cyrl-UZ" w:eastAsia="ru-RU"/>
+        </w:rPr>
+        <w:br/>
+      </w:r>
+      <w:r>
+        <w:rPr>
+          <w:rStyle w:val="a4"/>
+          <w:rFonts w:ascii="Arial" w:eastAsia="Times New Roman" w:hAnsi="Arial" w:cs="Arial"/>
+          <w:bCs w:val="0"/>
+          <w:noProof/>
+          <w:sz w:val="28"/>
+          <w:szCs w:val="28"/>
+          <w:shd w:val="clear" w:color="auto" w:fill="FFFFFF"/>
+          <w:lang w:val="uz-Cyrl-UZ" w:eastAsia="ru-RU"/>
+        </w:rPr>
+        <w:br/>
+      </w:r>
+      <w:r>
+        <w:rPr>
+          <w:rStyle w:val="a4"/>
+          <w:rFonts w:ascii="Arial" w:eastAsia="Times New Roman" w:hAnsi="Arial" w:cs="Arial"/>
+          <w:bCs w:val="0"/>
+          <w:noProof/>
+          <w:sz w:val="28"/>
+          <w:szCs w:val="28"/>
+          <w:shd w:val="clear" w:color="auto" w:fill="FFFFFF"/>
+          <w:lang w:val="uz-Cyrl-UZ" w:eastAsia="ru-RU"/>
+        </w:rPr>
+        <w:br/>
+      </w:r>
+    </w:p>
+    <w:p>
+      <w:pPr>
+        <w:spacing w:after="160" w:line="259" w:lineRule="auto"/>
+        <w:jc w:val="center"/>
+        <w:rPr>
+          <w:rStyle w:val="a4"/>
+          <w:rFonts w:ascii="Arial" w:eastAsia="Times New Roman" w:hAnsi="Arial" w:cs="Arial"/>
+          <w:bCs w:val="0"/>
+          <w:sz w:val="28"/>
+          <w:szCs w:val="28"/>
+          <w:shd w:val="clear" w:color="auto" w:fill="FFFFFF"/>
+          <w:lang w:val="uz-Cyrl-UZ" w:eastAsia="ru-RU"/>
+        </w:rPr>
+      </w:pPr>
+      <w:bookmarkStart w:id="2" w:name="_GoBack"/>
+      <w:bookmarkEnd w:id="2"/>
       <w:r>
         <w:rPr>
           <w:rStyle w:val="a4"/>
@@ -21042,26 +21397,18 @@
         </w:rPr>
         <w:lastRenderedPageBreak/>
         <w:drawing>
-          <wp:anchor distT="0" distB="0" distL="114300" distR="114300" simplePos="0" relativeHeight="251659264" behindDoc="0" locked="0" layoutInCell="1" allowOverlap="1" wp14:anchorId="159884A6" wp14:editId="7DFFBB12">
+          <wp:anchor distT="0" distB="0" distL="114300" distR="114300" simplePos="0" relativeHeight="251659264" behindDoc="1" locked="0" layoutInCell="1" allowOverlap="1" wp14:anchorId="696932C1" wp14:editId="2F77FA81">
             <wp:simplePos x="0" y="0"/>
-            <wp:positionH relativeFrom="margin">
-              <wp:posOffset>1005472</wp:posOffset>
+            <wp:positionH relativeFrom="column">
+              <wp:posOffset>628758</wp:posOffset>
             </wp:positionH>
             <wp:positionV relativeFrom="paragraph">
-              <wp:posOffset>568</wp:posOffset>
+              <wp:posOffset>-319668</wp:posOffset>
             </wp:positionV>
-            <wp:extent cx="7916214" cy="6825481"/>
-            <wp:effectExtent l="0" t="0" r="8890" b="0"/>
-            <wp:wrapThrough wrapText="bothSides">
-              <wp:wrapPolygon edited="0">
-                <wp:start x="0" y="0"/>
-                <wp:lineTo x="0" y="21524"/>
-                <wp:lineTo x="21572" y="21524"/>
-                <wp:lineTo x="21572" y="0"/>
-                <wp:lineTo x="0" y="0"/>
-              </wp:wrapPolygon>
-            </wp:wrapThrough>
-            <wp:docPr id="30" name="Рисунок 30"/>
+            <wp:extent cx="9065173" cy="6778625"/>
+            <wp:effectExtent l="0" t="0" r="3175" b="3175"/>
+            <wp:wrapNone/>
+            <wp:docPr id="2" name="Рисунок 2"/>
             <wp:cNvGraphicFramePr>
               <a:graphicFrameLocks xmlns:a="http://schemas.openxmlformats.org/drawingml/2006/main" noChangeAspect="1"/>
             </wp:cNvGraphicFramePr>
@@ -21069,7 +21416,7 @@
               <a:graphicData uri="http://schemas.openxmlformats.org/drawingml/2006/picture">
                 <pic:pic xmlns:pic="http://schemas.openxmlformats.org/drawingml/2006/picture">
                   <pic:nvPicPr>
-                    <pic:cNvPr id="0" name="Picture 16"/>
+                    <pic:cNvPr id="0" name="Picture 1"/>
                     <pic:cNvPicPr>
                       <a:picLocks noChangeAspect="1" noChangeArrowheads="1"/>
                     </pic:cNvPicPr>
@@ -21090,7 +21437,7 @@
                   <pic:spPr bwMode="auto">
                     <a:xfrm>
                       <a:off x="0" y="0"/>
-                      <a:ext cx="7917957" cy="6826984"/>
+                      <a:ext cx="9069543" cy="6781893"/>
                     </a:xfrm>
                     <a:prstGeom prst="rect">
                       <a:avLst/>
@@ -24620,7 +24967,7 @@
 </file>
 
 <file path=customXml/itemProps1.xml><?xml version="1.0" encoding="utf-8"?>
-<ds:datastoreItem xmlns:ds="http://schemas.openxmlformats.org/officeDocument/2006/customXml" ds:itemID="{A718350B-122D-41BC-996B-A5DEDC049A72}">
+<ds:datastoreItem xmlns:ds="http://schemas.openxmlformats.org/officeDocument/2006/customXml" ds:itemID="{E8153492-E6A8-4B90-8922-054AB1582B41}">
   <ds:schemaRefs>
     <ds:schemaRef ds:uri="http://schemas.openxmlformats.org/officeDocument/2006/bibliography"/>
   </ds:schemaRefs>

--- a/analysis/06_Наманган_2022_10.docx
+++ b/analysis/06_Наманган_2022_10.docx
@@ -956,21 +956,7 @@
           <w:shd w:val="clear" w:color="auto" w:fill="FFFFFF"/>
           <w:lang w:val="uz-Cyrl-UZ"/>
         </w:rPr>
-        <w:t>4</w:t>
-      </w:r>
-      <w:r>
-        <w:rPr>
-          <w:rStyle w:val="a4"/>
-          <w:rFonts w:ascii="Arial" w:hAnsi="Arial" w:cs="Arial"/>
-          <w:b w:val="0"/>
-          <w:bCs w:val="0"/>
-          <w:color w:val="C00000"/>
-          <w:sz w:val="28"/>
-          <w:szCs w:val="28"/>
-          <w:shd w:val="clear" w:color="auto" w:fill="FFFFFF"/>
-          <w:lang w:val="uz-Cyrl-UZ"/>
-        </w:rPr>
-        <w:t>8</w:t>
+        <w:t>48</w:t>
       </w:r>
       <w:r>
         <w:rPr>
@@ -1092,21 +1078,7 @@
           <w:shd w:val="clear" w:color="auto" w:fill="FFFFFF"/>
           <w:lang w:val="uz-Cyrl-UZ"/>
         </w:rPr>
-        <w:t>4</w:t>
-      </w:r>
-      <w:r>
-        <w:rPr>
-          <w:rStyle w:val="a4"/>
-          <w:rFonts w:ascii="Arial" w:hAnsi="Arial" w:cs="Arial"/>
-          <w:b w:val="0"/>
-          <w:bCs w:val="0"/>
-          <w:color w:val="C00000"/>
-          <w:sz w:val="28"/>
-          <w:szCs w:val="28"/>
-          <w:shd w:val="clear" w:color="auto" w:fill="FFFFFF"/>
-          <w:lang w:val="uz-Cyrl-UZ"/>
-        </w:rPr>
-        <w:t>3</w:t>
+        <w:t>43</w:t>
       </w:r>
       <w:r>
         <w:rPr>
@@ -3355,6 +3327,20 @@
           <w:rFonts w:ascii="Arial" w:hAnsi="Arial" w:cs="Arial"/>
           <w:b w:val="0"/>
           <w:bCs w:val="0"/>
+          <w:color w:val="4472C4" w:themeColor="accent1"/>
+          <w:sz w:val="28"/>
+          <w:szCs w:val="28"/>
+          <w:shd w:val="clear" w:color="auto" w:fill="FFFFFF"/>
+          <w:lang w:val="uz-Cyrl-UZ"/>
+        </w:rPr>
+        <w:t>да</w:t>
+      </w:r>
+      <w:r>
+        <w:rPr>
+          <w:rStyle w:val="a4"/>
+          <w:rFonts w:ascii="Arial" w:hAnsi="Arial" w:cs="Arial"/>
+          <w:b w:val="0"/>
+          <w:bCs w:val="0"/>
           <w:sz w:val="28"/>
           <w:szCs w:val="28"/>
           <w:shd w:val="clear" w:color="auto" w:fill="FFFFFF"/>
@@ -4034,6 +4020,20 @@
           <w:shd w:val="clear" w:color="auto" w:fill="FFFFFF"/>
           <w:lang w:val="uz-Cyrl-UZ"/>
         </w:rPr>
+        <w:t>да</w:t>
+      </w:r>
+      <w:r>
+        <w:rPr>
+          <w:rStyle w:val="a4"/>
+          <w:rFonts w:ascii="Arial" w:hAnsi="Arial" w:cs="Arial"/>
+          <w:b w:val="0"/>
+          <w:bCs w:val="0"/>
+          <w:color w:val="4472C4" w:themeColor="accent1"/>
+          <w:sz w:val="28"/>
+          <w:szCs w:val="28"/>
+          <w:shd w:val="clear" w:color="auto" w:fill="FFFFFF"/>
+          <w:lang w:val="uz-Cyrl-UZ"/>
+        </w:rPr>
         <w:t xml:space="preserve"> </w:t>
       </w:r>
       <w:r>
@@ -5966,6 +5966,60 @@
           <w:shd w:val="clear" w:color="auto" w:fill="FFFFFF"/>
           <w:lang w:val="uz-Cyrl-UZ"/>
         </w:rPr>
+        <w:t xml:space="preserve"> (</w:t>
+      </w:r>
+      <w:r>
+        <w:rPr>
+          <w:rStyle w:val="a4"/>
+          <w:rFonts w:ascii="Arial" w:hAnsi="Arial" w:cs="Arial"/>
+          <w:b w:val="0"/>
+          <w:bCs w:val="0"/>
+          <w:color w:val="C00000"/>
+          <w:sz w:val="28"/>
+          <w:szCs w:val="28"/>
+          <w:shd w:val="clear" w:color="auto" w:fill="FFFFFF"/>
+          <w:lang w:val="uz-Cyrl-UZ"/>
+        </w:rPr>
+        <w:t>7</w:t>
+      </w:r>
+      <w:r>
+        <w:rPr>
+          <w:rStyle w:val="a4"/>
+          <w:rFonts w:ascii="Arial" w:hAnsi="Arial" w:cs="Arial"/>
+          <w:b w:val="0"/>
+          <w:bCs w:val="0"/>
+          <w:color w:val="C00000"/>
+          <w:sz w:val="28"/>
+          <w:szCs w:val="28"/>
+          <w:shd w:val="clear" w:color="auto" w:fill="FFFFFF"/>
+          <w:lang w:val="uz-Cyrl-UZ"/>
+        </w:rPr>
+        <w:t>%</w:t>
+      </w:r>
+      <w:r>
+        <w:rPr>
+          <w:rStyle w:val="a4"/>
+          <w:rFonts w:ascii="Arial" w:hAnsi="Arial" w:cs="Arial"/>
+          <w:b w:val="0"/>
+          <w:bCs w:val="0"/>
+          <w:sz w:val="28"/>
+          <w:szCs w:val="28"/>
+          <w:shd w:val="clear" w:color="auto" w:fill="FFFFFF"/>
+          <w:lang w:val="uz-Cyrl-UZ"/>
+        </w:rPr>
+        <w:t>)</w:t>
+      </w:r>
+      <w:r>
+        <w:rPr>
+          <w:rStyle w:val="a4"/>
+          <w:rFonts w:ascii="Arial" w:hAnsi="Arial" w:cs="Arial"/>
+          <w:b w:val="0"/>
+          <w:bCs w:val="0"/>
+          <w:sz w:val="28"/>
+          <w:szCs w:val="28"/>
+          <w:shd w:val="clear" w:color="auto" w:fill="FFFFFF"/>
+          <w:lang w:val="uz-Cyrl-UZ"/>
+        </w:rPr>
         <w:t xml:space="preserve"> </w:t>
       </w:r>
       <w:r>
@@ -5979,61 +6033,20 @@
           <w:shd w:val="clear" w:color="auto" w:fill="FFFFFF"/>
           <w:lang w:val="uz-Cyrl-UZ"/>
         </w:rPr>
-        <w:t xml:space="preserve">ва </w:t>
-      </w:r>
-      <w:r>
-        <w:rPr>
-          <w:rStyle w:val="a4"/>
-          <w:rFonts w:ascii="Arial" w:hAnsi="Arial" w:cs="Arial"/>
-          <w:b w:val="0"/>
-          <w:bCs w:val="0"/>
-          <w:sz w:val="28"/>
-          <w:szCs w:val="28"/>
-          <w:shd w:val="clear" w:color="auto" w:fill="FFFFFF"/>
-          <w:lang w:val="uz-Cyrl-UZ"/>
-        </w:rPr>
-        <w:t xml:space="preserve"> (</w:t>
-      </w:r>
-      <w:r>
-        <w:rPr>
-          <w:rStyle w:val="a4"/>
-          <w:rFonts w:ascii="Arial" w:hAnsi="Arial" w:cs="Arial"/>
-          <w:b w:val="0"/>
-          <w:bCs w:val="0"/>
-          <w:color w:val="C00000"/>
-          <w:sz w:val="28"/>
-          <w:szCs w:val="28"/>
-          <w:shd w:val="clear" w:color="auto" w:fill="FFFFFF"/>
-          <w:lang w:val="uz-Cyrl-UZ"/>
-        </w:rPr>
-        <w:t>7</w:t>
-      </w:r>
-      <w:r>
-        <w:rPr>
-          <w:rStyle w:val="a4"/>
-          <w:rFonts w:ascii="Arial" w:hAnsi="Arial" w:cs="Arial"/>
-          <w:b w:val="0"/>
-          <w:bCs w:val="0"/>
-          <w:color w:val="C00000"/>
-          <w:sz w:val="28"/>
-          <w:szCs w:val="28"/>
-          <w:shd w:val="clear" w:color="auto" w:fill="FFFFFF"/>
-          <w:lang w:val="uz-Cyrl-UZ"/>
-        </w:rPr>
-        <w:t>%</w:t>
-      </w:r>
-      <w:r>
-        <w:rPr>
-          <w:rStyle w:val="a4"/>
-          <w:rFonts w:ascii="Arial" w:hAnsi="Arial" w:cs="Arial"/>
-          <w:b w:val="0"/>
-          <w:bCs w:val="0"/>
-          <w:sz w:val="28"/>
-          <w:szCs w:val="28"/>
-          <w:shd w:val="clear" w:color="auto" w:fill="FFFFFF"/>
-          <w:lang w:val="uz-Cyrl-UZ"/>
-        </w:rPr>
-        <w:t xml:space="preserve">) </w:t>
+        <w:t>ва</w:t>
+      </w:r>
+      <w:r>
+        <w:rPr>
+          <w:rStyle w:val="a4"/>
+          <w:rFonts w:ascii="Arial" w:hAnsi="Arial" w:cs="Arial"/>
+          <w:b w:val="0"/>
+          <w:bCs w:val="0"/>
+          <w:sz w:val="28"/>
+          <w:szCs w:val="28"/>
+          <w:shd w:val="clear" w:color="auto" w:fill="FFFFFF"/>
+          <w:lang w:val="uz-Cyrl-UZ"/>
+        </w:rPr>
+        <w:t xml:space="preserve"> </w:t>
       </w:r>
       <w:r>
         <w:rPr>
@@ -6075,7 +6088,20 @@
           <w:shd w:val="clear" w:color="auto" w:fill="FFFFFF"/>
           <w:lang w:val="uz-Cyrl-UZ"/>
         </w:rPr>
-        <w:t xml:space="preserve">ни </w:t>
+        <w:t>ни</w:t>
+      </w:r>
+      <w:r>
+        <w:rPr>
+          <w:rStyle w:val="a4"/>
+          <w:rFonts w:ascii="Arial" w:hAnsi="Arial" w:cs="Arial"/>
+          <w:b w:val="0"/>
+          <w:bCs w:val="0"/>
+          <w:sz w:val="28"/>
+          <w:szCs w:val="28"/>
+          <w:shd w:val="clear" w:color="auto" w:fill="FFFFFF"/>
+          <w:lang w:val="uz-Cyrl-UZ"/>
+        </w:rPr>
+        <w:t xml:space="preserve"> </w:t>
       </w:r>
       <w:r>
         <w:rPr>
@@ -6773,21 +6799,7 @@
           <w:shd w:val="clear" w:color="auto" w:fill="FFFFFF"/>
           <w:lang w:val="uz-Cyrl-UZ"/>
         </w:rPr>
-        <w:t>2</w:t>
-      </w:r>
-      <w:r>
-        <w:rPr>
-          <w:rStyle w:val="a4"/>
-          <w:rFonts w:ascii="Arial" w:hAnsi="Arial" w:cs="Arial"/>
-          <w:b w:val="0"/>
-          <w:bCs w:val="0"/>
-          <w:color w:val="C00000"/>
-          <w:sz w:val="28"/>
-          <w:szCs w:val="28"/>
-          <w:shd w:val="clear" w:color="auto" w:fill="FFFFFF"/>
-          <w:lang w:val="uz-Cyrl-UZ"/>
-        </w:rPr>
-        <w:t>9</w:t>
+        <w:t>29</w:t>
       </w:r>
       <w:r>
         <w:rPr>
@@ -7871,6 +7883,8 @@
         </w:rPr>
         <w:t>ию</w:t>
       </w:r>
+      <w:bookmarkStart w:id="1" w:name="_GoBack"/>
+      <w:bookmarkEnd w:id="1"/>
       <w:r>
         <w:rPr>
           <w:rFonts w:ascii="Arial" w:eastAsiaTheme="minorHAnsi" w:hAnsi="Arial" w:cs="Arial"/>
@@ -8316,7 +8330,7 @@
           <w:lang w:val="uz-Cyrl-UZ"/>
         </w:rPr>
       </w:pPr>
-      <w:bookmarkStart w:id="1" w:name="_Hlk43990937"/>
+      <w:bookmarkStart w:id="2" w:name="_Hlk43990937"/>
       <w:r>
         <w:rPr>
           <w:rStyle w:val="a4"/>
@@ -10764,7 +10778,7 @@
         </w:rPr>
         <w:t xml:space="preserve"> қайд этилган.</w:t>
       </w:r>
-      <w:bookmarkEnd w:id="1"/>
+      <w:bookmarkEnd w:id="2"/>
     </w:p>
     <w:p>
       <w:pPr>
@@ -11544,20 +11558,7 @@
           <w:shd w:val="clear" w:color="auto" w:fill="FFFFFF"/>
           <w:lang w:val="uz-Cyrl-UZ"/>
         </w:rPr>
-        <w:t>,</w:t>
-      </w:r>
-      <w:r>
-        <w:rPr>
-          <w:rStyle w:val="a4"/>
-          <w:rFonts w:ascii="Arial" w:hAnsi="Arial" w:cs="Arial"/>
-          <w:b w:val="0"/>
-          <w:bCs w:val="0"/>
-          <w:sz w:val="28"/>
-          <w:szCs w:val="28"/>
-          <w:shd w:val="clear" w:color="auto" w:fill="FFFFFF"/>
-          <w:lang w:val="uz-Cyrl-UZ"/>
-        </w:rPr>
-        <w:t xml:space="preserve"> </w:t>
+        <w:t xml:space="preserve">, </w:t>
       </w:r>
       <w:r>
         <w:rPr>
@@ -21932,8 +21933,6 @@
           <w:lang w:val="uz-Cyrl-UZ" w:eastAsia="ru-RU"/>
         </w:rPr>
       </w:pPr>
-      <w:bookmarkStart w:id="2" w:name="_GoBack"/>
-      <w:bookmarkEnd w:id="2"/>
     </w:p>
     <w:p>
       <w:pPr>
@@ -27088,7 +27087,7 @@
 </file>
 
 <file path=customXml/itemProps1.xml><?xml version="1.0" encoding="utf-8"?>
-<ds:datastoreItem xmlns:ds="http://schemas.openxmlformats.org/officeDocument/2006/customXml" ds:itemID="{BB75AB82-3DD1-49D8-9868-18304073BD85}">
+<ds:datastoreItem xmlns:ds="http://schemas.openxmlformats.org/officeDocument/2006/customXml" ds:itemID="{909F046A-1C13-459E-8C87-7ACE80C69E55}">
   <ds:schemaRefs>
     <ds:schemaRef ds:uri="http://schemas.openxmlformats.org/officeDocument/2006/bibliography"/>
   </ds:schemaRefs>
